--- a/Записка/06 - Обзор Литературы.docx
+++ b/Записка/06 - Обзор Литературы.docx
@@ -1,6 +1,6 @@
 
 <file path=word/document.xml><?xml version="1.0" encoding="utf-8"?>
-<w:document xmlns:wpc="http://schemas.microsoft.com/office/word/2010/wordprocessingCanvas" xmlns:mc="http://schemas.openxmlformats.org/markup-compatibility/2006" xmlns:o="urn:schemas-microsoft-com:office:office" xmlns:r="http://schemas.openxmlformats.org/officeDocument/2006/relationships" xmlns:m="http://schemas.openxmlformats.org/officeDocument/2006/math" xmlns:v="urn:schemas-microsoft-com:vml" xmlns:wp14="http://schemas.microsoft.com/office/word/2010/wordprocessingDrawing" xmlns:wp="http://schemas.openxmlformats.org/drawingml/2006/wordprocessingDrawing" xmlns:w10="urn:schemas-microsoft-com:office:word" xmlns:w="http://schemas.openxmlformats.org/wordprocessingml/2006/main" xmlns:w14="http://schemas.microsoft.com/office/word/2010/wordml" xmlns:wpg="http://schemas.microsoft.com/office/word/2010/wordprocessingGroup" xmlns:wpi="http://schemas.microsoft.com/office/word/2010/wordprocessingInk" xmlns:wne="http://schemas.microsoft.com/office/word/2006/wordml" xmlns:wps="http://schemas.microsoft.com/office/word/2010/wordprocessingShape" mc:Ignorable="w14 wp14">
+<w:document xmlns:wpc="http://schemas.microsoft.com/office/word/2010/wordprocessingCanvas" xmlns:cx="http://schemas.microsoft.com/office/drawing/2014/chartex" xmlns:cx1="http://schemas.microsoft.com/office/drawing/2015/9/8/chartex" xmlns:cx2="http://schemas.microsoft.com/office/drawing/2015/10/21/chartex" xmlns:cx3="http://schemas.microsoft.com/office/drawing/2016/5/9/chartex" xmlns:cx4="http://schemas.microsoft.com/office/drawing/2016/5/10/chartex" xmlns:cx5="http://schemas.microsoft.com/office/drawing/2016/5/11/chartex" xmlns:cx6="http://schemas.microsoft.com/office/drawing/2016/5/12/chartex" xmlns:cx7="http://schemas.microsoft.com/office/drawing/2016/5/13/chartex" xmlns:cx8="http://schemas.microsoft.com/office/drawing/2016/5/14/chartex" xmlns:mc="http://schemas.openxmlformats.org/markup-compatibility/2006" xmlns:o="urn:schemas-microsoft-com:office:office" xmlns:r="http://schemas.openxmlformats.org/officeDocument/2006/relationships" xmlns:m="http://schemas.openxmlformats.org/officeDocument/2006/math" xmlns:v="urn:schemas-microsoft-com:vml" xmlns:wp14="http://schemas.microsoft.com/office/word/2010/wordprocessingDrawing" xmlns:wp="http://schemas.openxmlformats.org/drawingml/2006/wordprocessingDrawing" xmlns:w10="urn:schemas-microsoft-com:office:word" xmlns:w="http://schemas.openxmlformats.org/wordprocessingml/2006/main" xmlns:w14="http://schemas.microsoft.com/office/word/2010/wordml" xmlns:w15="http://schemas.microsoft.com/office/word/2012/wordml" xmlns:w16se="http://schemas.microsoft.com/office/word/2015/wordml/symex" xmlns:wpg="http://schemas.microsoft.com/office/word/2010/wordprocessingGroup" xmlns:wpi="http://schemas.microsoft.com/office/word/2010/wordprocessingInk" xmlns:wne="http://schemas.microsoft.com/office/word/2006/wordml" xmlns:wps="http://schemas.microsoft.com/office/word/2010/wordprocessingShape" mc:Ignorable="w14 w15 w16se wp14">
   <w:body>
     <w:p>
       <w:pPr>
@@ -165,34 +165,88 @@
           <w:sz w:val="28"/>
           <w:szCs w:val="28"/>
         </w:rPr>
-        <w:t>На сегодняшний день в области разработки веб</w:t>
-      </w:r>
-      <w:r>
-        <w:rPr>
-          <w:rFonts w:ascii="Times New Roman" w:hAnsi="Times New Roman" w:cs="Times New Roman"/>
-          <w:color w:val="000000"/>
-          <w:sz w:val="28"/>
-          <w:szCs w:val="28"/>
-        </w:rPr>
-        <w:t>-приложений существует тенденция: SPA(Single Page Application) или одностраничное приложение. По сути сервер осуществляет рендеринг html-страницы лишь при первом обращении. При последующих запросах сервер и клиент осуществляют обмен данными (например в фор</w:t>
-      </w:r>
-      <w:r>
-        <w:rPr>
-          <w:rFonts w:ascii="Times New Roman" w:hAnsi="Times New Roman" w:cs="Times New Roman"/>
-          <w:color w:val="000000"/>
-          <w:sz w:val="28"/>
-          <w:szCs w:val="28"/>
-        </w:rPr>
-        <w:t>мате JSON), а непостредственно рендеринг страницы производится на стороне клиента. У тенденции SPA есть два неоспоримых преимущества: экономия сетевого трафика и уменьшение нагрузки на серверную часть приложения. Поэтому в настоящем обзоре будут рассмотрен</w:t>
-      </w:r>
-      <w:r>
-        <w:rPr>
-          <w:rFonts w:ascii="Times New Roman" w:hAnsi="Times New Roman" w:cs="Times New Roman"/>
-          <w:color w:val="000000"/>
-          <w:sz w:val="28"/>
-          <w:szCs w:val="28"/>
-        </w:rPr>
-        <w:t>ы технологии, упрощающие разработку SPA приложений.</w:t>
+        <w:t xml:space="preserve">На сегодняшний день в области разработки веб-приложений существует тенденция: </w:t>
+      </w:r>
+      <w:commentRangeStart w:id="0"/>
+      <w:r>
+        <w:rPr>
+          <w:rFonts w:ascii="Times New Roman" w:hAnsi="Times New Roman" w:cs="Times New Roman"/>
+          <w:color w:val="000000"/>
+          <w:sz w:val="28"/>
+          <w:szCs w:val="28"/>
+        </w:rPr>
+        <w:t xml:space="preserve">SPA(Single Page Application) </w:t>
+      </w:r>
+      <w:commentRangeEnd w:id="0"/>
+      <w:r>
+        <w:rPr>
+          <w:rStyle w:val="a5"/>
+          <w:rFonts w:cs="Mangal"/>
+        </w:rPr>
+        <w:commentReference w:id="0"/>
+      </w:r>
+      <w:r>
+        <w:rPr>
+          <w:rFonts w:ascii="Times New Roman" w:hAnsi="Times New Roman" w:cs="Times New Roman"/>
+          <w:color w:val="000000"/>
+          <w:sz w:val="28"/>
+          <w:szCs w:val="28"/>
+        </w:rPr>
+        <w:t xml:space="preserve">или одностраничное приложение. </w:t>
+      </w:r>
+      <w:commentRangeStart w:id="1"/>
+      <w:r>
+        <w:rPr>
+          <w:rFonts w:ascii="Times New Roman" w:hAnsi="Times New Roman" w:cs="Times New Roman"/>
+          <w:color w:val="000000"/>
+          <w:sz w:val="28"/>
+          <w:szCs w:val="28"/>
+        </w:rPr>
+        <w:t xml:space="preserve">По сути </w:t>
+      </w:r>
+      <w:commentRangeEnd w:id="1"/>
+      <w:r>
+        <w:rPr>
+          <w:rStyle w:val="a5"/>
+          <w:rFonts w:cs="Mangal"/>
+        </w:rPr>
+        <w:commentReference w:id="1"/>
+      </w:r>
+      <w:r>
+        <w:rPr>
+          <w:rFonts w:ascii="Times New Roman" w:hAnsi="Times New Roman" w:cs="Times New Roman"/>
+          <w:color w:val="000000"/>
+          <w:sz w:val="28"/>
+          <w:szCs w:val="28"/>
+        </w:rPr>
+        <w:t xml:space="preserve">сервер осуществляет рендеринг </w:t>
+      </w:r>
+      <w:commentRangeStart w:id="2"/>
+      <w:r>
+        <w:rPr>
+          <w:rFonts w:ascii="Times New Roman" w:hAnsi="Times New Roman" w:cs="Times New Roman"/>
+          <w:color w:val="000000"/>
+          <w:sz w:val="28"/>
+          <w:szCs w:val="28"/>
+        </w:rPr>
+        <w:t>html-</w:t>
+      </w:r>
+      <w:commentRangeEnd w:id="2"/>
+      <w:r>
+        <w:rPr>
+          <w:rStyle w:val="a5"/>
+          <w:rFonts w:cs="Mangal"/>
+        </w:rPr>
+        <w:commentReference w:id="2"/>
+      </w:r>
+      <w:r>
+        <w:rPr>
+          <w:rFonts w:ascii="Times New Roman" w:hAnsi="Times New Roman" w:cs="Times New Roman"/>
+          <w:color w:val="000000"/>
+          <w:sz w:val="28"/>
+          <w:szCs w:val="28"/>
+        </w:rPr>
+        <w:t>страницы лишь при первом обращении. При последующих запросах сервер и клиент осуществляют обмен данными (например в формате JSON), а непостредственно рендеринг страницы производится на стороне клиента. У тенденции SPA есть два неоспоримых преимущества: экономия сетевого трафика и уменьшение нагрузки на серверную часть приложения. Поэтому в настоящем обзоре будут рассмотрены технологии, упрощающие разработку SPA приложений.</w:t>
       </w:r>
     </w:p>
     <w:p>
@@ -212,6 +266,7 @@
         <w:ind w:firstLine="510"/>
         <w:jc w:val="both"/>
       </w:pPr>
+      <w:commentRangeStart w:id="3"/>
       <w:r>
         <w:rPr>
           <w:rFonts w:ascii="Times New Roman" w:hAnsi="Times New Roman" w:cs="Times New Roman"/>
@@ -239,7 +294,24 @@
           <w:sz w:val="28"/>
           <w:szCs w:val="28"/>
         </w:rPr>
-        <w:t xml:space="preserve"> Angular</w:t>
+        <w:t xml:space="preserve"> </w:t>
+      </w:r>
+      <w:commentRangeEnd w:id="3"/>
+      <w:r>
+        <w:rPr>
+          <w:rStyle w:val="a5"/>
+          <w:rFonts w:cs="Mangal"/>
+        </w:rPr>
+        <w:commentReference w:id="3"/>
+      </w:r>
+      <w:r>
+        <w:rPr>
+          <w:rFonts w:ascii="Times New Roman" w:hAnsi="Times New Roman" w:cs="Times New Roman"/>
+          <w:color w:val="000000"/>
+          <w:sz w:val="28"/>
+          <w:szCs w:val="28"/>
+        </w:rPr>
+        <w:t>Angular</w:t>
       </w:r>
     </w:p>
     <w:p>
@@ -266,43 +338,7 @@
           <w:sz w:val="28"/>
           <w:szCs w:val="28"/>
         </w:rPr>
-        <w:t>Angular является мощным структурным фреймворком для динамических веб-приложений. Главная особенность Angular заключается в использовании шаблона проектирования MVW (Model-Vi</w:t>
-      </w:r>
-      <w:r>
-        <w:rPr>
-          <w:rFonts w:ascii="Times New Roman" w:hAnsi="Times New Roman" w:cs="Times New Roman"/>
-          <w:color w:val="000000"/>
-          <w:sz w:val="28"/>
-          <w:szCs w:val="28"/>
-        </w:rPr>
-        <w:t xml:space="preserve">ew-Whatever) (Модель-Отображение-Что угодно) и расширение традиционного HTML синтаксиса директивами. Другая отличительная черта фреймворка </w:t>
-      </w:r>
-      <w:r>
-        <w:rPr>
-          <w:rFonts w:ascii="Times New Roman" w:hAnsi="Times New Roman" w:cs="Times New Roman"/>
-          <w:color w:val="000000"/>
-          <w:sz w:val="28"/>
-          <w:szCs w:val="28"/>
-        </w:rPr>
-        <w:t>—</w:t>
-      </w:r>
-      <w:r>
-        <w:rPr>
-          <w:rFonts w:ascii="Times New Roman" w:hAnsi="Times New Roman" w:cs="Times New Roman"/>
-          <w:color w:val="000000"/>
-          <w:sz w:val="28"/>
-          <w:szCs w:val="28"/>
-        </w:rPr>
-        <w:t xml:space="preserve"> это  автоматическая синхронизации модели и представления. Кроме того, Angular поддерживает внедрение зависимостей и</w:t>
-      </w:r>
-      <w:r>
-        <w:rPr>
-          <w:rFonts w:ascii="Times New Roman" w:hAnsi="Times New Roman" w:cs="Times New Roman"/>
-          <w:color w:val="000000"/>
-          <w:sz w:val="28"/>
-          <w:szCs w:val="28"/>
-        </w:rPr>
-        <w:t xml:space="preserve"> предлагает множество других полезных функций, среди которых можно выделить маршрутизацию, асинхронные запросы, валидацию форм, шаблоны и анимацию.</w:t>
+        <w:t>Angular является мощным структурным фреймворком для динамических веб-приложений. Главная особенность Angular заключается в использовании шаблона проектирования MVW (Model-View-Whatever) (Модель-Отображение-Что угодно) и расширение традиционного HTML синтаксиса директивами. Другая отличительная черта фреймворка — это  автоматическая синхронизации модели и представления. Кроме того, Angular поддерживает внедрение зависимостей и предлагает множество других полезных функций, среди которых можно выделить маршрутизацию, асинхронные запросы, валидацию форм, шаблоны и анимацию.</w:t>
       </w:r>
       <w:r>
         <w:rPr>
@@ -312,25 +348,7 @@
           <w:szCs w:val="28"/>
         </w:rPr>
         <w:br/>
-        <w:t>Angular имеет достаточно низкий порог вхождения благодаря обширной документации и многочисленным учебным мат</w:t>
-      </w:r>
-      <w:r>
-        <w:rPr>
-          <w:rFonts w:ascii="Times New Roman" w:hAnsi="Times New Roman" w:cs="Times New Roman"/>
-          <w:color w:val="000000"/>
-          <w:sz w:val="28"/>
-          <w:szCs w:val="28"/>
-        </w:rPr>
-        <w:t>ериалам, как из официальных источников, так и созданным крупным сообществом разработчиков. Разработчик Angular – компания Google, предоставляет официальное руководство по стилю написания кода на данном фреймворке. Разработка на данном фреймфорке может осущ</w:t>
-      </w:r>
-      <w:r>
-        <w:rPr>
-          <w:rFonts w:ascii="Times New Roman" w:hAnsi="Times New Roman" w:cs="Times New Roman"/>
-          <w:color w:val="000000"/>
-          <w:sz w:val="28"/>
-          <w:szCs w:val="28"/>
-        </w:rPr>
-        <w:t>ествляться на двух языках программирования: JavaScript и TypeScript.</w:t>
+        <w:t>Angular имеет достаточно низкий порог вхождения благодаря обширной документации и многочисленным учебным материалам, как из официальных источников, так и созданным крупным сообществом разработчиков. Разработчик Angular – компания Google, предоставляет официальное руководство по стилю написания кода на данном фреймворке. Разработка на данном фреймфорке может осуществляться на двух языках программирования: JavaScript и TypeScript.</w:t>
       </w:r>
     </w:p>
     <w:p>
@@ -400,34 +418,7 @@
           <w:sz w:val="28"/>
           <w:szCs w:val="28"/>
         </w:rPr>
-        <w:t xml:space="preserve">ReactJS </w:t>
-      </w:r>
-      <w:r>
-        <w:rPr>
-          <w:rFonts w:ascii="Times New Roman" w:hAnsi="Times New Roman" w:cs="Times New Roman"/>
-          <w:color w:val="000000"/>
-          <w:sz w:val="28"/>
-          <w:szCs w:val="28"/>
-        </w:rPr>
-        <w:t>—</w:t>
-      </w:r>
-      <w:r>
-        <w:rPr>
-          <w:rFonts w:ascii="Times New Roman" w:hAnsi="Times New Roman" w:cs="Times New Roman"/>
-          <w:color w:val="000000"/>
-          <w:sz w:val="28"/>
-          <w:szCs w:val="28"/>
-        </w:rPr>
-        <w:t xml:space="preserve"> это JavaScript фреймворк разработанный компанией Facebook, который используется для построения пользовательского интерфейса. Одной из его отличительных особенн</w:t>
-      </w:r>
-      <w:r>
-        <w:rPr>
-          <w:rFonts w:ascii="Times New Roman" w:hAnsi="Times New Roman" w:cs="Times New Roman"/>
-          <w:color w:val="000000"/>
-          <w:sz w:val="28"/>
-          <w:szCs w:val="28"/>
-        </w:rPr>
-        <w:t>остей является возможность использовать </w:t>
+        <w:t>ReactJS — это JavaScript фреймворк разработанный компанией Facebook, который используется для построения пользовательского интерфейса. Одной из его отличительных особенностей является возможность использовать </w:t>
       </w:r>
       <w:r>
         <w:rPr>
@@ -477,25 +468,7 @@
           <w:sz w:val="28"/>
           <w:szCs w:val="28"/>
         </w:rPr>
-        <w:t>. C Re</w:t>
-      </w:r>
-      <w:r>
-        <w:rPr>
-          <w:rFonts w:ascii="Times New Roman" w:hAnsi="Times New Roman" w:cs="Times New Roman"/>
-          <w:color w:val="000000"/>
-          <w:sz w:val="28"/>
-          <w:szCs w:val="28"/>
-        </w:rPr>
-        <w:t>actJS возможно создавать изоморфные приложения, в которых данные могут подгружаться с сервера в асинхронном режиме без полной перезагрузки страницы. Созданные компоненты могут быть с легкостью изменены и повторно использованы в новых проектах. Высокий проц</w:t>
-      </w:r>
-      <w:r>
-        <w:rPr>
-          <w:rFonts w:ascii="Times New Roman" w:hAnsi="Times New Roman" w:cs="Times New Roman"/>
-          <w:color w:val="000000"/>
-          <w:sz w:val="28"/>
-          <w:szCs w:val="28"/>
-        </w:rPr>
-        <w:t xml:space="preserve">ент переиспользования кода повышает покрываемость тестами, что, в свою очередь, приводит к более высокому уровню контроля качества. </w:t>
+        <w:t xml:space="preserve">. C ReactJS возможно создавать изоморфные приложения, в которых данные могут подгружаться с сервера в асинхронном режиме без полной перезагрузки страницы. Созданные компоненты могут быть с легкостью изменены и повторно использованы в новых проектах. Высокий процент переиспользования кода повышает покрываемость тестами, что, в свою очередь, приводит к более высокому уровню контроля качества. </w:t>
       </w:r>
     </w:p>
     <w:p>
@@ -510,16 +483,7 @@
           <w:sz w:val="28"/>
           <w:szCs w:val="28"/>
         </w:rPr>
-        <w:t>Из-за низкого порога вхождения и наличия обширной документации выбор был сделан в пользу фреймворка Angular. В связи с огр</w:t>
-      </w:r>
-      <w:r>
-        <w:rPr>
-          <w:rFonts w:ascii="Times New Roman" w:hAnsi="Times New Roman" w:cs="Times New Roman"/>
-          <w:color w:val="000000"/>
-          <w:sz w:val="28"/>
-          <w:szCs w:val="28"/>
-        </w:rPr>
-        <w:t>аниченным сроком, на реализацию настоящего проекта, этоти факторы приобрели  ключевое значение.</w:t>
+        <w:t>Из-за низкого порога вхождения и наличия обширной документации выбор был сделан в пользу фреймворка Angular. В связи с ограниченным сроком, на реализацию настоящего проекта, этоти факторы приобрели  ключевое значение.</w:t>
       </w:r>
     </w:p>
     <w:p>
@@ -583,16 +547,34 @@
           <w:sz w:val="28"/>
           <w:szCs w:val="28"/>
         </w:rPr>
-        <w:t>Поскольку для языка Java существует множество технологий, упрощающих разработку серверной части веб-приложен</w:t>
-      </w:r>
-      <w:r>
-        <w:rPr>
-          <w:rFonts w:ascii="Times New Roman" w:hAnsi="Times New Roman" w:cs="Times New Roman"/>
-          <w:color w:val="000000"/>
-          <w:sz w:val="28"/>
-          <w:szCs w:val="28"/>
-        </w:rPr>
-        <w:t>ий, рассмотрим некоторые из них и выберем наиболее подходящие.</w:t>
+        <w:t xml:space="preserve">Поскольку для языка Java существует множество технологий, упрощающих разработку серверной части веб-приложений, рассмотрим некоторые из них и выберем наиболее </w:t>
+      </w:r>
+      <w:commentRangeStart w:id="4"/>
+      <w:r>
+        <w:rPr>
+          <w:rFonts w:ascii="Times New Roman" w:hAnsi="Times New Roman" w:cs="Times New Roman"/>
+          <w:color w:val="000000"/>
+          <w:sz w:val="28"/>
+          <w:szCs w:val="28"/>
+        </w:rPr>
+        <w:t>подходящие</w:t>
+      </w:r>
+      <w:commentRangeEnd w:id="4"/>
+      <w:r>
+        <w:rPr>
+          <w:rStyle w:val="a5"/>
+          <w:rFonts w:cs="Mangal"/>
+        </w:rPr>
+        <w:commentReference w:id="4"/>
+      </w:r>
+      <w:r>
+        <w:rPr>
+          <w:rFonts w:ascii="Times New Roman" w:hAnsi="Times New Roman" w:cs="Times New Roman"/>
+          <w:color w:val="000000"/>
+          <w:sz w:val="28"/>
+          <w:szCs w:val="28"/>
+        </w:rPr>
+        <w:t>.</w:t>
       </w:r>
     </w:p>
     <w:p>
@@ -666,43 +648,7 @@
           <w:sz w:val="28"/>
           <w:szCs w:val="28"/>
         </w:rPr>
-        <w:t xml:space="preserve">Spring Framework </w:t>
-      </w:r>
-      <w:r>
-        <w:rPr>
-          <w:rFonts w:ascii="Times New Roman" w:hAnsi="Times New Roman" w:cs="Times New Roman"/>
-          <w:color w:val="000000"/>
-          <w:sz w:val="28"/>
-          <w:szCs w:val="28"/>
-        </w:rPr>
-        <w:t>—</w:t>
-      </w:r>
-      <w:r>
-        <w:rPr>
-          <w:rFonts w:ascii="Times New Roman" w:hAnsi="Times New Roman" w:cs="Times New Roman"/>
-          <w:color w:val="000000"/>
-          <w:sz w:val="28"/>
-          <w:szCs w:val="28"/>
-        </w:rPr>
-        <w:t xml:space="preserve"> это универсальный Java фреймворк с открытым исходным кодом. Spring состоит из множества модулей, которые разработчик может подключать к своему приложению по необходимости. Подавляющее большинство этих подулей может работать независимо друг от друга. По ум</w:t>
-      </w:r>
-      <w:r>
-        <w:rPr>
-          <w:rFonts w:ascii="Times New Roman" w:hAnsi="Times New Roman" w:cs="Times New Roman"/>
-          <w:color w:val="000000"/>
-          <w:sz w:val="28"/>
-          <w:szCs w:val="28"/>
-        </w:rPr>
-        <w:t>олчанию Spring предоставляет две основных возможности: Inversion of Control (каждый объект получает свои зависимости, а не создает их самостоятельно), Dependency Injection (внедрение зависимостей). Spring имеет низкий порог вхождения благодаря обширной док</w:t>
-      </w:r>
-      <w:r>
-        <w:rPr>
-          <w:rFonts w:ascii="Times New Roman" w:hAnsi="Times New Roman" w:cs="Times New Roman"/>
-          <w:color w:val="000000"/>
-          <w:sz w:val="28"/>
-          <w:szCs w:val="28"/>
-        </w:rPr>
-        <w:t>ументации и большому количеству различных статей в сети интернет.</w:t>
+        <w:t>Spring Framework — это универсальный Java фреймворк с открытым исходным кодом. Spring состоит из множества модулей, которые разработчик может подключать к своему приложению по необходимости. Подавляющее большинство этих подулей может работать независимо друг от друга. По умолчанию Spring предоставляет две основных возможности: Inversion of Control (каждый объект получает свои зависимости, а не создает их самостоятельно), Dependency Injection (внедрение зависимостей). Spring имеет низкий порог вхождения благодаря обширной документации и большому количеству различных статей в сети интернет.</w:t>
       </w:r>
     </w:p>
     <w:p>
@@ -909,25 +855,61 @@
           <w:sz w:val="28"/>
           <w:szCs w:val="28"/>
         </w:rPr>
-        <w:t xml:space="preserve">. Данный фреймворк не совсем подходит для быстрой разработки web-приложений, однако </w:t>
-      </w:r>
-      <w:r>
-        <w:rPr>
-          <w:rFonts w:ascii="Times New Roman" w:hAnsi="Times New Roman" w:cs="Times New Roman"/>
-          <w:color w:val="000000"/>
-          <w:sz w:val="28"/>
-          <w:szCs w:val="28"/>
-        </w:rPr>
-        <w:t>он легок в использовании благодаря наличию качественной документации и отсутствию внешних зависимостей, то есть при использовании данного фреймворка не происходит выход за рамки спецификации J2EE. JSF славится своей богатой инфраструктурой и различными мод</w:t>
-      </w:r>
-      <w:r>
-        <w:rPr>
-          <w:rFonts w:ascii="Times New Roman" w:hAnsi="Times New Roman" w:cs="Times New Roman"/>
-          <w:color w:val="000000"/>
-          <w:sz w:val="28"/>
-          <w:szCs w:val="28"/>
-        </w:rPr>
-        <w:t>улями, которые подходят на для решения широкого круга задач: разработка пользовательского интерфейса, взаимодействие с базами данных и др. Главным недостатком данного фреймворка является сложность его внутреннего устройства.</w:t>
+        <w:t xml:space="preserve">. Данный фреймворк не </w:t>
+      </w:r>
+      <w:commentRangeStart w:id="5"/>
+      <w:r>
+        <w:rPr>
+          <w:rFonts w:ascii="Times New Roman" w:hAnsi="Times New Roman" w:cs="Times New Roman"/>
+          <w:color w:val="000000"/>
+          <w:sz w:val="28"/>
+          <w:szCs w:val="28"/>
+        </w:rPr>
+        <w:t xml:space="preserve">совсем </w:t>
+      </w:r>
+      <w:commentRangeEnd w:id="5"/>
+      <w:r>
+        <w:rPr>
+          <w:rStyle w:val="a5"/>
+          <w:rFonts w:cs="Mangal"/>
+        </w:rPr>
+        <w:commentReference w:id="5"/>
+      </w:r>
+      <w:r>
+        <w:rPr>
+          <w:rFonts w:ascii="Times New Roman" w:hAnsi="Times New Roman" w:cs="Times New Roman"/>
+          <w:color w:val="000000"/>
+          <w:sz w:val="28"/>
+          <w:szCs w:val="28"/>
+        </w:rPr>
+        <w:t>подходит для быстрой разработки web-приложений, однако он легок в использовании благодаря наличию качественной документации и отсутствию внешних зависимостей</w:t>
+      </w:r>
+      <w:commentRangeStart w:id="6"/>
+      <w:r>
+        <w:rPr>
+          <w:rFonts w:ascii="Times New Roman" w:hAnsi="Times New Roman" w:cs="Times New Roman"/>
+          <w:color w:val="000000"/>
+          <w:sz w:val="28"/>
+          <w:szCs w:val="28"/>
+        </w:rPr>
+        <w:t xml:space="preserve">, то есть при </w:t>
+      </w:r>
+      <w:commentRangeEnd w:id="6"/>
+      <w:r>
+        <w:rPr>
+          <w:rStyle w:val="a5"/>
+          <w:rFonts w:cs="Mangal"/>
+        </w:rPr>
+        <w:commentReference w:id="6"/>
+      </w:r>
+      <w:r>
+        <w:rPr>
+          <w:rFonts w:ascii="Times New Roman" w:hAnsi="Times New Roman" w:cs="Times New Roman"/>
+          <w:color w:val="000000"/>
+          <w:sz w:val="28"/>
+          <w:szCs w:val="28"/>
+        </w:rPr>
+        <w:t>использовании данного фреймворка не происходит выход за рамки спецификации J2EE. JSF славится своей богатой инфраструктурой и различными модулями, которые подходят на для решения широкого круга задач: разработка пользовательского интерфейса, взаимодействие с базами данных и др. Главным недостатком данного фреймворка является сложность его внутреннего устройства.</w:t>
       </w:r>
     </w:p>
     <w:p>
@@ -1002,34 +984,7 @@
           <w:sz w:val="28"/>
           <w:szCs w:val="28"/>
         </w:rPr>
-        <w:t>Данный фреймво</w:t>
-      </w:r>
-      <w:r>
-        <w:rPr>
-          <w:rFonts w:ascii="Times New Roman" w:hAnsi="Times New Roman" w:cs="Times New Roman"/>
-          <w:color w:val="000000"/>
-          <w:sz w:val="28"/>
-          <w:szCs w:val="28"/>
-        </w:rPr>
-        <w:t>рк, в отличие от предыдущих, написан не на языке Java, а на языке Groovy, однако он является полностью совместимым с языком программирования Java. Вообще по своей сути Grails можно считать не фрейврком, а своеобразной платформой для интерграции иных фреймв</w:t>
-      </w:r>
-      <w:r>
-        <w:rPr>
-          <w:rFonts w:ascii="Times New Roman" w:hAnsi="Times New Roman" w:cs="Times New Roman"/>
-          <w:color w:val="000000"/>
-          <w:sz w:val="28"/>
-          <w:szCs w:val="28"/>
-        </w:rPr>
-        <w:t xml:space="preserve">орков. Это позволяет Grails взаимодействовать со многими фреймворками, например, Spring, Hibernate, Struts 2 и другими. Вместе с вышеупомянутыми фреймворками Grails содержит в себе различные плагины для интеграции с контейнерами сервлетов, базами данных и </w:t>
-      </w:r>
-      <w:r>
-        <w:rPr>
-          <w:rFonts w:ascii="Times New Roman" w:hAnsi="Times New Roman" w:cs="Times New Roman"/>
-          <w:color w:val="000000"/>
-          <w:sz w:val="28"/>
-          <w:szCs w:val="28"/>
-        </w:rPr>
-        <w:t>IDE.</w:t>
+        <w:t>Данный фреймворк, в отличие от предыдущих, написан не на языке Java, а на языке Groovy, однако он является полностью совместимым с языком программирования Java. Вообще по своей сути Grails можно считать не фрейврком, а своеобразной платформой для интерграции иных фреймворков. Это позволяет Grails взаимодействовать со многими фреймворками, например, Spring, Hibernate, Struts 2 и другими. Вместе с вышеупомянутыми фреймворками Grails содержит в себе различные плагины для интеграции с контейнерами сервлетов, базами данных и IDE.</w:t>
       </w:r>
     </w:p>
     <w:p>
@@ -1051,16 +1006,7 @@
           <w:sz w:val="28"/>
           <w:szCs w:val="28"/>
         </w:rPr>
-        <w:t xml:space="preserve">Среди рассмотренных фреймворков в качестве инструмента для разработки настоящего проекта будет использован Spring Framework, поскольку на сегодняшний день этот фреймворк является самым популярным среди Java разработчиков. Также Spring содержит набор </w:t>
-      </w:r>
-      <w:r>
-        <w:rPr>
-          <w:rFonts w:ascii="Times New Roman" w:hAnsi="Times New Roman" w:cs="Times New Roman"/>
-          <w:color w:val="000000"/>
-          <w:sz w:val="28"/>
-          <w:szCs w:val="28"/>
-        </w:rPr>
-        <w:t>стандартных конфигураций Spring Boot, воспользовавшись которыми отпадает необходимость настройки проекта вручную.</w:t>
+        <w:t>Среди рассмотренных фреймворков в качестве инструмента для разработки настоящего проекта будет использован Spring Framework, поскольку на сегодняшний день этот фреймворк является самым популярным среди Java разработчиков. Также Spring содержит набор стандартных конфигураций Spring Boot, воспользовавшись которыми отпадает необходимость настройки проекта вручную.</w:t>
       </w:r>
     </w:p>
     <w:p>
@@ -1127,23 +1073,32 @@
         <w:ind w:firstLine="510"/>
         <w:jc w:val="both"/>
       </w:pPr>
-      <w:r>
-        <w:rPr>
-          <w:rFonts w:ascii="Times New Roman" w:hAnsi="Times New Roman" w:cs="Times New Roman"/>
-          <w:color w:val="000000"/>
-          <w:sz w:val="28"/>
-          <w:szCs w:val="28"/>
-        </w:rPr>
-        <w:t>Выберем базу данных для хранения всей необходимой информации. В настоящее время всё большую популярность набирают NoSQL баз</w:t>
-      </w:r>
-      <w:r>
-        <w:rPr>
-          <w:rFonts w:ascii="Times New Roman" w:hAnsi="Times New Roman" w:cs="Times New Roman"/>
-          <w:color w:val="000000"/>
-          <w:sz w:val="28"/>
-          <w:szCs w:val="28"/>
-        </w:rPr>
-        <w:t>ы данных, то есть данные хранятся не в виде таблиц, а, например, в виде графа.</w:t>
+      <w:commentRangeStart w:id="7"/>
+      <w:r>
+        <w:rPr>
+          <w:rFonts w:ascii="Times New Roman" w:hAnsi="Times New Roman" w:cs="Times New Roman"/>
+          <w:color w:val="000000"/>
+          <w:sz w:val="28"/>
+          <w:szCs w:val="28"/>
+        </w:rPr>
+        <w:t xml:space="preserve">Выберем </w:t>
+      </w:r>
+      <w:commentRangeEnd w:id="7"/>
+      <w:r>
+        <w:rPr>
+          <w:rStyle w:val="a5"/>
+          <w:rFonts w:cs="Mangal"/>
+        </w:rPr>
+        <w:commentReference w:id="7"/>
+      </w:r>
+      <w:r>
+        <w:rPr>
+          <w:rFonts w:ascii="Times New Roman" w:hAnsi="Times New Roman" w:cs="Times New Roman"/>
+          <w:color w:val="000000"/>
+          <w:sz w:val="28"/>
+          <w:szCs w:val="28"/>
+        </w:rPr>
+        <w:t>базу данных для хранения всей необходимой информации. В настоящее время всё большую популярность набирают NoSQL базы данных, то есть данные хранятся не в виде таблиц, а, например, в виде графа.</w:t>
       </w:r>
     </w:p>
     <w:p>
@@ -1159,16 +1114,7 @@
           <w:sz w:val="28"/>
           <w:szCs w:val="28"/>
         </w:rPr>
-        <w:t>Однако, в настоящей предметной области прослеживается явное наличие объектов(задача, проект, пользователь и др), что явно хорошо проецируется на реляционные базы данных. В связи</w:t>
-      </w:r>
-      <w:r>
-        <w:rPr>
-          <w:rFonts w:ascii="Times New Roman" w:hAnsi="Times New Roman" w:cs="Times New Roman"/>
-          <w:color w:val="000000"/>
-          <w:sz w:val="28"/>
-          <w:szCs w:val="28"/>
-        </w:rPr>
-        <w:t xml:space="preserve"> с этим фактом, а также в связи с имеющимся опытом работы с реляционными СУБД, выбор пал в их сторону.</w:t>
+        <w:t>Однако, в настоящей предметной области прослеживается явное наличие объектов(задача, проект, пользователь и др), что явно хорошо проецируется на реляционные базы данных. В связи с этим фактом, а также в связи с имеющимся опытом работы с реляционными СУБД, выбор пал в их сторону.</w:t>
       </w:r>
     </w:p>
     <w:p>
@@ -1251,25 +1197,7 @@
           <w:sz w:val="28"/>
           <w:szCs w:val="28"/>
         </w:rPr>
-        <w:t>Когда приложение использ</w:t>
-      </w:r>
-      <w:r>
-        <w:rPr>
-          <w:rFonts w:ascii="Times New Roman" w:eastAsia="Arial Unicode MS" w:hAnsi="Times New Roman" w:cs="Times New Roman"/>
-          <w:color w:val="000000"/>
-          <w:sz w:val="28"/>
-          <w:szCs w:val="28"/>
-        </w:rPr>
-        <w:t>ует SQLite, их связь производится с помощью функциональных и прямых вызовов файлов, содержащих данные (например, баз данных SQLite), а не интерфейса, что повышает скорость и производительность операций. В таблице 1 приведены все типы данных, которые возмож</w:t>
-      </w:r>
-      <w:r>
-        <w:rPr>
-          <w:rFonts w:ascii="Times New Roman" w:eastAsia="Arial Unicode MS" w:hAnsi="Times New Roman" w:cs="Times New Roman"/>
-          <w:color w:val="000000"/>
-          <w:sz w:val="28"/>
-          <w:szCs w:val="28"/>
-        </w:rPr>
-        <w:t>но хранить в СУБД SQLite.</w:t>
+        <w:t>Когда приложение использует SQLite, их связь производится с помощью функциональных и прямых вызовов файлов, содержащих данные (например, баз данных SQLite), а не интерфейса, что повышает скорость и производительность операций. В таблице 1 приведены все типы данных, которые возможно хранить в СУБД SQLite.</w:t>
       </w:r>
     </w:p>
     <w:p>
@@ -1285,21 +1213,12 @@
           <w:sz w:val="28"/>
           <w:szCs w:val="28"/>
         </w:rPr>
-        <w:t>Типы данных, которые возможно хранить в базе данных SQLite: NULL, INTEGER, REAL(исловое значение с плавающей точкой, хранится в формате 8-байтного числа IEEE с плавающей точкой), TEXT(значение строки текста, хранится с использован</w:t>
-      </w:r>
-      <w:r>
-        <w:rPr>
-          <w:rFonts w:ascii="Times New Roman" w:eastAsia="Arial Unicode MS" w:hAnsi="Times New Roman" w:cs="Times New Roman"/>
-          <w:color w:val="000000"/>
-          <w:sz w:val="28"/>
-          <w:szCs w:val="28"/>
-        </w:rPr>
-        <w:t>ием кодировки базы данных (UTF-8, UTF-16BE или UTF-16LE)), BLOB(значение бинарных данных, хранящихся точно в том же виде, в каком были введены)</w:t>
-      </w:r>
-    </w:p>
-    <w:p>
-      <w:pPr>
-        <w:pStyle w:val="Heading3"/>
+        <w:t>Типы данных, которые возможно хранить в базе данных SQLite: NULL, INTEGER, REAL(исловое значение с плавающей точкой, хранится в формате 8-байтного числа IEEE с плавающей точкой), TEXT(значение строки текста, хранится с использованием кодировки базы данных (UTF-8, UTF-16BE или UTF-16LE)), BLOB(значение бинарных данных, хранящихся точно в том же виде, в каком были введены)</w:t>
+      </w:r>
+    </w:p>
+    <w:p>
+      <w:pPr>
+        <w:pStyle w:val="3"/>
         <w:widowControl w:val="0"/>
         <w:spacing w:before="0" w:after="0"/>
         <w:ind w:firstLine="510"/>
@@ -1321,7 +1240,7 @@
     </w:p>
     <w:p>
       <w:pPr>
-        <w:pStyle w:val="BodyText"/>
+        <w:pStyle w:val="a9"/>
         <w:numPr>
           <w:ilvl w:val="0"/>
           <w:numId w:val="1"/>
@@ -1336,21 +1255,12 @@
           <w:sz w:val="28"/>
           <w:szCs w:val="28"/>
         </w:rPr>
-        <w:t xml:space="preserve">файловая структура - вся база данных состоит из одного файла, поэтому её очень легко </w:t>
-      </w:r>
-      <w:r>
-        <w:rPr>
-          <w:rFonts w:ascii="Times New Roman" w:hAnsi="Times New Roman" w:cs="Times New Roman"/>
-          <w:color w:val="000000"/>
-          <w:sz w:val="28"/>
-          <w:szCs w:val="28"/>
-        </w:rPr>
-        <w:t>переносить на разные машины;</w:t>
-      </w:r>
-    </w:p>
-    <w:p>
-      <w:pPr>
-        <w:pStyle w:val="BodyText"/>
+        <w:t>файловая структура - вся база данных состоит из одного файла, поэтому её очень легко переносить на разные машины;</w:t>
+      </w:r>
+    </w:p>
+    <w:p>
+      <w:pPr>
+        <w:pStyle w:val="a9"/>
         <w:numPr>
           <w:ilvl w:val="0"/>
           <w:numId w:val="1"/>
@@ -1370,7 +1280,7 @@
     </w:p>
     <w:p>
       <w:pPr>
-        <w:pStyle w:val="BodyText"/>
+        <w:pStyle w:val="a9"/>
         <w:numPr>
           <w:ilvl w:val="0"/>
           <w:numId w:val="1"/>
@@ -1385,16 +1295,7 @@
           <w:sz w:val="28"/>
           <w:szCs w:val="28"/>
         </w:rPr>
-        <w:t>в п</w:t>
-      </w:r>
-      <w:r>
-        <w:rPr>
-          <w:rFonts w:ascii="Times New Roman" w:hAnsi="Times New Roman" w:cs="Times New Roman"/>
-          <w:color w:val="000000"/>
-          <w:sz w:val="28"/>
-          <w:szCs w:val="28"/>
-        </w:rPr>
-        <w:t>роцессе разработки приложений часто появляется необходимость масштабирования. SQLite предлагает всё что необходимо для этих целей, так как состоит всего из одного файла и б</w:t>
+        <w:t>в процессе разработки приложений часто появляется необходимость масштабирования. SQLite предлагает всё что необходимо для этих целей, так как состоит всего из одного файла и б</w:t>
       </w:r>
       <w:r>
         <w:rPr>
@@ -1408,7 +1309,7 @@
     </w:p>
     <w:p>
       <w:pPr>
-        <w:pStyle w:val="BodyText"/>
+        <w:pStyle w:val="a9"/>
         <w:spacing w:after="0" w:line="240" w:lineRule="auto"/>
         <w:ind w:left="510"/>
         <w:jc w:val="both"/>
@@ -1425,7 +1326,7 @@
     </w:p>
     <w:p>
       <w:pPr>
-        <w:pStyle w:val="BodyText"/>
+        <w:pStyle w:val="a9"/>
         <w:spacing w:after="0" w:line="240" w:lineRule="auto"/>
         <w:ind w:firstLine="510"/>
         <w:jc w:val="both"/>
@@ -1450,21 +1351,12 @@
           <w:sz w:val="28"/>
           <w:szCs w:val="28"/>
         </w:rPr>
-        <w:t>отсутствие системы пользо</w:t>
-      </w:r>
-      <w:r>
-        <w:rPr>
-          <w:rFonts w:ascii="Times New Roman" w:hAnsi="Times New Roman" w:cs="Times New Roman"/>
-          <w:color w:val="000000"/>
-          <w:sz w:val="28"/>
-          <w:szCs w:val="28"/>
-        </w:rPr>
-        <w:t>вателей;</w:t>
-      </w:r>
-    </w:p>
-    <w:p>
-      <w:pPr>
-        <w:pStyle w:val="Heading3"/>
+        <w:t>отсутствие системы пользователей;</w:t>
+      </w:r>
+    </w:p>
+    <w:p>
+      <w:pPr>
+        <w:pStyle w:val="3"/>
         <w:numPr>
           <w:ilvl w:val="0"/>
           <w:numId w:val="8"/>
@@ -1482,7 +1374,7 @@
     </w:p>
     <w:p>
       <w:pPr>
-        <w:pStyle w:val="Heading3"/>
+        <w:pStyle w:val="3"/>
         <w:numPr>
           <w:ilvl w:val="0"/>
           <w:numId w:val="8"/>
@@ -1500,7 +1392,7 @@
     </w:p>
     <w:p>
       <w:pPr>
-        <w:pStyle w:val="Heading3"/>
+        <w:pStyle w:val="3"/>
         <w:spacing w:before="0" w:after="0"/>
         <w:ind w:firstLine="737"/>
         <w:jc w:val="both"/>
@@ -1512,7 +1404,7 @@
     </w:p>
     <w:p>
       <w:pPr>
-        <w:pStyle w:val="Heading3"/>
+        <w:pStyle w:val="3"/>
         <w:spacing w:before="0" w:after="0"/>
         <w:ind w:firstLine="510"/>
         <w:jc w:val="both"/>
@@ -1539,7 +1431,7 @@
     </w:p>
     <w:p>
       <w:pPr>
-        <w:pStyle w:val="Heading3"/>
+        <w:pStyle w:val="3"/>
         <w:spacing w:before="0" w:after="0"/>
         <w:ind w:firstLine="737"/>
         <w:jc w:val="both"/>
@@ -1551,7 +1443,7 @@
     </w:p>
     <w:p>
       <w:pPr>
-        <w:pStyle w:val="Heading3"/>
+        <w:pStyle w:val="3"/>
         <w:spacing w:before="0" w:after="0"/>
         <w:ind w:firstLine="510"/>
         <w:jc w:val="both"/>
@@ -1561,19 +1453,12 @@
           <w:rFonts w:ascii="Times New Roman" w:hAnsi="Times New Roman" w:cs="Times New Roman"/>
           <w:color w:val="000000"/>
         </w:rPr>
-        <w:t xml:space="preserve">MySQL в настоящее время является одной из самых популярных СУБД, используемых при разработке высоконагруженных </w:t>
-      </w:r>
-      <w:r>
-        <w:rPr>
-          <w:rFonts w:ascii="Times New Roman" w:hAnsi="Times New Roman" w:cs="Times New Roman"/>
-          <w:color w:val="000000"/>
-        </w:rPr>
-        <w:t xml:space="preserve">приложений. Для нее существует огромное количество документации и различных статей, помогающих начать работу с данной СУБД. </w:t>
-      </w:r>
-    </w:p>
-    <w:p>
-      <w:pPr>
-        <w:pStyle w:val="Heading3"/>
+        <w:t xml:space="preserve">MySQL в настоящее время является одной из самых популярных СУБД, используемых при разработке высоконагруженных приложений. Для нее существует огромное количество документации и различных статей, помогающих начать работу с данной СУБД. </w:t>
+      </w:r>
+    </w:p>
+    <w:p>
+      <w:pPr>
+        <w:pStyle w:val="3"/>
         <w:spacing w:before="0" w:after="0"/>
         <w:ind w:firstLine="709"/>
         <w:jc w:val="both"/>
@@ -1583,33 +1468,12 @@
           <w:rFonts w:ascii="Times New Roman" w:hAnsi="Times New Roman" w:cs="Times New Roman"/>
           <w:color w:val="000000"/>
         </w:rPr>
-        <w:t xml:space="preserve">MySQL поддерживает большое количество типов данных: </w:t>
-      </w:r>
-      <w:r>
-        <w:rPr>
-          <w:rFonts w:ascii="Times New Roman" w:hAnsi="Times New Roman" w:cs="Times New Roman"/>
-          <w:color w:val="000000"/>
-        </w:rPr>
-        <w:t>TINYINT(очень малые целочисленные значения), SMALLINT(малые целочисленные значе</w:t>
-      </w:r>
-      <w:r>
-        <w:rPr>
-          <w:rFonts w:ascii="Times New Roman" w:hAnsi="Times New Roman" w:cs="Times New Roman"/>
-          <w:color w:val="000000"/>
-        </w:rPr>
-        <w:t>ния), MEDIUMINT(средние целочисленные значения),  INTEGER, BIGINT(большие целочисленные значения), DOUBLE, DECIMAL(распакованное значение с плавающей точкой, всегда знаковое), DATE(дата), DATETIME(дата и время в одном значении), TIMESTAMP(временная отметка</w:t>
-      </w:r>
-      <w:r>
-        <w:rPr>
-          <w:rFonts w:ascii="Times New Roman" w:hAnsi="Times New Roman" w:cs="Times New Roman"/>
-          <w:color w:val="000000"/>
-        </w:rPr>
-        <w:t xml:space="preserve"> timestamp), TIME, YEAR (год, 2 или 4 числа), CHAR, VARCHAR(строковое значение переменной длины), FLOAT, SET(множество), ENUM(перечисление), BLOB(значение типа BLOB 65535 (2^16 - 1) символов - максимальныя длина), TINYBLOB, MEDIUMBLOB, LONGBLOB.</w:t>
-      </w:r>
-    </w:p>
-    <w:p>
-      <w:pPr>
-        <w:pStyle w:val="Heading3"/>
+        <w:t>MySQL поддерживает большое количество типов данных: TINYINT(очень малые целочисленные значения), SMALLINT(малые целочисленные значения), MEDIUMINT(средние целочисленные значения),  INTEGER, BIGINT(большие целочисленные значения), DOUBLE, DECIMAL(распакованное значение с плавающей точкой, всегда знаковое), DATE(дата), DATETIME(дата и время в одном значении), TIMESTAMP(временная отметка timestamp), TIME, YEAR (год, 2 или 4 числа), CHAR, VARCHAR(строковое значение переменной длины), FLOAT, SET(множество), ENUM(перечисление), BLOB(значение типа BLOB 65535 (2^16 - 1) символов - максимальныя длина), TINYBLOB, MEDIUMBLOB, LONGBLOB.</w:t>
+      </w:r>
+    </w:p>
+    <w:p>
+      <w:pPr>
+        <w:pStyle w:val="3"/>
         <w:spacing w:before="0" w:after="0"/>
         <w:ind w:firstLine="709"/>
         <w:jc w:val="both"/>
@@ -1619,19 +1483,12 @@
           <w:rFonts w:ascii="Times New Roman" w:hAnsi="Times New Roman" w:cs="Times New Roman"/>
           <w:color w:val="000000"/>
         </w:rPr>
-        <w:t>Преимущест</w:t>
-      </w:r>
-      <w:r>
-        <w:rPr>
-          <w:rFonts w:ascii="Times New Roman" w:hAnsi="Times New Roman" w:cs="Times New Roman"/>
-          <w:color w:val="000000"/>
-        </w:rPr>
-        <w:t>ва MySQL:</w:t>
-      </w:r>
-    </w:p>
-    <w:p>
-      <w:pPr>
-        <w:pStyle w:val="BodyText"/>
+        <w:t>Преимущества MySQL:</w:t>
+      </w:r>
+    </w:p>
+    <w:p>
+      <w:pPr>
+        <w:pStyle w:val="a9"/>
         <w:numPr>
           <w:ilvl w:val="0"/>
           <w:numId w:val="3"/>
@@ -1660,7 +1517,7 @@
     </w:p>
     <w:p>
       <w:pPr>
-        <w:pStyle w:val="BodyText"/>
+        <w:pStyle w:val="a9"/>
         <w:numPr>
           <w:ilvl w:val="0"/>
           <w:numId w:val="3"/>
@@ -1680,7 +1537,7 @@
     </w:p>
     <w:p>
       <w:pPr>
-        <w:pStyle w:val="BodyText"/>
+        <w:pStyle w:val="a9"/>
         <w:numPr>
           <w:ilvl w:val="0"/>
           <w:numId w:val="3"/>
@@ -1700,7 +1557,7 @@
     </w:p>
     <w:p>
       <w:pPr>
-        <w:pStyle w:val="BodyText"/>
+        <w:pStyle w:val="a9"/>
         <w:numPr>
           <w:ilvl w:val="0"/>
           <w:numId w:val="3"/>
@@ -1720,7 +1577,7 @@
     </w:p>
     <w:p>
       <w:pPr>
-        <w:pStyle w:val="Heading3"/>
+        <w:pStyle w:val="3"/>
         <w:spacing w:before="0" w:after="0"/>
         <w:ind w:firstLine="737"/>
         <w:jc w:val="both"/>
@@ -1740,7 +1597,7 @@
     </w:p>
     <w:p>
       <w:pPr>
-        <w:pStyle w:val="Heading3"/>
+        <w:pStyle w:val="3"/>
         <w:numPr>
           <w:ilvl w:val="0"/>
           <w:numId w:val="4"/>
@@ -1765,7 +1622,7 @@
     </w:p>
     <w:p>
       <w:pPr>
-        <w:pStyle w:val="Heading3"/>
+        <w:pStyle w:val="3"/>
         <w:numPr>
           <w:ilvl w:val="0"/>
           <w:numId w:val="4"/>
@@ -1778,19 +1635,12 @@
           <w:rFonts w:ascii="Times New Roman" w:hAnsi="Times New Roman" w:cs="Times New Roman"/>
           <w:color w:val="000000"/>
         </w:rPr>
-        <w:t>невысокая надежнос</w:t>
-      </w:r>
-      <w:r>
-        <w:rPr>
-          <w:rFonts w:ascii="Times New Roman" w:hAnsi="Times New Roman" w:cs="Times New Roman"/>
-          <w:color w:val="000000"/>
-        </w:rPr>
-        <w:t>ть, связанная со способами обработки данных;</w:t>
-      </w:r>
-    </w:p>
-    <w:p>
-      <w:pPr>
-        <w:pStyle w:val="Heading3"/>
+        <w:t>невысокая надежность, связанная со способами обработки данных;</w:t>
+      </w:r>
+    </w:p>
+    <w:p>
+      <w:pPr>
+        <w:pStyle w:val="3"/>
         <w:numPr>
           <w:ilvl w:val="0"/>
           <w:numId w:val="4"/>
@@ -1808,7 +1658,7 @@
     </w:p>
     <w:p>
       <w:pPr>
-        <w:pStyle w:val="BodyText"/>
+        <w:pStyle w:val="a9"/>
         <w:spacing w:after="0" w:line="240" w:lineRule="auto"/>
         <w:ind w:firstLine="737"/>
         <w:jc w:val="both"/>
@@ -1822,7 +1672,7 @@
     </w:p>
     <w:p>
       <w:pPr>
-        <w:pStyle w:val="BodyText"/>
+        <w:pStyle w:val="a9"/>
         <w:spacing w:after="0" w:line="240" w:lineRule="auto"/>
         <w:ind w:firstLine="737"/>
         <w:jc w:val="both"/>
@@ -1855,7 +1705,7 @@
     </w:p>
     <w:p>
       <w:pPr>
-        <w:pStyle w:val="BodyText"/>
+        <w:pStyle w:val="a9"/>
         <w:spacing w:after="0" w:line="240" w:lineRule="auto"/>
         <w:ind w:firstLine="737"/>
         <w:jc w:val="both"/>
@@ -1869,7 +1719,7 @@
     </w:p>
     <w:p>
       <w:pPr>
-        <w:pStyle w:val="BodyText"/>
+        <w:pStyle w:val="a9"/>
         <w:spacing w:after="0" w:line="240" w:lineRule="auto"/>
         <w:ind w:firstLine="737"/>
         <w:jc w:val="both"/>
@@ -1881,21 +1731,12 @@
           <w:sz w:val="28"/>
           <w:szCs w:val="28"/>
         </w:rPr>
-        <w:t xml:space="preserve">От других СУБД PostgreSQL отличается поддержкой востребованного объектно-ориентированного и/или реляционного подхода к базам данных. Например, полная поддержка транзакций. Акцент разработчиков был уделен производительности СУБД. Параллельность достигается </w:t>
-      </w:r>
-      <w:r>
-        <w:rPr>
-          <w:rFonts w:ascii="Times New Roman" w:hAnsi="Times New Roman" w:cs="Times New Roman"/>
-          <w:color w:val="000000"/>
-          <w:sz w:val="28"/>
-          <w:szCs w:val="28"/>
-        </w:rPr>
-        <w:t>не за счет блокировки операций чтения, а благодаря реализации управления многовариантным параллелизмом. PostgreSQL легко дополняется хранимыми процедурами. В таблице 3 представлены все типы данных, которые можно хранить в СУБД PostgreSQL.</w:t>
-      </w:r>
-    </w:p>
-    <w:p>
-      <w:pPr>
-        <w:pStyle w:val="BodyText"/>
+        <w:t>От других СУБД PostgreSQL отличается поддержкой востребованного объектно-ориентированного и/или реляционного подхода к базам данных. Например, полная поддержка транзакций. Акцент разработчиков был уделен производительности СУБД. Параллельность достигается не за счет блокировки операций чтения, а благодаря реализации управления многовариантным параллелизмом. PostgreSQL легко дополняется хранимыми процедурами. В таблице 3 представлены все типы данных, которые можно хранить в СУБД PostgreSQL.</w:t>
+      </w:r>
+    </w:p>
+    <w:p>
+      <w:pPr>
+        <w:pStyle w:val="a9"/>
         <w:spacing w:after="0" w:line="240" w:lineRule="auto"/>
         <w:ind w:firstLine="737"/>
         <w:jc w:val="both"/>
@@ -1907,43 +1748,7 @@
           <w:sz w:val="28"/>
           <w:szCs w:val="28"/>
         </w:rPr>
-        <w:t>Типы данных подде</w:t>
-      </w:r>
-      <w:r>
-        <w:rPr>
-          <w:rFonts w:ascii="Times New Roman" w:hAnsi="Times New Roman" w:cs="Times New Roman"/>
-          <w:color w:val="000000"/>
-          <w:sz w:val="28"/>
-          <w:szCs w:val="28"/>
-        </w:rPr>
-        <w:t>рживаемые PostgreSQL: bigint(знаковое 8-ми битное целочисленное значение), bigserial(автоматически инкрементируемое 8-ми битное целочисленное значение), bit[(n)](строка постоянной длины), bit varying [(n)](строка переменной длины), boolean, box(прямоугольн</w:t>
-      </w:r>
-      <w:r>
-        <w:rPr>
-          <w:rFonts w:ascii="Times New Roman" w:hAnsi="Times New Roman" w:cs="Times New Roman"/>
-          <w:color w:val="000000"/>
-          <w:sz w:val="28"/>
-          <w:szCs w:val="28"/>
-        </w:rPr>
-        <w:t>ик на плоскости), bytea(массив байт), character varying(строковое значение переменной длины), character(строковое значение постоянной длины), cidr(IPv4/IPv6 сетевой адрес), circle(круг на плоскости), date(календарная дата), double, inet (IPv4/IPv6 адрес хо</w:t>
-      </w:r>
-      <w:r>
-        <w:rPr>
-          <w:rFonts w:ascii="Times New Roman" w:hAnsi="Times New Roman" w:cs="Times New Roman"/>
-          <w:color w:val="000000"/>
-          <w:sz w:val="28"/>
-          <w:szCs w:val="28"/>
-        </w:rPr>
-        <w:t>ста), integer, interval [fields][(p)](отрезок времени), macaddr(MAC адрес), mony(валютное значение), numeric [(p, s)](точное численное значение с выбранной точностью), path(геометрическая кривая на плоскости), point(геометрическая точка на плоскости), poly</w:t>
-      </w:r>
-      <w:r>
-        <w:rPr>
-          <w:rFonts w:ascii="Times New Roman" w:hAnsi="Times New Roman" w:cs="Times New Roman"/>
-          <w:color w:val="000000"/>
-          <w:sz w:val="28"/>
-          <w:szCs w:val="28"/>
-        </w:rPr>
-        <w:t xml:space="preserve">gony(прямоугольик на плоскости), real(число с плавающей точкой одинарной точности), smallint(знаковое целочисленное значение), serial(автоматические инкрементируемое целочисленное значение), text(строковое значение переменной длины), </w:t>
+        <w:t xml:space="preserve">Типы данных поддерживаемые PostgreSQL: bigint(знаковое 8-ми битное целочисленное значение), bigserial(автоматически инкрементируемое 8-ми битное целочисленное значение), bit[(n)](строка постоянной длины), bit varying [(n)](строка переменной длины), boolean, box(прямоугольник на плоскости), bytea(массив байт), character varying(строковое значение переменной длины), character(строковое значение постоянной длины), cidr(IPv4/IPv6 сетевой адрес), circle(круг на плоскости), date(календарная дата), double, inet (IPv4/IPv6 адрес хоста), integer, interval [fields][(p)](отрезок времени), macaddr(MAC адрес), mony(валютное значение), numeric [(p, s)](точное численное значение с выбранной точностью), path(геометрическая кривая на плоскости), point(геометрическая точка на плоскости), polygony(прямоугольик на плоскости), real(число с плавающей точкой одинарной точности), smallint(знаковое целочисленное значение), serial(автоматические инкрементируемое целочисленное значение), text(строковое значение переменной длины), </w:t>
       </w:r>
       <w:r>
         <w:rPr>
@@ -2010,7 +1815,16 @@
           <w:szCs w:val="28"/>
           <w:lang w:val="en-US"/>
         </w:rPr>
-        <w:t>ti</w:t>
+        <w:t>time</w:t>
+      </w:r>
+      <w:r>
+        <w:rPr>
+          <w:rFonts w:ascii="Times New Roman" w:hAnsi="Times New Roman" w:cs="Times New Roman"/>
+          <w:color w:val="000000"/>
+          <w:sz w:val="28"/>
+          <w:szCs w:val="28"/>
+        </w:rPr>
+        <w:t xml:space="preserve"> </w:t>
       </w:r>
       <w:r>
         <w:rPr>
@@ -2020,7 +1834,64 @@
           <w:szCs w:val="28"/>
           <w:lang w:val="en-US"/>
         </w:rPr>
-        <w:t>me</w:t>
+        <w:t>zone</w:t>
+      </w:r>
+      <w:r>
+        <w:rPr>
+          <w:rFonts w:ascii="Times New Roman" w:hAnsi="Times New Roman" w:cs="Times New Roman"/>
+          <w:color w:val="000000"/>
+          <w:sz w:val="28"/>
+          <w:szCs w:val="28"/>
+        </w:rPr>
+        <w:t xml:space="preserve">](время суток (без часового пояса)), </w:t>
+      </w:r>
+      <w:r>
+        <w:rPr>
+          <w:rFonts w:ascii="Times New Roman" w:hAnsi="Times New Roman" w:cs="Times New Roman"/>
+          <w:color w:val="000000"/>
+          <w:sz w:val="28"/>
+          <w:szCs w:val="28"/>
+          <w:lang w:val="en-US"/>
+        </w:rPr>
+        <w:t>time</w:t>
+      </w:r>
+      <w:r>
+        <w:rPr>
+          <w:rFonts w:ascii="Times New Roman" w:hAnsi="Times New Roman" w:cs="Times New Roman"/>
+          <w:color w:val="000000"/>
+          <w:sz w:val="28"/>
+          <w:szCs w:val="28"/>
+        </w:rPr>
+        <w:t xml:space="preserve"> [(</w:t>
+      </w:r>
+      <w:r>
+        <w:rPr>
+          <w:rFonts w:ascii="Times New Roman" w:hAnsi="Times New Roman" w:cs="Times New Roman"/>
+          <w:color w:val="000000"/>
+          <w:sz w:val="28"/>
+          <w:szCs w:val="28"/>
+          <w:lang w:val="en-US"/>
+        </w:rPr>
+        <w:t>p</w:t>
+      </w:r>
+      <w:r>
+        <w:rPr>
+          <w:rFonts w:ascii="Times New Roman" w:hAnsi="Times New Roman" w:cs="Times New Roman"/>
+          <w:color w:val="000000"/>
+          <w:sz w:val="28"/>
+          <w:szCs w:val="28"/>
+        </w:rPr>
+        <w:t xml:space="preserve">)] </w:t>
+      </w:r>
+      <w:r>
+        <w:rPr>
+          <w:rFonts w:ascii="Times New Roman" w:hAnsi="Times New Roman" w:cs="Times New Roman"/>
+          <w:color w:val="000000"/>
+          <w:sz w:val="28"/>
+          <w:szCs w:val="28"/>
+          <w:lang w:val="en-US"/>
+        </w:rPr>
+        <w:t>with</w:t>
       </w:r>
       <w:r>
         <w:rPr>
@@ -2039,6 +1910,25 @@
           <w:szCs w:val="28"/>
           <w:lang w:val="en-US"/>
         </w:rPr>
+        <w:t>time</w:t>
+      </w:r>
+      <w:r>
+        <w:rPr>
+          <w:rFonts w:ascii="Times New Roman" w:hAnsi="Times New Roman" w:cs="Times New Roman"/>
+          <w:color w:val="000000"/>
+          <w:sz w:val="28"/>
+          <w:szCs w:val="28"/>
+        </w:rPr>
+        <w:t xml:space="preserve"> </w:t>
+      </w:r>
+      <w:r>
+        <w:rPr>
+          <w:rFonts w:ascii="Times New Roman" w:hAnsi="Times New Roman" w:cs="Times New Roman"/>
+          <w:color w:val="000000"/>
+          <w:sz w:val="28"/>
+          <w:szCs w:val="28"/>
+          <w:lang w:val="en-US"/>
+        </w:rPr>
         <w:t>zone</w:t>
       </w:r>
       <w:r>
@@ -2048,7 +1938,7 @@
           <w:sz w:val="28"/>
           <w:szCs w:val="28"/>
         </w:rPr>
-        <w:t xml:space="preserve">](время суток (без часового пояса)), </w:t>
+        <w:t xml:space="preserve">(время суток (включая часовой пояс)), </w:t>
       </w:r>
       <w:r>
         <w:rPr>
@@ -2058,6 +1948,63 @@
           <w:szCs w:val="28"/>
           <w:lang w:val="en-US"/>
         </w:rPr>
+        <w:t>timestamp</w:t>
+      </w:r>
+      <w:r>
+        <w:rPr>
+          <w:rFonts w:ascii="Times New Roman" w:hAnsi="Times New Roman" w:cs="Times New Roman"/>
+          <w:color w:val="000000"/>
+          <w:sz w:val="28"/>
+          <w:szCs w:val="28"/>
+        </w:rPr>
+        <w:t xml:space="preserve"> [(</w:t>
+      </w:r>
+      <w:r>
+        <w:rPr>
+          <w:rFonts w:ascii="Times New Roman" w:hAnsi="Times New Roman" w:cs="Times New Roman"/>
+          <w:color w:val="000000"/>
+          <w:sz w:val="28"/>
+          <w:szCs w:val="28"/>
+          <w:lang w:val="en-US"/>
+        </w:rPr>
+        <w:t>p</w:t>
+      </w:r>
+      <w:r>
+        <w:rPr>
+          <w:rFonts w:ascii="Times New Roman" w:hAnsi="Times New Roman" w:cs="Times New Roman"/>
+          <w:color w:val="000000"/>
+          <w:sz w:val="28"/>
+          <w:szCs w:val="28"/>
+        </w:rPr>
+        <w:t>)] [</w:t>
+      </w:r>
+      <w:r>
+        <w:rPr>
+          <w:rFonts w:ascii="Times New Roman" w:hAnsi="Times New Roman" w:cs="Times New Roman"/>
+          <w:color w:val="000000"/>
+          <w:sz w:val="28"/>
+          <w:szCs w:val="28"/>
+          <w:lang w:val="en-US"/>
+        </w:rPr>
+        <w:t>without</w:t>
+      </w:r>
+      <w:r>
+        <w:rPr>
+          <w:rFonts w:ascii="Times New Roman" w:hAnsi="Times New Roman" w:cs="Times New Roman"/>
+          <w:color w:val="000000"/>
+          <w:sz w:val="28"/>
+          <w:szCs w:val="28"/>
+        </w:rPr>
+        <w:t xml:space="preserve"> </w:t>
+      </w:r>
+      <w:r>
+        <w:rPr>
+          <w:rFonts w:ascii="Times New Roman" w:hAnsi="Times New Roman" w:cs="Times New Roman"/>
+          <w:color w:val="000000"/>
+          <w:sz w:val="28"/>
+          <w:szCs w:val="28"/>
+          <w:lang w:val="en-US"/>
+        </w:rPr>
         <w:t>time</w:t>
       </w:r>
       <w:r>
@@ -2067,6 +2014,44 @@
           <w:sz w:val="28"/>
           <w:szCs w:val="28"/>
         </w:rPr>
+        <w:t xml:space="preserve"> </w:t>
+      </w:r>
+      <w:r>
+        <w:rPr>
+          <w:rFonts w:ascii="Times New Roman" w:hAnsi="Times New Roman" w:cs="Times New Roman"/>
+          <w:color w:val="000000"/>
+          <w:sz w:val="28"/>
+          <w:szCs w:val="28"/>
+          <w:lang w:val="en-US"/>
+        </w:rPr>
+        <w:t>zone</w:t>
+      </w:r>
+      <w:r>
+        <w:rPr>
+          <w:rFonts w:ascii="Times New Roman" w:hAnsi="Times New Roman" w:cs="Times New Roman"/>
+          <w:color w:val="000000"/>
+          <w:sz w:val="28"/>
+          <w:szCs w:val="28"/>
+        </w:rPr>
+        <w:t xml:space="preserve">](дата и время (без часового пояса)), </w:t>
+      </w:r>
+      <w:r>
+        <w:rPr>
+          <w:rFonts w:ascii="Times New Roman" w:hAnsi="Times New Roman" w:cs="Times New Roman"/>
+          <w:color w:val="000000"/>
+          <w:sz w:val="28"/>
+          <w:szCs w:val="28"/>
+          <w:lang w:val="en-US"/>
+        </w:rPr>
+        <w:t>timestamp</w:t>
+      </w:r>
+      <w:r>
+        <w:rPr>
+          <w:rFonts w:ascii="Times New Roman" w:hAnsi="Times New Roman" w:cs="Times New Roman"/>
+          <w:color w:val="000000"/>
+          <w:sz w:val="28"/>
+          <w:szCs w:val="28"/>
+        </w:rPr>
         <w:t xml:space="preserve"> [(</w:t>
       </w:r>
       <w:r>
@@ -2143,7 +2128,7 @@
           <w:sz w:val="28"/>
           <w:szCs w:val="28"/>
         </w:rPr>
-        <w:t xml:space="preserve">(время суток (включая часовой пояс)), </w:t>
+        <w:t xml:space="preserve">(дата и время (с часовым поясом)), </w:t>
       </w:r>
       <w:r>
         <w:rPr>
@@ -2153,16 +2138,16 @@
           <w:szCs w:val="28"/>
           <w:lang w:val="en-US"/>
         </w:rPr>
-        <w:t>timestamp</w:t>
-      </w:r>
-      <w:r>
-        <w:rPr>
-          <w:rFonts w:ascii="Times New Roman" w:hAnsi="Times New Roman" w:cs="Times New Roman"/>
-          <w:color w:val="000000"/>
-          <w:sz w:val="28"/>
-          <w:szCs w:val="28"/>
-        </w:rPr>
-        <w:t xml:space="preserve"> [(</w:t>
+        <w:t>tsquery</w:t>
+      </w:r>
+      <w:r>
+        <w:rPr>
+          <w:rFonts w:ascii="Times New Roman" w:hAnsi="Times New Roman" w:cs="Times New Roman"/>
+          <w:color w:val="000000"/>
+          <w:sz w:val="28"/>
+          <w:szCs w:val="28"/>
+        </w:rPr>
+        <w:t xml:space="preserve">(текстовый поисковый запрос), </w:t>
       </w:r>
       <w:r>
         <w:rPr>
@@ -2172,16 +2157,16 @@
           <w:szCs w:val="28"/>
           <w:lang w:val="en-US"/>
         </w:rPr>
-        <w:t>p</w:t>
-      </w:r>
-      <w:r>
-        <w:rPr>
-          <w:rFonts w:ascii="Times New Roman" w:hAnsi="Times New Roman" w:cs="Times New Roman"/>
-          <w:color w:val="000000"/>
-          <w:sz w:val="28"/>
-          <w:szCs w:val="28"/>
-        </w:rPr>
-        <w:t>)] [</w:t>
+        <w:t>tsvector</w:t>
+      </w:r>
+      <w:r>
+        <w:rPr>
+          <w:rFonts w:ascii="Times New Roman" w:hAnsi="Times New Roman" w:cs="Times New Roman"/>
+          <w:color w:val="000000"/>
+          <w:sz w:val="28"/>
+          <w:szCs w:val="28"/>
+        </w:rPr>
+        <w:t xml:space="preserve">(документ текстового поиска), </w:t>
       </w:r>
       <w:r>
         <w:rPr>
@@ -2191,16 +2176,16 @@
           <w:szCs w:val="28"/>
           <w:lang w:val="en-US"/>
         </w:rPr>
-        <w:t>without</w:t>
-      </w:r>
-      <w:r>
-        <w:rPr>
-          <w:rFonts w:ascii="Times New Roman" w:hAnsi="Times New Roman" w:cs="Times New Roman"/>
-          <w:color w:val="000000"/>
-          <w:sz w:val="28"/>
-          <w:szCs w:val="28"/>
-        </w:rPr>
-        <w:t xml:space="preserve"> </w:t>
+        <w:t>txid</w:t>
+      </w:r>
+      <w:r>
+        <w:rPr>
+          <w:rFonts w:ascii="Times New Roman" w:hAnsi="Times New Roman" w:cs="Times New Roman"/>
+          <w:color w:val="000000"/>
+          <w:sz w:val="28"/>
+          <w:szCs w:val="28"/>
+        </w:rPr>
+        <w:t>_</w:t>
       </w:r>
       <w:r>
         <w:rPr>
@@ -2210,16 +2195,16 @@
           <w:szCs w:val="28"/>
           <w:lang w:val="en-US"/>
         </w:rPr>
-        <w:t>time</w:t>
-      </w:r>
-      <w:r>
-        <w:rPr>
-          <w:rFonts w:ascii="Times New Roman" w:hAnsi="Times New Roman" w:cs="Times New Roman"/>
-          <w:color w:val="000000"/>
-          <w:sz w:val="28"/>
-          <w:szCs w:val="28"/>
-        </w:rPr>
-        <w:t xml:space="preserve"> </w:t>
+        <w:t>snapshot</w:t>
+      </w:r>
+      <w:r>
+        <w:rPr>
+          <w:rFonts w:ascii="Times New Roman" w:hAnsi="Times New Roman" w:cs="Times New Roman"/>
+          <w:color w:val="000000"/>
+          <w:sz w:val="28"/>
+          <w:szCs w:val="28"/>
+        </w:rPr>
+        <w:t xml:space="preserve">(пользовательский снимок транзакции с </w:t>
       </w:r>
       <w:r>
         <w:rPr>
@@ -2229,16 +2214,16 @@
           <w:szCs w:val="28"/>
           <w:lang w:val="en-US"/>
         </w:rPr>
-        <w:t>zone</w:t>
-      </w:r>
-      <w:r>
-        <w:rPr>
-          <w:rFonts w:ascii="Times New Roman" w:hAnsi="Times New Roman" w:cs="Times New Roman"/>
-          <w:color w:val="000000"/>
-          <w:sz w:val="28"/>
-          <w:szCs w:val="28"/>
-        </w:rPr>
-        <w:t xml:space="preserve">](дата и время (без часового пояса)), </w:t>
+        <w:t>ID</w:t>
+      </w:r>
+      <w:r>
+        <w:rPr>
+          <w:rFonts w:ascii="Times New Roman" w:hAnsi="Times New Roman" w:cs="Times New Roman"/>
+          <w:color w:val="000000"/>
+          <w:sz w:val="28"/>
+          <w:szCs w:val="28"/>
+        </w:rPr>
+        <w:t xml:space="preserve">), </w:t>
       </w:r>
       <w:r>
         <w:rPr>
@@ -2248,215 +2233,8 @@
           <w:szCs w:val="28"/>
           <w:lang w:val="en-US"/>
         </w:rPr>
-        <w:t>timestamp</w:t>
-      </w:r>
-      <w:r>
-        <w:rPr>
-          <w:rFonts w:ascii="Times New Roman" w:hAnsi="Times New Roman" w:cs="Times New Roman"/>
-          <w:color w:val="000000"/>
-          <w:sz w:val="28"/>
-          <w:szCs w:val="28"/>
-        </w:rPr>
-        <w:t xml:space="preserve"> [(</w:t>
-      </w:r>
-      <w:r>
-        <w:rPr>
-          <w:rFonts w:ascii="Times New Roman" w:hAnsi="Times New Roman" w:cs="Times New Roman"/>
-          <w:color w:val="000000"/>
-          <w:sz w:val="28"/>
-          <w:szCs w:val="28"/>
-          <w:lang w:val="en-US"/>
-        </w:rPr>
-        <w:t>p</w:t>
-      </w:r>
-      <w:r>
-        <w:rPr>
-          <w:rFonts w:ascii="Times New Roman" w:hAnsi="Times New Roman" w:cs="Times New Roman"/>
-          <w:color w:val="000000"/>
-          <w:sz w:val="28"/>
-          <w:szCs w:val="28"/>
-        </w:rPr>
-        <w:t xml:space="preserve">)] </w:t>
-      </w:r>
-      <w:r>
-        <w:rPr>
-          <w:rFonts w:ascii="Times New Roman" w:hAnsi="Times New Roman" w:cs="Times New Roman"/>
-          <w:color w:val="000000"/>
-          <w:sz w:val="28"/>
-          <w:szCs w:val="28"/>
-          <w:lang w:val="en-US"/>
-        </w:rPr>
-        <w:t>with</w:t>
-      </w:r>
-      <w:r>
-        <w:rPr>
-          <w:rFonts w:ascii="Times New Roman" w:hAnsi="Times New Roman" w:cs="Times New Roman"/>
-          <w:color w:val="000000"/>
-          <w:sz w:val="28"/>
-          <w:szCs w:val="28"/>
-        </w:rPr>
-        <w:t xml:space="preserve"> </w:t>
-      </w:r>
-      <w:r>
-        <w:rPr>
-          <w:rFonts w:ascii="Times New Roman" w:hAnsi="Times New Roman" w:cs="Times New Roman"/>
-          <w:color w:val="000000"/>
-          <w:sz w:val="28"/>
-          <w:szCs w:val="28"/>
-          <w:lang w:val="en-US"/>
-        </w:rPr>
-        <w:t>time</w:t>
-      </w:r>
-      <w:r>
-        <w:rPr>
-          <w:rFonts w:ascii="Times New Roman" w:hAnsi="Times New Roman" w:cs="Times New Roman"/>
-          <w:color w:val="000000"/>
-          <w:sz w:val="28"/>
-          <w:szCs w:val="28"/>
-        </w:rPr>
-        <w:t xml:space="preserve"> </w:t>
-      </w:r>
-      <w:r>
-        <w:rPr>
-          <w:rFonts w:ascii="Times New Roman" w:hAnsi="Times New Roman" w:cs="Times New Roman"/>
-          <w:color w:val="000000"/>
-          <w:sz w:val="28"/>
-          <w:szCs w:val="28"/>
-          <w:lang w:val="en-US"/>
-        </w:rPr>
-        <w:t>zone</w:t>
-      </w:r>
-      <w:r>
-        <w:rPr>
-          <w:rFonts w:ascii="Times New Roman" w:hAnsi="Times New Roman" w:cs="Times New Roman"/>
-          <w:color w:val="000000"/>
-          <w:sz w:val="28"/>
-          <w:szCs w:val="28"/>
-        </w:rPr>
-        <w:t xml:space="preserve">(дата и время (с часовым поясом)), </w:t>
-      </w:r>
-      <w:proofErr w:type="spellStart"/>
-      <w:r>
-        <w:rPr>
-          <w:rFonts w:ascii="Times New Roman" w:hAnsi="Times New Roman" w:cs="Times New Roman"/>
-          <w:color w:val="000000"/>
-          <w:sz w:val="28"/>
-          <w:szCs w:val="28"/>
-          <w:lang w:val="en-US"/>
-        </w:rPr>
-        <w:t>tsquery</w:t>
-      </w:r>
-      <w:proofErr w:type="spellEnd"/>
-      <w:r>
-        <w:rPr>
-          <w:rFonts w:ascii="Times New Roman" w:hAnsi="Times New Roman" w:cs="Times New Roman"/>
-          <w:color w:val="000000"/>
-          <w:sz w:val="28"/>
-          <w:szCs w:val="28"/>
-        </w:rPr>
-        <w:t>(текс</w:t>
-      </w:r>
-      <w:r>
-        <w:rPr>
-          <w:rFonts w:ascii="Times New Roman" w:hAnsi="Times New Roman" w:cs="Times New Roman"/>
-          <w:color w:val="000000"/>
-          <w:sz w:val="28"/>
-          <w:szCs w:val="28"/>
-        </w:rPr>
-        <w:t xml:space="preserve">товый поисковый запрос), </w:t>
-      </w:r>
-      <w:proofErr w:type="spellStart"/>
-      <w:r>
-        <w:rPr>
-          <w:rFonts w:ascii="Times New Roman" w:hAnsi="Times New Roman" w:cs="Times New Roman"/>
-          <w:color w:val="000000"/>
-          <w:sz w:val="28"/>
-          <w:szCs w:val="28"/>
-          <w:lang w:val="en-US"/>
-        </w:rPr>
-        <w:t>tsvector</w:t>
-      </w:r>
-      <w:proofErr w:type="spellEnd"/>
-      <w:r>
-        <w:rPr>
-          <w:rFonts w:ascii="Times New Roman" w:hAnsi="Times New Roman" w:cs="Times New Roman"/>
-          <w:color w:val="000000"/>
-          <w:sz w:val="28"/>
-          <w:szCs w:val="28"/>
-        </w:rPr>
-        <w:t xml:space="preserve">(документ текстового поиска), </w:t>
-      </w:r>
-      <w:proofErr w:type="spellStart"/>
-      <w:r>
-        <w:rPr>
-          <w:rFonts w:ascii="Times New Roman" w:hAnsi="Times New Roman" w:cs="Times New Roman"/>
-          <w:color w:val="000000"/>
-          <w:sz w:val="28"/>
-          <w:szCs w:val="28"/>
-          <w:lang w:val="en-US"/>
-        </w:rPr>
-        <w:t>txid</w:t>
-      </w:r>
-      <w:proofErr w:type="spellEnd"/>
-      <w:r>
-        <w:rPr>
-          <w:rFonts w:ascii="Times New Roman" w:hAnsi="Times New Roman" w:cs="Times New Roman"/>
-          <w:color w:val="000000"/>
-          <w:sz w:val="28"/>
-          <w:szCs w:val="28"/>
-        </w:rPr>
-        <w:t>_</w:t>
-      </w:r>
-      <w:r>
-        <w:rPr>
-          <w:rFonts w:ascii="Times New Roman" w:hAnsi="Times New Roman" w:cs="Times New Roman"/>
-          <w:color w:val="000000"/>
-          <w:sz w:val="28"/>
-          <w:szCs w:val="28"/>
-          <w:lang w:val="en-US"/>
-        </w:rPr>
-        <w:t>snapshot</w:t>
-      </w:r>
-      <w:r>
-        <w:rPr>
-          <w:rFonts w:ascii="Times New Roman" w:hAnsi="Times New Roman" w:cs="Times New Roman"/>
-          <w:color w:val="000000"/>
-          <w:sz w:val="28"/>
-          <w:szCs w:val="28"/>
-        </w:rPr>
-        <w:t xml:space="preserve">(пользовательский снимок транзакции с </w:t>
-      </w:r>
-      <w:r>
-        <w:rPr>
-          <w:rFonts w:ascii="Times New Roman" w:hAnsi="Times New Roman" w:cs="Times New Roman"/>
-          <w:color w:val="000000"/>
-          <w:sz w:val="28"/>
-          <w:szCs w:val="28"/>
-          <w:lang w:val="en-US"/>
-        </w:rPr>
-        <w:t>ID</w:t>
-      </w:r>
-      <w:r>
-        <w:rPr>
-          <w:rFonts w:ascii="Times New Roman" w:hAnsi="Times New Roman" w:cs="Times New Roman"/>
-          <w:color w:val="000000"/>
-          <w:sz w:val="28"/>
-          <w:szCs w:val="28"/>
-        </w:rPr>
-        <w:t xml:space="preserve">), </w:t>
-      </w:r>
-      <w:proofErr w:type="spellStart"/>
-      <w:r>
-        <w:rPr>
-          <w:rFonts w:ascii="Times New Roman" w:hAnsi="Times New Roman" w:cs="Times New Roman"/>
-          <w:color w:val="000000"/>
-          <w:sz w:val="28"/>
-          <w:szCs w:val="28"/>
-          <w:lang w:val="en-US"/>
-        </w:rPr>
         <w:t>uuid</w:t>
       </w:r>
-      <w:proofErr w:type="spellEnd"/>
       <w:r>
         <w:rPr>
           <w:rFonts w:ascii="Times New Roman" w:hAnsi="Times New Roman" w:cs="Times New Roman"/>
@@ -2469,7 +2247,7 @@
     </w:p>
     <w:p>
       <w:pPr>
-        <w:pStyle w:val="BodyText"/>
+        <w:pStyle w:val="a9"/>
         <w:spacing w:after="0" w:line="240" w:lineRule="auto"/>
         <w:ind w:firstLine="737"/>
         <w:jc w:val="both"/>
@@ -2486,7 +2264,7 @@
     </w:p>
     <w:p>
       <w:pPr>
-        <w:pStyle w:val="BodyText"/>
+        <w:pStyle w:val="a9"/>
         <w:numPr>
           <w:ilvl w:val="0"/>
           <w:numId w:val="5"/>
@@ -2501,21 +2279,12 @@
           <w:sz w:val="28"/>
           <w:szCs w:val="28"/>
         </w:rPr>
-        <w:t>открытое ПО соответствующее стандарту SQL - PostgreSQL - бесплатн</w:t>
-      </w:r>
-      <w:r>
-        <w:rPr>
-          <w:rFonts w:ascii="Times New Roman" w:hAnsi="Times New Roman" w:cs="Times New Roman"/>
-          <w:color w:val="000000"/>
-          <w:sz w:val="28"/>
-          <w:szCs w:val="28"/>
-        </w:rPr>
-        <w:t>ое ПО с открытым исходным кодом;</w:t>
-      </w:r>
-    </w:p>
-    <w:p>
-      <w:pPr>
-        <w:pStyle w:val="BodyText"/>
+        <w:t>открытое ПО соответствующее стандарту SQL - PostgreSQL - бесплатное ПО с открытым исходным кодом;</w:t>
+      </w:r>
+    </w:p>
+    <w:p>
+      <w:pPr>
+        <w:pStyle w:val="a9"/>
         <w:numPr>
           <w:ilvl w:val="0"/>
           <w:numId w:val="5"/>
@@ -2535,7 +2304,7 @@
     </w:p>
     <w:p>
       <w:pPr>
-        <w:pStyle w:val="BodyText"/>
+        <w:pStyle w:val="a9"/>
         <w:numPr>
           <w:ilvl w:val="0"/>
           <w:numId w:val="5"/>
@@ -2555,7 +2324,7 @@
     </w:p>
     <w:p>
       <w:pPr>
-        <w:pStyle w:val="BodyText"/>
+        <w:pStyle w:val="a9"/>
         <w:numPr>
           <w:ilvl w:val="0"/>
           <w:numId w:val="5"/>
@@ -2571,21 +2340,12 @@
           <w:szCs w:val="28"/>
         </w:rPr>
         <w:lastRenderedPageBreak/>
-        <w:t>возможность расширения фун</w:t>
-      </w:r>
-      <w:r>
-        <w:rPr>
-          <w:rFonts w:ascii="Times New Roman" w:hAnsi="Times New Roman" w:cs="Times New Roman"/>
-          <w:color w:val="000000"/>
-          <w:sz w:val="28"/>
-          <w:szCs w:val="28"/>
-        </w:rPr>
-        <w:t>кционала за счет вставки хранимых процедур;</w:t>
-      </w:r>
-    </w:p>
-    <w:p>
-      <w:pPr>
-        <w:pStyle w:val="BodyText"/>
+        <w:t>возможность расширения функционала за счет вставки хранимых процедур;</w:t>
+      </w:r>
+    </w:p>
+    <w:p>
+      <w:pPr>
+        <w:pStyle w:val="a9"/>
         <w:numPr>
           <w:ilvl w:val="0"/>
           <w:numId w:val="5"/>
@@ -2605,7 +2365,7 @@
     </w:p>
     <w:p>
       <w:pPr>
-        <w:pStyle w:val="Heading3"/>
+        <w:pStyle w:val="3"/>
         <w:spacing w:before="0" w:after="0"/>
         <w:ind w:firstLine="737"/>
         <w:jc w:val="both"/>
@@ -2624,7 +2384,7 @@
     </w:p>
     <w:p>
       <w:pPr>
-        <w:pStyle w:val="BodyText"/>
+        <w:pStyle w:val="a9"/>
         <w:numPr>
           <w:ilvl w:val="0"/>
           <w:numId w:val="6"/>
@@ -2662,7 +2422,7 @@
     </w:p>
     <w:p>
       <w:pPr>
-        <w:pStyle w:val="BodyText"/>
+        <w:pStyle w:val="a9"/>
         <w:numPr>
           <w:ilvl w:val="0"/>
           <w:numId w:val="6"/>
@@ -2682,7 +2442,7 @@
     </w:p>
     <w:p>
       <w:pPr>
-        <w:pStyle w:val="BodyText"/>
+        <w:pStyle w:val="a9"/>
         <w:numPr>
           <w:ilvl w:val="0"/>
           <w:numId w:val="6"/>
@@ -2702,7 +2462,7 @@
     </w:p>
     <w:p>
       <w:pPr>
-        <w:pStyle w:val="BodyText"/>
+        <w:pStyle w:val="a9"/>
         <w:spacing w:after="0" w:line="240" w:lineRule="auto"/>
         <w:ind w:firstLine="709"/>
         <w:jc w:val="both"/>
@@ -2714,30 +2474,12 @@
           <w:sz w:val="28"/>
           <w:szCs w:val="28"/>
         </w:rPr>
-        <w:t>В настоящем проекте будет</w:t>
-      </w:r>
-      <w:r>
-        <w:rPr>
-          <w:rFonts w:ascii="Times New Roman" w:hAnsi="Times New Roman" w:cs="Times New Roman"/>
-          <w:color w:val="000000"/>
-          <w:sz w:val="28"/>
-          <w:szCs w:val="28"/>
-        </w:rPr>
-        <w:t xml:space="preserve"> исползоваться база данных MySQL. Именно эта СУБД будет использована, потому что она является одной из самых популярных среди всех ныне существующих реляционных баз данных, а так же в связи с имеющимся опытом разработки на данной СУБД. Также выбор в сторон</w:t>
-      </w:r>
-      <w:r>
-        <w:rPr>
-          <w:rFonts w:ascii="Times New Roman" w:hAnsi="Times New Roman" w:cs="Times New Roman"/>
-          <w:color w:val="000000"/>
-          <w:sz w:val="28"/>
-          <w:szCs w:val="28"/>
-        </w:rPr>
-        <w:t>у MySQL пал, потому что данная база является бесплатной, кроссплатформенной и хорошо подходит для хранения структурированных данных.</w:t>
-      </w:r>
-    </w:p>
-    <w:p>
-      <w:pPr>
-        <w:pStyle w:val="BodyText"/>
+        <w:t>В настоящем проекте будет исползоваться база данных MySQL. Именно эта СУБД будет использована, потому что она является одной из самых популярных среди всех ныне существующих реляционных баз данных, а так же в связи с имеющимся опытом разработки на данной СУБД. Также выбор в сторону MySQL пал, потому что данная база является бесплатной, кроссплатформенной и хорошо подходит для хранения структурированных данных.</w:t>
+      </w:r>
+    </w:p>
+    <w:p>
+      <w:pPr>
+        <w:pStyle w:val="a9"/>
         <w:spacing w:after="0" w:line="240" w:lineRule="auto"/>
         <w:jc w:val="both"/>
         <w:rPr>
@@ -2752,7 +2494,7 @@
     </w:p>
     <w:p>
       <w:pPr>
-        <w:pStyle w:val="BodyText"/>
+        <w:pStyle w:val="a9"/>
         <w:spacing w:after="0" w:line="240" w:lineRule="auto"/>
         <w:ind w:firstLine="709"/>
         <w:jc w:val="both"/>
@@ -2786,7 +2528,7 @@
     </w:p>
     <w:p>
       <w:pPr>
-        <w:pStyle w:val="BodyText"/>
+        <w:pStyle w:val="a9"/>
         <w:spacing w:after="0" w:line="240" w:lineRule="auto"/>
         <w:ind w:firstLine="737"/>
         <w:jc w:val="both"/>
@@ -2800,7 +2542,7 @@
     </w:p>
     <w:p>
       <w:pPr>
-        <w:pStyle w:val="BodyText"/>
+        <w:pStyle w:val="a9"/>
         <w:spacing w:after="0" w:line="240" w:lineRule="auto"/>
         <w:ind w:firstLine="709"/>
         <w:jc w:val="both"/>
@@ -2818,21 +2560,12 @@
           <w:sz w:val="28"/>
           <w:szCs w:val="28"/>
         </w:rPr>
-        <w:t xml:space="preserve">Как было упомянуто ранее, поскольку методологии с использованием Kanban досок сильно распространены в </w:t>
-      </w:r>
-      <w:r>
-        <w:rPr>
-          <w:rFonts w:ascii="Times New Roman" w:hAnsi="Times New Roman" w:cs="Times New Roman"/>
-          <w:color w:val="000000"/>
-          <w:sz w:val="28"/>
-          <w:szCs w:val="28"/>
-        </w:rPr>
-        <w:t>настоящее время, сооответственно и аналогов у настоящего программного продукта большое количество. Рассмотрим некоторые из них более детально.</w:t>
-      </w:r>
-    </w:p>
-    <w:p>
-      <w:pPr>
-        <w:pStyle w:val="BodyText"/>
+        <w:t>Как было упомянуто ранее, поскольку методологии с использованием Kanban досок сильно распространены в настоящее время, сооответственно и аналогов у настоящего программного продукта большое количество. Рассмотрим некоторые из них более детально.</w:t>
+      </w:r>
+    </w:p>
+    <w:p>
+      <w:pPr>
+        <w:pStyle w:val="a9"/>
         <w:spacing w:after="0" w:line="240" w:lineRule="auto"/>
         <w:ind w:firstLine="737"/>
         <w:jc w:val="both"/>
@@ -2846,7 +2579,7 @@
     </w:p>
     <w:p>
       <w:pPr>
-        <w:pStyle w:val="BodyText"/>
+        <w:pStyle w:val="a9"/>
         <w:spacing w:after="0" w:line="240" w:lineRule="auto"/>
         <w:ind w:firstLine="709"/>
         <w:jc w:val="both"/>
@@ -2879,7 +2612,7 @@
     </w:p>
     <w:p>
       <w:pPr>
-        <w:pStyle w:val="BodyText"/>
+        <w:pStyle w:val="a9"/>
         <w:spacing w:after="0" w:line="240" w:lineRule="auto"/>
         <w:ind w:firstLine="737"/>
         <w:jc w:val="both"/>
@@ -2893,7 +2626,7 @@
     </w:p>
     <w:p>
       <w:pPr>
-        <w:pStyle w:val="BodyText"/>
+        <w:pStyle w:val="a9"/>
         <w:spacing w:after="0" w:line="240" w:lineRule="auto"/>
         <w:ind w:firstLine="709"/>
         <w:jc w:val="both"/>
@@ -2916,7 +2649,7 @@
     </w:p>
     <w:p>
       <w:pPr>
-        <w:pStyle w:val="BodyText"/>
+        <w:pStyle w:val="a9"/>
         <w:spacing w:after="0" w:line="240" w:lineRule="auto"/>
         <w:ind w:firstLine="709"/>
         <w:jc w:val="both"/>
@@ -2934,21 +2667,12 @@
           <w:sz w:val="28"/>
           <w:szCs w:val="28"/>
         </w:rPr>
-        <w:t xml:space="preserve">Каждая задача представлена в виде карточки. С карточками можно проводить большое количество </w:t>
-      </w:r>
-      <w:r>
-        <w:rPr>
-          <w:rFonts w:ascii="Times New Roman" w:hAnsi="Times New Roman" w:cs="Times New Roman"/>
-          <w:color w:val="000000"/>
-          <w:sz w:val="28"/>
-          <w:szCs w:val="28"/>
-        </w:rPr>
-        <w:t>манипуляций (см. рис. 3): комментирование, прикрепление файлов, назначение меток и др.</w:t>
-      </w:r>
-    </w:p>
-    <w:p>
-      <w:pPr>
-        <w:pStyle w:val="BodyText"/>
+        <w:t>Каждая задача представлена в виде карточки. С карточками можно проводить большое количество манипуляций (см. рис. 3): комментирование, прикрепление файлов, назначение меток и др.</w:t>
+      </w:r>
+    </w:p>
+    <w:p>
+      <w:pPr>
+        <w:pStyle w:val="a9"/>
         <w:spacing w:after="0" w:line="240" w:lineRule="auto"/>
         <w:ind w:firstLine="737"/>
         <w:jc w:val="both"/>
@@ -2962,7 +2686,7 @@
     </w:p>
     <w:p>
       <w:pPr>
-        <w:pStyle w:val="BodyText"/>
+        <w:pStyle w:val="a9"/>
         <w:spacing w:after="0" w:line="240" w:lineRule="auto"/>
         <w:ind w:firstLine="737"/>
         <w:jc w:val="both"/>
@@ -2978,10 +2702,10 @@
           <w:rFonts w:ascii="Times New Roman" w:hAnsi="Times New Roman" w:cs="Times New Roman"/>
           <w:noProof/>
           <w:color w:val="000000"/>
-          <w:lang w:val="en-US" w:eastAsia="en-US" w:bidi="ar-SA"/>
+          <w:lang w:eastAsia="ru-RU" w:bidi="ar-SA"/>
         </w:rPr>
         <w:drawing>
-          <wp:anchor distT="0" distB="0" distL="0" distR="0" simplePos="0" relativeHeight="2" behindDoc="0" locked="0" layoutInCell="1" allowOverlap="1" wp14:anchorId="18972C38" wp14:editId="7A880DF9">
+          <wp:anchor distT="0" distB="0" distL="0" distR="0" simplePos="0" relativeHeight="2" behindDoc="0" locked="0" layoutInCell="1" allowOverlap="1" wp14:anchorId="2E556253" wp14:editId="1CA9CCEA">
             <wp:simplePos x="0" y="0"/>
             <wp:positionH relativeFrom="column">
               <wp:posOffset>893445</wp:posOffset>
@@ -3006,7 +2730,7 @@
                     </pic:cNvPicPr>
                   </pic:nvPicPr>
                   <pic:blipFill>
-                    <a:blip r:embed="rId8"/>
+                    <a:blip r:embed="rId9"/>
                     <a:stretch>
                       <a:fillRect/>
                     </a:stretch>
@@ -3032,7 +2756,7 @@
     </w:p>
     <w:p>
       <w:pPr>
-        <w:pStyle w:val="BodyText"/>
+        <w:pStyle w:val="a9"/>
         <w:spacing w:after="0" w:line="240" w:lineRule="auto"/>
         <w:ind w:firstLine="737"/>
         <w:jc w:val="both"/>
@@ -3046,7 +2770,7 @@
     </w:p>
     <w:p>
       <w:pPr>
-        <w:pStyle w:val="BodyText"/>
+        <w:pStyle w:val="a9"/>
         <w:spacing w:after="0" w:line="240" w:lineRule="auto"/>
         <w:ind w:firstLine="737"/>
         <w:jc w:val="both"/>
@@ -3060,7 +2784,7 @@
     </w:p>
     <w:p>
       <w:pPr>
-        <w:pStyle w:val="BodyText"/>
+        <w:pStyle w:val="a9"/>
         <w:spacing w:after="0" w:line="240" w:lineRule="auto"/>
         <w:ind w:firstLine="737"/>
         <w:jc w:val="both"/>
@@ -3074,7 +2798,7 @@
     </w:p>
     <w:p>
       <w:pPr>
-        <w:pStyle w:val="BodyText"/>
+        <w:pStyle w:val="a9"/>
         <w:spacing w:after="0" w:line="240" w:lineRule="auto"/>
         <w:ind w:firstLine="737"/>
         <w:jc w:val="both"/>
@@ -3088,7 +2812,7 @@
     </w:p>
     <w:p>
       <w:pPr>
-        <w:pStyle w:val="BodyText"/>
+        <w:pStyle w:val="a9"/>
         <w:spacing w:after="0" w:line="240" w:lineRule="auto"/>
         <w:ind w:firstLine="737"/>
         <w:jc w:val="both"/>
@@ -3102,7 +2826,7 @@
     </w:p>
     <w:p>
       <w:pPr>
-        <w:pStyle w:val="BodyText"/>
+        <w:pStyle w:val="a9"/>
         <w:spacing w:after="0" w:line="240" w:lineRule="auto"/>
         <w:ind w:firstLine="737"/>
         <w:jc w:val="both"/>
@@ -3116,7 +2840,7 @@
     </w:p>
     <w:p>
       <w:pPr>
-        <w:pStyle w:val="BodyText"/>
+        <w:pStyle w:val="a9"/>
         <w:spacing w:after="0" w:line="240" w:lineRule="auto"/>
         <w:ind w:firstLine="737"/>
         <w:jc w:val="both"/>
@@ -3130,7 +2854,7 @@
     </w:p>
     <w:p>
       <w:pPr>
-        <w:pStyle w:val="BodyText"/>
+        <w:pStyle w:val="a9"/>
         <w:spacing w:after="0" w:line="240" w:lineRule="auto"/>
         <w:ind w:firstLine="737"/>
         <w:jc w:val="both"/>
@@ -3144,7 +2868,7 @@
     </w:p>
     <w:p>
       <w:pPr>
-        <w:pStyle w:val="Heading3"/>
+        <w:pStyle w:val="3"/>
         <w:spacing w:before="0" w:after="0"/>
         <w:ind w:firstLine="737"/>
         <w:jc w:val="both"/>
@@ -3156,7 +2880,7 @@
     </w:p>
     <w:p>
       <w:pPr>
-        <w:pStyle w:val="Heading3"/>
+        <w:pStyle w:val="3"/>
         <w:spacing w:before="0" w:after="0"/>
         <w:ind w:firstLine="737"/>
         <w:jc w:val="both"/>
@@ -3168,7 +2892,7 @@
     </w:p>
     <w:p>
       <w:pPr>
-        <w:pStyle w:val="Heading3"/>
+        <w:pStyle w:val="3"/>
         <w:spacing w:before="0" w:after="0"/>
         <w:ind w:firstLine="737"/>
         <w:jc w:val="both"/>
@@ -3180,7 +2904,7 @@
     </w:p>
     <w:p>
       <w:pPr>
-        <w:pStyle w:val="BodyText"/>
+        <w:pStyle w:val="a9"/>
         <w:widowControl w:val="0"/>
         <w:spacing w:after="0" w:line="240" w:lineRule="auto"/>
         <w:ind w:firstLine="567"/>
@@ -3216,7 +2940,7 @@
     </w:p>
     <w:p>
       <w:pPr>
-        <w:pStyle w:val="BodyText"/>
+        <w:pStyle w:val="a9"/>
         <w:widowControl w:val="0"/>
         <w:spacing w:after="0" w:line="240" w:lineRule="auto"/>
         <w:ind w:firstLine="567"/>
@@ -3236,36 +2960,27 @@
           <w:szCs w:val="28"/>
         </w:rPr>
         <w:lastRenderedPageBreak/>
-        <w:t xml:space="preserve">В Trello для каждого проекта создается своя рабочая группа (см. рис. 4). Все члены данной группы имеют </w:t>
-      </w:r>
-      <w:r>
-        <w:rPr>
-          <w:rFonts w:ascii="Times New Roman" w:eastAsia="Arial Unicode MS" w:hAnsi="Times New Roman" w:cs="Times New Roman"/>
-          <w:color w:val="000000"/>
-          <w:sz w:val="28"/>
-          <w:szCs w:val="28"/>
-        </w:rPr>
-        <w:t>возможность просматривать в режиме реального времени состояние задач касающихся проекта. Также возможно получать уведомления офлайн: по электронной почте.</w:t>
-      </w:r>
-    </w:p>
-    <w:p>
-      <w:pPr>
-        <w:pStyle w:val="BodyText"/>
-        <w:widowControl w:val="0"/>
-        <w:spacing w:after="0" w:line="240" w:lineRule="auto"/>
-        <w:ind w:firstLine="567"/>
-        <w:jc w:val="both"/>
-        <w:rPr>
-          <w:rFonts w:ascii="Times New Roman" w:eastAsia="Arial Unicode MS" w:hAnsi="Times New Roman" w:cs="Times New Roman"/>
-          <w:color w:val="000000"/>
-          <w:sz w:val="28"/>
-          <w:szCs w:val="28"/>
-        </w:rPr>
-      </w:pPr>
-    </w:p>
-    <w:p>
-      <w:pPr>
-        <w:pStyle w:val="BodyText"/>
+        <w:t>В Trello для каждого проекта создается своя рабочая группа (см. рис. 4). Все члены данной группы имеют возможность просматривать в режиме реального времени состояние задач касающихся проекта. Также возможно получать уведомления офлайн: по электронной почте.</w:t>
+      </w:r>
+    </w:p>
+    <w:p>
+      <w:pPr>
+        <w:pStyle w:val="a9"/>
+        <w:widowControl w:val="0"/>
+        <w:spacing w:after="0" w:line="240" w:lineRule="auto"/>
+        <w:ind w:firstLine="567"/>
+        <w:jc w:val="both"/>
+        <w:rPr>
+          <w:rFonts w:ascii="Times New Roman" w:eastAsia="Arial Unicode MS" w:hAnsi="Times New Roman" w:cs="Times New Roman"/>
+          <w:color w:val="000000"/>
+          <w:sz w:val="28"/>
+          <w:szCs w:val="28"/>
+        </w:rPr>
+      </w:pPr>
+    </w:p>
+    <w:p>
+      <w:pPr>
+        <w:pStyle w:val="a9"/>
         <w:widowControl w:val="0"/>
         <w:spacing w:after="0" w:line="240" w:lineRule="auto"/>
         <w:ind w:firstLine="567"/>
@@ -3282,10 +2997,10 @@
           <w:noProof/>
           <w:sz w:val="28"/>
           <w:szCs w:val="28"/>
-          <w:lang w:val="en-US" w:eastAsia="en-US" w:bidi="ar-SA"/>
+          <w:lang w:eastAsia="ru-RU" w:bidi="ar-SA"/>
         </w:rPr>
         <w:drawing>
-          <wp:anchor distT="0" distB="0" distL="0" distR="0" simplePos="0" relativeHeight="3" behindDoc="0" locked="0" layoutInCell="1" allowOverlap="1" wp14:anchorId="55A92E8B" wp14:editId="566B7F75">
+          <wp:anchor distT="0" distB="0" distL="0" distR="0" simplePos="0" relativeHeight="3" behindDoc="0" locked="0" layoutInCell="1" allowOverlap="1" wp14:anchorId="392700C7" wp14:editId="2855AEFB">
             <wp:simplePos x="0" y="0"/>
             <wp:positionH relativeFrom="column">
               <wp:posOffset>1646555</wp:posOffset>
@@ -3310,7 +3025,7 @@
                     </pic:cNvPicPr>
                   </pic:nvPicPr>
                   <pic:blipFill>
-                    <a:blip r:embed="rId9"/>
+                    <a:blip r:embed="rId10"/>
                     <a:stretch>
                       <a:fillRect/>
                     </a:stretch>
@@ -3339,63 +3054,63 @@
     </w:p>
     <w:p>
       <w:pPr>
-        <w:pStyle w:val="BodyText"/>
-        <w:widowControl w:val="0"/>
-        <w:spacing w:after="0" w:line="240" w:lineRule="auto"/>
-        <w:ind w:firstLine="567"/>
-        <w:jc w:val="both"/>
-        <w:rPr>
-          <w:rFonts w:ascii="Times New Roman" w:eastAsia="Arial Unicode MS" w:hAnsi="Times New Roman" w:cs="Times New Roman"/>
-          <w:sz w:val="28"/>
-          <w:szCs w:val="28"/>
-        </w:rPr>
-      </w:pPr>
-    </w:p>
-    <w:p>
-      <w:pPr>
-        <w:pStyle w:val="BodyText"/>
-        <w:widowControl w:val="0"/>
-        <w:spacing w:after="0" w:line="240" w:lineRule="auto"/>
-        <w:ind w:firstLine="567"/>
-        <w:jc w:val="both"/>
-        <w:rPr>
-          <w:rFonts w:ascii="Times New Roman" w:eastAsia="Arial Unicode MS" w:hAnsi="Times New Roman" w:cs="Times New Roman"/>
-          <w:sz w:val="28"/>
-          <w:szCs w:val="28"/>
-        </w:rPr>
-      </w:pPr>
-    </w:p>
-    <w:p>
-      <w:pPr>
-        <w:pStyle w:val="BodyText"/>
-        <w:widowControl w:val="0"/>
-        <w:spacing w:after="0" w:line="240" w:lineRule="auto"/>
-        <w:ind w:firstLine="567"/>
-        <w:jc w:val="both"/>
-        <w:rPr>
-          <w:rFonts w:ascii="Times New Roman" w:eastAsia="Arial Unicode MS" w:hAnsi="Times New Roman" w:cs="Times New Roman"/>
-          <w:sz w:val="28"/>
-          <w:szCs w:val="28"/>
-        </w:rPr>
-      </w:pPr>
-    </w:p>
-    <w:p>
-      <w:pPr>
-        <w:pStyle w:val="BodyText"/>
-        <w:widowControl w:val="0"/>
-        <w:spacing w:after="0" w:line="240" w:lineRule="auto"/>
-        <w:ind w:firstLine="567"/>
-        <w:jc w:val="both"/>
-        <w:rPr>
-          <w:rFonts w:ascii="Times New Roman" w:eastAsia="Arial Unicode MS" w:hAnsi="Times New Roman" w:cs="Times New Roman"/>
-          <w:sz w:val="28"/>
-          <w:szCs w:val="28"/>
-        </w:rPr>
-      </w:pPr>
-    </w:p>
-    <w:p>
-      <w:pPr>
-        <w:pStyle w:val="BodyText"/>
+        <w:pStyle w:val="a9"/>
+        <w:widowControl w:val="0"/>
+        <w:spacing w:after="0" w:line="240" w:lineRule="auto"/>
+        <w:ind w:firstLine="567"/>
+        <w:jc w:val="both"/>
+        <w:rPr>
+          <w:rFonts w:ascii="Times New Roman" w:eastAsia="Arial Unicode MS" w:hAnsi="Times New Roman" w:cs="Times New Roman"/>
+          <w:sz w:val="28"/>
+          <w:szCs w:val="28"/>
+        </w:rPr>
+      </w:pPr>
+    </w:p>
+    <w:p>
+      <w:pPr>
+        <w:pStyle w:val="a9"/>
+        <w:widowControl w:val="0"/>
+        <w:spacing w:after="0" w:line="240" w:lineRule="auto"/>
+        <w:ind w:firstLine="567"/>
+        <w:jc w:val="both"/>
+        <w:rPr>
+          <w:rFonts w:ascii="Times New Roman" w:eastAsia="Arial Unicode MS" w:hAnsi="Times New Roman" w:cs="Times New Roman"/>
+          <w:sz w:val="28"/>
+          <w:szCs w:val="28"/>
+        </w:rPr>
+      </w:pPr>
+    </w:p>
+    <w:p>
+      <w:pPr>
+        <w:pStyle w:val="a9"/>
+        <w:widowControl w:val="0"/>
+        <w:spacing w:after="0" w:line="240" w:lineRule="auto"/>
+        <w:ind w:firstLine="567"/>
+        <w:jc w:val="both"/>
+        <w:rPr>
+          <w:rFonts w:ascii="Times New Roman" w:eastAsia="Arial Unicode MS" w:hAnsi="Times New Roman" w:cs="Times New Roman"/>
+          <w:sz w:val="28"/>
+          <w:szCs w:val="28"/>
+        </w:rPr>
+      </w:pPr>
+    </w:p>
+    <w:p>
+      <w:pPr>
+        <w:pStyle w:val="a9"/>
+        <w:widowControl w:val="0"/>
+        <w:spacing w:after="0" w:line="240" w:lineRule="auto"/>
+        <w:ind w:firstLine="567"/>
+        <w:jc w:val="both"/>
+        <w:rPr>
+          <w:rFonts w:ascii="Times New Roman" w:eastAsia="Arial Unicode MS" w:hAnsi="Times New Roman" w:cs="Times New Roman"/>
+          <w:sz w:val="28"/>
+          <w:szCs w:val="28"/>
+        </w:rPr>
+      </w:pPr>
+    </w:p>
+    <w:p>
+      <w:pPr>
+        <w:pStyle w:val="a9"/>
         <w:widowControl w:val="0"/>
         <w:spacing w:after="0" w:line="240" w:lineRule="auto"/>
         <w:ind w:firstLine="567"/>
@@ -3410,7 +3125,7 @@
     </w:p>
     <w:p>
       <w:pPr>
-        <w:pStyle w:val="BodyText"/>
+        <w:pStyle w:val="a9"/>
         <w:widowControl w:val="0"/>
         <w:spacing w:after="0" w:line="240" w:lineRule="auto"/>
         <w:ind w:firstLine="567"/>
@@ -3425,7 +3140,7 @@
     </w:p>
     <w:p>
       <w:pPr>
-        <w:pStyle w:val="BodyText"/>
+        <w:pStyle w:val="a9"/>
         <w:widowControl w:val="0"/>
         <w:spacing w:after="0" w:line="240" w:lineRule="auto"/>
         <w:ind w:firstLine="567"/>
@@ -3440,7 +3155,7 @@
     </w:p>
     <w:p>
       <w:pPr>
-        <w:pStyle w:val="BodyText"/>
+        <w:pStyle w:val="a9"/>
         <w:widowControl w:val="0"/>
         <w:spacing w:after="0" w:line="240" w:lineRule="auto"/>
         <w:ind w:firstLine="567"/>
@@ -3455,7 +3170,7 @@
     </w:p>
     <w:p>
       <w:pPr>
-        <w:pStyle w:val="BodyText"/>
+        <w:pStyle w:val="a9"/>
         <w:widowControl w:val="0"/>
         <w:spacing w:after="0" w:line="240" w:lineRule="auto"/>
         <w:ind w:firstLine="567"/>
@@ -3470,7 +3185,7 @@
     </w:p>
     <w:p>
       <w:pPr>
-        <w:pStyle w:val="BodyText"/>
+        <w:pStyle w:val="a9"/>
         <w:widowControl w:val="0"/>
         <w:spacing w:after="0" w:line="240" w:lineRule="auto"/>
         <w:ind w:firstLine="567"/>
@@ -3485,7 +3200,7 @@
     </w:p>
     <w:p>
       <w:pPr>
-        <w:pStyle w:val="BodyText"/>
+        <w:pStyle w:val="a9"/>
         <w:widowControl w:val="0"/>
         <w:spacing w:after="0" w:line="240" w:lineRule="auto"/>
         <w:ind w:firstLine="567"/>
@@ -3500,7 +3215,7 @@
     </w:p>
     <w:p>
       <w:pPr>
-        <w:pStyle w:val="BodyText"/>
+        <w:pStyle w:val="a9"/>
         <w:widowControl w:val="0"/>
         <w:spacing w:after="0" w:line="240" w:lineRule="auto"/>
         <w:ind w:firstLine="567"/>
@@ -3515,7 +3230,7 @@
     </w:p>
     <w:p>
       <w:pPr>
-        <w:pStyle w:val="BodyText"/>
+        <w:pStyle w:val="a9"/>
         <w:widowControl w:val="0"/>
         <w:spacing w:after="0" w:line="240" w:lineRule="auto"/>
         <w:ind w:firstLine="567"/>
@@ -3567,7 +3282,7 @@
     </w:p>
     <w:p>
       <w:pPr>
-        <w:pStyle w:val="BodyText"/>
+        <w:pStyle w:val="a9"/>
         <w:widowControl w:val="0"/>
         <w:spacing w:after="0" w:line="240" w:lineRule="auto"/>
         <w:ind w:firstLine="567"/>
@@ -3581,87 +3296,69 @@
     </w:p>
     <w:p>
       <w:pPr>
-        <w:pStyle w:val="BodyText"/>
-        <w:widowControl w:val="0"/>
-        <w:spacing w:after="0" w:line="240" w:lineRule="auto"/>
-        <w:ind w:firstLine="567"/>
-        <w:jc w:val="both"/>
-        <w:rPr>
-          <w:rFonts w:ascii="Times New Roman" w:hAnsi="Times New Roman" w:cs="Times New Roman"/>
-          <w:color w:val="000000"/>
-          <w:sz w:val="28"/>
-          <w:szCs w:val="28"/>
-        </w:rPr>
-      </w:pPr>
-      <w:r>
-        <w:rPr>
-          <w:rFonts w:ascii="Times New Roman" w:eastAsia="Arial Unicode MS" w:hAnsi="Times New Roman" w:cs="Times New Roman"/>
-          <w:color w:val="000000"/>
-          <w:sz w:val="28"/>
-          <w:szCs w:val="28"/>
-        </w:rPr>
-        <w:t>В общем случае trello представляет собой web-прил</w:t>
-      </w:r>
-      <w:r>
-        <w:rPr>
-          <w:rFonts w:ascii="Times New Roman" w:eastAsia="Arial Unicode MS" w:hAnsi="Times New Roman" w:cs="Times New Roman"/>
-          <w:color w:val="000000"/>
-          <w:sz w:val="28"/>
-          <w:szCs w:val="28"/>
-        </w:rPr>
-        <w:t>ожение, однако имеется и приложение для мобильных устройств под управлением операционной системы IOS.</w:t>
-      </w:r>
-    </w:p>
-    <w:p>
-      <w:pPr>
-        <w:pStyle w:val="BodyText"/>
-        <w:widowControl w:val="0"/>
-        <w:spacing w:after="0" w:line="240" w:lineRule="auto"/>
-        <w:ind w:firstLine="567"/>
-        <w:jc w:val="both"/>
-        <w:rPr>
-          <w:rFonts w:ascii="Times New Roman" w:hAnsi="Times New Roman" w:cs="Times New Roman"/>
-          <w:sz w:val="28"/>
-          <w:szCs w:val="28"/>
-        </w:rPr>
-      </w:pPr>
-      <w:r>
-        <w:rPr>
-          <w:rFonts w:ascii="Times New Roman" w:eastAsia="Arial Unicode MS" w:hAnsi="Times New Roman" w:cs="Times New Roman"/>
-          <w:color w:val="000000"/>
-          <w:sz w:val="28"/>
-          <w:szCs w:val="28"/>
-        </w:rPr>
-        <w:t>По мнению некоторых разработчиков Trello не годится для разработки крупномасштабных проектов, а больше подходит для различого рода стартапов или просто ка</w:t>
-      </w:r>
-      <w:r>
-        <w:rPr>
-          <w:rFonts w:ascii="Times New Roman" w:eastAsia="Arial Unicode MS" w:hAnsi="Times New Roman" w:cs="Times New Roman"/>
-          <w:color w:val="000000"/>
-          <w:sz w:val="28"/>
-          <w:szCs w:val="28"/>
-        </w:rPr>
-        <w:t>к место где можно быстро набросать имеющиеся идеи. Использование всех версий Trello в настоящий момент полностью бесплатно.</w:t>
-      </w:r>
-    </w:p>
-    <w:p>
-      <w:pPr>
-        <w:pStyle w:val="BodyText"/>
-        <w:widowControl w:val="0"/>
-        <w:spacing w:after="0" w:line="240" w:lineRule="auto"/>
-        <w:ind w:firstLine="567"/>
-        <w:jc w:val="both"/>
-        <w:rPr>
-          <w:rFonts w:ascii="Times New Roman" w:eastAsia="Arial Unicode MS" w:hAnsi="Times New Roman" w:cs="Times New Roman"/>
-          <w:color w:val="000000"/>
-          <w:sz w:val="28"/>
-          <w:szCs w:val="28"/>
-        </w:rPr>
-      </w:pPr>
-    </w:p>
-    <w:p>
-      <w:pPr>
-        <w:pStyle w:val="BodyText"/>
+        <w:pStyle w:val="a9"/>
+        <w:widowControl w:val="0"/>
+        <w:spacing w:after="0" w:line="240" w:lineRule="auto"/>
+        <w:ind w:firstLine="567"/>
+        <w:jc w:val="both"/>
+        <w:rPr>
+          <w:rFonts w:ascii="Times New Roman" w:hAnsi="Times New Roman" w:cs="Times New Roman"/>
+          <w:color w:val="000000"/>
+          <w:sz w:val="28"/>
+          <w:szCs w:val="28"/>
+        </w:rPr>
+      </w:pPr>
+      <w:r>
+        <w:rPr>
+          <w:rFonts w:ascii="Times New Roman" w:eastAsia="Arial Unicode MS" w:hAnsi="Times New Roman" w:cs="Times New Roman"/>
+          <w:color w:val="000000"/>
+          <w:sz w:val="28"/>
+          <w:szCs w:val="28"/>
+        </w:rPr>
+        <w:t>В общем случае trello представляет собой web-приложение, однако имеется и приложение для мобильных устройств под управлением операционной системы IOS.</w:t>
+      </w:r>
+    </w:p>
+    <w:p>
+      <w:pPr>
+        <w:pStyle w:val="a9"/>
+        <w:widowControl w:val="0"/>
+        <w:spacing w:after="0" w:line="240" w:lineRule="auto"/>
+        <w:ind w:firstLine="567"/>
+        <w:jc w:val="both"/>
+        <w:rPr>
+          <w:rFonts w:ascii="Times New Roman" w:hAnsi="Times New Roman" w:cs="Times New Roman"/>
+          <w:sz w:val="28"/>
+          <w:szCs w:val="28"/>
+        </w:rPr>
+      </w:pPr>
+      <w:r>
+        <w:rPr>
+          <w:rFonts w:ascii="Times New Roman" w:eastAsia="Arial Unicode MS" w:hAnsi="Times New Roman" w:cs="Times New Roman"/>
+          <w:color w:val="000000"/>
+          <w:sz w:val="28"/>
+          <w:szCs w:val="28"/>
+        </w:rPr>
+        <w:t>По мнению некоторых разработчиков Trello не годится для разработки крупномасштабных проектов, а больше подходит для различого рода стартапов или просто как место где можно быстро набросать имеющиеся идеи. Использование всех версий Trello в настоящий момент полностью бесплатно.</w:t>
+      </w:r>
+    </w:p>
+    <w:p>
+      <w:pPr>
+        <w:pStyle w:val="a9"/>
+        <w:widowControl w:val="0"/>
+        <w:spacing w:after="0" w:line="240" w:lineRule="auto"/>
+        <w:ind w:firstLine="567"/>
+        <w:jc w:val="both"/>
+        <w:rPr>
+          <w:rFonts w:ascii="Times New Roman" w:eastAsia="Arial Unicode MS" w:hAnsi="Times New Roman" w:cs="Times New Roman"/>
+          <w:color w:val="000000"/>
+          <w:sz w:val="28"/>
+          <w:szCs w:val="28"/>
+        </w:rPr>
+      </w:pPr>
+    </w:p>
+    <w:p>
+      <w:pPr>
+        <w:pStyle w:val="a9"/>
         <w:widowControl w:val="0"/>
         <w:spacing w:after="0" w:line="240" w:lineRule="auto"/>
         <w:ind w:firstLine="567"/>
@@ -3689,54 +3386,45 @@
     </w:p>
     <w:p>
       <w:pPr>
-        <w:pStyle w:val="BodyText"/>
-        <w:widowControl w:val="0"/>
-        <w:spacing w:after="0" w:line="240" w:lineRule="auto"/>
-        <w:ind w:firstLine="567"/>
-        <w:jc w:val="both"/>
-        <w:rPr>
-          <w:rFonts w:ascii="Times New Roman" w:eastAsia="Arial Unicode MS" w:hAnsi="Times New Roman" w:cs="Times New Roman"/>
-          <w:color w:val="000000"/>
-          <w:sz w:val="28"/>
-          <w:szCs w:val="28"/>
-        </w:rPr>
-      </w:pPr>
-    </w:p>
-    <w:p>
-      <w:pPr>
-        <w:pStyle w:val="BodyText"/>
-        <w:widowControl w:val="0"/>
-        <w:spacing w:after="0" w:line="240" w:lineRule="auto"/>
-        <w:ind w:firstLine="567"/>
-        <w:jc w:val="both"/>
-        <w:rPr>
-          <w:rFonts w:ascii="Times New Roman" w:hAnsi="Times New Roman" w:cs="Times New Roman"/>
-          <w:sz w:val="28"/>
-          <w:szCs w:val="28"/>
-        </w:rPr>
-      </w:pPr>
-      <w:r>
-        <w:rPr>
-          <w:rFonts w:ascii="Times New Roman" w:eastAsia="Arial Unicode MS" w:hAnsi="Times New Roman" w:cs="Times New Roman"/>
-          <w:color w:val="000000"/>
-          <w:sz w:val="28"/>
-          <w:szCs w:val="28"/>
-        </w:rPr>
-        <w:t>Данный сервис являетс абсолютно бесплатным и позволяет создать несколько досок, при необходимости работы сразу н</w:t>
-      </w:r>
-      <w:r>
-        <w:rPr>
-          <w:rFonts w:ascii="Times New Roman" w:eastAsia="Arial Unicode MS" w:hAnsi="Times New Roman" w:cs="Times New Roman"/>
-          <w:color w:val="000000"/>
-          <w:sz w:val="28"/>
-          <w:szCs w:val="28"/>
-        </w:rPr>
-        <w:t>ад несколькими проектами.</w:t>
-      </w:r>
-    </w:p>
-    <w:p>
-      <w:pPr>
-        <w:pStyle w:val="BodyText"/>
+        <w:pStyle w:val="a9"/>
+        <w:widowControl w:val="0"/>
+        <w:spacing w:after="0" w:line="240" w:lineRule="auto"/>
+        <w:ind w:firstLine="567"/>
+        <w:jc w:val="both"/>
+        <w:rPr>
+          <w:rFonts w:ascii="Times New Roman" w:eastAsia="Arial Unicode MS" w:hAnsi="Times New Roman" w:cs="Times New Roman"/>
+          <w:color w:val="000000"/>
+          <w:sz w:val="28"/>
+          <w:szCs w:val="28"/>
+        </w:rPr>
+      </w:pPr>
+    </w:p>
+    <w:p>
+      <w:pPr>
+        <w:pStyle w:val="a9"/>
+        <w:widowControl w:val="0"/>
+        <w:spacing w:after="0" w:line="240" w:lineRule="auto"/>
+        <w:ind w:firstLine="567"/>
+        <w:jc w:val="both"/>
+        <w:rPr>
+          <w:rFonts w:ascii="Times New Roman" w:hAnsi="Times New Roman" w:cs="Times New Roman"/>
+          <w:sz w:val="28"/>
+          <w:szCs w:val="28"/>
+        </w:rPr>
+      </w:pPr>
+      <w:r>
+        <w:rPr>
+          <w:rFonts w:ascii="Times New Roman" w:eastAsia="Arial Unicode MS" w:hAnsi="Times New Roman" w:cs="Times New Roman"/>
+          <w:color w:val="000000"/>
+          <w:sz w:val="28"/>
+          <w:szCs w:val="28"/>
+        </w:rPr>
+        <w:t>Данный сервис являетс абсолютно бесплатным и позволяет создать несколько досок, при необходимости работы сразу над несколькими проектами.</w:t>
+      </w:r>
+    </w:p>
+    <w:p>
+      <w:pPr>
+        <w:pStyle w:val="a9"/>
         <w:widowControl w:val="0"/>
         <w:spacing w:after="0" w:line="240" w:lineRule="auto"/>
         <w:ind w:firstLine="567"/>
@@ -3759,155 +3447,108 @@
     </w:p>
     <w:p>
       <w:pPr>
-        <w:pStyle w:val="BodyText"/>
-        <w:widowControl w:val="0"/>
-        <w:spacing w:after="0" w:line="240" w:lineRule="auto"/>
-        <w:ind w:firstLine="567"/>
-        <w:jc w:val="both"/>
-      </w:pPr>
-      <w:r>
-        <w:rPr>
-          <w:rFonts w:ascii="Times New Roman" w:eastAsia="Arial Unicode MS" w:hAnsi="Times New Roman" w:cs="Times New Roman"/>
-          <w:color w:val="000000"/>
-          <w:sz w:val="28"/>
-          <w:szCs w:val="28"/>
-        </w:rPr>
-        <w:t>—</w:t>
-      </w:r>
-      <w:r>
-        <w:rPr>
-          <w:rFonts w:ascii="Times New Roman" w:eastAsia="Arial Unicode MS" w:hAnsi="Times New Roman" w:cs="Times New Roman"/>
-          <w:color w:val="000000"/>
-          <w:sz w:val="28"/>
-          <w:szCs w:val="28"/>
-        </w:rPr>
-        <w:t xml:space="preserve"> новые задачи,</w:t>
-      </w:r>
-    </w:p>
-    <w:p>
-      <w:pPr>
-        <w:pStyle w:val="BodyText"/>
-        <w:widowControl w:val="0"/>
-        <w:spacing w:after="0" w:line="240" w:lineRule="auto"/>
-        <w:ind w:firstLine="567"/>
-        <w:jc w:val="both"/>
-      </w:pPr>
-      <w:r>
-        <w:rPr>
-          <w:rFonts w:ascii="Times New Roman" w:eastAsia="Arial Unicode MS" w:hAnsi="Times New Roman" w:cs="Times New Roman"/>
-          <w:color w:val="000000"/>
-          <w:sz w:val="28"/>
-          <w:szCs w:val="28"/>
-        </w:rPr>
-        <w:t>—</w:t>
-      </w:r>
-      <w:r>
-        <w:rPr>
-          <w:rFonts w:ascii="Times New Roman" w:eastAsia="Arial Unicode MS" w:hAnsi="Times New Roman" w:cs="Times New Roman"/>
-          <w:color w:val="000000"/>
-          <w:sz w:val="28"/>
-          <w:szCs w:val="28"/>
-        </w:rPr>
-        <w:t xml:space="preserve"> задачи на сегодня,</w:t>
-      </w:r>
-    </w:p>
-    <w:p>
-      <w:pPr>
-        <w:pStyle w:val="BodyText"/>
-        <w:widowControl w:val="0"/>
-        <w:spacing w:after="0" w:line="240" w:lineRule="auto"/>
-        <w:ind w:firstLine="567"/>
-        <w:jc w:val="both"/>
-      </w:pPr>
-      <w:r>
-        <w:rPr>
-          <w:rFonts w:ascii="Times New Roman" w:eastAsia="Arial Unicode MS" w:hAnsi="Times New Roman" w:cs="Times New Roman"/>
-          <w:color w:val="000000"/>
-          <w:sz w:val="28"/>
-          <w:szCs w:val="28"/>
-        </w:rPr>
-        <w:t>—</w:t>
-      </w:r>
-      <w:r>
-        <w:rPr>
-          <w:rFonts w:ascii="Times New Roman" w:eastAsia="Arial Unicode MS" w:hAnsi="Times New Roman" w:cs="Times New Roman"/>
-          <w:color w:val="000000"/>
-          <w:sz w:val="28"/>
-          <w:szCs w:val="28"/>
-        </w:rPr>
-        <w:t xml:space="preserve"> задачи, которые выполняются,</w:t>
-      </w:r>
-    </w:p>
-    <w:p>
-      <w:pPr>
-        <w:pStyle w:val="BodyText"/>
-        <w:widowControl w:val="0"/>
-        <w:spacing w:after="0" w:line="240" w:lineRule="auto"/>
-        <w:ind w:firstLine="567"/>
-        <w:jc w:val="both"/>
-        <w:rPr>
-          <w:rFonts w:ascii="Times New Roman" w:hAnsi="Times New Roman" w:cs="Times New Roman"/>
-          <w:sz w:val="28"/>
-          <w:szCs w:val="28"/>
-        </w:rPr>
-      </w:pPr>
-      <w:r>
-        <w:rPr>
-          <w:rFonts w:ascii="Times New Roman" w:eastAsia="Arial Unicode MS" w:hAnsi="Times New Roman" w:cs="Times New Roman"/>
-          <w:color w:val="000000"/>
-          <w:sz w:val="28"/>
-          <w:szCs w:val="28"/>
-        </w:rPr>
-        <w:t>—</w:t>
-      </w:r>
-      <w:r>
-        <w:rPr>
-          <w:rFonts w:ascii="Times New Roman" w:eastAsia="Arial Unicode MS" w:hAnsi="Times New Roman" w:cs="Times New Roman"/>
-          <w:color w:val="000000"/>
-          <w:sz w:val="28"/>
-          <w:szCs w:val="28"/>
-        </w:rPr>
-        <w:t xml:space="preserve"> выполненные задачи.</w:t>
-      </w:r>
-    </w:p>
-    <w:p>
-      <w:pPr>
-        <w:pStyle w:val="BodyText"/>
-        <w:widowControl w:val="0"/>
-        <w:spacing w:after="0" w:line="240" w:lineRule="auto"/>
-        <w:ind w:firstLine="567"/>
-        <w:jc w:val="both"/>
-        <w:rPr>
-          <w:rFonts w:ascii="Times New Roman" w:eastAsia="Arial Unicode MS" w:hAnsi="Times New Roman" w:cs="Times New Roman"/>
-          <w:color w:val="000000"/>
-          <w:sz w:val="28"/>
-          <w:szCs w:val="28"/>
-        </w:rPr>
-      </w:pPr>
-      <w:bookmarkStart w:id="0" w:name="_GoBack"/>
-      <w:bookmarkEnd w:id="0"/>
-      <w:r>
-        <w:rPr>
-          <w:rFonts w:ascii="Times New Roman" w:eastAsia="Arial Unicode MS" w:hAnsi="Times New Roman" w:cs="Times New Roman"/>
-          <w:color w:val="000000"/>
-          <w:sz w:val="28"/>
-          <w:szCs w:val="28"/>
-        </w:rPr>
-        <w:t xml:space="preserve">При </w:t>
-      </w:r>
-      <w:r>
-        <w:rPr>
-          <w:rFonts w:ascii="Times New Roman" w:eastAsia="Arial Unicode MS" w:hAnsi="Times New Roman" w:cs="Times New Roman"/>
-          <w:color w:val="000000"/>
-          <w:sz w:val="28"/>
-          <w:szCs w:val="28"/>
-        </w:rPr>
-        <w:t>добавлении новой задачи в проект можно указывать: время, которое потребуется для решения задачи, комментарий к задаче и человека, который будет эту задачу решать (см. рис. 5). При работе над задачей можно указать фактическое время ее выполнения.</w:t>
-      </w:r>
-    </w:p>
-    <w:p>
-      <w:pPr>
-        <w:pStyle w:val="BodyText"/>
+        <w:pStyle w:val="a9"/>
+        <w:widowControl w:val="0"/>
+        <w:spacing w:after="0" w:line="240" w:lineRule="auto"/>
+        <w:ind w:firstLine="567"/>
+        <w:jc w:val="both"/>
+      </w:pPr>
+      <w:r>
+        <w:rPr>
+          <w:rFonts w:ascii="Times New Roman" w:eastAsia="Arial Unicode MS" w:hAnsi="Times New Roman" w:cs="Times New Roman"/>
+          <w:color w:val="000000"/>
+          <w:sz w:val="28"/>
+          <w:szCs w:val="28"/>
+        </w:rPr>
+        <w:t>— новые задачи,</w:t>
+      </w:r>
+    </w:p>
+    <w:p>
+      <w:pPr>
+        <w:pStyle w:val="a9"/>
+        <w:widowControl w:val="0"/>
+        <w:spacing w:after="0" w:line="240" w:lineRule="auto"/>
+        <w:ind w:firstLine="567"/>
+        <w:jc w:val="both"/>
+      </w:pPr>
+      <w:r>
+        <w:rPr>
+          <w:rFonts w:ascii="Times New Roman" w:eastAsia="Arial Unicode MS" w:hAnsi="Times New Roman" w:cs="Times New Roman"/>
+          <w:color w:val="000000"/>
+          <w:sz w:val="28"/>
+          <w:szCs w:val="28"/>
+        </w:rPr>
+        <w:t>— задачи на сегодня,</w:t>
+      </w:r>
+    </w:p>
+    <w:p>
+      <w:pPr>
+        <w:pStyle w:val="a9"/>
+        <w:widowControl w:val="0"/>
+        <w:spacing w:after="0" w:line="240" w:lineRule="auto"/>
+        <w:ind w:firstLine="567"/>
+        <w:jc w:val="both"/>
+      </w:pPr>
+      <w:r>
+        <w:rPr>
+          <w:rFonts w:ascii="Times New Roman" w:eastAsia="Arial Unicode MS" w:hAnsi="Times New Roman" w:cs="Times New Roman"/>
+          <w:color w:val="000000"/>
+          <w:sz w:val="28"/>
+          <w:szCs w:val="28"/>
+        </w:rPr>
+        <w:t>— задачи, которые выполняются,</w:t>
+      </w:r>
+    </w:p>
+    <w:p>
+      <w:pPr>
+        <w:pStyle w:val="a9"/>
+        <w:widowControl w:val="0"/>
+        <w:spacing w:after="0" w:line="240" w:lineRule="auto"/>
+        <w:ind w:firstLine="567"/>
+        <w:jc w:val="both"/>
+        <w:rPr>
+          <w:rFonts w:ascii="Times New Roman" w:hAnsi="Times New Roman" w:cs="Times New Roman"/>
+          <w:sz w:val="28"/>
+          <w:szCs w:val="28"/>
+        </w:rPr>
+      </w:pPr>
+      <w:r>
+        <w:rPr>
+          <w:rFonts w:ascii="Times New Roman" w:eastAsia="Arial Unicode MS" w:hAnsi="Times New Roman" w:cs="Times New Roman"/>
+          <w:color w:val="000000"/>
+          <w:sz w:val="28"/>
+          <w:szCs w:val="28"/>
+        </w:rPr>
+        <w:t>— выполненные задачи.</w:t>
+      </w:r>
+    </w:p>
+    <w:p>
+      <w:pPr>
+        <w:pStyle w:val="a9"/>
+        <w:widowControl w:val="0"/>
+        <w:spacing w:after="0" w:line="240" w:lineRule="auto"/>
+        <w:ind w:firstLine="567"/>
+        <w:jc w:val="both"/>
+        <w:rPr>
+          <w:rFonts w:ascii="Times New Roman" w:eastAsia="Arial Unicode MS" w:hAnsi="Times New Roman" w:cs="Times New Roman"/>
+          <w:color w:val="000000"/>
+          <w:sz w:val="28"/>
+          <w:szCs w:val="28"/>
+        </w:rPr>
+      </w:pPr>
+      <w:r>
+        <w:rPr>
+          <w:rFonts w:ascii="Times New Roman" w:eastAsia="Arial Unicode MS" w:hAnsi="Times New Roman" w:cs="Times New Roman"/>
+          <w:color w:val="000000"/>
+          <w:sz w:val="28"/>
+          <w:szCs w:val="28"/>
+        </w:rPr>
+        <w:t>При добавлении новой задачи в проект можно указывать: время, которое потребуется для решения задачи, комментарий к задаче и человека, который будет эту задачу решать (см. рис. 5). При работе над задачей можно указать фактическое время ее выполнения.</w:t>
+      </w:r>
+    </w:p>
+    <w:p>
+      <w:pPr>
+        <w:pStyle w:val="a9"/>
         <w:widowControl w:val="0"/>
         <w:spacing w:after="0" w:line="240" w:lineRule="auto"/>
         <w:ind w:firstLine="567"/>
@@ -3926,11 +3567,11 @@
           <w:color w:val="000000"/>
           <w:sz w:val="28"/>
           <w:szCs w:val="28"/>
-          <w:lang w:val="en-US" w:eastAsia="en-US" w:bidi="ar-SA"/>
+          <w:lang w:eastAsia="ru-RU" w:bidi="ar-SA"/>
         </w:rPr>
         <w:lastRenderedPageBreak/>
         <w:drawing>
-          <wp:anchor distT="0" distB="0" distL="0" distR="0" simplePos="0" relativeHeight="4" behindDoc="0" locked="0" layoutInCell="1" allowOverlap="1">
+          <wp:anchor distT="0" distB="0" distL="0" distR="0" simplePos="0" relativeHeight="4" behindDoc="0" locked="0" layoutInCell="1" allowOverlap="1" wp14:anchorId="7A26A11B" wp14:editId="36FF856A">
             <wp:simplePos x="0" y="0"/>
             <wp:positionH relativeFrom="column">
               <wp:align>center</wp:align>
@@ -3955,7 +3596,7 @@
                     </pic:cNvPicPr>
                   </pic:nvPicPr>
                   <pic:blipFill>
-                    <a:blip r:embed="rId10"/>
+                    <a:blip r:embed="rId11"/>
                     <a:stretch>
                       <a:fillRect/>
                     </a:stretch>
@@ -3981,157 +3622,157 @@
     </w:p>
     <w:p>
       <w:pPr>
-        <w:pStyle w:val="BodyText"/>
-        <w:widowControl w:val="0"/>
-        <w:spacing w:after="0" w:line="240" w:lineRule="auto"/>
-        <w:ind w:firstLine="567"/>
-        <w:jc w:val="both"/>
-        <w:rPr>
-          <w:rFonts w:ascii="Times New Roman" w:eastAsia="Arial Unicode MS" w:hAnsi="Times New Roman" w:cs="Times New Roman"/>
-          <w:color w:val="000000"/>
-          <w:sz w:val="28"/>
-          <w:szCs w:val="28"/>
-        </w:rPr>
-      </w:pPr>
-    </w:p>
-    <w:p>
-      <w:pPr>
-        <w:pStyle w:val="BodyText"/>
-        <w:widowControl w:val="0"/>
-        <w:spacing w:after="0" w:line="240" w:lineRule="auto"/>
-        <w:ind w:firstLine="567"/>
-        <w:jc w:val="both"/>
-        <w:rPr>
-          <w:rFonts w:ascii="Times New Roman" w:eastAsia="Arial Unicode MS" w:hAnsi="Times New Roman" w:cs="Times New Roman"/>
-          <w:color w:val="000000"/>
-          <w:sz w:val="28"/>
-          <w:szCs w:val="28"/>
-        </w:rPr>
-      </w:pPr>
-    </w:p>
-    <w:p>
-      <w:pPr>
-        <w:pStyle w:val="BodyText"/>
-        <w:widowControl w:val="0"/>
-        <w:spacing w:after="0" w:line="240" w:lineRule="auto"/>
-        <w:ind w:firstLine="567"/>
-        <w:jc w:val="both"/>
-        <w:rPr>
-          <w:rFonts w:ascii="Times New Roman" w:eastAsia="Arial Unicode MS" w:hAnsi="Times New Roman" w:cs="Times New Roman"/>
-          <w:color w:val="000000"/>
-          <w:sz w:val="28"/>
-          <w:szCs w:val="28"/>
-        </w:rPr>
-      </w:pPr>
-    </w:p>
-    <w:p>
-      <w:pPr>
-        <w:pStyle w:val="BodyText"/>
-        <w:widowControl w:val="0"/>
-        <w:spacing w:after="0" w:line="240" w:lineRule="auto"/>
-        <w:ind w:firstLine="567"/>
-        <w:jc w:val="both"/>
-        <w:rPr>
-          <w:rFonts w:ascii="Times New Roman" w:eastAsia="Arial Unicode MS" w:hAnsi="Times New Roman" w:cs="Times New Roman"/>
-          <w:color w:val="000000"/>
-          <w:sz w:val="28"/>
-          <w:szCs w:val="28"/>
-        </w:rPr>
-      </w:pPr>
-    </w:p>
-    <w:p>
-      <w:pPr>
-        <w:pStyle w:val="BodyText"/>
-        <w:widowControl w:val="0"/>
-        <w:spacing w:after="0" w:line="240" w:lineRule="auto"/>
-        <w:ind w:firstLine="567"/>
-        <w:jc w:val="both"/>
-        <w:rPr>
-          <w:rFonts w:ascii="Times New Roman" w:eastAsia="Arial Unicode MS" w:hAnsi="Times New Roman" w:cs="Times New Roman"/>
-          <w:color w:val="000000"/>
-          <w:sz w:val="28"/>
-          <w:szCs w:val="28"/>
-        </w:rPr>
-      </w:pPr>
-    </w:p>
-    <w:p>
-      <w:pPr>
-        <w:pStyle w:val="BodyText"/>
-        <w:widowControl w:val="0"/>
-        <w:spacing w:after="0" w:line="240" w:lineRule="auto"/>
-        <w:ind w:firstLine="567"/>
-        <w:jc w:val="both"/>
-        <w:rPr>
-          <w:rFonts w:ascii="Times New Roman" w:eastAsia="Arial Unicode MS" w:hAnsi="Times New Roman" w:cs="Times New Roman"/>
-          <w:color w:val="000000"/>
-          <w:sz w:val="28"/>
-          <w:szCs w:val="28"/>
-        </w:rPr>
-      </w:pPr>
-    </w:p>
-    <w:p>
-      <w:pPr>
-        <w:pStyle w:val="BodyText"/>
-        <w:widowControl w:val="0"/>
-        <w:spacing w:after="0" w:line="240" w:lineRule="auto"/>
-        <w:ind w:firstLine="567"/>
-        <w:jc w:val="both"/>
-        <w:rPr>
-          <w:rFonts w:ascii="Times New Roman" w:eastAsia="Arial Unicode MS" w:hAnsi="Times New Roman" w:cs="Times New Roman"/>
-          <w:color w:val="000000"/>
-          <w:sz w:val="28"/>
-          <w:szCs w:val="28"/>
-        </w:rPr>
-      </w:pPr>
-    </w:p>
-    <w:p>
-      <w:pPr>
-        <w:pStyle w:val="BodyText"/>
-        <w:widowControl w:val="0"/>
-        <w:spacing w:after="0" w:line="240" w:lineRule="auto"/>
-        <w:ind w:firstLine="567"/>
-        <w:jc w:val="both"/>
-        <w:rPr>
-          <w:rFonts w:ascii="Times New Roman" w:eastAsia="Arial Unicode MS" w:hAnsi="Times New Roman" w:cs="Times New Roman"/>
-          <w:color w:val="000000"/>
-          <w:sz w:val="28"/>
-          <w:szCs w:val="28"/>
-        </w:rPr>
-      </w:pPr>
-    </w:p>
-    <w:p>
-      <w:pPr>
-        <w:pStyle w:val="BodyText"/>
-        <w:widowControl w:val="0"/>
-        <w:spacing w:after="0" w:line="240" w:lineRule="auto"/>
-        <w:ind w:firstLine="567"/>
-        <w:jc w:val="both"/>
-        <w:rPr>
-          <w:rFonts w:ascii="Times New Roman" w:eastAsia="Arial Unicode MS" w:hAnsi="Times New Roman" w:cs="Times New Roman"/>
-          <w:color w:val="000000"/>
-          <w:sz w:val="28"/>
-          <w:szCs w:val="28"/>
-        </w:rPr>
-      </w:pPr>
-    </w:p>
-    <w:p>
-      <w:pPr>
-        <w:pStyle w:val="BodyText"/>
-        <w:widowControl w:val="0"/>
-        <w:spacing w:after="0" w:line="240" w:lineRule="auto"/>
-        <w:ind w:firstLine="567"/>
-        <w:jc w:val="both"/>
-        <w:rPr>
-          <w:rFonts w:ascii="Times New Roman" w:eastAsia="Arial Unicode MS" w:hAnsi="Times New Roman" w:cs="Times New Roman"/>
-          <w:color w:val="000000"/>
-          <w:sz w:val="28"/>
-          <w:szCs w:val="28"/>
-        </w:rPr>
-      </w:pPr>
-    </w:p>
-    <w:p>
-      <w:pPr>
-        <w:pStyle w:val="BodyText"/>
+        <w:pStyle w:val="a9"/>
+        <w:widowControl w:val="0"/>
+        <w:spacing w:after="0" w:line="240" w:lineRule="auto"/>
+        <w:ind w:firstLine="567"/>
+        <w:jc w:val="both"/>
+        <w:rPr>
+          <w:rFonts w:ascii="Times New Roman" w:eastAsia="Arial Unicode MS" w:hAnsi="Times New Roman" w:cs="Times New Roman"/>
+          <w:color w:val="000000"/>
+          <w:sz w:val="28"/>
+          <w:szCs w:val="28"/>
+        </w:rPr>
+      </w:pPr>
+    </w:p>
+    <w:p>
+      <w:pPr>
+        <w:pStyle w:val="a9"/>
+        <w:widowControl w:val="0"/>
+        <w:spacing w:after="0" w:line="240" w:lineRule="auto"/>
+        <w:ind w:firstLine="567"/>
+        <w:jc w:val="both"/>
+        <w:rPr>
+          <w:rFonts w:ascii="Times New Roman" w:eastAsia="Arial Unicode MS" w:hAnsi="Times New Roman" w:cs="Times New Roman"/>
+          <w:color w:val="000000"/>
+          <w:sz w:val="28"/>
+          <w:szCs w:val="28"/>
+        </w:rPr>
+      </w:pPr>
+    </w:p>
+    <w:p>
+      <w:pPr>
+        <w:pStyle w:val="a9"/>
+        <w:widowControl w:val="0"/>
+        <w:spacing w:after="0" w:line="240" w:lineRule="auto"/>
+        <w:ind w:firstLine="567"/>
+        <w:jc w:val="both"/>
+        <w:rPr>
+          <w:rFonts w:ascii="Times New Roman" w:eastAsia="Arial Unicode MS" w:hAnsi="Times New Roman" w:cs="Times New Roman"/>
+          <w:color w:val="000000"/>
+          <w:sz w:val="28"/>
+          <w:szCs w:val="28"/>
+        </w:rPr>
+      </w:pPr>
+    </w:p>
+    <w:p>
+      <w:pPr>
+        <w:pStyle w:val="a9"/>
+        <w:widowControl w:val="0"/>
+        <w:spacing w:after="0" w:line="240" w:lineRule="auto"/>
+        <w:ind w:firstLine="567"/>
+        <w:jc w:val="both"/>
+        <w:rPr>
+          <w:rFonts w:ascii="Times New Roman" w:eastAsia="Arial Unicode MS" w:hAnsi="Times New Roman" w:cs="Times New Roman"/>
+          <w:color w:val="000000"/>
+          <w:sz w:val="28"/>
+          <w:szCs w:val="28"/>
+        </w:rPr>
+      </w:pPr>
+    </w:p>
+    <w:p>
+      <w:pPr>
+        <w:pStyle w:val="a9"/>
+        <w:widowControl w:val="0"/>
+        <w:spacing w:after="0" w:line="240" w:lineRule="auto"/>
+        <w:ind w:firstLine="567"/>
+        <w:jc w:val="both"/>
+        <w:rPr>
+          <w:rFonts w:ascii="Times New Roman" w:eastAsia="Arial Unicode MS" w:hAnsi="Times New Roman" w:cs="Times New Roman"/>
+          <w:color w:val="000000"/>
+          <w:sz w:val="28"/>
+          <w:szCs w:val="28"/>
+        </w:rPr>
+      </w:pPr>
+    </w:p>
+    <w:p>
+      <w:pPr>
+        <w:pStyle w:val="a9"/>
+        <w:widowControl w:val="0"/>
+        <w:spacing w:after="0" w:line="240" w:lineRule="auto"/>
+        <w:ind w:firstLine="567"/>
+        <w:jc w:val="both"/>
+        <w:rPr>
+          <w:rFonts w:ascii="Times New Roman" w:eastAsia="Arial Unicode MS" w:hAnsi="Times New Roman" w:cs="Times New Roman"/>
+          <w:color w:val="000000"/>
+          <w:sz w:val="28"/>
+          <w:szCs w:val="28"/>
+        </w:rPr>
+      </w:pPr>
+    </w:p>
+    <w:p>
+      <w:pPr>
+        <w:pStyle w:val="a9"/>
+        <w:widowControl w:val="0"/>
+        <w:spacing w:after="0" w:line="240" w:lineRule="auto"/>
+        <w:ind w:firstLine="567"/>
+        <w:jc w:val="both"/>
+        <w:rPr>
+          <w:rFonts w:ascii="Times New Roman" w:eastAsia="Arial Unicode MS" w:hAnsi="Times New Roman" w:cs="Times New Roman"/>
+          <w:color w:val="000000"/>
+          <w:sz w:val="28"/>
+          <w:szCs w:val="28"/>
+        </w:rPr>
+      </w:pPr>
+    </w:p>
+    <w:p>
+      <w:pPr>
+        <w:pStyle w:val="a9"/>
+        <w:widowControl w:val="0"/>
+        <w:spacing w:after="0" w:line="240" w:lineRule="auto"/>
+        <w:ind w:firstLine="567"/>
+        <w:jc w:val="both"/>
+        <w:rPr>
+          <w:rFonts w:ascii="Times New Roman" w:eastAsia="Arial Unicode MS" w:hAnsi="Times New Roman" w:cs="Times New Roman"/>
+          <w:color w:val="000000"/>
+          <w:sz w:val="28"/>
+          <w:szCs w:val="28"/>
+        </w:rPr>
+      </w:pPr>
+    </w:p>
+    <w:p>
+      <w:pPr>
+        <w:pStyle w:val="a9"/>
+        <w:widowControl w:val="0"/>
+        <w:spacing w:after="0" w:line="240" w:lineRule="auto"/>
+        <w:ind w:firstLine="567"/>
+        <w:jc w:val="both"/>
+        <w:rPr>
+          <w:rFonts w:ascii="Times New Roman" w:eastAsia="Arial Unicode MS" w:hAnsi="Times New Roman" w:cs="Times New Roman"/>
+          <w:color w:val="000000"/>
+          <w:sz w:val="28"/>
+          <w:szCs w:val="28"/>
+        </w:rPr>
+      </w:pPr>
+    </w:p>
+    <w:p>
+      <w:pPr>
+        <w:pStyle w:val="a9"/>
+        <w:widowControl w:val="0"/>
+        <w:spacing w:after="0" w:line="240" w:lineRule="auto"/>
+        <w:ind w:firstLine="567"/>
+        <w:jc w:val="both"/>
+        <w:rPr>
+          <w:rFonts w:ascii="Times New Roman" w:eastAsia="Arial Unicode MS" w:hAnsi="Times New Roman" w:cs="Times New Roman"/>
+          <w:color w:val="000000"/>
+          <w:sz w:val="28"/>
+          <w:szCs w:val="28"/>
+        </w:rPr>
+      </w:pPr>
+    </w:p>
+    <w:p>
+      <w:pPr>
+        <w:pStyle w:val="a9"/>
         <w:widowControl w:val="0"/>
         <w:spacing w:after="0" w:line="240" w:lineRule="auto"/>
         <w:ind w:firstLine="567"/>
@@ -4173,7 +3814,7 @@
     </w:p>
     <w:p>
       <w:pPr>
-        <w:pStyle w:val="BodyText"/>
+        <w:pStyle w:val="a9"/>
         <w:widowControl w:val="0"/>
         <w:spacing w:after="0" w:line="240" w:lineRule="auto"/>
         <w:ind w:firstLine="567"/>
@@ -4187,7 +3828,7 @@
     </w:p>
     <w:p>
       <w:pPr>
-        <w:pStyle w:val="BodyText"/>
+        <w:pStyle w:val="a9"/>
         <w:widowControl w:val="0"/>
         <w:spacing w:after="0" w:line="240" w:lineRule="auto"/>
         <w:ind w:firstLine="567"/>
@@ -4205,86 +3846,68 @@
     </w:p>
     <w:p>
       <w:pPr>
-        <w:pStyle w:val="BodyText"/>
-        <w:widowControl w:val="0"/>
-        <w:spacing w:after="0" w:line="240" w:lineRule="auto"/>
-        <w:ind w:firstLine="567"/>
-        <w:jc w:val="both"/>
-        <w:rPr>
-          <w:rFonts w:ascii="Times New Roman" w:hAnsi="Times New Roman" w:cs="Times New Roman"/>
-          <w:sz w:val="28"/>
-          <w:szCs w:val="28"/>
-        </w:rPr>
-      </w:pPr>
-      <w:r>
-        <w:rPr>
-          <w:rFonts w:ascii="Times New Roman" w:eastAsia="Arial Unicode MS" w:hAnsi="Times New Roman" w:cs="Times New Roman"/>
-          <w:color w:val="000000"/>
-          <w:sz w:val="28"/>
-          <w:szCs w:val="28"/>
-        </w:rPr>
-        <w:t>Данная доска</w:t>
-      </w:r>
-      <w:r>
-        <w:rPr>
-          <w:rFonts w:ascii="Times New Roman" w:eastAsia="Arial Unicode MS" w:hAnsi="Times New Roman" w:cs="Times New Roman"/>
-          <w:color w:val="000000"/>
-          <w:sz w:val="28"/>
-          <w:szCs w:val="28"/>
-        </w:rPr>
-        <w:t xml:space="preserve"> является полностью настраиваемой, при необходимости пользователь может изменить порядок колонок, изменить название колонок, добавить или удалить колонки (см. рис. 6).</w:t>
-      </w:r>
-    </w:p>
-    <w:p>
-      <w:pPr>
-        <w:pStyle w:val="BodyText"/>
-        <w:widowControl w:val="0"/>
-        <w:spacing w:after="0" w:line="240" w:lineRule="auto"/>
-        <w:ind w:firstLine="567"/>
-        <w:jc w:val="both"/>
-        <w:rPr>
-          <w:rFonts w:ascii="Times New Roman" w:eastAsia="Arial Unicode MS" w:hAnsi="Times New Roman" w:cs="Times New Roman"/>
-          <w:color w:val="000000"/>
-          <w:sz w:val="28"/>
-          <w:szCs w:val="28"/>
-        </w:rPr>
-      </w:pPr>
-      <w:r>
-        <w:rPr>
-          <w:rFonts w:ascii="Times New Roman" w:eastAsia="Arial Unicode MS" w:hAnsi="Times New Roman" w:cs="Times New Roman"/>
-          <w:color w:val="000000"/>
-          <w:sz w:val="28"/>
-          <w:szCs w:val="28"/>
-        </w:rPr>
-        <w:t xml:space="preserve">Также существует возможность добавления новых людей к проекту и коллективная работа над </w:t>
-      </w:r>
-      <w:r>
-        <w:rPr>
-          <w:rFonts w:ascii="Times New Roman" w:eastAsia="Arial Unicode MS" w:hAnsi="Times New Roman" w:cs="Times New Roman"/>
-          <w:color w:val="000000"/>
-          <w:sz w:val="28"/>
-          <w:szCs w:val="28"/>
-        </w:rPr>
-        <w:t>ним. Приглашенному пользователю придет уведомление на электронную почту.</w:t>
-      </w:r>
-    </w:p>
-    <w:p>
-      <w:pPr>
-        <w:pStyle w:val="BodyText"/>
-        <w:widowControl w:val="0"/>
-        <w:spacing w:after="0" w:line="240" w:lineRule="auto"/>
-        <w:ind w:firstLine="567"/>
-        <w:jc w:val="both"/>
-        <w:rPr>
-          <w:rFonts w:ascii="Times New Roman" w:hAnsi="Times New Roman" w:cs="Times New Roman"/>
-          <w:sz w:val="28"/>
-          <w:szCs w:val="28"/>
-        </w:rPr>
-      </w:pPr>
-    </w:p>
-    <w:p>
-      <w:pPr>
-        <w:pStyle w:val="BodyText"/>
+        <w:pStyle w:val="a9"/>
+        <w:widowControl w:val="0"/>
+        <w:spacing w:after="0" w:line="240" w:lineRule="auto"/>
+        <w:ind w:firstLine="567"/>
+        <w:jc w:val="both"/>
+        <w:rPr>
+          <w:rFonts w:ascii="Times New Roman" w:hAnsi="Times New Roman" w:cs="Times New Roman"/>
+          <w:sz w:val="28"/>
+          <w:szCs w:val="28"/>
+        </w:rPr>
+      </w:pPr>
+      <w:r>
+        <w:rPr>
+          <w:rFonts w:ascii="Times New Roman" w:eastAsia="Arial Unicode MS" w:hAnsi="Times New Roman" w:cs="Times New Roman"/>
+          <w:color w:val="000000"/>
+          <w:sz w:val="28"/>
+          <w:szCs w:val="28"/>
+        </w:rPr>
+        <w:t>Данная доска является полностью настраиваемой, при необходимости пользователь может изменить порядок колонок, изменить название колонок, добавить или удалить колонки (см. рис. 6).</w:t>
+      </w:r>
+    </w:p>
+    <w:p>
+      <w:pPr>
+        <w:pStyle w:val="a9"/>
+        <w:widowControl w:val="0"/>
+        <w:spacing w:after="0" w:line="240" w:lineRule="auto"/>
+        <w:ind w:firstLine="567"/>
+        <w:jc w:val="both"/>
+        <w:rPr>
+          <w:rFonts w:ascii="Times New Roman" w:eastAsia="Arial Unicode MS" w:hAnsi="Times New Roman" w:cs="Times New Roman"/>
+          <w:color w:val="000000"/>
+          <w:sz w:val="28"/>
+          <w:szCs w:val="28"/>
+        </w:rPr>
+      </w:pPr>
+      <w:r>
+        <w:rPr>
+          <w:rFonts w:ascii="Times New Roman" w:eastAsia="Arial Unicode MS" w:hAnsi="Times New Roman" w:cs="Times New Roman"/>
+          <w:color w:val="000000"/>
+          <w:sz w:val="28"/>
+          <w:szCs w:val="28"/>
+        </w:rPr>
+        <w:t>Также существует возможность добавления новых людей к проекту и коллективная работа над ним. Приглашенному пользователю придет уведомление на электронную почту.</w:t>
+      </w:r>
+    </w:p>
+    <w:p>
+      <w:pPr>
+        <w:pStyle w:val="a9"/>
+        <w:widowControl w:val="0"/>
+        <w:spacing w:after="0" w:line="240" w:lineRule="auto"/>
+        <w:ind w:firstLine="567"/>
+        <w:jc w:val="both"/>
+        <w:rPr>
+          <w:rFonts w:ascii="Times New Roman" w:hAnsi="Times New Roman" w:cs="Times New Roman"/>
+          <w:sz w:val="28"/>
+          <w:szCs w:val="28"/>
+        </w:rPr>
+      </w:pPr>
+    </w:p>
+    <w:p>
+      <w:pPr>
+        <w:pStyle w:val="a9"/>
         <w:widowControl w:val="0"/>
         <w:spacing w:after="0" w:line="240" w:lineRule="auto"/>
         <w:ind w:firstLine="567"/>
@@ -4303,10 +3926,10 @@
           <w:color w:val="000000"/>
           <w:sz w:val="28"/>
           <w:szCs w:val="28"/>
-          <w:lang w:val="en-US" w:eastAsia="en-US" w:bidi="ar-SA"/>
+          <w:lang w:eastAsia="ru-RU" w:bidi="ar-SA"/>
         </w:rPr>
         <w:drawing>
-          <wp:anchor distT="0" distB="0" distL="0" distR="0" simplePos="0" relativeHeight="5" behindDoc="0" locked="0" layoutInCell="1" allowOverlap="1" wp14:anchorId="05E8EC21" wp14:editId="53B758EC">
+          <wp:anchor distT="0" distB="0" distL="0" distR="0" simplePos="0" relativeHeight="5" behindDoc="0" locked="0" layoutInCell="1" allowOverlap="1" wp14:anchorId="03AE100C" wp14:editId="47AA5C59">
             <wp:simplePos x="0" y="0"/>
             <wp:positionH relativeFrom="column">
               <wp:align>center</wp:align>
@@ -4331,7 +3954,7 @@
                     </pic:cNvPicPr>
                   </pic:nvPicPr>
                   <pic:blipFill>
-                    <a:blip r:embed="rId11"/>
+                    <a:blip r:embed="rId12"/>
                     <a:stretch>
                       <a:fillRect/>
                     </a:stretch>
@@ -4357,172 +3980,172 @@
     </w:p>
     <w:p>
       <w:pPr>
-        <w:pStyle w:val="BodyText"/>
-        <w:widowControl w:val="0"/>
-        <w:spacing w:after="0" w:line="240" w:lineRule="auto"/>
-        <w:ind w:firstLine="567"/>
-        <w:jc w:val="both"/>
-        <w:rPr>
-          <w:rFonts w:ascii="Times New Roman" w:eastAsia="Arial Unicode MS" w:hAnsi="Times New Roman" w:cs="Times New Roman"/>
-          <w:color w:val="000000"/>
-          <w:sz w:val="28"/>
-          <w:szCs w:val="28"/>
-        </w:rPr>
-      </w:pPr>
-    </w:p>
-    <w:p>
-      <w:pPr>
-        <w:pStyle w:val="BodyText"/>
-        <w:widowControl w:val="0"/>
-        <w:spacing w:after="0" w:line="240" w:lineRule="auto"/>
-        <w:ind w:firstLine="567"/>
-        <w:jc w:val="both"/>
-        <w:rPr>
-          <w:rFonts w:ascii="Times New Roman" w:eastAsia="Arial Unicode MS" w:hAnsi="Times New Roman" w:cs="Times New Roman"/>
-          <w:color w:val="000000"/>
-          <w:sz w:val="28"/>
-          <w:szCs w:val="28"/>
-        </w:rPr>
-      </w:pPr>
-    </w:p>
-    <w:p>
-      <w:pPr>
-        <w:pStyle w:val="BodyText"/>
-        <w:widowControl w:val="0"/>
-        <w:spacing w:after="0" w:line="240" w:lineRule="auto"/>
-        <w:ind w:firstLine="567"/>
-        <w:jc w:val="both"/>
-        <w:rPr>
-          <w:rFonts w:ascii="Times New Roman" w:eastAsia="Arial Unicode MS" w:hAnsi="Times New Roman" w:cs="Times New Roman"/>
-          <w:color w:val="000000"/>
-          <w:sz w:val="28"/>
-          <w:szCs w:val="28"/>
-        </w:rPr>
-      </w:pPr>
-    </w:p>
-    <w:p>
-      <w:pPr>
-        <w:pStyle w:val="BodyText"/>
-        <w:widowControl w:val="0"/>
-        <w:spacing w:after="0" w:line="240" w:lineRule="auto"/>
-        <w:ind w:firstLine="567"/>
-        <w:jc w:val="both"/>
-        <w:rPr>
-          <w:rFonts w:ascii="Times New Roman" w:eastAsia="Arial Unicode MS" w:hAnsi="Times New Roman" w:cs="Times New Roman"/>
-          <w:color w:val="000000"/>
-          <w:sz w:val="28"/>
-          <w:szCs w:val="28"/>
-        </w:rPr>
-      </w:pPr>
-    </w:p>
-    <w:p>
-      <w:pPr>
-        <w:pStyle w:val="BodyText"/>
-        <w:widowControl w:val="0"/>
-        <w:spacing w:after="0" w:line="240" w:lineRule="auto"/>
-        <w:ind w:firstLine="567"/>
-        <w:jc w:val="both"/>
-        <w:rPr>
-          <w:rFonts w:ascii="Times New Roman" w:eastAsia="Arial Unicode MS" w:hAnsi="Times New Roman" w:cs="Times New Roman"/>
-          <w:color w:val="000000"/>
-          <w:sz w:val="28"/>
-          <w:szCs w:val="28"/>
-        </w:rPr>
-      </w:pPr>
-    </w:p>
-    <w:p>
-      <w:pPr>
-        <w:pStyle w:val="BodyText"/>
-        <w:widowControl w:val="0"/>
-        <w:spacing w:after="0" w:line="240" w:lineRule="auto"/>
-        <w:ind w:firstLine="567"/>
-        <w:jc w:val="both"/>
-        <w:rPr>
-          <w:rFonts w:ascii="Times New Roman" w:eastAsia="Arial Unicode MS" w:hAnsi="Times New Roman" w:cs="Times New Roman"/>
-          <w:color w:val="000000"/>
-          <w:sz w:val="28"/>
-          <w:szCs w:val="28"/>
-        </w:rPr>
-      </w:pPr>
-    </w:p>
-    <w:p>
-      <w:pPr>
-        <w:pStyle w:val="BodyText"/>
-        <w:widowControl w:val="0"/>
-        <w:spacing w:after="0" w:line="240" w:lineRule="auto"/>
-        <w:ind w:firstLine="567"/>
-        <w:jc w:val="both"/>
-        <w:rPr>
-          <w:rFonts w:ascii="Times New Roman" w:eastAsia="Arial Unicode MS" w:hAnsi="Times New Roman" w:cs="Times New Roman"/>
-          <w:color w:val="000000"/>
-          <w:sz w:val="28"/>
-          <w:szCs w:val="28"/>
-        </w:rPr>
-      </w:pPr>
-    </w:p>
-    <w:p>
-      <w:pPr>
-        <w:pStyle w:val="BodyText"/>
-        <w:widowControl w:val="0"/>
-        <w:spacing w:after="0" w:line="240" w:lineRule="auto"/>
-        <w:ind w:firstLine="567"/>
-        <w:jc w:val="both"/>
-        <w:rPr>
-          <w:rFonts w:ascii="Times New Roman" w:eastAsia="Arial Unicode MS" w:hAnsi="Times New Roman" w:cs="Times New Roman"/>
-          <w:color w:val="000000"/>
-          <w:sz w:val="28"/>
-          <w:szCs w:val="28"/>
-        </w:rPr>
-      </w:pPr>
-    </w:p>
-    <w:p>
-      <w:pPr>
-        <w:pStyle w:val="BodyText"/>
-        <w:widowControl w:val="0"/>
-        <w:spacing w:after="0" w:line="240" w:lineRule="auto"/>
-        <w:ind w:firstLine="567"/>
-        <w:jc w:val="both"/>
-        <w:rPr>
-          <w:rFonts w:ascii="Times New Roman" w:eastAsia="Arial Unicode MS" w:hAnsi="Times New Roman" w:cs="Times New Roman"/>
-          <w:color w:val="000000"/>
-          <w:sz w:val="28"/>
-          <w:szCs w:val="28"/>
-        </w:rPr>
-      </w:pPr>
-    </w:p>
-    <w:p>
-      <w:pPr>
-        <w:pStyle w:val="BodyText"/>
-        <w:widowControl w:val="0"/>
-        <w:spacing w:after="0" w:line="240" w:lineRule="auto"/>
-        <w:ind w:firstLine="567"/>
-        <w:jc w:val="both"/>
-        <w:rPr>
-          <w:rFonts w:ascii="Times New Roman" w:eastAsia="Arial Unicode MS" w:hAnsi="Times New Roman" w:cs="Times New Roman"/>
-          <w:color w:val="000000"/>
-          <w:sz w:val="28"/>
-          <w:szCs w:val="28"/>
-        </w:rPr>
-      </w:pPr>
-    </w:p>
-    <w:p>
-      <w:pPr>
-        <w:pStyle w:val="BodyText"/>
-        <w:widowControl w:val="0"/>
-        <w:spacing w:after="0" w:line="240" w:lineRule="auto"/>
-        <w:ind w:firstLine="567"/>
-        <w:jc w:val="both"/>
-        <w:rPr>
-          <w:rFonts w:ascii="Times New Roman" w:eastAsia="Arial Unicode MS" w:hAnsi="Times New Roman" w:cs="Times New Roman"/>
-          <w:color w:val="000000"/>
-          <w:sz w:val="28"/>
-          <w:szCs w:val="28"/>
-        </w:rPr>
-      </w:pPr>
-    </w:p>
-    <w:p>
-      <w:pPr>
-        <w:pStyle w:val="BodyText"/>
+        <w:pStyle w:val="a9"/>
+        <w:widowControl w:val="0"/>
+        <w:spacing w:after="0" w:line="240" w:lineRule="auto"/>
+        <w:ind w:firstLine="567"/>
+        <w:jc w:val="both"/>
+        <w:rPr>
+          <w:rFonts w:ascii="Times New Roman" w:eastAsia="Arial Unicode MS" w:hAnsi="Times New Roman" w:cs="Times New Roman"/>
+          <w:color w:val="000000"/>
+          <w:sz w:val="28"/>
+          <w:szCs w:val="28"/>
+        </w:rPr>
+      </w:pPr>
+    </w:p>
+    <w:p>
+      <w:pPr>
+        <w:pStyle w:val="a9"/>
+        <w:widowControl w:val="0"/>
+        <w:spacing w:after="0" w:line="240" w:lineRule="auto"/>
+        <w:ind w:firstLine="567"/>
+        <w:jc w:val="both"/>
+        <w:rPr>
+          <w:rFonts w:ascii="Times New Roman" w:eastAsia="Arial Unicode MS" w:hAnsi="Times New Roman" w:cs="Times New Roman"/>
+          <w:color w:val="000000"/>
+          <w:sz w:val="28"/>
+          <w:szCs w:val="28"/>
+        </w:rPr>
+      </w:pPr>
+    </w:p>
+    <w:p>
+      <w:pPr>
+        <w:pStyle w:val="a9"/>
+        <w:widowControl w:val="0"/>
+        <w:spacing w:after="0" w:line="240" w:lineRule="auto"/>
+        <w:ind w:firstLine="567"/>
+        <w:jc w:val="both"/>
+        <w:rPr>
+          <w:rFonts w:ascii="Times New Roman" w:eastAsia="Arial Unicode MS" w:hAnsi="Times New Roman" w:cs="Times New Roman"/>
+          <w:color w:val="000000"/>
+          <w:sz w:val="28"/>
+          <w:szCs w:val="28"/>
+        </w:rPr>
+      </w:pPr>
+    </w:p>
+    <w:p>
+      <w:pPr>
+        <w:pStyle w:val="a9"/>
+        <w:widowControl w:val="0"/>
+        <w:spacing w:after="0" w:line="240" w:lineRule="auto"/>
+        <w:ind w:firstLine="567"/>
+        <w:jc w:val="both"/>
+        <w:rPr>
+          <w:rFonts w:ascii="Times New Roman" w:eastAsia="Arial Unicode MS" w:hAnsi="Times New Roman" w:cs="Times New Roman"/>
+          <w:color w:val="000000"/>
+          <w:sz w:val="28"/>
+          <w:szCs w:val="28"/>
+        </w:rPr>
+      </w:pPr>
+    </w:p>
+    <w:p>
+      <w:pPr>
+        <w:pStyle w:val="a9"/>
+        <w:widowControl w:val="0"/>
+        <w:spacing w:after="0" w:line="240" w:lineRule="auto"/>
+        <w:ind w:firstLine="567"/>
+        <w:jc w:val="both"/>
+        <w:rPr>
+          <w:rFonts w:ascii="Times New Roman" w:eastAsia="Arial Unicode MS" w:hAnsi="Times New Roman" w:cs="Times New Roman"/>
+          <w:color w:val="000000"/>
+          <w:sz w:val="28"/>
+          <w:szCs w:val="28"/>
+        </w:rPr>
+      </w:pPr>
+    </w:p>
+    <w:p>
+      <w:pPr>
+        <w:pStyle w:val="a9"/>
+        <w:widowControl w:val="0"/>
+        <w:spacing w:after="0" w:line="240" w:lineRule="auto"/>
+        <w:ind w:firstLine="567"/>
+        <w:jc w:val="both"/>
+        <w:rPr>
+          <w:rFonts w:ascii="Times New Roman" w:eastAsia="Arial Unicode MS" w:hAnsi="Times New Roman" w:cs="Times New Roman"/>
+          <w:color w:val="000000"/>
+          <w:sz w:val="28"/>
+          <w:szCs w:val="28"/>
+        </w:rPr>
+      </w:pPr>
+    </w:p>
+    <w:p>
+      <w:pPr>
+        <w:pStyle w:val="a9"/>
+        <w:widowControl w:val="0"/>
+        <w:spacing w:after="0" w:line="240" w:lineRule="auto"/>
+        <w:ind w:firstLine="567"/>
+        <w:jc w:val="both"/>
+        <w:rPr>
+          <w:rFonts w:ascii="Times New Roman" w:eastAsia="Arial Unicode MS" w:hAnsi="Times New Roman" w:cs="Times New Roman"/>
+          <w:color w:val="000000"/>
+          <w:sz w:val="28"/>
+          <w:szCs w:val="28"/>
+        </w:rPr>
+      </w:pPr>
+    </w:p>
+    <w:p>
+      <w:pPr>
+        <w:pStyle w:val="a9"/>
+        <w:widowControl w:val="0"/>
+        <w:spacing w:after="0" w:line="240" w:lineRule="auto"/>
+        <w:ind w:firstLine="567"/>
+        <w:jc w:val="both"/>
+        <w:rPr>
+          <w:rFonts w:ascii="Times New Roman" w:eastAsia="Arial Unicode MS" w:hAnsi="Times New Roman" w:cs="Times New Roman"/>
+          <w:color w:val="000000"/>
+          <w:sz w:val="28"/>
+          <w:szCs w:val="28"/>
+        </w:rPr>
+      </w:pPr>
+    </w:p>
+    <w:p>
+      <w:pPr>
+        <w:pStyle w:val="a9"/>
+        <w:widowControl w:val="0"/>
+        <w:spacing w:after="0" w:line="240" w:lineRule="auto"/>
+        <w:ind w:firstLine="567"/>
+        <w:jc w:val="both"/>
+        <w:rPr>
+          <w:rFonts w:ascii="Times New Roman" w:eastAsia="Arial Unicode MS" w:hAnsi="Times New Roman" w:cs="Times New Roman"/>
+          <w:color w:val="000000"/>
+          <w:sz w:val="28"/>
+          <w:szCs w:val="28"/>
+        </w:rPr>
+      </w:pPr>
+    </w:p>
+    <w:p>
+      <w:pPr>
+        <w:pStyle w:val="a9"/>
+        <w:widowControl w:val="0"/>
+        <w:spacing w:after="0" w:line="240" w:lineRule="auto"/>
+        <w:ind w:firstLine="567"/>
+        <w:jc w:val="both"/>
+        <w:rPr>
+          <w:rFonts w:ascii="Times New Roman" w:eastAsia="Arial Unicode MS" w:hAnsi="Times New Roman" w:cs="Times New Roman"/>
+          <w:color w:val="000000"/>
+          <w:sz w:val="28"/>
+          <w:szCs w:val="28"/>
+        </w:rPr>
+      </w:pPr>
+    </w:p>
+    <w:p>
+      <w:pPr>
+        <w:pStyle w:val="a9"/>
+        <w:widowControl w:val="0"/>
+        <w:spacing w:after="0" w:line="240" w:lineRule="auto"/>
+        <w:ind w:firstLine="567"/>
+        <w:jc w:val="both"/>
+        <w:rPr>
+          <w:rFonts w:ascii="Times New Roman" w:eastAsia="Arial Unicode MS" w:hAnsi="Times New Roman" w:cs="Times New Roman"/>
+          <w:color w:val="000000"/>
+          <w:sz w:val="28"/>
+          <w:szCs w:val="28"/>
+        </w:rPr>
+      </w:pPr>
+    </w:p>
+    <w:p>
+      <w:pPr>
+        <w:pStyle w:val="a9"/>
         <w:widowControl w:val="0"/>
         <w:spacing w:after="0" w:line="240" w:lineRule="auto"/>
         <w:ind w:firstLine="567"/>
@@ -4537,7 +4160,7 @@
     </w:p>
     <w:p>
       <w:pPr>
-        <w:pStyle w:val="BodyText"/>
+        <w:pStyle w:val="a9"/>
         <w:widowControl w:val="0"/>
         <w:spacing w:after="0" w:line="240" w:lineRule="auto"/>
         <w:ind w:firstLine="567"/>
@@ -4552,7 +4175,7 @@
     </w:p>
     <w:p>
       <w:pPr>
-        <w:pStyle w:val="BodyText"/>
+        <w:pStyle w:val="a9"/>
         <w:widowControl w:val="0"/>
         <w:spacing w:after="0" w:line="240" w:lineRule="auto"/>
         <w:ind w:firstLine="567"/>
@@ -4567,7 +4190,7 @@
     </w:p>
     <w:p>
       <w:pPr>
-        <w:pStyle w:val="BodyText"/>
+        <w:pStyle w:val="a9"/>
         <w:widowControl w:val="0"/>
         <w:spacing w:after="0" w:line="240" w:lineRule="auto"/>
         <w:ind w:firstLine="567"/>
@@ -4619,7 +4242,7 @@
     </w:p>
     <w:p>
       <w:pPr>
-        <w:pStyle w:val="BodyText"/>
+        <w:pStyle w:val="a9"/>
         <w:widowControl w:val="0"/>
         <w:spacing w:after="0" w:line="240" w:lineRule="auto"/>
         <w:ind w:firstLine="567"/>
@@ -4633,39 +4256,30 @@
     </w:p>
     <w:p>
       <w:pPr>
-        <w:pStyle w:val="BodyText"/>
-        <w:widowControl w:val="0"/>
-        <w:spacing w:after="0" w:line="240" w:lineRule="auto"/>
-        <w:ind w:firstLine="567"/>
-        <w:jc w:val="both"/>
-        <w:rPr>
-          <w:rFonts w:ascii="Times New Roman" w:hAnsi="Times New Roman" w:cs="Times New Roman"/>
-          <w:sz w:val="28"/>
-          <w:szCs w:val="28"/>
-        </w:rPr>
-      </w:pPr>
-      <w:r>
-        <w:rPr>
-          <w:rFonts w:ascii="Times New Roman" w:eastAsia="Arial Unicode MS" w:hAnsi="Times New Roman" w:cs="Times New Roman"/>
-          <w:color w:val="000000"/>
-          <w:sz w:val="28"/>
-          <w:szCs w:val="28"/>
-        </w:rPr>
-        <w:t xml:space="preserve">В итоге можно сказать, что доска Kanban flow довольно функциональна и удобна, одним из недостатков, для некоторых </w:t>
-      </w:r>
-      <w:r>
-        <w:rPr>
-          <w:rFonts w:ascii="Times New Roman" w:eastAsia="Arial Unicode MS" w:hAnsi="Times New Roman" w:cs="Times New Roman"/>
-          <w:color w:val="000000"/>
-          <w:sz w:val="28"/>
-          <w:szCs w:val="28"/>
-        </w:rPr>
-        <w:t>пользователей, является отсутствие мобильного приложения Kanban flow.</w:t>
-      </w:r>
-    </w:p>
-    <w:p>
-      <w:pPr>
-        <w:pStyle w:val="BodyText"/>
+        <w:pStyle w:val="a9"/>
+        <w:widowControl w:val="0"/>
+        <w:spacing w:after="0" w:line="240" w:lineRule="auto"/>
+        <w:ind w:firstLine="567"/>
+        <w:jc w:val="both"/>
+        <w:rPr>
+          <w:rFonts w:ascii="Times New Roman" w:hAnsi="Times New Roman" w:cs="Times New Roman"/>
+          <w:sz w:val="28"/>
+          <w:szCs w:val="28"/>
+        </w:rPr>
+      </w:pPr>
+      <w:r>
+        <w:rPr>
+          <w:rFonts w:ascii="Times New Roman" w:eastAsia="Arial Unicode MS" w:hAnsi="Times New Roman" w:cs="Times New Roman"/>
+          <w:color w:val="000000"/>
+          <w:sz w:val="28"/>
+          <w:szCs w:val="28"/>
+        </w:rPr>
+        <w:t>В итоге можно сказать, что доска Kanban flow довольно функциональна и удобна, одним из недостатков, для некоторых пользователей, является отсутствие мобильного приложения Kanban flow.</w:t>
+      </w:r>
+    </w:p>
+    <w:p>
+      <w:pPr>
+        <w:pStyle w:val="a9"/>
         <w:widowControl w:val="0"/>
         <w:spacing w:after="0" w:line="240" w:lineRule="auto"/>
         <w:ind w:firstLine="567"/>
@@ -4682,7 +4296,7 @@
     </w:p>
     <w:p>
       <w:pPr>
-        <w:pStyle w:val="BodyText"/>
+        <w:pStyle w:val="a9"/>
         <w:widowControl w:val="0"/>
         <w:spacing w:after="0" w:line="240" w:lineRule="auto"/>
         <w:ind w:firstLine="567"/>
@@ -4712,48 +4326,39 @@
     </w:p>
     <w:p>
       <w:pPr>
-        <w:pStyle w:val="BodyText"/>
-        <w:widowControl w:val="0"/>
-        <w:spacing w:after="0" w:line="240" w:lineRule="auto"/>
-        <w:ind w:firstLine="567"/>
-        <w:jc w:val="both"/>
-        <w:rPr>
-          <w:rFonts w:ascii="Times New Roman" w:eastAsia="Arial Unicode MS" w:hAnsi="Times New Roman" w:cs="Times New Roman"/>
-          <w:color w:val="000000"/>
-          <w:sz w:val="28"/>
-          <w:szCs w:val="28"/>
-        </w:rPr>
-      </w:pPr>
-    </w:p>
-    <w:p>
-      <w:pPr>
-        <w:pStyle w:val="BodyText"/>
-        <w:widowControl w:val="0"/>
-        <w:spacing w:after="0" w:line="240" w:lineRule="auto"/>
-        <w:ind w:firstLine="567"/>
-        <w:jc w:val="both"/>
-      </w:pPr>
-      <w:r>
-        <w:rPr>
-          <w:rFonts w:ascii="Times New Roman" w:eastAsia="Arial Unicode MS" w:hAnsi="Times New Roman" w:cs="Times New Roman"/>
-          <w:color w:val="000000"/>
-          <w:sz w:val="28"/>
-          <w:szCs w:val="28"/>
-        </w:rPr>
-        <w:t>Резюмируя всё вышесказанное можно сказать, что настоящий дипломный проект будет состоять из серверной и клиентской частей</w:t>
-      </w:r>
-      <w:r>
-        <w:rPr>
-          <w:rFonts w:ascii="Times New Roman" w:eastAsia="Arial Unicode MS" w:hAnsi="Times New Roman" w:cs="Times New Roman"/>
-          <w:color w:val="000000"/>
-          <w:sz w:val="28"/>
-          <w:szCs w:val="28"/>
-        </w:rPr>
-        <w:t>. Серверная часть будет написана на языке программиования Java, с использованием фреймворка Spring. Клиентская часть будет написана с использованием фреймворка AngularJS на языке JavaScript. В качестве СУБД была выбрана MySQL.</w:t>
+        <w:pStyle w:val="a9"/>
+        <w:widowControl w:val="0"/>
+        <w:spacing w:after="0" w:line="240" w:lineRule="auto"/>
+        <w:ind w:firstLine="567"/>
+        <w:jc w:val="both"/>
+        <w:rPr>
+          <w:rFonts w:ascii="Times New Roman" w:eastAsia="Arial Unicode MS" w:hAnsi="Times New Roman" w:cs="Times New Roman"/>
+          <w:color w:val="000000"/>
+          <w:sz w:val="28"/>
+          <w:szCs w:val="28"/>
+        </w:rPr>
+      </w:pPr>
+    </w:p>
+    <w:p>
+      <w:pPr>
+        <w:pStyle w:val="a9"/>
+        <w:widowControl w:val="0"/>
+        <w:spacing w:after="0" w:line="240" w:lineRule="auto"/>
+        <w:ind w:firstLine="567"/>
+        <w:jc w:val="both"/>
+      </w:pPr>
+      <w:r>
+        <w:rPr>
+          <w:rFonts w:ascii="Times New Roman" w:eastAsia="Arial Unicode MS" w:hAnsi="Times New Roman" w:cs="Times New Roman"/>
+          <w:color w:val="000000"/>
+          <w:sz w:val="28"/>
+          <w:szCs w:val="28"/>
+        </w:rPr>
+        <w:t>Резюмируя всё вышесказанное можно сказать, что настоящий дипломный проект будет состоять из серверной и клиентской частей. Серверная часть будет написана на языке программиования Java, с использованием фреймворка Spring. Клиентская часть будет написана с использованием фреймворка AngularJS на языке JavaScript. В качестве СУБД была выбрана MySQL.</w:t>
       </w:r>
     </w:p>
     <w:sectPr>
-      <w:footerReference w:type="default" r:id="rId12"/>
+      <w:footerReference w:type="default" r:id="rId13"/>
       <w:pgSz w:w="12240" w:h="15840"/>
       <w:pgMar w:top="652" w:right="936" w:bottom="879" w:left="1899" w:header="0" w:footer="142" w:gutter="0"/>
       <w:pgNumType w:start="8"/>
@@ -4765,8 +4370,195 @@
 </w:document>
 </file>
 
+<file path=word/comments.xml><?xml version="1.0" encoding="utf-8"?>
+<w:comments xmlns:wpc="http://schemas.microsoft.com/office/word/2010/wordprocessingCanvas" xmlns:cx="http://schemas.microsoft.com/office/drawing/2014/chartex" xmlns:cx1="http://schemas.microsoft.com/office/drawing/2015/9/8/chartex" xmlns:cx2="http://schemas.microsoft.com/office/drawing/2015/10/21/chartex" xmlns:cx3="http://schemas.microsoft.com/office/drawing/2016/5/9/chartex" xmlns:cx4="http://schemas.microsoft.com/office/drawing/2016/5/10/chartex" xmlns:cx5="http://schemas.microsoft.com/office/drawing/2016/5/11/chartex" xmlns:cx6="http://schemas.microsoft.com/office/drawing/2016/5/12/chartex" xmlns:cx7="http://schemas.microsoft.com/office/drawing/2016/5/13/chartex" xmlns:cx8="http://schemas.microsoft.com/office/drawing/2016/5/14/chartex" xmlns:mc="http://schemas.openxmlformats.org/markup-compatibility/2006" xmlns:o="urn:schemas-microsoft-com:office:office" xmlns:r="http://schemas.openxmlformats.org/officeDocument/2006/relationships" xmlns:m="http://schemas.openxmlformats.org/officeDocument/2006/math" xmlns:v="urn:schemas-microsoft-com:vml" xmlns:wp14="http://schemas.microsoft.com/office/word/2010/wordprocessingDrawing" xmlns:wp="http://schemas.openxmlformats.org/drawingml/2006/wordprocessingDrawing" xmlns:w10="urn:schemas-microsoft-com:office:word" xmlns:w="http://schemas.openxmlformats.org/wordprocessingml/2006/main" xmlns:w14="http://schemas.microsoft.com/office/word/2010/wordml" xmlns:w15="http://schemas.microsoft.com/office/word/2012/wordml" xmlns:w16se="http://schemas.microsoft.com/office/word/2015/wordml/symex" xmlns:wpg="http://schemas.microsoft.com/office/word/2010/wordprocessingGroup" xmlns:wpi="http://schemas.microsoft.com/office/word/2010/wordprocessingInk" xmlns:wne="http://schemas.microsoft.com/office/word/2006/wordml" xmlns:wps="http://schemas.microsoft.com/office/word/2010/wordprocessingShape" mc:Ignorable="w14 w15 w16se wp14">
+  <w:comment w:id="0" w:author="Siarhei Kuchuk" w:date="2017-04-11T22:23:00Z" w:initials="SK">
+    <w:p>
+      <w:pPr>
+        <w:pStyle w:val="ae"/>
+      </w:pPr>
+      <w:r>
+        <w:rPr>
+          <w:rStyle w:val="a5"/>
+        </w:rPr>
+        <w:annotationRef/>
+      </w:r>
+      <w:r>
+        <w:t>Вставьте</w:t>
+      </w:r>
+      <w:r>
+        <w:t xml:space="preserve"> </w:t>
+      </w:r>
+      <w:r>
+        <w:rPr>
+          <w:lang w:val="en-US"/>
+        </w:rPr>
+        <w:t>SPA</w:t>
+      </w:r>
+      <w:r>
+        <w:t xml:space="preserve"> и иже с ним</w:t>
+      </w:r>
+      <w:r>
+        <w:t xml:space="preserve"> </w:t>
+      </w:r>
+      <w:r>
+        <w:t>в скобки после одностраничное приложение (так вводятся новые термины и сокращения в тексте)</w:t>
+      </w:r>
+    </w:p>
+  </w:comment>
+  <w:comment w:id="1" w:author="Siarhei Kuchuk" w:date="2017-04-11T22:49:00Z" w:initials="SK">
+    <w:p>
+      <w:pPr>
+        <w:pStyle w:val="ae"/>
+      </w:pPr>
+      <w:r>
+        <w:rPr>
+          <w:rStyle w:val="a5"/>
+        </w:rPr>
+        <w:annotationRef/>
+      </w:r>
+      <w:r>
+        <w:t>Выкинуть.</w:t>
+      </w:r>
+    </w:p>
+  </w:comment>
+  <w:comment w:id="2" w:author="Siarhei Kuchuk" w:date="2017-04-11T22:52:00Z" w:initials="SK">
+    <w:p>
+      <w:pPr>
+        <w:pStyle w:val="ae"/>
+      </w:pPr>
+      <w:r>
+        <w:rPr>
+          <w:rStyle w:val="a5"/>
+        </w:rPr>
+        <w:annotationRef/>
+      </w:r>
+      <w:r>
+        <w:t>веб-</w:t>
+      </w:r>
+    </w:p>
+  </w:comment>
+  <w:comment w:id="3" w:author="Siarhei Kuchuk" w:date="2017-04-11T22:39:00Z" w:initials="SK">
+    <w:p>
+      <w:pPr>
+        <w:pStyle w:val="ae"/>
+      </w:pPr>
+      <w:r>
+        <w:rPr>
+          <w:rStyle w:val="a5"/>
+        </w:rPr>
+        <w:annotationRef/>
+      </w:r>
+      <w:r>
+        <w:t>Слишком мало текста внутри: уберите подразделы</w:t>
+      </w:r>
+    </w:p>
+    <w:p>
+      <w:pPr>
+        <w:pStyle w:val="ae"/>
+      </w:pPr>
+      <w:r>
+        <w:t>1.1.1.1 и 1.1.1.2</w:t>
+      </w:r>
+    </w:p>
+    <w:p>
+      <w:pPr>
+        <w:pStyle w:val="ae"/>
+      </w:pPr>
+    </w:p>
+    <w:p>
+      <w:pPr>
+        <w:pStyle w:val="ae"/>
+      </w:pPr>
+      <w:r>
+        <w:t>Вместо этого упомяните, что наиболее популярными фреймворками являются это и это. И со следующего абзаца – про первый (без подраздела)… А потом – про второй.</w:t>
+      </w:r>
+    </w:p>
+  </w:comment>
+  <w:comment w:id="4" w:author="Siarhei Kuchuk" w:date="2017-04-11T22:53:00Z" w:initials="SK">
+    <w:p>
+      <w:pPr>
+        <w:pStyle w:val="ae"/>
+      </w:pPr>
+      <w:r>
+        <w:rPr>
+          <w:rStyle w:val="a5"/>
+        </w:rPr>
+        <w:annotationRef/>
+      </w:r>
+      <w:r>
+        <w:t>Рассмотрите возможность провернуть с выпиливанием подразделов 1.1.2.1 и др тоже самое.</w:t>
+      </w:r>
+    </w:p>
+  </w:comment>
+  <w:comment w:id="5" w:author="Siarhei Kuchuk" w:date="2017-04-11T22:55:00Z" w:initials="SK">
+    <w:p>
+      <w:pPr>
+        <w:pStyle w:val="ae"/>
+      </w:pPr>
+      <w:r>
+        <w:rPr>
+          <w:rStyle w:val="a5"/>
+        </w:rPr>
+        <w:annotationRef/>
+      </w:r>
+      <w:r>
+        <w:t>выкинуть</w:t>
+      </w:r>
+    </w:p>
+  </w:comment>
+  <w:comment w:id="6" w:author="Siarhei Kuchuk" w:date="2017-04-11T22:55:00Z" w:initials="SK">
+    <w:p>
+      <w:pPr>
+        <w:pStyle w:val="ae"/>
+      </w:pPr>
+      <w:r>
+        <w:rPr>
+          <w:rStyle w:val="a5"/>
+        </w:rPr>
+        <w:annotationRef/>
+      </w:r>
+      <w:r>
+        <w:t>. При</w:t>
+      </w:r>
+    </w:p>
+  </w:comment>
+  <w:comment w:id="7" w:author="Siarhei Kuchuk" w:date="2017-04-11T23:02:00Z" w:initials="SK">
+    <w:p>
+      <w:pPr>
+        <w:pStyle w:val="ae"/>
+      </w:pPr>
+      <w:r>
+        <w:rPr>
+          <w:rStyle w:val="a5"/>
+        </w:rPr>
+        <w:annotationRef/>
+      </w:r>
+      <w:r>
+        <w:t>Тута я остановился.</w:t>
+      </w:r>
+      <w:bookmarkStart w:id="8" w:name="_GoBack"/>
+      <w:bookmarkEnd w:id="8"/>
+    </w:p>
+  </w:comment>
+</w:comments>
+</file>
+
+<file path=word/commentsExtended.xml><?xml version="1.0" encoding="utf-8"?>
+<w15:commentsEx xmlns:wpc="http://schemas.microsoft.com/office/word/2010/wordprocessingCanvas" xmlns:cx="http://schemas.microsoft.com/office/drawing/2014/chartex" xmlns:cx1="http://schemas.microsoft.com/office/drawing/2015/9/8/chartex" xmlns:cx2="http://schemas.microsoft.com/office/drawing/2015/10/21/chartex" xmlns:cx3="http://schemas.microsoft.com/office/drawing/2016/5/9/chartex" xmlns:cx4="http://schemas.microsoft.com/office/drawing/2016/5/10/chartex" xmlns:cx5="http://schemas.microsoft.com/office/drawing/2016/5/11/chartex" xmlns:cx6="http://schemas.microsoft.com/office/drawing/2016/5/12/chartex" xmlns:cx7="http://schemas.microsoft.com/office/drawing/2016/5/13/chartex" xmlns:cx8="http://schemas.microsoft.com/office/drawing/2016/5/14/chartex" xmlns:mc="http://schemas.openxmlformats.org/markup-compatibility/2006" xmlns:o="urn:schemas-microsoft-com:office:office" xmlns:r="http://schemas.openxmlformats.org/officeDocument/2006/relationships" xmlns:m="http://schemas.openxmlformats.org/officeDocument/2006/math" xmlns:v="urn:schemas-microsoft-com:vml" xmlns:wp14="http://schemas.microsoft.com/office/word/2010/wordprocessingDrawing" xmlns:wp="http://schemas.openxmlformats.org/drawingml/2006/wordprocessingDrawing" xmlns:w10="urn:schemas-microsoft-com:office:word" xmlns:w="http://schemas.openxmlformats.org/wordprocessingml/2006/main" xmlns:w14="http://schemas.microsoft.com/office/word/2010/wordml" xmlns:w15="http://schemas.microsoft.com/office/word/2012/wordml" xmlns:w16se="http://schemas.microsoft.com/office/word/2015/wordml/symex" xmlns:wpg="http://schemas.microsoft.com/office/word/2010/wordprocessingGroup" xmlns:wpi="http://schemas.microsoft.com/office/word/2010/wordprocessingInk" xmlns:wne="http://schemas.microsoft.com/office/word/2006/wordml" xmlns:wps="http://schemas.microsoft.com/office/word/2010/wordprocessingShape" mc:Ignorable="w14 w15 w16se wp14">
+  <w15:commentEx w15:paraId="1CD2AB80" w15:done="0"/>
+  <w15:commentEx w15:paraId="590A0E03" w15:done="0"/>
+  <w15:commentEx w15:paraId="71C871FD" w15:done="0"/>
+  <w15:commentEx w15:paraId="6C0A580F" w15:done="0"/>
+  <w15:commentEx w15:paraId="63E12BBC" w15:done="0"/>
+  <w15:commentEx w15:paraId="5057C7E7" w15:done="0"/>
+  <w15:commentEx w15:paraId="529CC561" w15:done="0"/>
+  <w15:commentEx w15:paraId="634CF99F" w15:done="0"/>
+</w15:commentsEx>
+</file>
+
 <file path=word/endnotes.xml><?xml version="1.0" encoding="utf-8"?>
-<w:endnotes xmlns:wpc="http://schemas.microsoft.com/office/word/2010/wordprocessingCanvas" xmlns:mc="http://schemas.openxmlformats.org/markup-compatibility/2006" xmlns:o="urn:schemas-microsoft-com:office:office" xmlns:r="http://schemas.openxmlformats.org/officeDocument/2006/relationships" xmlns:m="http://schemas.openxmlformats.org/officeDocument/2006/math" xmlns:v="urn:schemas-microsoft-com:vml" xmlns:wp14="http://schemas.microsoft.com/office/word/2010/wordprocessingDrawing" xmlns:wp="http://schemas.openxmlformats.org/drawingml/2006/wordprocessingDrawing" xmlns:w10="urn:schemas-microsoft-com:office:word" xmlns:w="http://schemas.openxmlformats.org/wordprocessingml/2006/main" xmlns:w14="http://schemas.microsoft.com/office/word/2010/wordml" xmlns:wpg="http://schemas.microsoft.com/office/word/2010/wordprocessingGroup" xmlns:wpi="http://schemas.microsoft.com/office/word/2010/wordprocessingInk" xmlns:wne="http://schemas.microsoft.com/office/word/2006/wordml" xmlns:wps="http://schemas.microsoft.com/office/word/2010/wordprocessingShape" mc:Ignorable="w14 wp14">
+<w:endnotes xmlns:wpc="http://schemas.microsoft.com/office/word/2010/wordprocessingCanvas" xmlns:cx="http://schemas.microsoft.com/office/drawing/2014/chartex" xmlns:cx1="http://schemas.microsoft.com/office/drawing/2015/9/8/chartex" xmlns:cx2="http://schemas.microsoft.com/office/drawing/2015/10/21/chartex" xmlns:cx3="http://schemas.microsoft.com/office/drawing/2016/5/9/chartex" xmlns:cx4="http://schemas.microsoft.com/office/drawing/2016/5/10/chartex" xmlns:cx5="http://schemas.microsoft.com/office/drawing/2016/5/11/chartex" xmlns:cx6="http://schemas.microsoft.com/office/drawing/2016/5/12/chartex" xmlns:cx7="http://schemas.microsoft.com/office/drawing/2016/5/13/chartex" xmlns:cx8="http://schemas.microsoft.com/office/drawing/2016/5/14/chartex" xmlns:mc="http://schemas.openxmlformats.org/markup-compatibility/2006" xmlns:o="urn:schemas-microsoft-com:office:office" xmlns:r="http://schemas.openxmlformats.org/officeDocument/2006/relationships" xmlns:m="http://schemas.openxmlformats.org/officeDocument/2006/math" xmlns:v="urn:schemas-microsoft-com:vml" xmlns:wp14="http://schemas.microsoft.com/office/word/2010/wordprocessingDrawing" xmlns:wp="http://schemas.openxmlformats.org/drawingml/2006/wordprocessingDrawing" xmlns:w10="urn:schemas-microsoft-com:office:word" xmlns:w="http://schemas.openxmlformats.org/wordprocessingml/2006/main" xmlns:w14="http://schemas.microsoft.com/office/word/2010/wordml" xmlns:w15="http://schemas.microsoft.com/office/word/2012/wordml" xmlns:w16se="http://schemas.microsoft.com/office/word/2015/wordml/symex" xmlns:wpg="http://schemas.microsoft.com/office/word/2010/wordprocessingGroup" xmlns:wpi="http://schemas.microsoft.com/office/word/2010/wordprocessingInk" xmlns:wne="http://schemas.microsoft.com/office/word/2006/wordml" xmlns:wps="http://schemas.microsoft.com/office/word/2010/wordprocessingShape" mc:Ignorable="w14 w15 w16se wp14">
   <w:endnote w:type="separator" w:id="-1">
     <w:p>
       <w:r>
@@ -4785,7 +4577,7 @@
 </file>
 
 <file path=word/footer1.xml><?xml version="1.0" encoding="utf-8"?>
-<w:ftr xmlns:wpc="http://schemas.microsoft.com/office/word/2010/wordprocessingCanvas" xmlns:mc="http://schemas.openxmlformats.org/markup-compatibility/2006" xmlns:o="urn:schemas-microsoft-com:office:office" xmlns:r="http://schemas.openxmlformats.org/officeDocument/2006/relationships" xmlns:m="http://schemas.openxmlformats.org/officeDocument/2006/math" xmlns:v="urn:schemas-microsoft-com:vml" xmlns:wp14="http://schemas.microsoft.com/office/word/2010/wordprocessingDrawing" xmlns:wp="http://schemas.openxmlformats.org/drawingml/2006/wordprocessingDrawing" xmlns:w10="urn:schemas-microsoft-com:office:word" xmlns:w="http://schemas.openxmlformats.org/wordprocessingml/2006/main" xmlns:w14="http://schemas.microsoft.com/office/word/2010/wordml" xmlns:wpg="http://schemas.microsoft.com/office/word/2010/wordprocessingGroup" xmlns:wpi="http://schemas.microsoft.com/office/word/2010/wordprocessingInk" xmlns:wne="http://schemas.microsoft.com/office/word/2006/wordml" xmlns:wps="http://schemas.microsoft.com/office/word/2010/wordprocessingShape" mc:Ignorable="w14 wp14">
+<w:ftr xmlns:wpc="http://schemas.microsoft.com/office/word/2010/wordprocessingCanvas" xmlns:cx="http://schemas.microsoft.com/office/drawing/2014/chartex" xmlns:cx1="http://schemas.microsoft.com/office/drawing/2015/9/8/chartex" xmlns:cx2="http://schemas.microsoft.com/office/drawing/2015/10/21/chartex" xmlns:cx3="http://schemas.microsoft.com/office/drawing/2016/5/9/chartex" xmlns:cx4="http://schemas.microsoft.com/office/drawing/2016/5/10/chartex" xmlns:cx5="http://schemas.microsoft.com/office/drawing/2016/5/11/chartex" xmlns:cx6="http://schemas.microsoft.com/office/drawing/2016/5/12/chartex" xmlns:cx7="http://schemas.microsoft.com/office/drawing/2016/5/13/chartex" xmlns:cx8="http://schemas.microsoft.com/office/drawing/2016/5/14/chartex" xmlns:mc="http://schemas.openxmlformats.org/markup-compatibility/2006" xmlns:o="urn:schemas-microsoft-com:office:office" xmlns:r="http://schemas.openxmlformats.org/officeDocument/2006/relationships" xmlns:m="http://schemas.openxmlformats.org/officeDocument/2006/math" xmlns:v="urn:schemas-microsoft-com:vml" xmlns:wp14="http://schemas.microsoft.com/office/word/2010/wordprocessingDrawing" xmlns:wp="http://schemas.openxmlformats.org/drawingml/2006/wordprocessingDrawing" xmlns:w10="urn:schemas-microsoft-com:office:word" xmlns:w="http://schemas.openxmlformats.org/wordprocessingml/2006/main" xmlns:w14="http://schemas.microsoft.com/office/word/2010/wordml" xmlns:w15="http://schemas.microsoft.com/office/word/2012/wordml" xmlns:w16se="http://schemas.microsoft.com/office/word/2015/wordml/symex" xmlns:wpg="http://schemas.microsoft.com/office/word/2010/wordprocessingGroup" xmlns:wpi="http://schemas.microsoft.com/office/word/2010/wordprocessingInk" xmlns:wne="http://schemas.microsoft.com/office/word/2006/wordml" xmlns:wps="http://schemas.microsoft.com/office/word/2010/wordprocessingShape" mc:Ignorable="w14 w15 w16se wp14">
   <w:sdt>
     <w:sdtPr>
       <w:rPr>
@@ -4804,7 +4596,7 @@
     <w:sdtContent>
       <w:p>
         <w:pPr>
-          <w:pStyle w:val="Footer"/>
+          <w:pStyle w:val="ad"/>
           <w:jc w:val="right"/>
           <w:rPr>
             <w:rFonts w:ascii="Times New Roman" w:hAnsi="Times New Roman" w:cs="Times New Roman"/>
@@ -4848,7 +4640,7 @@
             <w:sz w:val="28"/>
             <w:szCs w:val="28"/>
           </w:rPr>
-          <w:t>15</w:t>
+          <w:t>16</w:t>
         </w:r>
         <w:r>
           <w:rPr>
@@ -4864,7 +4656,7 @@
   </w:sdt>
   <w:p>
     <w:pPr>
-      <w:pStyle w:val="Footer"/>
+      <w:pStyle w:val="ad"/>
       <w:rPr>
         <w:rFonts w:ascii="Times New Roman" w:hAnsi="Times New Roman" w:cs="Times New Roman"/>
         <w:color w:val="000000" w:themeColor="text1"/>
@@ -4878,7 +4670,7 @@
 </file>
 
 <file path=word/footnotes.xml><?xml version="1.0" encoding="utf-8"?>
-<w:footnotes xmlns:wpc="http://schemas.microsoft.com/office/word/2010/wordprocessingCanvas" xmlns:mc="http://schemas.openxmlformats.org/markup-compatibility/2006" xmlns:o="urn:schemas-microsoft-com:office:office" xmlns:r="http://schemas.openxmlformats.org/officeDocument/2006/relationships" xmlns:m="http://schemas.openxmlformats.org/officeDocument/2006/math" xmlns:v="urn:schemas-microsoft-com:vml" xmlns:wp14="http://schemas.microsoft.com/office/word/2010/wordprocessingDrawing" xmlns:wp="http://schemas.openxmlformats.org/drawingml/2006/wordprocessingDrawing" xmlns:w10="urn:schemas-microsoft-com:office:word" xmlns:w="http://schemas.openxmlformats.org/wordprocessingml/2006/main" xmlns:w14="http://schemas.microsoft.com/office/word/2010/wordml" xmlns:wpg="http://schemas.microsoft.com/office/word/2010/wordprocessingGroup" xmlns:wpi="http://schemas.microsoft.com/office/word/2010/wordprocessingInk" xmlns:wne="http://schemas.microsoft.com/office/word/2006/wordml" xmlns:wps="http://schemas.microsoft.com/office/word/2010/wordprocessingShape" mc:Ignorable="w14 wp14">
+<w:footnotes xmlns:wpc="http://schemas.microsoft.com/office/word/2010/wordprocessingCanvas" xmlns:cx="http://schemas.microsoft.com/office/drawing/2014/chartex" xmlns:cx1="http://schemas.microsoft.com/office/drawing/2015/9/8/chartex" xmlns:cx2="http://schemas.microsoft.com/office/drawing/2015/10/21/chartex" xmlns:cx3="http://schemas.microsoft.com/office/drawing/2016/5/9/chartex" xmlns:cx4="http://schemas.microsoft.com/office/drawing/2016/5/10/chartex" xmlns:cx5="http://schemas.microsoft.com/office/drawing/2016/5/11/chartex" xmlns:cx6="http://schemas.microsoft.com/office/drawing/2016/5/12/chartex" xmlns:cx7="http://schemas.microsoft.com/office/drawing/2016/5/13/chartex" xmlns:cx8="http://schemas.microsoft.com/office/drawing/2016/5/14/chartex" xmlns:mc="http://schemas.openxmlformats.org/markup-compatibility/2006" xmlns:o="urn:schemas-microsoft-com:office:office" xmlns:r="http://schemas.openxmlformats.org/officeDocument/2006/relationships" xmlns:m="http://schemas.openxmlformats.org/officeDocument/2006/math" xmlns:v="urn:schemas-microsoft-com:vml" xmlns:wp14="http://schemas.microsoft.com/office/word/2010/wordprocessingDrawing" xmlns:wp="http://schemas.openxmlformats.org/drawingml/2006/wordprocessingDrawing" xmlns:w10="urn:schemas-microsoft-com:office:word" xmlns:w="http://schemas.openxmlformats.org/wordprocessingml/2006/main" xmlns:w14="http://schemas.microsoft.com/office/word/2010/wordml" xmlns:w15="http://schemas.microsoft.com/office/word/2012/wordml" xmlns:w16se="http://schemas.microsoft.com/office/word/2015/wordml/symex" xmlns:wpg="http://schemas.microsoft.com/office/word/2010/wordprocessingGroup" xmlns:wpi="http://schemas.microsoft.com/office/word/2010/wordprocessingInk" xmlns:wne="http://schemas.microsoft.com/office/word/2006/wordml" xmlns:wps="http://schemas.microsoft.com/office/word/2010/wordprocessingShape" mc:Ignorable="w14 w15 w16se wp14">
   <w:footnote w:type="separator" w:id="-1">
     <w:p>
       <w:r>
@@ -4897,8 +4689,8 @@
 </file>
 
 <file path=word/numbering.xml><?xml version="1.0" encoding="utf-8"?>
-<w:numbering xmlns:wpc="http://schemas.microsoft.com/office/word/2010/wordprocessingCanvas" xmlns:mc="http://schemas.openxmlformats.org/markup-compatibility/2006" xmlns:o="urn:schemas-microsoft-com:office:office" xmlns:r="http://schemas.openxmlformats.org/officeDocument/2006/relationships" xmlns:m="http://schemas.openxmlformats.org/officeDocument/2006/math" xmlns:v="urn:schemas-microsoft-com:vml" xmlns:wp14="http://schemas.microsoft.com/office/word/2010/wordprocessingDrawing" xmlns:wp="http://schemas.openxmlformats.org/drawingml/2006/wordprocessingDrawing" xmlns:w10="urn:schemas-microsoft-com:office:word" xmlns:w="http://schemas.openxmlformats.org/wordprocessingml/2006/main" xmlns:w14="http://schemas.microsoft.com/office/word/2010/wordml" xmlns:wpg="http://schemas.microsoft.com/office/word/2010/wordprocessingGroup" xmlns:wpi="http://schemas.microsoft.com/office/word/2010/wordprocessingInk" xmlns:wne="http://schemas.microsoft.com/office/word/2006/wordml" xmlns:wps="http://schemas.microsoft.com/office/word/2010/wordprocessingShape" mc:Ignorable="w14 wp14">
-  <w:abstractNum w:abstractNumId="0">
+<w:numbering xmlns:wpc="http://schemas.microsoft.com/office/word/2010/wordprocessingCanvas" xmlns:cx="http://schemas.microsoft.com/office/drawing/2014/chartex" xmlns:cx1="http://schemas.microsoft.com/office/drawing/2015/9/8/chartex" xmlns:cx2="http://schemas.microsoft.com/office/drawing/2015/10/21/chartex" xmlns:cx3="http://schemas.microsoft.com/office/drawing/2016/5/9/chartex" xmlns:cx4="http://schemas.microsoft.com/office/drawing/2016/5/10/chartex" xmlns:cx5="http://schemas.microsoft.com/office/drawing/2016/5/11/chartex" xmlns:cx6="http://schemas.microsoft.com/office/drawing/2016/5/12/chartex" xmlns:cx7="http://schemas.microsoft.com/office/drawing/2016/5/13/chartex" xmlns:cx8="http://schemas.microsoft.com/office/drawing/2016/5/14/chartex" xmlns:mc="http://schemas.openxmlformats.org/markup-compatibility/2006" xmlns:o="urn:schemas-microsoft-com:office:office" xmlns:r="http://schemas.openxmlformats.org/officeDocument/2006/relationships" xmlns:m="http://schemas.openxmlformats.org/officeDocument/2006/math" xmlns:v="urn:schemas-microsoft-com:vml" xmlns:wp14="http://schemas.microsoft.com/office/word/2010/wordprocessingDrawing" xmlns:wp="http://schemas.openxmlformats.org/drawingml/2006/wordprocessingDrawing" xmlns:w10="urn:schemas-microsoft-com:office:word" xmlns:w="http://schemas.openxmlformats.org/wordprocessingml/2006/main" xmlns:w14="http://schemas.microsoft.com/office/word/2010/wordml" xmlns:w15="http://schemas.microsoft.com/office/word/2012/wordml" xmlns:w16se="http://schemas.microsoft.com/office/word/2015/wordml/symex" xmlns:wpg="http://schemas.microsoft.com/office/word/2010/wordprocessingGroup" xmlns:wpi="http://schemas.microsoft.com/office/word/2010/wordprocessingInk" xmlns:wne="http://schemas.microsoft.com/office/word/2006/wordml" xmlns:wps="http://schemas.microsoft.com/office/word/2010/wordprocessingShape" mc:Ignorable="w14 w15 w16se wp14">
+  <w:abstractNum w:abstractNumId="0" w15:restartNumberingAfterBreak="0">
     <w:nsid w:val="0B5C739B"/>
     <w:multiLevelType w:val="hybridMultilevel"/>
     <w:tmpl w:val="8BACC926"/>
@@ -5011,7 +4803,7 @@
       </w:rPr>
     </w:lvl>
   </w:abstractNum>
-  <w:abstractNum w:abstractNumId="1">
+  <w:abstractNum w:abstractNumId="1" w15:restartNumberingAfterBreak="0">
     <w:nsid w:val="0F0C7694"/>
     <w:multiLevelType w:val="hybridMultilevel"/>
     <w:tmpl w:val="B2EA6892"/>
@@ -5124,7 +4916,7 @@
       </w:rPr>
     </w:lvl>
   </w:abstractNum>
-  <w:abstractNum w:abstractNumId="2">
+  <w:abstractNum w:abstractNumId="2" w15:restartNumberingAfterBreak="0">
     <w:nsid w:val="2A9C692C"/>
     <w:multiLevelType w:val="hybridMultilevel"/>
     <w:tmpl w:val="35929A66"/>
@@ -5237,7 +5029,7 @@
       </w:rPr>
     </w:lvl>
   </w:abstractNum>
-  <w:abstractNum w:abstractNumId="3">
+  <w:abstractNum w:abstractNumId="3" w15:restartNumberingAfterBreak="0">
     <w:nsid w:val="3338300C"/>
     <w:multiLevelType w:val="hybridMultilevel"/>
     <w:tmpl w:val="EA427B06"/>
@@ -5350,7 +5142,7 @@
       </w:rPr>
     </w:lvl>
   </w:abstractNum>
-  <w:abstractNum w:abstractNumId="4">
+  <w:abstractNum w:abstractNumId="4" w15:restartNumberingAfterBreak="0">
     <w:nsid w:val="546C0881"/>
     <w:multiLevelType w:val="hybridMultilevel"/>
     <w:tmpl w:val="FA542AD4"/>
@@ -5463,7 +5255,7 @@
       </w:rPr>
     </w:lvl>
   </w:abstractNum>
-  <w:abstractNum w:abstractNumId="5">
+  <w:abstractNum w:abstractNumId="5" w15:restartNumberingAfterBreak="0">
     <w:nsid w:val="5D526C74"/>
     <w:multiLevelType w:val="hybridMultilevel"/>
     <w:tmpl w:val="FED6E22C"/>
@@ -5576,7 +5368,7 @@
       </w:rPr>
     </w:lvl>
   </w:abstractNum>
-  <w:abstractNum w:abstractNumId="6">
+  <w:abstractNum w:abstractNumId="6" w15:restartNumberingAfterBreak="0">
     <w:nsid w:val="7A7A76A9"/>
     <w:multiLevelType w:val="hybridMultilevel"/>
     <w:tmpl w:val="05DC1BE0"/>
@@ -5689,7 +5481,7 @@
       </w:rPr>
     </w:lvl>
   </w:abstractNum>
-  <w:abstractNum w:abstractNumId="7">
+  <w:abstractNum w:abstractNumId="7" w15:restartNumberingAfterBreak="0">
     <w:nsid w:val="7C4B1F79"/>
     <w:multiLevelType w:val="hybridMultilevel"/>
     <w:tmpl w:val="45CE6E0E"/>
@@ -5829,8 +5621,16 @@
 </w:numbering>
 </file>
 
+<file path=word/people.xml><?xml version="1.0" encoding="utf-8"?>
+<w15:people xmlns:wpc="http://schemas.microsoft.com/office/word/2010/wordprocessingCanvas" xmlns:cx="http://schemas.microsoft.com/office/drawing/2014/chartex" xmlns:cx1="http://schemas.microsoft.com/office/drawing/2015/9/8/chartex" xmlns:cx2="http://schemas.microsoft.com/office/drawing/2015/10/21/chartex" xmlns:cx3="http://schemas.microsoft.com/office/drawing/2016/5/9/chartex" xmlns:cx4="http://schemas.microsoft.com/office/drawing/2016/5/10/chartex" xmlns:cx5="http://schemas.microsoft.com/office/drawing/2016/5/11/chartex" xmlns:cx6="http://schemas.microsoft.com/office/drawing/2016/5/12/chartex" xmlns:cx7="http://schemas.microsoft.com/office/drawing/2016/5/13/chartex" xmlns:cx8="http://schemas.microsoft.com/office/drawing/2016/5/14/chartex" xmlns:mc="http://schemas.openxmlformats.org/markup-compatibility/2006" xmlns:o="urn:schemas-microsoft-com:office:office" xmlns:r="http://schemas.openxmlformats.org/officeDocument/2006/relationships" xmlns:m="http://schemas.openxmlformats.org/officeDocument/2006/math" xmlns:v="urn:schemas-microsoft-com:vml" xmlns:wp14="http://schemas.microsoft.com/office/word/2010/wordprocessingDrawing" xmlns:wp="http://schemas.openxmlformats.org/drawingml/2006/wordprocessingDrawing" xmlns:w10="urn:schemas-microsoft-com:office:word" xmlns:w="http://schemas.openxmlformats.org/wordprocessingml/2006/main" xmlns:w14="http://schemas.microsoft.com/office/word/2010/wordml" xmlns:w15="http://schemas.microsoft.com/office/word/2012/wordml" xmlns:w16se="http://schemas.microsoft.com/office/word/2015/wordml/symex" xmlns:wpg="http://schemas.microsoft.com/office/word/2010/wordprocessingGroup" xmlns:wpi="http://schemas.microsoft.com/office/word/2010/wordprocessingInk" xmlns:wne="http://schemas.microsoft.com/office/word/2006/wordml" xmlns:wps="http://schemas.microsoft.com/office/word/2010/wordprocessingShape" mc:Ignorable="w14 w15 w16se wp14">
+  <w15:person w15:author="Siarhei Kuchuk">
+    <w15:presenceInfo w15:providerId="Windows Live" w15:userId="fc86587b4a272962"/>
+  </w15:person>
+</w15:people>
+</file>
+
 <file path=word/styles.xml><?xml version="1.0" encoding="utf-8"?>
-<w:styles xmlns:mc="http://schemas.openxmlformats.org/markup-compatibility/2006" xmlns:r="http://schemas.openxmlformats.org/officeDocument/2006/relationships" xmlns:w="http://schemas.openxmlformats.org/wordprocessingml/2006/main" xmlns:w14="http://schemas.microsoft.com/office/word/2010/wordml" mc:Ignorable="w14">
+<w:styles xmlns:mc="http://schemas.openxmlformats.org/markup-compatibility/2006" xmlns:r="http://schemas.openxmlformats.org/officeDocument/2006/relationships" xmlns:w="http://schemas.openxmlformats.org/wordprocessingml/2006/main" xmlns:w14="http://schemas.microsoft.com/office/word/2010/wordml" xmlns:w15="http://schemas.microsoft.com/office/word/2012/wordml" xmlns:w16se="http://schemas.microsoft.com/office/word/2015/wordml/symex" mc:Ignorable="w14 w15 w16se">
   <w:docDefaults>
     <w:rPrDefault>
       <w:rPr>
@@ -5841,146 +5641,383 @@
     </w:rPrDefault>
     <w:pPrDefault/>
   </w:docDefaults>
-  <w:latentStyles w:defLockedState="0" w:defUIPriority="99" w:defSemiHidden="1" w:defUnhideWhenUsed="1" w:defQFormat="0" w:count="267">
-    <w:lsdException w:name="Normal" w:semiHidden="0" w:uiPriority="0" w:unhideWhenUsed="0" w:qFormat="1"/>
-    <w:lsdException w:name="heading 1" w:semiHidden="0" w:uiPriority="9" w:unhideWhenUsed="0" w:qFormat="1"/>
-    <w:lsdException w:name="heading 2" w:uiPriority="9" w:qFormat="1"/>
-    <w:lsdException w:name="heading 3" w:uiPriority="9" w:qFormat="1"/>
-    <w:lsdException w:name="heading 4" w:uiPriority="9" w:qFormat="1"/>
-    <w:lsdException w:name="heading 5" w:uiPriority="9" w:qFormat="1"/>
-    <w:lsdException w:name="heading 6" w:uiPriority="9" w:qFormat="1"/>
-    <w:lsdException w:name="heading 7" w:uiPriority="9" w:qFormat="1"/>
-    <w:lsdException w:name="heading 8" w:uiPriority="9" w:qFormat="1"/>
-    <w:lsdException w:name="heading 9" w:uiPriority="9" w:qFormat="1"/>
-    <w:lsdException w:name="toc 1" w:uiPriority="39"/>
-    <w:lsdException w:name="toc 2" w:uiPriority="39"/>
-    <w:lsdException w:name="toc 3" w:uiPriority="39"/>
-    <w:lsdException w:name="toc 4" w:uiPriority="39"/>
-    <w:lsdException w:name="toc 5" w:uiPriority="39"/>
-    <w:lsdException w:name="toc 6" w:uiPriority="39"/>
-    <w:lsdException w:name="toc 7" w:uiPriority="39"/>
-    <w:lsdException w:name="toc 8" w:uiPriority="39"/>
-    <w:lsdException w:name="toc 9" w:uiPriority="39"/>
-    <w:lsdException w:name="caption" w:uiPriority="35" w:qFormat="1"/>
-    <w:lsdException w:name="Title" w:semiHidden="0" w:uiPriority="10" w:unhideWhenUsed="0" w:qFormat="1"/>
-    <w:lsdException w:name="Default Paragraph Font" w:uiPriority="1"/>
-    <w:lsdException w:name="Subtitle" w:semiHidden="0" w:uiPriority="11" w:unhideWhenUsed="0" w:qFormat="1"/>
-    <w:lsdException w:name="Strong" w:semiHidden="0" w:uiPriority="22" w:unhideWhenUsed="0" w:qFormat="1"/>
-    <w:lsdException w:name="Emphasis" w:semiHidden="0" w:uiPriority="20" w:unhideWhenUsed="0" w:qFormat="1"/>
-    <w:lsdException w:name="Table Grid" w:uiPriority="59"/>
-    <w:lsdException w:name="Placeholder Text" w:unhideWhenUsed="0"/>
-    <w:lsdException w:name="No Spacing" w:semiHidden="0" w:uiPriority="1" w:unhideWhenUsed="0" w:qFormat="1"/>
-    <w:lsdException w:name="Light Shading" w:semiHidden="0" w:uiPriority="60" w:unhideWhenUsed="0"/>
-    <w:lsdException w:name="Light List" w:semiHidden="0" w:uiPriority="61" w:unhideWhenUsed="0"/>
-    <w:lsdException w:name="Light Grid" w:semiHidden="0" w:uiPriority="62" w:unhideWhenUsed="0"/>
-    <w:lsdException w:name="Medium Shading 1" w:semiHidden="0" w:uiPriority="63" w:unhideWhenUsed="0"/>
-    <w:lsdException w:name="Medium Shading 2" w:semiHidden="0" w:uiPriority="64" w:unhideWhenUsed="0"/>
-    <w:lsdException w:name="Medium List 1" w:semiHidden="0" w:uiPriority="65" w:unhideWhenUsed="0"/>
-    <w:lsdException w:name="Medium List 2" w:semiHidden="0" w:uiPriority="66" w:unhideWhenUsed="0"/>
-    <w:lsdException w:name="Medium Grid 1" w:semiHidden="0" w:uiPriority="67" w:unhideWhenUsed="0"/>
-    <w:lsdException w:name="Medium Grid 2" w:semiHidden="0" w:uiPriority="68" w:unhideWhenUsed="0"/>
-    <w:lsdException w:name="Medium Grid 3" w:semiHidden="0" w:uiPriority="69" w:unhideWhenUsed="0"/>
-    <w:lsdException w:name="Dark List" w:semiHidden="0" w:uiPriority="70" w:unhideWhenUsed="0"/>
-    <w:lsdException w:name="Colorful Shading" w:semiHidden="0" w:uiPriority="71" w:unhideWhenUsed="0"/>
-    <w:lsdException w:name="Colorful List" w:semiHidden="0" w:uiPriority="72" w:unhideWhenUsed="0"/>
-    <w:lsdException w:name="Colorful Grid" w:semiHidden="0" w:uiPriority="73" w:unhideWhenUsed="0"/>
-    <w:lsdException w:name="Light Shading Accent 1" w:semiHidden="0" w:uiPriority="60" w:unhideWhenUsed="0"/>
-    <w:lsdException w:name="Light List Accent 1" w:semiHidden="0" w:uiPriority="61" w:unhideWhenUsed="0"/>
-    <w:lsdException w:name="Light Grid Accent 1" w:semiHidden="0" w:uiPriority="62" w:unhideWhenUsed="0"/>
-    <w:lsdException w:name="Medium Shading 1 Accent 1" w:semiHidden="0" w:uiPriority="63" w:unhideWhenUsed="0"/>
-    <w:lsdException w:name="Medium Shading 2 Accent 1" w:semiHidden="0" w:uiPriority="64" w:unhideWhenUsed="0"/>
-    <w:lsdException w:name="Medium List 1 Accent 1" w:semiHidden="0" w:uiPriority="65" w:unhideWhenUsed="0"/>
-    <w:lsdException w:name="Revision" w:unhideWhenUsed="0"/>
-    <w:lsdException w:name="List Paragraph" w:semiHidden="0" w:uiPriority="34" w:unhideWhenUsed="0" w:qFormat="1"/>
-    <w:lsdException w:name="Quote" w:semiHidden="0" w:uiPriority="29" w:unhideWhenUsed="0" w:qFormat="1"/>
-    <w:lsdException w:name="Intense Quote" w:semiHidden="0" w:uiPriority="30" w:unhideWhenUsed="0" w:qFormat="1"/>
-    <w:lsdException w:name="Medium List 2 Accent 1" w:semiHidden="0" w:uiPriority="66" w:unhideWhenUsed="0"/>
-    <w:lsdException w:name="Medium Grid 1 Accent 1" w:semiHidden="0" w:uiPriority="67" w:unhideWhenUsed="0"/>
-    <w:lsdException w:name="Medium Grid 2 Accent 1" w:semiHidden="0" w:uiPriority="68" w:unhideWhenUsed="0"/>
-    <w:lsdException w:name="Medium Grid 3 Accent 1" w:semiHidden="0" w:uiPriority="69" w:unhideWhenUsed="0"/>
-    <w:lsdException w:name="Dark List Accent 1" w:semiHidden="0" w:uiPriority="70" w:unhideWhenUsed="0"/>
-    <w:lsdException w:name="Colorful Shading Accent 1" w:semiHidden="0" w:uiPriority="71" w:unhideWhenUsed="0"/>
-    <w:lsdException w:name="Colorful List Accent 1" w:semiHidden="0" w:uiPriority="72" w:unhideWhenUsed="0"/>
-    <w:lsdException w:name="Colorful Grid Accent 1" w:semiHidden="0" w:uiPriority="73" w:unhideWhenUsed="0"/>
-    <w:lsdException w:name="Light Shading Accent 2" w:semiHidden="0" w:uiPriority="60" w:unhideWhenUsed="0"/>
-    <w:lsdException w:name="Light List Accent 2" w:semiHidden="0" w:uiPriority="61" w:unhideWhenUsed="0"/>
-    <w:lsdException w:name="Light Grid Accent 2" w:semiHidden="0" w:uiPriority="62" w:unhideWhenUsed="0"/>
-    <w:lsdException w:name="Medium Shading 1 Accent 2" w:semiHidden="0" w:uiPriority="63" w:unhideWhenUsed="0"/>
-    <w:lsdException w:name="Medium Shading 2 Accent 2" w:semiHidden="0" w:uiPriority="64" w:unhideWhenUsed="0"/>
-    <w:lsdException w:name="Medium List 1 Accent 2" w:semiHidden="0" w:uiPriority="65" w:unhideWhenUsed="0"/>
-    <w:lsdException w:name="Medium List 2 Accent 2" w:semiHidden="0" w:uiPriority="66" w:unhideWhenUsed="0"/>
-    <w:lsdException w:name="Medium Grid 1 Accent 2" w:semiHidden="0" w:uiPriority="67" w:unhideWhenUsed="0"/>
-    <w:lsdException w:name="Medium Grid 2 Accent 2" w:semiHidden="0" w:uiPriority="68" w:unhideWhenUsed="0"/>
-    <w:lsdException w:name="Medium Grid 3 Accent 2" w:semiHidden="0" w:uiPriority="69" w:unhideWhenUsed="0"/>
-    <w:lsdException w:name="Dark List Accent 2" w:semiHidden="0" w:uiPriority="70" w:unhideWhenUsed="0"/>
-    <w:lsdException w:name="Colorful Shading Accent 2" w:semiHidden="0" w:uiPriority="71" w:unhideWhenUsed="0"/>
-    <w:lsdException w:name="Colorful List Accent 2" w:semiHidden="0" w:uiPriority="72" w:unhideWhenUsed="0"/>
-    <w:lsdException w:name="Colorful Grid Accent 2" w:semiHidden="0" w:uiPriority="73" w:unhideWhenUsed="0"/>
-    <w:lsdException w:name="Light Shading Accent 3" w:semiHidden="0" w:uiPriority="60" w:unhideWhenUsed="0"/>
-    <w:lsdException w:name="Light List Accent 3" w:semiHidden="0" w:uiPriority="61" w:unhideWhenUsed="0"/>
-    <w:lsdException w:name="Light Grid Accent 3" w:semiHidden="0" w:uiPriority="62" w:unhideWhenUsed="0"/>
-    <w:lsdException w:name="Medium Shading 1 Accent 3" w:semiHidden="0" w:uiPriority="63" w:unhideWhenUsed="0"/>
-    <w:lsdException w:name="Medium Shading 2 Accent 3" w:semiHidden="0" w:uiPriority="64" w:unhideWhenUsed="0"/>
-    <w:lsdException w:name="Medium List 1 Accent 3" w:semiHidden="0" w:uiPriority="65" w:unhideWhenUsed="0"/>
-    <w:lsdException w:name="Medium List 2 Accent 3" w:semiHidden="0" w:uiPriority="66" w:unhideWhenUsed="0"/>
-    <w:lsdException w:name="Medium Grid 1 Accent 3" w:semiHidden="0" w:uiPriority="67" w:unhideWhenUsed="0"/>
-    <w:lsdException w:name="Medium Grid 2 Accent 3" w:semiHidden="0" w:uiPriority="68" w:unhideWhenUsed="0"/>
-    <w:lsdException w:name="Medium Grid 3 Accent 3" w:semiHidden="0" w:uiPriority="69" w:unhideWhenUsed="0"/>
-    <w:lsdException w:name="Dark List Accent 3" w:semiHidden="0" w:uiPriority="70" w:unhideWhenUsed="0"/>
-    <w:lsdException w:name="Colorful Shading Accent 3" w:semiHidden="0" w:uiPriority="71" w:unhideWhenUsed="0"/>
-    <w:lsdException w:name="Colorful List Accent 3" w:semiHidden="0" w:uiPriority="72" w:unhideWhenUsed="0"/>
-    <w:lsdException w:name="Colorful Grid Accent 3" w:semiHidden="0" w:uiPriority="73" w:unhideWhenUsed="0"/>
-    <w:lsdException w:name="Light Shading Accent 4" w:semiHidden="0" w:uiPriority="60" w:unhideWhenUsed="0"/>
-    <w:lsdException w:name="Light List Accent 4" w:semiHidden="0" w:uiPriority="61" w:unhideWhenUsed="0"/>
-    <w:lsdException w:name="Light Grid Accent 4" w:semiHidden="0" w:uiPriority="62" w:unhideWhenUsed="0"/>
-    <w:lsdException w:name="Medium Shading 1 Accent 4" w:semiHidden="0" w:uiPriority="63" w:unhideWhenUsed="0"/>
-    <w:lsdException w:name="Medium Shading 2 Accent 4" w:semiHidden="0" w:uiPriority="64" w:unhideWhenUsed="0"/>
-    <w:lsdException w:name="Medium List 1 Accent 4" w:semiHidden="0" w:uiPriority="65" w:unhideWhenUsed="0"/>
-    <w:lsdException w:name="Medium List 2 Accent 4" w:semiHidden="0" w:uiPriority="66" w:unhideWhenUsed="0"/>
-    <w:lsdException w:name="Medium Grid 1 Accent 4" w:semiHidden="0" w:uiPriority="67" w:unhideWhenUsed="0"/>
-    <w:lsdException w:name="Medium Grid 2 Accent 4" w:semiHidden="0" w:uiPriority="68" w:unhideWhenUsed="0"/>
-    <w:lsdException w:name="Medium Grid 3 Accent 4" w:semiHidden="0" w:uiPriority="69" w:unhideWhenUsed="0"/>
-    <w:lsdException w:name="Dark List Accent 4" w:semiHidden="0" w:uiPriority="70" w:unhideWhenUsed="0"/>
-    <w:lsdException w:name="Colorful Shading Accent 4" w:semiHidden="0" w:uiPriority="71" w:unhideWhenUsed="0"/>
-    <w:lsdException w:name="Colorful List Accent 4" w:semiHidden="0" w:uiPriority="72" w:unhideWhenUsed="0"/>
-    <w:lsdException w:name="Colorful Grid Accent 4" w:semiHidden="0" w:uiPriority="73" w:unhideWhenUsed="0"/>
-    <w:lsdException w:name="Light Shading Accent 5" w:semiHidden="0" w:uiPriority="60" w:unhideWhenUsed="0"/>
-    <w:lsdException w:name="Light List Accent 5" w:semiHidden="0" w:uiPriority="61" w:unhideWhenUsed="0"/>
-    <w:lsdException w:name="Light Grid Accent 5" w:semiHidden="0" w:uiPriority="62" w:unhideWhenUsed="0"/>
-    <w:lsdException w:name="Medium Shading 1 Accent 5" w:semiHidden="0" w:uiPriority="63" w:unhideWhenUsed="0"/>
-    <w:lsdException w:name="Medium Shading 2 Accent 5" w:semiHidden="0" w:uiPriority="64" w:unhideWhenUsed="0"/>
-    <w:lsdException w:name="Medium List 1 Accent 5" w:semiHidden="0" w:uiPriority="65" w:unhideWhenUsed="0"/>
-    <w:lsdException w:name="Medium List 2 Accent 5" w:semiHidden="0" w:uiPriority="66" w:unhideWhenUsed="0"/>
-    <w:lsdException w:name="Medium Grid 1 Accent 5" w:semiHidden="0" w:uiPriority="67" w:unhideWhenUsed="0"/>
-    <w:lsdException w:name="Medium Grid 2 Accent 5" w:semiHidden="0" w:uiPriority="68" w:unhideWhenUsed="0"/>
-    <w:lsdException w:name="Medium Grid 3 Accent 5" w:semiHidden="0" w:uiPriority="69" w:unhideWhenUsed="0"/>
-    <w:lsdException w:name="Dark List Accent 5" w:semiHidden="0" w:uiPriority="70" w:unhideWhenUsed="0"/>
-    <w:lsdException w:name="Colorful Shading Accent 5" w:semiHidden="0" w:uiPriority="71" w:unhideWhenUsed="0"/>
-    <w:lsdException w:name="Colorful List Accent 5" w:semiHidden="0" w:uiPriority="72" w:unhideWhenUsed="0"/>
-    <w:lsdException w:name="Colorful Grid Accent 5" w:semiHidden="0" w:uiPriority="73" w:unhideWhenUsed="0"/>
-    <w:lsdException w:name="Light Shading Accent 6" w:semiHidden="0" w:uiPriority="60" w:unhideWhenUsed="0"/>
-    <w:lsdException w:name="Light List Accent 6" w:semiHidden="0" w:uiPriority="61" w:unhideWhenUsed="0"/>
-    <w:lsdException w:name="Light Grid Accent 6" w:semiHidden="0" w:uiPriority="62" w:unhideWhenUsed="0"/>
-    <w:lsdException w:name="Medium Shading 1 Accent 6" w:semiHidden="0" w:uiPriority="63" w:unhideWhenUsed="0"/>
-    <w:lsdException w:name="Medium Shading 2 Accent 6" w:semiHidden="0" w:uiPriority="64" w:unhideWhenUsed="0"/>
-    <w:lsdException w:name="Medium List 1 Accent 6" w:semiHidden="0" w:uiPriority="65" w:unhideWhenUsed="0"/>
-    <w:lsdException w:name="Medium List 2 Accent 6" w:semiHidden="0" w:uiPriority="66" w:unhideWhenUsed="0"/>
-    <w:lsdException w:name="Medium Grid 1 Accent 6" w:semiHidden="0" w:uiPriority="67" w:unhideWhenUsed="0"/>
-    <w:lsdException w:name="Medium Grid 2 Accent 6" w:semiHidden="0" w:uiPriority="68" w:unhideWhenUsed="0"/>
-    <w:lsdException w:name="Medium Grid 3 Accent 6" w:semiHidden="0" w:uiPriority="69" w:unhideWhenUsed="0"/>
-    <w:lsdException w:name="Dark List Accent 6" w:semiHidden="0" w:uiPriority="70" w:unhideWhenUsed="0"/>
-    <w:lsdException w:name="Colorful Shading Accent 6" w:semiHidden="0" w:uiPriority="71" w:unhideWhenUsed="0"/>
-    <w:lsdException w:name="Colorful List Accent 6" w:semiHidden="0" w:uiPriority="72" w:unhideWhenUsed="0"/>
-    <w:lsdException w:name="Colorful Grid Accent 6" w:semiHidden="0" w:uiPriority="73" w:unhideWhenUsed="0"/>
-    <w:lsdException w:name="Subtle Emphasis" w:semiHidden="0" w:uiPriority="19" w:unhideWhenUsed="0" w:qFormat="1"/>
-    <w:lsdException w:name="Intense Emphasis" w:semiHidden="0" w:uiPriority="21" w:unhideWhenUsed="0" w:qFormat="1"/>
-    <w:lsdException w:name="Subtle Reference" w:semiHidden="0" w:uiPriority="31" w:unhideWhenUsed="0" w:qFormat="1"/>
-    <w:lsdException w:name="Intense Reference" w:semiHidden="0" w:uiPriority="32" w:unhideWhenUsed="0" w:qFormat="1"/>
-    <w:lsdException w:name="Book Title" w:semiHidden="0" w:uiPriority="33" w:unhideWhenUsed="0" w:qFormat="1"/>
-    <w:lsdException w:name="Bibliography" w:uiPriority="37"/>
-    <w:lsdException w:name="TOC Heading" w:uiPriority="39" w:qFormat="1"/>
+  <w:latentStyles w:defLockedState="0" w:defUIPriority="99" w:defSemiHidden="0" w:defUnhideWhenUsed="0" w:defQFormat="0" w:count="374">
+    <w:lsdException w:name="Normal" w:uiPriority="0" w:qFormat="1"/>
+    <w:lsdException w:name="heading 1" w:uiPriority="9" w:qFormat="1"/>
+    <w:lsdException w:name="heading 2" w:semiHidden="1" w:uiPriority="9" w:unhideWhenUsed="1" w:qFormat="1"/>
+    <w:lsdException w:name="heading 3" w:semiHidden="1" w:uiPriority="9" w:unhideWhenUsed="1" w:qFormat="1"/>
+    <w:lsdException w:name="heading 4" w:semiHidden="1" w:uiPriority="9" w:unhideWhenUsed="1" w:qFormat="1"/>
+    <w:lsdException w:name="heading 5" w:semiHidden="1" w:uiPriority="9" w:unhideWhenUsed="1" w:qFormat="1"/>
+    <w:lsdException w:name="heading 6" w:semiHidden="1" w:uiPriority="9" w:unhideWhenUsed="1" w:qFormat="1"/>
+    <w:lsdException w:name="heading 7" w:semiHidden="1" w:uiPriority="9" w:unhideWhenUsed="1" w:qFormat="1"/>
+    <w:lsdException w:name="heading 8" w:semiHidden="1" w:uiPriority="9" w:unhideWhenUsed="1" w:qFormat="1"/>
+    <w:lsdException w:name="heading 9" w:semiHidden="1" w:uiPriority="9" w:unhideWhenUsed="1" w:qFormat="1"/>
+    <w:lsdException w:name="index 1" w:semiHidden="1" w:unhideWhenUsed="1"/>
+    <w:lsdException w:name="index 2" w:semiHidden="1" w:unhideWhenUsed="1"/>
+    <w:lsdException w:name="index 3" w:semiHidden="1" w:unhideWhenUsed="1"/>
+    <w:lsdException w:name="index 4" w:semiHidden="1" w:unhideWhenUsed="1"/>
+    <w:lsdException w:name="index 5" w:semiHidden="1" w:unhideWhenUsed="1"/>
+    <w:lsdException w:name="index 6" w:semiHidden="1" w:unhideWhenUsed="1"/>
+    <w:lsdException w:name="index 7" w:semiHidden="1" w:unhideWhenUsed="1"/>
+    <w:lsdException w:name="index 8" w:semiHidden="1" w:unhideWhenUsed="1"/>
+    <w:lsdException w:name="index 9" w:semiHidden="1" w:unhideWhenUsed="1"/>
+    <w:lsdException w:name="toc 1" w:semiHidden="1" w:uiPriority="39" w:unhideWhenUsed="1"/>
+    <w:lsdException w:name="toc 2" w:semiHidden="1" w:uiPriority="39" w:unhideWhenUsed="1"/>
+    <w:lsdException w:name="toc 3" w:semiHidden="1" w:uiPriority="39" w:unhideWhenUsed="1"/>
+    <w:lsdException w:name="toc 4" w:semiHidden="1" w:uiPriority="39" w:unhideWhenUsed="1"/>
+    <w:lsdException w:name="toc 5" w:semiHidden="1" w:uiPriority="39" w:unhideWhenUsed="1"/>
+    <w:lsdException w:name="toc 6" w:semiHidden="1" w:uiPriority="39" w:unhideWhenUsed="1"/>
+    <w:lsdException w:name="toc 7" w:semiHidden="1" w:uiPriority="39" w:unhideWhenUsed="1"/>
+    <w:lsdException w:name="toc 8" w:semiHidden="1" w:uiPriority="39" w:unhideWhenUsed="1"/>
+    <w:lsdException w:name="toc 9" w:semiHidden="1" w:uiPriority="39" w:unhideWhenUsed="1"/>
+    <w:lsdException w:name="Normal Indent" w:semiHidden="1" w:unhideWhenUsed="1"/>
+    <w:lsdException w:name="footnote text" w:semiHidden="1" w:unhideWhenUsed="1"/>
+    <w:lsdException w:name="annotation text" w:semiHidden="1" w:unhideWhenUsed="1"/>
+    <w:lsdException w:name="header" w:semiHidden="1" w:unhideWhenUsed="1"/>
+    <w:lsdException w:name="footer" w:semiHidden="1" w:unhideWhenUsed="1"/>
+    <w:lsdException w:name="index heading" w:semiHidden="1" w:unhideWhenUsed="1"/>
+    <w:lsdException w:name="caption" w:semiHidden="1" w:uiPriority="35" w:unhideWhenUsed="1" w:qFormat="1"/>
+    <w:lsdException w:name="table of figures" w:semiHidden="1" w:unhideWhenUsed="1"/>
+    <w:lsdException w:name="envelope address" w:semiHidden="1" w:unhideWhenUsed="1"/>
+    <w:lsdException w:name="envelope return" w:semiHidden="1" w:unhideWhenUsed="1"/>
+    <w:lsdException w:name="footnote reference" w:semiHidden="1" w:unhideWhenUsed="1"/>
+    <w:lsdException w:name="annotation reference" w:semiHidden="1" w:unhideWhenUsed="1"/>
+    <w:lsdException w:name="line number" w:semiHidden="1" w:unhideWhenUsed="1"/>
+    <w:lsdException w:name="page number" w:semiHidden="1" w:unhideWhenUsed="1"/>
+    <w:lsdException w:name="endnote reference" w:semiHidden="1" w:unhideWhenUsed="1"/>
+    <w:lsdException w:name="endnote text" w:semiHidden="1" w:unhideWhenUsed="1"/>
+    <w:lsdException w:name="table of authorities" w:semiHidden="1" w:unhideWhenUsed="1"/>
+    <w:lsdException w:name="macro" w:semiHidden="1" w:unhideWhenUsed="1"/>
+    <w:lsdException w:name="toa heading" w:semiHidden="1" w:unhideWhenUsed="1"/>
+    <w:lsdException w:name="List" w:semiHidden="1" w:unhideWhenUsed="1"/>
+    <w:lsdException w:name="List Bullet" w:semiHidden="1" w:unhideWhenUsed="1"/>
+    <w:lsdException w:name="List Number" w:semiHidden="1" w:unhideWhenUsed="1"/>
+    <w:lsdException w:name="List 2" w:semiHidden="1" w:unhideWhenUsed="1"/>
+    <w:lsdException w:name="List 3" w:semiHidden="1" w:unhideWhenUsed="1"/>
+    <w:lsdException w:name="List 4" w:semiHidden="1" w:unhideWhenUsed="1"/>
+    <w:lsdException w:name="List 5" w:semiHidden="1" w:unhideWhenUsed="1"/>
+    <w:lsdException w:name="List Bullet 2" w:semiHidden="1" w:unhideWhenUsed="1"/>
+    <w:lsdException w:name="List Bullet 3" w:semiHidden="1" w:unhideWhenUsed="1"/>
+    <w:lsdException w:name="List Bullet 4" w:semiHidden="1" w:unhideWhenUsed="1"/>
+    <w:lsdException w:name="List Bullet 5" w:semiHidden="1" w:unhideWhenUsed="1"/>
+    <w:lsdException w:name="List Number 2" w:semiHidden="1" w:unhideWhenUsed="1"/>
+    <w:lsdException w:name="List Number 3" w:semiHidden="1" w:unhideWhenUsed="1"/>
+    <w:lsdException w:name="List Number 4" w:semiHidden="1" w:unhideWhenUsed="1"/>
+    <w:lsdException w:name="List Number 5" w:semiHidden="1" w:unhideWhenUsed="1"/>
+    <w:lsdException w:name="Title" w:uiPriority="10" w:qFormat="1"/>
+    <w:lsdException w:name="Closing" w:semiHidden="1" w:unhideWhenUsed="1"/>
+    <w:lsdException w:name="Signature" w:semiHidden="1" w:unhideWhenUsed="1"/>
+    <w:lsdException w:name="Default Paragraph Font" w:semiHidden="1" w:uiPriority="1" w:unhideWhenUsed="1"/>
+    <w:lsdException w:name="Body Text" w:semiHidden="1" w:unhideWhenUsed="1"/>
+    <w:lsdException w:name="Body Text Indent" w:semiHidden="1" w:unhideWhenUsed="1"/>
+    <w:lsdException w:name="List Continue" w:semiHidden="1" w:unhideWhenUsed="1"/>
+    <w:lsdException w:name="List Continue 2" w:semiHidden="1" w:unhideWhenUsed="1"/>
+    <w:lsdException w:name="List Continue 3" w:semiHidden="1" w:unhideWhenUsed="1"/>
+    <w:lsdException w:name="List Continue 4" w:semiHidden="1" w:unhideWhenUsed="1"/>
+    <w:lsdException w:name="List Continue 5" w:semiHidden="1" w:unhideWhenUsed="1"/>
+    <w:lsdException w:name="Message Header" w:semiHidden="1" w:unhideWhenUsed="1"/>
+    <w:lsdException w:name="Subtitle" w:uiPriority="11" w:qFormat="1"/>
+    <w:lsdException w:name="Salutation" w:semiHidden="1" w:unhideWhenUsed="1"/>
+    <w:lsdException w:name="Date" w:semiHidden="1" w:unhideWhenUsed="1"/>
+    <w:lsdException w:name="Body Text First Indent" w:semiHidden="1" w:unhideWhenUsed="1"/>
+    <w:lsdException w:name="Body Text First Indent 2" w:semiHidden="1" w:unhideWhenUsed="1"/>
+    <w:lsdException w:name="Note Heading" w:semiHidden="1" w:unhideWhenUsed="1"/>
+    <w:lsdException w:name="Body Text 2" w:semiHidden="1" w:unhideWhenUsed="1"/>
+    <w:lsdException w:name="Body Text 3" w:semiHidden="1" w:unhideWhenUsed="1"/>
+    <w:lsdException w:name="Body Text Indent 2" w:semiHidden="1" w:unhideWhenUsed="1"/>
+    <w:lsdException w:name="Body Text Indent 3" w:semiHidden="1" w:unhideWhenUsed="1"/>
+    <w:lsdException w:name="Block Text" w:semiHidden="1" w:unhideWhenUsed="1"/>
+    <w:lsdException w:name="Hyperlink" w:semiHidden="1" w:unhideWhenUsed="1"/>
+    <w:lsdException w:name="FollowedHyperlink" w:semiHidden="1" w:unhideWhenUsed="1"/>
+    <w:lsdException w:name="Strong" w:uiPriority="22" w:qFormat="1"/>
+    <w:lsdException w:name="Emphasis" w:uiPriority="20" w:qFormat="1"/>
+    <w:lsdException w:name="Document Map" w:semiHidden="1" w:unhideWhenUsed="1"/>
+    <w:lsdException w:name="Plain Text" w:semiHidden="1" w:unhideWhenUsed="1"/>
+    <w:lsdException w:name="E-mail Signature" w:semiHidden="1" w:unhideWhenUsed="1"/>
+    <w:lsdException w:name="HTML Top of Form" w:semiHidden="1" w:unhideWhenUsed="1"/>
+    <w:lsdException w:name="HTML Bottom of Form" w:semiHidden="1" w:unhideWhenUsed="1"/>
+    <w:lsdException w:name="Normal (Web)" w:semiHidden="1" w:unhideWhenUsed="1"/>
+    <w:lsdException w:name="HTML Acronym" w:semiHidden="1" w:unhideWhenUsed="1"/>
+    <w:lsdException w:name="HTML Address" w:semiHidden="1" w:unhideWhenUsed="1"/>
+    <w:lsdException w:name="HTML Cite" w:semiHidden="1" w:unhideWhenUsed="1"/>
+    <w:lsdException w:name="HTML Code" w:semiHidden="1" w:unhideWhenUsed="1"/>
+    <w:lsdException w:name="HTML Definition" w:semiHidden="1" w:unhideWhenUsed="1"/>
+    <w:lsdException w:name="HTML Keyboard" w:semiHidden="1" w:unhideWhenUsed="1"/>
+    <w:lsdException w:name="HTML Preformatted" w:semiHidden="1" w:unhideWhenUsed="1"/>
+    <w:lsdException w:name="HTML Sample" w:semiHidden="1" w:unhideWhenUsed="1"/>
+    <w:lsdException w:name="HTML Typewriter" w:semiHidden="1" w:unhideWhenUsed="1"/>
+    <w:lsdException w:name="HTML Variable" w:semiHidden="1" w:unhideWhenUsed="1"/>
+    <w:lsdException w:name="Normal Table" w:semiHidden="1" w:unhideWhenUsed="1"/>
+    <w:lsdException w:name="annotation subject" w:semiHidden="1" w:unhideWhenUsed="1"/>
+    <w:lsdException w:name="No List" w:semiHidden="1" w:unhideWhenUsed="1"/>
+    <w:lsdException w:name="Outline List 1" w:semiHidden="1" w:unhideWhenUsed="1"/>
+    <w:lsdException w:name="Outline List 2" w:semiHidden="1" w:unhideWhenUsed="1"/>
+    <w:lsdException w:name="Outline List 3" w:semiHidden="1" w:unhideWhenUsed="1"/>
+    <w:lsdException w:name="Table Simple 1" w:semiHidden="1" w:unhideWhenUsed="1"/>
+    <w:lsdException w:name="Table Simple 2" w:semiHidden="1" w:unhideWhenUsed="1"/>
+    <w:lsdException w:name="Table Simple 3" w:semiHidden="1" w:unhideWhenUsed="1"/>
+    <w:lsdException w:name="Table Classic 1" w:semiHidden="1" w:unhideWhenUsed="1"/>
+    <w:lsdException w:name="Table Classic 2" w:semiHidden="1" w:unhideWhenUsed="1"/>
+    <w:lsdException w:name="Table Classic 3" w:semiHidden="1" w:unhideWhenUsed="1"/>
+    <w:lsdException w:name="Table Classic 4" w:semiHidden="1" w:unhideWhenUsed="1"/>
+    <w:lsdException w:name="Table Colorful 1" w:semiHidden="1" w:unhideWhenUsed="1"/>
+    <w:lsdException w:name="Table Colorful 2" w:semiHidden="1" w:unhideWhenUsed="1"/>
+    <w:lsdException w:name="Table Colorful 3" w:semiHidden="1" w:unhideWhenUsed="1"/>
+    <w:lsdException w:name="Table Columns 1" w:semiHidden="1" w:unhideWhenUsed="1"/>
+    <w:lsdException w:name="Table Columns 2" w:semiHidden="1" w:unhideWhenUsed="1"/>
+    <w:lsdException w:name="Table Columns 3" w:semiHidden="1" w:unhideWhenUsed="1"/>
+    <w:lsdException w:name="Table Columns 4" w:semiHidden="1" w:unhideWhenUsed="1"/>
+    <w:lsdException w:name="Table Columns 5" w:semiHidden="1" w:unhideWhenUsed="1"/>
+    <w:lsdException w:name="Table Grid 1" w:semiHidden="1" w:unhideWhenUsed="1"/>
+    <w:lsdException w:name="Table Grid 2" w:semiHidden="1" w:unhideWhenUsed="1"/>
+    <w:lsdException w:name="Table Grid 3" w:semiHidden="1" w:unhideWhenUsed="1"/>
+    <w:lsdException w:name="Table Grid 4" w:semiHidden="1" w:unhideWhenUsed="1"/>
+    <w:lsdException w:name="Table Grid 5" w:semiHidden="1" w:unhideWhenUsed="1"/>
+    <w:lsdException w:name="Table Grid 6" w:semiHidden="1" w:unhideWhenUsed="1"/>
+    <w:lsdException w:name="Table Grid 7" w:semiHidden="1" w:unhideWhenUsed="1"/>
+    <w:lsdException w:name="Table Grid 8" w:semiHidden="1" w:unhideWhenUsed="1"/>
+    <w:lsdException w:name="Table List 1" w:semiHidden="1" w:unhideWhenUsed="1"/>
+    <w:lsdException w:name="Table List 2" w:semiHidden="1" w:unhideWhenUsed="1"/>
+    <w:lsdException w:name="Table List 3" w:semiHidden="1" w:unhideWhenUsed="1"/>
+    <w:lsdException w:name="Table List 4" w:semiHidden="1" w:unhideWhenUsed="1"/>
+    <w:lsdException w:name="Table List 5" w:semiHidden="1" w:unhideWhenUsed="1"/>
+    <w:lsdException w:name="Table List 6" w:semiHidden="1" w:unhideWhenUsed="1"/>
+    <w:lsdException w:name="Table List 7" w:semiHidden="1" w:unhideWhenUsed="1"/>
+    <w:lsdException w:name="Table List 8" w:semiHidden="1" w:unhideWhenUsed="1"/>
+    <w:lsdException w:name="Table 3D effects 1" w:semiHidden="1" w:unhideWhenUsed="1"/>
+    <w:lsdException w:name="Table 3D effects 2" w:semiHidden="1" w:unhideWhenUsed="1"/>
+    <w:lsdException w:name="Table 3D effects 3" w:semiHidden="1" w:unhideWhenUsed="1"/>
+    <w:lsdException w:name="Table Contemporary" w:semiHidden="1" w:unhideWhenUsed="1"/>
+    <w:lsdException w:name="Table Elegant" w:semiHidden="1" w:unhideWhenUsed="1"/>
+    <w:lsdException w:name="Table Professional" w:semiHidden="1" w:unhideWhenUsed="1"/>
+    <w:lsdException w:name="Table Subtle 1" w:semiHidden="1" w:unhideWhenUsed="1"/>
+    <w:lsdException w:name="Table Subtle 2" w:semiHidden="1" w:unhideWhenUsed="1"/>
+    <w:lsdException w:name="Table Web 1" w:semiHidden="1" w:unhideWhenUsed="1"/>
+    <w:lsdException w:name="Table Web 2" w:semiHidden="1" w:unhideWhenUsed="1"/>
+    <w:lsdException w:name="Table Web 3" w:semiHidden="1" w:unhideWhenUsed="1"/>
+    <w:lsdException w:name="Balloon Text" w:semiHidden="1" w:unhideWhenUsed="1"/>
+    <w:lsdException w:name="Table Grid" w:semiHidden="1" w:uiPriority="59" w:unhideWhenUsed="1"/>
+    <w:lsdException w:name="Table Theme" w:semiHidden="1" w:unhideWhenUsed="1"/>
+    <w:lsdException w:name="Placeholder Text" w:semiHidden="1"/>
+    <w:lsdException w:name="No Spacing" w:uiPriority="1" w:qFormat="1"/>
+    <w:lsdException w:name="Light Shading" w:uiPriority="60"/>
+    <w:lsdException w:name="Light List" w:uiPriority="61"/>
+    <w:lsdException w:name="Light Grid" w:uiPriority="62"/>
+    <w:lsdException w:name="Medium Shading 1" w:uiPriority="63"/>
+    <w:lsdException w:name="Medium Shading 2" w:uiPriority="64"/>
+    <w:lsdException w:name="Medium List 1" w:uiPriority="65"/>
+    <w:lsdException w:name="Medium List 2" w:uiPriority="66"/>
+    <w:lsdException w:name="Medium Grid 1" w:uiPriority="67"/>
+    <w:lsdException w:name="Medium Grid 2" w:uiPriority="68"/>
+    <w:lsdException w:name="Medium Grid 3" w:uiPriority="69"/>
+    <w:lsdException w:name="Dark List" w:uiPriority="70"/>
+    <w:lsdException w:name="Colorful Shading" w:uiPriority="71"/>
+    <w:lsdException w:name="Colorful List" w:uiPriority="72"/>
+    <w:lsdException w:name="Colorful Grid" w:uiPriority="73"/>
+    <w:lsdException w:name="Light Shading Accent 1" w:uiPriority="60"/>
+    <w:lsdException w:name="Light List Accent 1" w:uiPriority="61"/>
+    <w:lsdException w:name="Light Grid Accent 1" w:uiPriority="62"/>
+    <w:lsdException w:name="Medium Shading 1 Accent 1" w:uiPriority="63"/>
+    <w:lsdException w:name="Medium Shading 2 Accent 1" w:uiPriority="64"/>
+    <w:lsdException w:name="Medium List 1 Accent 1" w:uiPriority="65"/>
+    <w:lsdException w:name="Revision" w:semiHidden="1"/>
+    <w:lsdException w:name="List Paragraph" w:uiPriority="34" w:qFormat="1"/>
+    <w:lsdException w:name="Quote" w:uiPriority="29" w:qFormat="1"/>
+    <w:lsdException w:name="Intense Quote" w:uiPriority="30" w:qFormat="1"/>
+    <w:lsdException w:name="Medium List 2 Accent 1" w:uiPriority="66"/>
+    <w:lsdException w:name="Medium Grid 1 Accent 1" w:uiPriority="67"/>
+    <w:lsdException w:name="Medium Grid 2 Accent 1" w:uiPriority="68"/>
+    <w:lsdException w:name="Medium Grid 3 Accent 1" w:uiPriority="69"/>
+    <w:lsdException w:name="Dark List Accent 1" w:uiPriority="70"/>
+    <w:lsdException w:name="Colorful Shading Accent 1" w:uiPriority="71"/>
+    <w:lsdException w:name="Colorful List Accent 1" w:uiPriority="72"/>
+    <w:lsdException w:name="Colorful Grid Accent 1" w:uiPriority="73"/>
+    <w:lsdException w:name="Light Shading Accent 2" w:uiPriority="60"/>
+    <w:lsdException w:name="Light List Accent 2" w:uiPriority="61"/>
+    <w:lsdException w:name="Light Grid Accent 2" w:uiPriority="62"/>
+    <w:lsdException w:name="Medium Shading 1 Accent 2" w:uiPriority="63"/>
+    <w:lsdException w:name="Medium Shading 2 Accent 2" w:uiPriority="64"/>
+    <w:lsdException w:name="Medium List 1 Accent 2" w:uiPriority="65"/>
+    <w:lsdException w:name="Medium List 2 Accent 2" w:uiPriority="66"/>
+    <w:lsdException w:name="Medium Grid 1 Accent 2" w:uiPriority="67"/>
+    <w:lsdException w:name="Medium Grid 2 Accent 2" w:uiPriority="68"/>
+    <w:lsdException w:name="Medium Grid 3 Accent 2" w:uiPriority="69"/>
+    <w:lsdException w:name="Dark List Accent 2" w:uiPriority="70"/>
+    <w:lsdException w:name="Colorful Shading Accent 2" w:uiPriority="71"/>
+    <w:lsdException w:name="Colorful List Accent 2" w:uiPriority="72"/>
+    <w:lsdException w:name="Colorful Grid Accent 2" w:uiPriority="73"/>
+    <w:lsdException w:name="Light Shading Accent 3" w:uiPriority="60"/>
+    <w:lsdException w:name="Light List Accent 3" w:uiPriority="61"/>
+    <w:lsdException w:name="Light Grid Accent 3" w:uiPriority="62"/>
+    <w:lsdException w:name="Medium Shading 1 Accent 3" w:uiPriority="63"/>
+    <w:lsdException w:name="Medium Shading 2 Accent 3" w:uiPriority="64"/>
+    <w:lsdException w:name="Medium List 1 Accent 3" w:uiPriority="65"/>
+    <w:lsdException w:name="Medium List 2 Accent 3" w:uiPriority="66"/>
+    <w:lsdException w:name="Medium Grid 1 Accent 3" w:uiPriority="67"/>
+    <w:lsdException w:name="Medium Grid 2 Accent 3" w:uiPriority="68"/>
+    <w:lsdException w:name="Medium Grid 3 Accent 3" w:uiPriority="69"/>
+    <w:lsdException w:name="Dark List Accent 3" w:uiPriority="70"/>
+    <w:lsdException w:name="Colorful Shading Accent 3" w:uiPriority="71"/>
+    <w:lsdException w:name="Colorful List Accent 3" w:uiPriority="72"/>
+    <w:lsdException w:name="Colorful Grid Accent 3" w:uiPriority="73"/>
+    <w:lsdException w:name="Light Shading Accent 4" w:uiPriority="60"/>
+    <w:lsdException w:name="Light List Accent 4" w:uiPriority="61"/>
+    <w:lsdException w:name="Light Grid Accent 4" w:uiPriority="62"/>
+    <w:lsdException w:name="Medium Shading 1 Accent 4" w:uiPriority="63"/>
+    <w:lsdException w:name="Medium Shading 2 Accent 4" w:uiPriority="64"/>
+    <w:lsdException w:name="Medium List 1 Accent 4" w:uiPriority="65"/>
+    <w:lsdException w:name="Medium List 2 Accent 4" w:uiPriority="66"/>
+    <w:lsdException w:name="Medium Grid 1 Accent 4" w:uiPriority="67"/>
+    <w:lsdException w:name="Medium Grid 2 Accent 4" w:uiPriority="68"/>
+    <w:lsdException w:name="Medium Grid 3 Accent 4" w:uiPriority="69"/>
+    <w:lsdException w:name="Dark List Accent 4" w:uiPriority="70"/>
+    <w:lsdException w:name="Colorful Shading Accent 4" w:uiPriority="71"/>
+    <w:lsdException w:name="Colorful List Accent 4" w:uiPriority="72"/>
+    <w:lsdException w:name="Colorful Grid Accent 4" w:uiPriority="73"/>
+    <w:lsdException w:name="Light Shading Accent 5" w:uiPriority="60"/>
+    <w:lsdException w:name="Light List Accent 5" w:uiPriority="61"/>
+    <w:lsdException w:name="Light Grid Accent 5" w:uiPriority="62"/>
+    <w:lsdException w:name="Medium Shading 1 Accent 5" w:uiPriority="63"/>
+    <w:lsdException w:name="Medium Shading 2 Accent 5" w:uiPriority="64"/>
+    <w:lsdException w:name="Medium List 1 Accent 5" w:uiPriority="65"/>
+    <w:lsdException w:name="Medium List 2 Accent 5" w:uiPriority="66"/>
+    <w:lsdException w:name="Medium Grid 1 Accent 5" w:uiPriority="67"/>
+    <w:lsdException w:name="Medium Grid 2 Accent 5" w:uiPriority="68"/>
+    <w:lsdException w:name="Medium Grid 3 Accent 5" w:uiPriority="69"/>
+    <w:lsdException w:name="Dark List Accent 5" w:uiPriority="70"/>
+    <w:lsdException w:name="Colorful Shading Accent 5" w:uiPriority="71"/>
+    <w:lsdException w:name="Colorful List Accent 5" w:uiPriority="72"/>
+    <w:lsdException w:name="Colorful Grid Accent 5" w:uiPriority="73"/>
+    <w:lsdException w:name="Light Shading Accent 6" w:uiPriority="60"/>
+    <w:lsdException w:name="Light List Accent 6" w:uiPriority="61"/>
+    <w:lsdException w:name="Light Grid Accent 6" w:uiPriority="62"/>
+    <w:lsdException w:name="Medium Shading 1 Accent 6" w:uiPriority="63"/>
+    <w:lsdException w:name="Medium Shading 2 Accent 6" w:uiPriority="64"/>
+    <w:lsdException w:name="Medium List 1 Accent 6" w:uiPriority="65"/>
+    <w:lsdException w:name="Medium List 2 Accent 6" w:uiPriority="66"/>
+    <w:lsdException w:name="Medium Grid 1 Accent 6" w:uiPriority="67"/>
+    <w:lsdException w:name="Medium Grid 2 Accent 6" w:uiPriority="68"/>
+    <w:lsdException w:name="Medium Grid 3 Accent 6" w:uiPriority="69"/>
+    <w:lsdException w:name="Dark List Accent 6" w:uiPriority="70"/>
+    <w:lsdException w:name="Colorful Shading Accent 6" w:uiPriority="71"/>
+    <w:lsdException w:name="Colorful List Accent 6" w:uiPriority="72"/>
+    <w:lsdException w:name="Colorful Grid Accent 6" w:uiPriority="73"/>
+    <w:lsdException w:name="Subtle Emphasis" w:uiPriority="19" w:qFormat="1"/>
+    <w:lsdException w:name="Intense Emphasis" w:uiPriority="21" w:qFormat="1"/>
+    <w:lsdException w:name="Subtle Reference" w:uiPriority="31" w:qFormat="1"/>
+    <w:lsdException w:name="Intense Reference" w:uiPriority="32" w:qFormat="1"/>
+    <w:lsdException w:name="Book Title" w:uiPriority="33" w:qFormat="1"/>
+    <w:lsdException w:name="Bibliography" w:semiHidden="1" w:uiPriority="37" w:unhideWhenUsed="1"/>
+    <w:lsdException w:name="TOC Heading" w:semiHidden="1" w:uiPriority="39" w:unhideWhenUsed="1" w:qFormat="1"/>
+    <w:lsdException w:name="Plain Table 1" w:uiPriority="41"/>
+    <w:lsdException w:name="Plain Table 2" w:uiPriority="42"/>
+    <w:lsdException w:name="Plain Table 3" w:uiPriority="43"/>
+    <w:lsdException w:name="Plain Table 4" w:uiPriority="44"/>
+    <w:lsdException w:name="Plain Table 5" w:uiPriority="45"/>
+    <w:lsdException w:name="Grid Table Light" w:uiPriority="40"/>
+    <w:lsdException w:name="Grid Table 1 Light" w:uiPriority="46"/>
+    <w:lsdException w:name="Grid Table 2" w:uiPriority="47"/>
+    <w:lsdException w:name="Grid Table 3" w:uiPriority="48"/>
+    <w:lsdException w:name="Grid Table 4" w:uiPriority="49"/>
+    <w:lsdException w:name="Grid Table 5 Dark" w:uiPriority="50"/>
+    <w:lsdException w:name="Grid Table 6 Colorful" w:uiPriority="51"/>
+    <w:lsdException w:name="Grid Table 7 Colorful" w:uiPriority="52"/>
+    <w:lsdException w:name="Grid Table 1 Light Accent 1" w:uiPriority="46"/>
+    <w:lsdException w:name="Grid Table 2 Accent 1" w:uiPriority="47"/>
+    <w:lsdException w:name="Grid Table 3 Accent 1" w:uiPriority="48"/>
+    <w:lsdException w:name="Grid Table 4 Accent 1" w:uiPriority="49"/>
+    <w:lsdException w:name="Grid Table 5 Dark Accent 1" w:uiPriority="50"/>
+    <w:lsdException w:name="Grid Table 6 Colorful Accent 1" w:uiPriority="51"/>
+    <w:lsdException w:name="Grid Table 7 Colorful Accent 1" w:uiPriority="52"/>
+    <w:lsdException w:name="Grid Table 1 Light Accent 2" w:uiPriority="46"/>
+    <w:lsdException w:name="Grid Table 2 Accent 2" w:uiPriority="47"/>
+    <w:lsdException w:name="Grid Table 3 Accent 2" w:uiPriority="48"/>
+    <w:lsdException w:name="Grid Table 4 Accent 2" w:uiPriority="49"/>
+    <w:lsdException w:name="Grid Table 5 Dark Accent 2" w:uiPriority="50"/>
+    <w:lsdException w:name="Grid Table 6 Colorful Accent 2" w:uiPriority="51"/>
+    <w:lsdException w:name="Grid Table 7 Colorful Accent 2" w:uiPriority="52"/>
+    <w:lsdException w:name="Grid Table 1 Light Accent 3" w:uiPriority="46"/>
+    <w:lsdException w:name="Grid Table 2 Accent 3" w:uiPriority="47"/>
+    <w:lsdException w:name="Grid Table 3 Accent 3" w:uiPriority="48"/>
+    <w:lsdException w:name="Grid Table 4 Accent 3" w:uiPriority="49"/>
+    <w:lsdException w:name="Grid Table 5 Dark Accent 3" w:uiPriority="50"/>
+    <w:lsdException w:name="Grid Table 6 Colorful Accent 3" w:uiPriority="51"/>
+    <w:lsdException w:name="Grid Table 7 Colorful Accent 3" w:uiPriority="52"/>
+    <w:lsdException w:name="Grid Table 1 Light Accent 4" w:uiPriority="46"/>
+    <w:lsdException w:name="Grid Table 2 Accent 4" w:uiPriority="47"/>
+    <w:lsdException w:name="Grid Table 3 Accent 4" w:uiPriority="48"/>
+    <w:lsdException w:name="Grid Table 4 Accent 4" w:uiPriority="49"/>
+    <w:lsdException w:name="Grid Table 5 Dark Accent 4" w:uiPriority="50"/>
+    <w:lsdException w:name="Grid Table 6 Colorful Accent 4" w:uiPriority="51"/>
+    <w:lsdException w:name="Grid Table 7 Colorful Accent 4" w:uiPriority="52"/>
+    <w:lsdException w:name="Grid Table 1 Light Accent 5" w:uiPriority="46"/>
+    <w:lsdException w:name="Grid Table 2 Accent 5" w:uiPriority="47"/>
+    <w:lsdException w:name="Grid Table 3 Accent 5" w:uiPriority="48"/>
+    <w:lsdException w:name="Grid Table 4 Accent 5" w:uiPriority="49"/>
+    <w:lsdException w:name="Grid Table 5 Dark Accent 5" w:uiPriority="50"/>
+    <w:lsdException w:name="Grid Table 6 Colorful Accent 5" w:uiPriority="51"/>
+    <w:lsdException w:name="Grid Table 7 Colorful Accent 5" w:uiPriority="52"/>
+    <w:lsdException w:name="Grid Table 1 Light Accent 6" w:uiPriority="46"/>
+    <w:lsdException w:name="Grid Table 2 Accent 6" w:uiPriority="47"/>
+    <w:lsdException w:name="Grid Table 3 Accent 6" w:uiPriority="48"/>
+    <w:lsdException w:name="Grid Table 4 Accent 6" w:uiPriority="49"/>
+    <w:lsdException w:name="Grid Table 5 Dark Accent 6" w:uiPriority="50"/>
+    <w:lsdException w:name="Grid Table 6 Colorful Accent 6" w:uiPriority="51"/>
+    <w:lsdException w:name="Grid Table 7 Colorful Accent 6" w:uiPriority="52"/>
+    <w:lsdException w:name="List Table 1 Light" w:uiPriority="46"/>
+    <w:lsdException w:name="List Table 2" w:uiPriority="47"/>
+    <w:lsdException w:name="List Table 3" w:uiPriority="48"/>
+    <w:lsdException w:name="List Table 4" w:uiPriority="49"/>
+    <w:lsdException w:name="List Table 5 Dark" w:uiPriority="50"/>
+    <w:lsdException w:name="List Table 6 Colorful" w:uiPriority="51"/>
+    <w:lsdException w:name="List Table 7 Colorful" w:uiPriority="52"/>
+    <w:lsdException w:name="List Table 1 Light Accent 1" w:uiPriority="46"/>
+    <w:lsdException w:name="List Table 2 Accent 1" w:uiPriority="47"/>
+    <w:lsdException w:name="List Table 3 Accent 1" w:uiPriority="48"/>
+    <w:lsdException w:name="List Table 4 Accent 1" w:uiPriority="49"/>
+    <w:lsdException w:name="List Table 5 Dark Accent 1" w:uiPriority="50"/>
+    <w:lsdException w:name="List Table 6 Colorful Accent 1" w:uiPriority="51"/>
+    <w:lsdException w:name="List Table 7 Colorful Accent 1" w:uiPriority="52"/>
+    <w:lsdException w:name="List Table 1 Light Accent 2" w:uiPriority="46"/>
+    <w:lsdException w:name="List Table 2 Accent 2" w:uiPriority="47"/>
+    <w:lsdException w:name="List Table 3 Accent 2" w:uiPriority="48"/>
+    <w:lsdException w:name="List Table 4 Accent 2" w:uiPriority="49"/>
+    <w:lsdException w:name="List Table 5 Dark Accent 2" w:uiPriority="50"/>
+    <w:lsdException w:name="List Table 6 Colorful Accent 2" w:uiPriority="51"/>
+    <w:lsdException w:name="List Table 7 Colorful Accent 2" w:uiPriority="52"/>
+    <w:lsdException w:name="List Table 1 Light Accent 3" w:uiPriority="46"/>
+    <w:lsdException w:name="List Table 2 Accent 3" w:uiPriority="47"/>
+    <w:lsdException w:name="List Table 3 Accent 3" w:uiPriority="48"/>
+    <w:lsdException w:name="List Table 4 Accent 3" w:uiPriority="49"/>
+    <w:lsdException w:name="List Table 5 Dark Accent 3" w:uiPriority="50"/>
+    <w:lsdException w:name="List Table 6 Colorful Accent 3" w:uiPriority="51"/>
+    <w:lsdException w:name="List Table 7 Colorful Accent 3" w:uiPriority="52"/>
+    <w:lsdException w:name="List Table 1 Light Accent 4" w:uiPriority="46"/>
+    <w:lsdException w:name="List Table 2 Accent 4" w:uiPriority="47"/>
+    <w:lsdException w:name="List Table 3 Accent 4" w:uiPriority="48"/>
+    <w:lsdException w:name="List Table 4 Accent 4" w:uiPriority="49"/>
+    <w:lsdException w:name="List Table 5 Dark Accent 4" w:uiPriority="50"/>
+    <w:lsdException w:name="List Table 6 Colorful Accent 4" w:uiPriority="51"/>
+    <w:lsdException w:name="List Table 7 Colorful Accent 4" w:uiPriority="52"/>
+    <w:lsdException w:name="List Table 1 Light Accent 5" w:uiPriority="46"/>
+    <w:lsdException w:name="List Table 2 Accent 5" w:uiPriority="47"/>
+    <w:lsdException w:name="List Table 3 Accent 5" w:uiPriority="48"/>
+    <w:lsdException w:name="List Table 4 Accent 5" w:uiPriority="49"/>
+    <w:lsdException w:name="List Table 5 Dark Accent 5" w:uiPriority="50"/>
+    <w:lsdException w:name="List Table 6 Colorful Accent 5" w:uiPriority="51"/>
+    <w:lsdException w:name="List Table 7 Colorful Accent 5" w:uiPriority="52"/>
+    <w:lsdException w:name="List Table 1 Light Accent 6" w:uiPriority="46"/>
+    <w:lsdException w:name="List Table 2 Accent 6" w:uiPriority="47"/>
+    <w:lsdException w:name="List Table 3 Accent 6" w:uiPriority="48"/>
+    <w:lsdException w:name="List Table 4 Accent 6" w:uiPriority="49"/>
+    <w:lsdException w:name="List Table 5 Dark Accent 6" w:uiPriority="50"/>
+    <w:lsdException w:name="List Table 6 Colorful Accent 6" w:uiPriority="51"/>
+    <w:lsdException w:name="List Table 7 Colorful Accent 6" w:uiPriority="52"/>
+    <w:lsdException w:name="Mention" w:semiHidden="1" w:unhideWhenUsed="1"/>
+    <w:lsdException w:name="Smart Hyperlink" w:semiHidden="1" w:unhideWhenUsed="1"/>
+    <w:lsdException w:name="Hashtag" w:semiHidden="1" w:unhideWhenUsed="1"/>
   </w:latentStyles>
-  <w:style w:type="paragraph" w:default="1" w:styleId="Normal">
+  <w:style w:type="paragraph" w:default="1" w:styleId="a">
     <w:name w:val="Normal"/>
     <w:qFormat/>
     <w:rPr>
@@ -5988,7 +6025,7 @@
       <w:sz w:val="24"/>
     </w:rPr>
   </w:style>
-  <w:style w:type="paragraph" w:styleId="Heading3">
+  <w:style w:type="paragraph" w:styleId="3">
     <w:name w:val="heading 3"/>
     <w:basedOn w:val="Heading"/>
     <w:qFormat/>
@@ -5996,13 +6033,13 @@
       <w:outlineLvl w:val="2"/>
     </w:pPr>
   </w:style>
-  <w:style w:type="character" w:default="1" w:styleId="DefaultParagraphFont">
+  <w:style w:type="character" w:default="1" w:styleId="a0">
     <w:name w:val="Default Paragraph Font"/>
     <w:uiPriority w:val="1"/>
     <w:semiHidden/>
     <w:unhideWhenUsed/>
   </w:style>
-  <w:style w:type="table" w:default="1" w:styleId="TableNormal">
+  <w:style w:type="table" w:default="1" w:styleId="a1">
     <w:name w:val="Normal Table"/>
     <w:uiPriority w:val="99"/>
     <w:semiHidden/>
@@ -6017,7 +6054,7 @@
       </w:tblCellMar>
     </w:tblPr>
   </w:style>
-  <w:style w:type="numbering" w:default="1" w:styleId="NoList">
+  <w:style w:type="numbering" w:default="1" w:styleId="a2">
     <w:name w:val="No List"/>
     <w:uiPriority w:val="99"/>
     <w:semiHidden/>
@@ -6171,9 +6208,9 @@
       <w:rFonts w:cs="OpenSymbol"/>
     </w:rPr>
   </w:style>
-  <w:style w:type="character" w:customStyle="1" w:styleId="a">
+  <w:style w:type="character" w:customStyle="1" w:styleId="a3">
     <w:name w:val="Верхний колонтитул Знак"/>
-    <w:basedOn w:val="DefaultParagraphFont"/>
+    <w:basedOn w:val="a0"/>
     <w:uiPriority w:val="99"/>
     <w:qFormat/>
     <w:rsid w:val="001C633C"/>
@@ -6184,9 +6221,9 @@
       <w:szCs w:val="21"/>
     </w:rPr>
   </w:style>
-  <w:style w:type="character" w:customStyle="1" w:styleId="a0">
+  <w:style w:type="character" w:customStyle="1" w:styleId="a4">
     <w:name w:val="Нижний колонтитул Знак"/>
-    <w:basedOn w:val="DefaultParagraphFont"/>
+    <w:basedOn w:val="a0"/>
     <w:uiPriority w:val="99"/>
     <w:qFormat/>
     <w:rsid w:val="001C633C"/>
@@ -6197,9 +6234,9 @@
       <w:szCs w:val="21"/>
     </w:rPr>
   </w:style>
-  <w:style w:type="character" w:styleId="CommentReference">
+  <w:style w:type="character" w:styleId="a5">
     <w:name w:val="annotation reference"/>
-    <w:basedOn w:val="DefaultParagraphFont"/>
+    <w:basedOn w:val="a0"/>
     <w:uiPriority w:val="99"/>
     <w:semiHidden/>
     <w:unhideWhenUsed/>
@@ -6210,9 +6247,9 @@
       <w:szCs w:val="16"/>
     </w:rPr>
   </w:style>
-  <w:style w:type="character" w:customStyle="1" w:styleId="a1">
+  <w:style w:type="character" w:customStyle="1" w:styleId="a6">
     <w:name w:val="Текст примечания Знак"/>
-    <w:basedOn w:val="DefaultParagraphFont"/>
+    <w:basedOn w:val="a0"/>
     <w:uiPriority w:val="99"/>
     <w:semiHidden/>
     <w:qFormat/>
@@ -6223,9 +6260,9 @@
       <w:szCs w:val="18"/>
     </w:rPr>
   </w:style>
-  <w:style w:type="character" w:customStyle="1" w:styleId="a2">
+  <w:style w:type="character" w:customStyle="1" w:styleId="a7">
     <w:name w:val="Тема примечания Знак"/>
-    <w:basedOn w:val="a1"/>
+    <w:basedOn w:val="a6"/>
     <w:uiPriority w:val="99"/>
     <w:semiHidden/>
     <w:qFormat/>
@@ -6238,9 +6275,9 @@
       <w:szCs w:val="18"/>
     </w:rPr>
   </w:style>
-  <w:style w:type="character" w:customStyle="1" w:styleId="a3">
+  <w:style w:type="character" w:customStyle="1" w:styleId="a8">
     <w:name w:val="Текст выноски Знак"/>
-    <w:basedOn w:val="DefaultParagraphFont"/>
+    <w:basedOn w:val="a0"/>
     <w:uiPriority w:val="99"/>
     <w:semiHidden/>
     <w:qFormat/>
@@ -6254,8 +6291,8 @@
   </w:style>
   <w:style w:type="paragraph" w:customStyle="1" w:styleId="Heading">
     <w:name w:val="Heading"/>
-    <w:basedOn w:val="Normal"/>
-    <w:next w:val="BodyText"/>
+    <w:basedOn w:val="a"/>
+    <w:next w:val="a9"/>
     <w:qFormat/>
     <w:pPr>
       <w:keepNext/>
@@ -6267,20 +6304,20 @@
       <w:szCs w:val="28"/>
     </w:rPr>
   </w:style>
-  <w:style w:type="paragraph" w:styleId="BodyText">
+  <w:style w:type="paragraph" w:styleId="a9">
     <w:name w:val="Body Text"/>
-    <w:basedOn w:val="Normal"/>
+    <w:basedOn w:val="a"/>
     <w:pPr>
       <w:spacing w:after="140" w:line="288" w:lineRule="auto"/>
     </w:pPr>
   </w:style>
-  <w:style w:type="paragraph" w:styleId="List">
+  <w:style w:type="paragraph" w:styleId="aa">
     <w:name w:val="List"/>
-    <w:basedOn w:val="BodyText"/>
+    <w:basedOn w:val="a9"/>
   </w:style>
-  <w:style w:type="paragraph" w:styleId="Caption">
+  <w:style w:type="paragraph" w:styleId="ab">
     <w:name w:val="caption"/>
-    <w:basedOn w:val="Normal"/>
+    <w:basedOn w:val="a"/>
     <w:qFormat/>
     <w:pPr>
       <w:suppressLineNumbers/>
@@ -6293,7 +6330,7 @@
   </w:style>
   <w:style w:type="paragraph" w:customStyle="1" w:styleId="Index">
     <w:name w:val="Index"/>
-    <w:basedOn w:val="Normal"/>
+    <w:basedOn w:val="a"/>
     <w:qFormat/>
     <w:pPr>
       <w:suppressLineNumbers/>
@@ -6301,7 +6338,7 @@
   </w:style>
   <w:style w:type="paragraph" w:customStyle="1" w:styleId="TableContents">
     <w:name w:val="Table Contents"/>
-    <w:basedOn w:val="Normal"/>
+    <w:basedOn w:val="a"/>
     <w:qFormat/>
   </w:style>
   <w:style w:type="paragraph" w:customStyle="1" w:styleId="TableHeading">
@@ -6309,9 +6346,9 @@
     <w:basedOn w:val="TableContents"/>
     <w:qFormat/>
   </w:style>
-  <w:style w:type="paragraph" w:styleId="Header">
+  <w:style w:type="paragraph" w:styleId="ac">
     <w:name w:val="header"/>
-    <w:basedOn w:val="Normal"/>
+    <w:basedOn w:val="a"/>
     <w:uiPriority w:val="99"/>
     <w:unhideWhenUsed/>
     <w:rsid w:val="001C633C"/>
@@ -6326,9 +6363,9 @@
       <w:szCs w:val="21"/>
     </w:rPr>
   </w:style>
-  <w:style w:type="paragraph" w:styleId="Footer">
+  <w:style w:type="paragraph" w:styleId="ad">
     <w:name w:val="footer"/>
-    <w:basedOn w:val="Normal"/>
+    <w:basedOn w:val="a"/>
     <w:uiPriority w:val="99"/>
     <w:unhideWhenUsed/>
     <w:rsid w:val="001C633C"/>
@@ -6343,9 +6380,9 @@
       <w:szCs w:val="21"/>
     </w:rPr>
   </w:style>
-  <w:style w:type="paragraph" w:styleId="CommentText">
+  <w:style w:type="paragraph" w:styleId="ae">
     <w:name w:val="annotation text"/>
-    <w:basedOn w:val="Normal"/>
+    <w:basedOn w:val="a"/>
     <w:uiPriority w:val="99"/>
     <w:semiHidden/>
     <w:unhideWhenUsed/>
@@ -6357,9 +6394,9 @@
       <w:szCs w:val="18"/>
     </w:rPr>
   </w:style>
-  <w:style w:type="paragraph" w:styleId="CommentSubject">
+  <w:style w:type="paragraph" w:styleId="af">
     <w:name w:val="annotation subject"/>
-    <w:basedOn w:val="CommentText"/>
+    <w:basedOn w:val="ae"/>
     <w:uiPriority w:val="99"/>
     <w:semiHidden/>
     <w:unhideWhenUsed/>
@@ -6370,9 +6407,9 @@
       <w:bCs/>
     </w:rPr>
   </w:style>
-  <w:style w:type="paragraph" w:styleId="BalloonText">
+  <w:style w:type="paragraph" w:styleId="af0">
     <w:name w:val="Balloon Text"/>
-    <w:basedOn w:val="Normal"/>
+    <w:basedOn w:val="a"/>
     <w:uiPriority w:val="99"/>
     <w:semiHidden/>
     <w:unhideWhenUsed/>
@@ -6383,196 +6420,6 @@
       <w:sz w:val="18"/>
       <w:szCs w:val="16"/>
     </w:rPr>
-  </w:style>
-</w:styles>
-</file>
-
-<file path=word/stylesWithEffects.xml><?xml version="1.0" encoding="utf-8"?>
-<w:styles xmlns:wpc="http://schemas.microsoft.com/office/word/2010/wordprocessingCanvas" xmlns:mc="http://schemas.openxmlformats.org/markup-compatibility/2006" xmlns:o="urn:schemas-microsoft-com:office:office" xmlns:r="http://schemas.openxmlformats.org/officeDocument/2006/relationships" xmlns:m="http://schemas.openxmlformats.org/officeDocument/2006/math" xmlns:v="urn:schemas-microsoft-com:vml" xmlns:wp14="http://schemas.microsoft.com/office/word/2010/wordprocessingDrawing" xmlns:wp="http://schemas.openxmlformats.org/drawingml/2006/wordprocessingDrawing" xmlns:w10="urn:schemas-microsoft-com:office:word" xmlns:w="http://schemas.openxmlformats.org/wordprocessingml/2006/main" xmlns:w14="http://schemas.microsoft.com/office/word/2010/wordml" xmlns:wpg="http://schemas.microsoft.com/office/word/2010/wordprocessingGroup" xmlns:wpi="http://schemas.microsoft.com/office/word/2010/wordprocessingInk" xmlns:wne="http://schemas.microsoft.com/office/word/2006/wordml" xmlns:wps="http://schemas.microsoft.com/office/word/2010/wordprocessingShape" mc:Ignorable="w14 wp14">
-  <w:docDefaults>
-    <w:rPrDefault>
-      <w:rPr>
-        <w:rFonts w:asciiTheme="minorHAnsi" w:eastAsiaTheme="minorEastAsia" w:hAnsiTheme="minorHAnsi" w:cstheme="minorBidi"/>
-        <w:sz w:val="22"/>
-        <w:szCs w:val="22"/>
-        <w:lang w:val="en-US" w:eastAsia="en-US" w:bidi="ar-SA"/>
-      </w:rPr>
-    </w:rPrDefault>
-    <w:pPrDefault>
-      <w:pPr>
-        <w:spacing w:after="200" w:line="276" w:lineRule="auto"/>
-      </w:pPr>
-    </w:pPrDefault>
-  </w:docDefaults>
-  <w:latentStyles w:defLockedState="0" w:defUIPriority="99" w:defSemiHidden="1" w:defUnhideWhenUsed="1" w:defQFormat="0" w:count="267">
-    <w:lsdException w:name="Normal" w:semiHidden="0" w:uiPriority="0" w:unhideWhenUsed="0" w:qFormat="1"/>
-    <w:lsdException w:name="heading 1" w:semiHidden="0" w:uiPriority="9" w:unhideWhenUsed="0" w:qFormat="1"/>
-    <w:lsdException w:name="heading 2" w:uiPriority="9" w:qFormat="1"/>
-    <w:lsdException w:name="heading 3" w:uiPriority="9" w:qFormat="1"/>
-    <w:lsdException w:name="heading 4" w:uiPriority="9" w:qFormat="1"/>
-    <w:lsdException w:name="heading 5" w:uiPriority="9" w:qFormat="1"/>
-    <w:lsdException w:name="heading 6" w:uiPriority="9" w:qFormat="1"/>
-    <w:lsdException w:name="heading 7" w:uiPriority="9" w:qFormat="1"/>
-    <w:lsdException w:name="heading 8" w:uiPriority="9" w:qFormat="1"/>
-    <w:lsdException w:name="heading 9" w:uiPriority="9" w:qFormat="1"/>
-    <w:lsdException w:name="toc 1" w:uiPriority="39"/>
-    <w:lsdException w:name="toc 2" w:uiPriority="39"/>
-    <w:lsdException w:name="toc 3" w:uiPriority="39"/>
-    <w:lsdException w:name="toc 4" w:uiPriority="39"/>
-    <w:lsdException w:name="toc 5" w:uiPriority="39"/>
-    <w:lsdException w:name="toc 6" w:uiPriority="39"/>
-    <w:lsdException w:name="toc 7" w:uiPriority="39"/>
-    <w:lsdException w:name="toc 8" w:uiPriority="39"/>
-    <w:lsdException w:name="toc 9" w:uiPriority="39"/>
-    <w:lsdException w:name="caption" w:uiPriority="35" w:qFormat="1"/>
-    <w:lsdException w:name="Title" w:semiHidden="0" w:uiPriority="10" w:unhideWhenUsed="0" w:qFormat="1"/>
-    <w:lsdException w:name="Default Paragraph Font" w:uiPriority="1"/>
-    <w:lsdException w:name="Subtitle" w:semiHidden="0" w:uiPriority="11" w:unhideWhenUsed="0" w:qFormat="1"/>
-    <w:lsdException w:name="Strong" w:semiHidden="0" w:uiPriority="22" w:unhideWhenUsed="0" w:qFormat="1"/>
-    <w:lsdException w:name="Emphasis" w:semiHidden="0" w:uiPriority="20" w:unhideWhenUsed="0" w:qFormat="1"/>
-    <w:lsdException w:name="Table Grid" w:semiHidden="0" w:uiPriority="59" w:unhideWhenUsed="0"/>
-    <w:lsdException w:name="Placeholder Text" w:unhideWhenUsed="0"/>
-    <w:lsdException w:name="No Spacing" w:semiHidden="0" w:uiPriority="1" w:unhideWhenUsed="0" w:qFormat="1"/>
-    <w:lsdException w:name="Light Shading" w:semiHidden="0" w:uiPriority="60" w:unhideWhenUsed="0"/>
-    <w:lsdException w:name="Light List" w:semiHidden="0" w:uiPriority="61" w:unhideWhenUsed="0"/>
-    <w:lsdException w:name="Light Grid" w:semiHidden="0" w:uiPriority="62" w:unhideWhenUsed="0"/>
-    <w:lsdException w:name="Medium Shading 1" w:semiHidden="0" w:uiPriority="63" w:unhideWhenUsed="0"/>
-    <w:lsdException w:name="Medium Shading 2" w:semiHidden="0" w:uiPriority="64" w:unhideWhenUsed="0"/>
-    <w:lsdException w:name="Medium List 1" w:semiHidden="0" w:uiPriority="65" w:unhideWhenUsed="0"/>
-    <w:lsdException w:name="Medium List 2" w:semiHidden="0" w:uiPriority="66" w:unhideWhenUsed="0"/>
-    <w:lsdException w:name="Medium Grid 1" w:semiHidden="0" w:uiPriority="67" w:unhideWhenUsed="0"/>
-    <w:lsdException w:name="Medium Grid 2" w:semiHidden="0" w:uiPriority="68" w:unhideWhenUsed="0"/>
-    <w:lsdException w:name="Medium Grid 3" w:semiHidden="0" w:uiPriority="69" w:unhideWhenUsed="0"/>
-    <w:lsdException w:name="Dark List" w:semiHidden="0" w:uiPriority="70" w:unhideWhenUsed="0"/>
-    <w:lsdException w:name="Colorful Shading" w:semiHidden="0" w:uiPriority="71" w:unhideWhenUsed="0"/>
-    <w:lsdException w:name="Colorful List" w:semiHidden="0" w:uiPriority="72" w:unhideWhenUsed="0"/>
-    <w:lsdException w:name="Colorful Grid" w:semiHidden="0" w:uiPriority="73" w:unhideWhenUsed="0"/>
-    <w:lsdException w:name="Light Shading Accent 1" w:semiHidden="0" w:uiPriority="60" w:unhideWhenUsed="0"/>
-    <w:lsdException w:name="Light List Accent 1" w:semiHidden="0" w:uiPriority="61" w:unhideWhenUsed="0"/>
-    <w:lsdException w:name="Light Grid Accent 1" w:semiHidden="0" w:uiPriority="62" w:unhideWhenUsed="0"/>
-    <w:lsdException w:name="Medium Shading 1 Accent 1" w:semiHidden="0" w:uiPriority="63" w:unhideWhenUsed="0"/>
-    <w:lsdException w:name="Medium Shading 2 Accent 1" w:semiHidden="0" w:uiPriority="64" w:unhideWhenUsed="0"/>
-    <w:lsdException w:name="Medium List 1 Accent 1" w:semiHidden="0" w:uiPriority="65" w:unhideWhenUsed="0"/>
-    <w:lsdException w:name="Revision" w:unhideWhenUsed="0"/>
-    <w:lsdException w:name="List Paragraph" w:semiHidden="0" w:uiPriority="34" w:unhideWhenUsed="0" w:qFormat="1"/>
-    <w:lsdException w:name="Quote" w:semiHidden="0" w:uiPriority="29" w:unhideWhenUsed="0" w:qFormat="1"/>
-    <w:lsdException w:name="Intense Quote" w:semiHidden="0" w:uiPriority="30" w:unhideWhenUsed="0" w:qFormat="1"/>
-    <w:lsdException w:name="Medium List 2 Accent 1" w:semiHidden="0" w:uiPriority="66" w:unhideWhenUsed="0"/>
-    <w:lsdException w:name="Medium Grid 1 Accent 1" w:semiHidden="0" w:uiPriority="67" w:unhideWhenUsed="0"/>
-    <w:lsdException w:name="Medium Grid 2 Accent 1" w:semiHidden="0" w:uiPriority="68" w:unhideWhenUsed="0"/>
-    <w:lsdException w:name="Medium Grid 3 Accent 1" w:semiHidden="0" w:uiPriority="69" w:unhideWhenUsed="0"/>
-    <w:lsdException w:name="Dark List Accent 1" w:semiHidden="0" w:uiPriority="70" w:unhideWhenUsed="0"/>
-    <w:lsdException w:name="Colorful Shading Accent 1" w:semiHidden="0" w:uiPriority="71" w:unhideWhenUsed="0"/>
-    <w:lsdException w:name="Colorful List Accent 1" w:semiHidden="0" w:uiPriority="72" w:unhideWhenUsed="0"/>
-    <w:lsdException w:name="Colorful Grid Accent 1" w:semiHidden="0" w:uiPriority="73" w:unhideWhenUsed="0"/>
-    <w:lsdException w:name="Light Shading Accent 2" w:semiHidden="0" w:uiPriority="60" w:unhideWhenUsed="0"/>
-    <w:lsdException w:name="Light List Accent 2" w:semiHidden="0" w:uiPriority="61" w:unhideWhenUsed="0"/>
-    <w:lsdException w:name="Light Grid Accent 2" w:semiHidden="0" w:uiPriority="62" w:unhideWhenUsed="0"/>
-    <w:lsdException w:name="Medium Shading 1 Accent 2" w:semiHidden="0" w:uiPriority="63" w:unhideWhenUsed="0"/>
-    <w:lsdException w:name="Medium Shading 2 Accent 2" w:semiHidden="0" w:uiPriority="64" w:unhideWhenUsed="0"/>
-    <w:lsdException w:name="Medium List 1 Accent 2" w:semiHidden="0" w:uiPriority="65" w:unhideWhenUsed="0"/>
-    <w:lsdException w:name="Medium List 2 Accent 2" w:semiHidden="0" w:uiPriority="66" w:unhideWhenUsed="0"/>
-    <w:lsdException w:name="Medium Grid 1 Accent 2" w:semiHidden="0" w:uiPriority="67" w:unhideWhenUsed="0"/>
-    <w:lsdException w:name="Medium Grid 2 Accent 2" w:semiHidden="0" w:uiPriority="68" w:unhideWhenUsed="0"/>
-    <w:lsdException w:name="Medium Grid 3 Accent 2" w:semiHidden="0" w:uiPriority="69" w:unhideWhenUsed="0"/>
-    <w:lsdException w:name="Dark List Accent 2" w:semiHidden="0" w:uiPriority="70" w:unhideWhenUsed="0"/>
-    <w:lsdException w:name="Colorful Shading Accent 2" w:semiHidden="0" w:uiPriority="71" w:unhideWhenUsed="0"/>
-    <w:lsdException w:name="Colorful List Accent 2" w:semiHidden="0" w:uiPriority="72" w:unhideWhenUsed="0"/>
-    <w:lsdException w:name="Colorful Grid Accent 2" w:semiHidden="0" w:uiPriority="73" w:unhideWhenUsed="0"/>
-    <w:lsdException w:name="Light Shading Accent 3" w:semiHidden="0" w:uiPriority="60" w:unhideWhenUsed="0"/>
-    <w:lsdException w:name="Light List Accent 3" w:semiHidden="0" w:uiPriority="61" w:unhideWhenUsed="0"/>
-    <w:lsdException w:name="Light Grid Accent 3" w:semiHidden="0" w:uiPriority="62" w:unhideWhenUsed="0"/>
-    <w:lsdException w:name="Medium Shading 1 Accent 3" w:semiHidden="0" w:uiPriority="63" w:unhideWhenUsed="0"/>
-    <w:lsdException w:name="Medium Shading 2 Accent 3" w:semiHidden="0" w:uiPriority="64" w:unhideWhenUsed="0"/>
-    <w:lsdException w:name="Medium List 1 Accent 3" w:semiHidden="0" w:uiPriority="65" w:unhideWhenUsed="0"/>
-    <w:lsdException w:name="Medium List 2 Accent 3" w:semiHidden="0" w:uiPriority="66" w:unhideWhenUsed="0"/>
-    <w:lsdException w:name="Medium Grid 1 Accent 3" w:semiHidden="0" w:uiPriority="67" w:unhideWhenUsed="0"/>
-    <w:lsdException w:name="Medium Grid 2 Accent 3" w:semiHidden="0" w:uiPriority="68" w:unhideWhenUsed="0"/>
-    <w:lsdException w:name="Medium Grid 3 Accent 3" w:semiHidden="0" w:uiPriority="69" w:unhideWhenUsed="0"/>
-    <w:lsdException w:name="Dark List Accent 3" w:semiHidden="0" w:uiPriority="70" w:unhideWhenUsed="0"/>
-    <w:lsdException w:name="Colorful Shading Accent 3" w:semiHidden="0" w:uiPriority="71" w:unhideWhenUsed="0"/>
-    <w:lsdException w:name="Colorful List Accent 3" w:semiHidden="0" w:uiPriority="72" w:unhideWhenUsed="0"/>
-    <w:lsdException w:name="Colorful Grid Accent 3" w:semiHidden="0" w:uiPriority="73" w:unhideWhenUsed="0"/>
-    <w:lsdException w:name="Light Shading Accent 4" w:semiHidden="0" w:uiPriority="60" w:unhideWhenUsed="0"/>
-    <w:lsdException w:name="Light List Accent 4" w:semiHidden="0" w:uiPriority="61" w:unhideWhenUsed="0"/>
-    <w:lsdException w:name="Light Grid Accent 4" w:semiHidden="0" w:uiPriority="62" w:unhideWhenUsed="0"/>
-    <w:lsdException w:name="Medium Shading 1 Accent 4" w:semiHidden="0" w:uiPriority="63" w:unhideWhenUsed="0"/>
-    <w:lsdException w:name="Medium Shading 2 Accent 4" w:semiHidden="0" w:uiPriority="64" w:unhideWhenUsed="0"/>
-    <w:lsdException w:name="Medium List 1 Accent 4" w:semiHidden="0" w:uiPriority="65" w:unhideWhenUsed="0"/>
-    <w:lsdException w:name="Medium List 2 Accent 4" w:semiHidden="0" w:uiPriority="66" w:unhideWhenUsed="0"/>
-    <w:lsdException w:name="Medium Grid 1 Accent 4" w:semiHidden="0" w:uiPriority="67" w:unhideWhenUsed="0"/>
-    <w:lsdException w:name="Medium Grid 2 Accent 4" w:semiHidden="0" w:uiPriority="68" w:unhideWhenUsed="0"/>
-    <w:lsdException w:name="Medium Grid 3 Accent 4" w:semiHidden="0" w:uiPriority="69" w:unhideWhenUsed="0"/>
-    <w:lsdException w:name="Dark List Accent 4" w:semiHidden="0" w:uiPriority="70" w:unhideWhenUsed="0"/>
-    <w:lsdException w:name="Colorful Shading Accent 4" w:semiHidden="0" w:uiPriority="71" w:unhideWhenUsed="0"/>
-    <w:lsdException w:name="Colorful List Accent 4" w:semiHidden="0" w:uiPriority="72" w:unhideWhenUsed="0"/>
-    <w:lsdException w:name="Colorful Grid Accent 4" w:semiHidden="0" w:uiPriority="73" w:unhideWhenUsed="0"/>
-    <w:lsdException w:name="Light Shading Accent 5" w:semiHidden="0" w:uiPriority="60" w:unhideWhenUsed="0"/>
-    <w:lsdException w:name="Light List Accent 5" w:semiHidden="0" w:uiPriority="61" w:unhideWhenUsed="0"/>
-    <w:lsdException w:name="Light Grid Accent 5" w:semiHidden="0" w:uiPriority="62" w:unhideWhenUsed="0"/>
-    <w:lsdException w:name="Medium Shading 1 Accent 5" w:semiHidden="0" w:uiPriority="63" w:unhideWhenUsed="0"/>
-    <w:lsdException w:name="Medium Shading 2 Accent 5" w:semiHidden="0" w:uiPriority="64" w:unhideWhenUsed="0"/>
-    <w:lsdException w:name="Medium List 1 Accent 5" w:semiHidden="0" w:uiPriority="65" w:unhideWhenUsed="0"/>
-    <w:lsdException w:name="Medium List 2 Accent 5" w:semiHidden="0" w:uiPriority="66" w:unhideWhenUsed="0"/>
-    <w:lsdException w:name="Medium Grid 1 Accent 5" w:semiHidden="0" w:uiPriority="67" w:unhideWhenUsed="0"/>
-    <w:lsdException w:name="Medium Grid 2 Accent 5" w:semiHidden="0" w:uiPriority="68" w:unhideWhenUsed="0"/>
-    <w:lsdException w:name="Medium Grid 3 Accent 5" w:semiHidden="0" w:uiPriority="69" w:unhideWhenUsed="0"/>
-    <w:lsdException w:name="Dark List Accent 5" w:semiHidden="0" w:uiPriority="70" w:unhideWhenUsed="0"/>
-    <w:lsdException w:name="Colorful Shading Accent 5" w:semiHidden="0" w:uiPriority="71" w:unhideWhenUsed="0"/>
-    <w:lsdException w:name="Colorful List Accent 5" w:semiHidden="0" w:uiPriority="72" w:unhideWhenUsed="0"/>
-    <w:lsdException w:name="Colorful Grid Accent 5" w:semiHidden="0" w:uiPriority="73" w:unhideWhenUsed="0"/>
-    <w:lsdException w:name="Light Shading Accent 6" w:semiHidden="0" w:uiPriority="60" w:unhideWhenUsed="0"/>
-    <w:lsdException w:name="Light List Accent 6" w:semiHidden="0" w:uiPriority="61" w:unhideWhenUsed="0"/>
-    <w:lsdException w:name="Light Grid Accent 6" w:semiHidden="0" w:uiPriority="62" w:unhideWhenUsed="0"/>
-    <w:lsdException w:name="Medium Shading 1 Accent 6" w:semiHidden="0" w:uiPriority="63" w:unhideWhenUsed="0"/>
-    <w:lsdException w:name="Medium Shading 2 Accent 6" w:semiHidden="0" w:uiPriority="64" w:unhideWhenUsed="0"/>
-    <w:lsdException w:name="Medium List 1 Accent 6" w:semiHidden="0" w:uiPriority="65" w:unhideWhenUsed="0"/>
-    <w:lsdException w:name="Medium List 2 Accent 6" w:semiHidden="0" w:uiPriority="66" w:unhideWhenUsed="0"/>
-    <w:lsdException w:name="Medium Grid 1 Accent 6" w:semiHidden="0" w:uiPriority="67" w:unhideWhenUsed="0"/>
-    <w:lsdException w:name="Medium Grid 2 Accent 6" w:semiHidden="0" w:uiPriority="68" w:unhideWhenUsed="0"/>
-    <w:lsdException w:name="Medium Grid 3 Accent 6" w:semiHidden="0" w:uiPriority="69" w:unhideWhenUsed="0"/>
-    <w:lsdException w:name="Dark List Accent 6" w:semiHidden="0" w:uiPriority="70" w:unhideWhenUsed="0"/>
-    <w:lsdException w:name="Colorful Shading Accent 6" w:semiHidden="0" w:uiPriority="71" w:unhideWhenUsed="0"/>
-    <w:lsdException w:name="Colorful List Accent 6" w:semiHidden="0" w:uiPriority="72" w:unhideWhenUsed="0"/>
-    <w:lsdException w:name="Colorful Grid Accent 6" w:semiHidden="0" w:uiPriority="73" w:unhideWhenUsed="0"/>
-    <w:lsdException w:name="Subtle Emphasis" w:semiHidden="0" w:uiPriority="19" w:unhideWhenUsed="0" w:qFormat="1"/>
-    <w:lsdException w:name="Intense Emphasis" w:semiHidden="0" w:uiPriority="21" w:unhideWhenUsed="0" w:qFormat="1"/>
-    <w:lsdException w:name="Subtle Reference" w:semiHidden="0" w:uiPriority="31" w:unhideWhenUsed="0" w:qFormat="1"/>
-    <w:lsdException w:name="Intense Reference" w:semiHidden="0" w:uiPriority="32" w:unhideWhenUsed="0" w:qFormat="1"/>
-    <w:lsdException w:name="Book Title" w:semiHidden="0" w:uiPriority="33" w:unhideWhenUsed="0" w:qFormat="1"/>
-    <w:lsdException w:name="Bibliography" w:uiPriority="37"/>
-    <w:lsdException w:name="TOC Heading" w:uiPriority="39" w:qFormat="1"/>
-  </w:latentStyles>
-  <w:style w:type="paragraph" w:default="1" w:styleId="Normal">
-    <w:name w:val="Normal"/>
-    <w:qFormat/>
-  </w:style>
-  <w:style w:type="character" w:default="1" w:styleId="DefaultParagraphFont">
-    <w:name w:val="Default Paragraph Font"/>
-    <w:uiPriority w:val="1"/>
-    <w:semiHidden/>
-    <w:unhideWhenUsed/>
-  </w:style>
-  <w:style w:type="table" w:default="1" w:styleId="TableNormal">
-    <w:name w:val="Normal Table"/>
-    <w:uiPriority w:val="99"/>
-    <w:semiHidden/>
-    <w:unhideWhenUsed/>
-    <w:tblPr>
-      <w:tblInd w:w="0" w:type="dxa"/>
-      <w:tblCellMar>
-        <w:top w:w="0" w:type="dxa"/>
-        <w:left w:w="108" w:type="dxa"/>
-        <w:bottom w:w="0" w:type="dxa"/>
-        <w:right w:w="108" w:type="dxa"/>
-      </w:tblCellMar>
-    </w:tblPr>
-  </w:style>
-  <w:style w:type="numbering" w:default="1" w:styleId="NoList">
-    <w:name w:val="No List"/>
-    <w:uiPriority w:val="99"/>
-    <w:semiHidden/>
-    <w:unhideWhenUsed/>
   </w:style>
 </w:styles>
 </file>

--- a/Записка/06 - Обзор Литературы.docx
+++ b/Записка/06 - Обзор Литературы.docx
@@ -157,16 +157,13 @@
       <w:pPr>
         <w:ind w:firstLine="510"/>
         <w:jc w:val="both"/>
-      </w:pPr>
-      <w:r>
-        <w:rPr>
-          <w:rFonts w:ascii="Times New Roman" w:hAnsi="Times New Roman" w:cs="Times New Roman"/>
-          <w:color w:val="000000"/>
-          <w:sz w:val="28"/>
-          <w:szCs w:val="28"/>
-        </w:rPr>
-        <w:t xml:space="preserve">На сегодняшний день в области разработки веб-приложений существует тенденция: </w:t>
-      </w:r>
+        <w:rPr>
+          <w:rFonts w:ascii="Times New Roman" w:hAnsi="Times New Roman" w:cs="Times New Roman"/>
+          <w:color w:val="000000"/>
+          <w:sz w:val="28"/>
+          <w:szCs w:val="28"/>
+        </w:rPr>
+      </w:pPr>
       <w:commentRangeStart w:id="0"/>
       <w:r>
         <w:rPr>
@@ -175,7 +172,7 @@
           <w:sz w:val="28"/>
           <w:szCs w:val="28"/>
         </w:rPr>
-        <w:t xml:space="preserve">SPA(Single Page Application) </w:t>
+        <w:t>Пропущено, что сайты могут быть представлены так-то и так-то. А затем уже переходим к тому, что популярно</w:t>
       </w:r>
       <w:commentRangeEnd w:id="0"/>
       <w:r>
@@ -185,6 +182,126 @@
         </w:rPr>
         <w:commentReference w:id="0"/>
       </w:r>
+    </w:p>
+    <w:p>
+      <w:pPr>
+        <w:ind w:firstLine="510"/>
+        <w:jc w:val="both"/>
+      </w:pPr>
+      <w:r>
+        <w:rPr>
+          <w:rFonts w:ascii="Times New Roman" w:hAnsi="Times New Roman" w:cs="Times New Roman"/>
+          <w:color w:val="000000"/>
+          <w:sz w:val="28"/>
+          <w:szCs w:val="28"/>
+        </w:rPr>
+        <w:t xml:space="preserve">На сегодняшний день в области разработки веб-приложений существует </w:t>
+      </w:r>
+      <w:commentRangeStart w:id="1"/>
+      <w:r>
+        <w:rPr>
+          <w:rFonts w:ascii="Times New Roman" w:hAnsi="Times New Roman" w:cs="Times New Roman"/>
+          <w:color w:val="000000"/>
+          <w:sz w:val="28"/>
+          <w:szCs w:val="28"/>
+        </w:rPr>
+        <w:t>тенденция</w:t>
+      </w:r>
+      <w:commentRangeEnd w:id="1"/>
+      <w:r>
+        <w:rPr>
+          <w:rStyle w:val="a5"/>
+          <w:rFonts w:cs="Mangal"/>
+        </w:rPr>
+        <w:commentReference w:id="1"/>
+      </w:r>
+      <w:r>
+        <w:rPr>
+          <w:rFonts w:ascii="Times New Roman" w:hAnsi="Times New Roman" w:cs="Times New Roman"/>
+          <w:color w:val="000000"/>
+          <w:sz w:val="28"/>
+          <w:szCs w:val="28"/>
+        </w:rPr>
+        <w:t xml:space="preserve">: </w:t>
+      </w:r>
+      <w:commentRangeStart w:id="2"/>
+      <w:r>
+        <w:rPr>
+          <w:rFonts w:ascii="Times New Roman" w:hAnsi="Times New Roman" w:cs="Times New Roman"/>
+          <w:color w:val="000000"/>
+          <w:sz w:val="28"/>
+          <w:szCs w:val="28"/>
+        </w:rPr>
+        <w:t>SPA(</w:t>
+      </w:r>
+      <w:proofErr w:type="spellStart"/>
+      <w:r>
+        <w:rPr>
+          <w:rFonts w:ascii="Times New Roman" w:hAnsi="Times New Roman" w:cs="Times New Roman"/>
+          <w:color w:val="000000"/>
+          <w:sz w:val="28"/>
+          <w:szCs w:val="28"/>
+        </w:rPr>
+        <w:t>Single</w:t>
+      </w:r>
+      <w:proofErr w:type="spellEnd"/>
+      <w:r>
+        <w:rPr>
+          <w:rFonts w:ascii="Times New Roman" w:hAnsi="Times New Roman" w:cs="Times New Roman"/>
+          <w:color w:val="000000"/>
+          <w:sz w:val="28"/>
+          <w:szCs w:val="28"/>
+        </w:rPr>
+        <w:t xml:space="preserve"> </w:t>
+      </w:r>
+      <w:proofErr w:type="spellStart"/>
+      <w:r>
+        <w:rPr>
+          <w:rFonts w:ascii="Times New Roman" w:hAnsi="Times New Roman" w:cs="Times New Roman"/>
+          <w:color w:val="000000"/>
+          <w:sz w:val="28"/>
+          <w:szCs w:val="28"/>
+        </w:rPr>
+        <w:t>Page</w:t>
+      </w:r>
+      <w:proofErr w:type="spellEnd"/>
+      <w:r>
+        <w:rPr>
+          <w:rFonts w:ascii="Times New Roman" w:hAnsi="Times New Roman" w:cs="Times New Roman"/>
+          <w:color w:val="000000"/>
+          <w:sz w:val="28"/>
+          <w:szCs w:val="28"/>
+        </w:rPr>
+        <w:t xml:space="preserve"> </w:t>
+      </w:r>
+      <w:proofErr w:type="spellStart"/>
+      <w:r>
+        <w:rPr>
+          <w:rFonts w:ascii="Times New Roman" w:hAnsi="Times New Roman" w:cs="Times New Roman"/>
+          <w:color w:val="000000"/>
+          <w:sz w:val="28"/>
+          <w:szCs w:val="28"/>
+        </w:rPr>
+        <w:t>Application</w:t>
+      </w:r>
+      <w:proofErr w:type="spellEnd"/>
+      <w:r>
+        <w:rPr>
+          <w:rFonts w:ascii="Times New Roman" w:hAnsi="Times New Roman" w:cs="Times New Roman"/>
+          <w:color w:val="000000"/>
+          <w:sz w:val="28"/>
+          <w:szCs w:val="28"/>
+        </w:rPr>
+        <w:t xml:space="preserve">) </w:t>
+      </w:r>
+      <w:commentRangeEnd w:id="2"/>
+      <w:r>
+        <w:rPr>
+          <w:rStyle w:val="a5"/>
+          <w:rFonts w:cs="Mangal"/>
+        </w:rPr>
+        <w:commentReference w:id="2"/>
+      </w:r>
       <w:r>
         <w:rPr>
           <w:rFonts w:ascii="Times New Roman" w:hAnsi="Times New Roman" w:cs="Times New Roman"/>
@@ -194,7 +311,8 @@
         </w:rPr>
         <w:t xml:space="preserve">или одностраничное приложение. </w:t>
       </w:r>
-      <w:commentRangeStart w:id="1"/>
+      <w:commentRangeStart w:id="3"/>
+      <w:commentRangeStart w:id="4"/>
       <w:r>
         <w:rPr>
           <w:rFonts w:ascii="Times New Roman" w:hAnsi="Times New Roman" w:cs="Times New Roman"/>
@@ -204,13 +322,13 @@
         </w:rPr>
         <w:t xml:space="preserve">По сути </w:t>
       </w:r>
-      <w:commentRangeEnd w:id="1"/>
+      <w:commentRangeEnd w:id="3"/>
       <w:r>
         <w:rPr>
           <w:rStyle w:val="a5"/>
           <w:rFonts w:cs="Mangal"/>
         </w:rPr>
-        <w:commentReference w:id="1"/>
+        <w:commentReference w:id="3"/>
       </w:r>
       <w:r>
         <w:rPr>
@@ -221,32 +339,150 @@
         </w:rPr>
         <w:t xml:space="preserve">сервер осуществляет рендеринг </w:t>
       </w:r>
-      <w:commentRangeStart w:id="2"/>
-      <w:r>
-        <w:rPr>
-          <w:rFonts w:ascii="Times New Roman" w:hAnsi="Times New Roman" w:cs="Times New Roman"/>
-          <w:color w:val="000000"/>
-          <w:sz w:val="28"/>
-          <w:szCs w:val="28"/>
-        </w:rPr>
-        <w:t>html-</w:t>
-      </w:r>
-      <w:commentRangeEnd w:id="2"/>
+      <w:commentRangeStart w:id="5"/>
+      <w:proofErr w:type="spellStart"/>
+      <w:r>
+        <w:rPr>
+          <w:rFonts w:ascii="Times New Roman" w:hAnsi="Times New Roman" w:cs="Times New Roman"/>
+          <w:color w:val="000000"/>
+          <w:sz w:val="28"/>
+          <w:szCs w:val="28"/>
+        </w:rPr>
+        <w:t>html</w:t>
+      </w:r>
+      <w:proofErr w:type="spellEnd"/>
+      <w:r>
+        <w:rPr>
+          <w:rFonts w:ascii="Times New Roman" w:hAnsi="Times New Roman" w:cs="Times New Roman"/>
+          <w:color w:val="000000"/>
+          <w:sz w:val="28"/>
+          <w:szCs w:val="28"/>
+        </w:rPr>
+        <w:t>-</w:t>
+      </w:r>
+      <w:commentRangeEnd w:id="5"/>
       <w:r>
         <w:rPr>
           <w:rStyle w:val="a5"/>
           <w:rFonts w:cs="Mangal"/>
         </w:rPr>
-        <w:commentReference w:id="2"/>
-      </w:r>
-      <w:r>
-        <w:rPr>
-          <w:rFonts w:ascii="Times New Roman" w:hAnsi="Times New Roman" w:cs="Times New Roman"/>
-          <w:color w:val="000000"/>
-          <w:sz w:val="28"/>
-          <w:szCs w:val="28"/>
-        </w:rPr>
-        <w:t>страницы лишь при первом обращении. При последующих запросах сервер и клиент осуществляют обмен данными (например в формате JSON), а непостредственно рендеринг страницы производится на стороне клиента. У тенденции SPA есть два неоспоримых преимущества: экономия сетевого трафика и уменьшение нагрузки на серверную часть приложения. Поэтому в настоящем обзоре будут рассмотрены технологии, упрощающие разработку SPA приложений.</w:t>
+        <w:commentReference w:id="5"/>
+      </w:r>
+      <w:r>
+        <w:rPr>
+          <w:rFonts w:ascii="Times New Roman" w:hAnsi="Times New Roman" w:cs="Times New Roman"/>
+          <w:color w:val="000000"/>
+          <w:sz w:val="28"/>
+          <w:szCs w:val="28"/>
+        </w:rPr>
+        <w:t>страницы лишь при первом обращении</w:t>
+      </w:r>
+      <w:commentRangeEnd w:id="4"/>
+      <w:r>
+        <w:rPr>
+          <w:rStyle w:val="a5"/>
+          <w:rFonts w:cs="Mangal"/>
+        </w:rPr>
+        <w:commentReference w:id="4"/>
+      </w:r>
+      <w:r>
+        <w:rPr>
+          <w:rFonts w:ascii="Times New Roman" w:hAnsi="Times New Roman" w:cs="Times New Roman"/>
+          <w:color w:val="000000"/>
+          <w:sz w:val="28"/>
+          <w:szCs w:val="28"/>
+        </w:rPr>
+        <w:t>. При последующих запросах сервер и клиент осуществляют обмен данными (например</w:t>
+      </w:r>
+      <w:r>
+        <w:rPr>
+          <w:rFonts w:ascii="Times New Roman" w:hAnsi="Times New Roman" w:cs="Times New Roman"/>
+          <w:color w:val="000000"/>
+          <w:sz w:val="28"/>
+          <w:szCs w:val="28"/>
+        </w:rPr>
+        <w:t>,</w:t>
+      </w:r>
+      <w:r>
+        <w:rPr>
+          <w:rFonts w:ascii="Times New Roman" w:hAnsi="Times New Roman" w:cs="Times New Roman"/>
+          <w:color w:val="000000"/>
+          <w:sz w:val="28"/>
+          <w:szCs w:val="28"/>
+        </w:rPr>
+        <w:t xml:space="preserve"> в формате JSON), а </w:t>
+      </w:r>
+      <w:r>
+        <w:rPr>
+          <w:rFonts w:ascii="Times New Roman" w:hAnsi="Times New Roman" w:cs="Times New Roman"/>
+          <w:color w:val="000000"/>
+          <w:sz w:val="28"/>
+          <w:szCs w:val="28"/>
+        </w:rPr>
+        <w:t>непосредственно</w:t>
+      </w:r>
+      <w:r>
+        <w:rPr>
+          <w:rFonts w:ascii="Times New Roman" w:hAnsi="Times New Roman" w:cs="Times New Roman"/>
+          <w:color w:val="000000"/>
+          <w:sz w:val="28"/>
+          <w:szCs w:val="28"/>
+        </w:rPr>
+        <w:t xml:space="preserve"> рендеринг страницы производится на стороне клиента. У </w:t>
+      </w:r>
+      <w:commentRangeStart w:id="6"/>
+      <w:r>
+        <w:rPr>
+          <w:rFonts w:ascii="Times New Roman" w:hAnsi="Times New Roman" w:cs="Times New Roman"/>
+          <w:color w:val="000000"/>
+          <w:sz w:val="28"/>
+          <w:szCs w:val="28"/>
+        </w:rPr>
+        <w:t>тенденции SPA</w:t>
+      </w:r>
+      <w:commentRangeEnd w:id="6"/>
+      <w:r>
+        <w:rPr>
+          <w:rStyle w:val="a5"/>
+          <w:rFonts w:cs="Mangal"/>
+        </w:rPr>
+        <w:commentReference w:id="6"/>
+      </w:r>
+      <w:r>
+        <w:rPr>
+          <w:rFonts w:ascii="Times New Roman" w:hAnsi="Times New Roman" w:cs="Times New Roman"/>
+          <w:color w:val="000000"/>
+          <w:sz w:val="28"/>
+          <w:szCs w:val="28"/>
+        </w:rPr>
+        <w:t xml:space="preserve"> есть два неоспоримых преимущества: экономия сетевого трафика и уменьшение нагрузки на серверную часть приложения. </w:t>
+      </w:r>
+      <w:commentRangeStart w:id="7"/>
+      <w:r>
+        <w:rPr>
+          <w:rFonts w:ascii="Times New Roman" w:hAnsi="Times New Roman" w:cs="Times New Roman"/>
+          <w:color w:val="000000"/>
+          <w:sz w:val="28"/>
+          <w:szCs w:val="28"/>
+        </w:rPr>
+        <w:t>Поэтому в настоящем обзоре будут рассмотрены технологии, упрощающие разработку</w:t>
+      </w:r>
+      <w:commentRangeEnd w:id="7"/>
+      <w:r>
+        <w:rPr>
+          <w:rStyle w:val="a5"/>
+          <w:rFonts w:cs="Mangal"/>
+        </w:rPr>
+        <w:commentReference w:id="7"/>
+      </w:r>
+      <w:r>
+        <w:rPr>
+          <w:rFonts w:ascii="Times New Roman" w:hAnsi="Times New Roman" w:cs="Times New Roman"/>
+          <w:color w:val="000000"/>
+          <w:sz w:val="28"/>
+          <w:szCs w:val="28"/>
+        </w:rPr>
+        <w:t xml:space="preserve"> SPA приложений.</w:t>
       </w:r>
     </w:p>
     <w:p>
@@ -266,7 +502,7 @@
         <w:ind w:firstLine="510"/>
         <w:jc w:val="both"/>
       </w:pPr>
-      <w:commentRangeStart w:id="3"/>
+      <w:commentRangeStart w:id="8"/>
       <w:r>
         <w:rPr>
           <w:rFonts w:ascii="Times New Roman" w:hAnsi="Times New Roman" w:cs="Times New Roman"/>
@@ -296,14 +532,15 @@
         </w:rPr>
         <w:t xml:space="preserve"> </w:t>
       </w:r>
-      <w:commentRangeEnd w:id="3"/>
+      <w:commentRangeEnd w:id="8"/>
       <w:r>
         <w:rPr>
           <w:rStyle w:val="a5"/>
           <w:rFonts w:cs="Mangal"/>
         </w:rPr>
-        <w:commentReference w:id="3"/>
-      </w:r>
+        <w:commentReference w:id="8"/>
+      </w:r>
+      <w:proofErr w:type="spellStart"/>
       <w:r>
         <w:rPr>
           <w:rFonts w:ascii="Times New Roman" w:hAnsi="Times New Roman" w:cs="Times New Roman"/>
@@ -313,6 +550,7 @@
         </w:rPr>
         <w:t>Angular</w:t>
       </w:r>
+      <w:proofErr w:type="spellEnd"/>
     </w:p>
     <w:p>
       <w:pPr>
@@ -331,14 +569,166 @@
         <w:ind w:firstLine="510"/>
         <w:jc w:val="both"/>
       </w:pPr>
-      <w:r>
-        <w:rPr>
-          <w:rFonts w:ascii="Times New Roman" w:hAnsi="Times New Roman" w:cs="Times New Roman"/>
-          <w:color w:val="000000"/>
-          <w:sz w:val="28"/>
-          <w:szCs w:val="28"/>
-        </w:rPr>
-        <w:t>Angular является мощным структурным фреймворком для динамических веб-приложений. Главная особенность Angular заключается в использовании шаблона проектирования MVW (Model-View-Whatever) (Модель-Отображение-Что угодно) и расширение традиционного HTML синтаксиса директивами. Другая отличительная черта фреймворка — это  автоматическая синхронизации модели и представления. Кроме того, Angular поддерживает внедрение зависимостей и предлагает множество других полезных функций, среди которых можно выделить маршрутизацию, асинхронные запросы, валидацию форм, шаблоны и анимацию.</w:t>
+      <w:proofErr w:type="spellStart"/>
+      <w:r>
+        <w:rPr>
+          <w:rFonts w:ascii="Times New Roman" w:hAnsi="Times New Roman" w:cs="Times New Roman"/>
+          <w:color w:val="000000"/>
+          <w:sz w:val="28"/>
+          <w:szCs w:val="28"/>
+        </w:rPr>
+        <w:t>Angular</w:t>
+      </w:r>
+      <w:proofErr w:type="spellEnd"/>
+      <w:r>
+        <w:rPr>
+          <w:rFonts w:ascii="Times New Roman" w:hAnsi="Times New Roman" w:cs="Times New Roman"/>
+          <w:color w:val="000000"/>
+          <w:sz w:val="28"/>
+          <w:szCs w:val="28"/>
+        </w:rPr>
+        <w:t xml:space="preserve"> является мощным структурным фреймворком для динамических веб-приложений. </w:t>
+      </w:r>
+      <w:commentRangeStart w:id="9"/>
+      <w:r>
+        <w:rPr>
+          <w:rFonts w:ascii="Times New Roman" w:hAnsi="Times New Roman" w:cs="Times New Roman"/>
+          <w:color w:val="000000"/>
+          <w:sz w:val="28"/>
+          <w:szCs w:val="28"/>
+        </w:rPr>
+        <w:t xml:space="preserve">Главная особенность </w:t>
+      </w:r>
+      <w:proofErr w:type="spellStart"/>
+      <w:r>
+        <w:rPr>
+          <w:rFonts w:ascii="Times New Roman" w:hAnsi="Times New Roman" w:cs="Times New Roman"/>
+          <w:color w:val="000000"/>
+          <w:sz w:val="28"/>
+          <w:szCs w:val="28"/>
+        </w:rPr>
+        <w:t>Angular</w:t>
+      </w:r>
+      <w:proofErr w:type="spellEnd"/>
+      <w:r>
+        <w:rPr>
+          <w:rFonts w:ascii="Times New Roman" w:hAnsi="Times New Roman" w:cs="Times New Roman"/>
+          <w:color w:val="000000"/>
+          <w:sz w:val="28"/>
+          <w:szCs w:val="28"/>
+        </w:rPr>
+        <w:t xml:space="preserve"> заключается в использовании</w:t>
+      </w:r>
+      <w:commentRangeEnd w:id="9"/>
+      <w:r>
+        <w:rPr>
+          <w:rStyle w:val="a5"/>
+          <w:rFonts w:cs="Mangal"/>
+        </w:rPr>
+        <w:commentReference w:id="9"/>
+      </w:r>
+      <w:r>
+        <w:rPr>
+          <w:rFonts w:ascii="Times New Roman" w:hAnsi="Times New Roman" w:cs="Times New Roman"/>
+          <w:color w:val="000000"/>
+          <w:sz w:val="28"/>
+          <w:szCs w:val="28"/>
+        </w:rPr>
+        <w:t xml:space="preserve"> шаблона проектирования MVW (</w:t>
+      </w:r>
+      <w:proofErr w:type="spellStart"/>
+      <w:r>
+        <w:rPr>
+          <w:rFonts w:ascii="Times New Roman" w:hAnsi="Times New Roman" w:cs="Times New Roman"/>
+          <w:color w:val="000000"/>
+          <w:sz w:val="28"/>
+          <w:szCs w:val="28"/>
+        </w:rPr>
+        <w:t>Model-View-Whatever</w:t>
+      </w:r>
+      <w:proofErr w:type="spellEnd"/>
+      <w:r>
+        <w:rPr>
+          <w:rFonts w:ascii="Times New Roman" w:hAnsi="Times New Roman" w:cs="Times New Roman"/>
+          <w:color w:val="000000"/>
+          <w:sz w:val="28"/>
+          <w:szCs w:val="28"/>
+        </w:rPr>
+        <w:t>) (Модель</w:t>
+      </w:r>
+      <w:commentRangeStart w:id="10"/>
+      <w:r>
+        <w:rPr>
+          <w:rFonts w:ascii="Times New Roman" w:hAnsi="Times New Roman" w:cs="Times New Roman"/>
+          <w:color w:val="000000"/>
+          <w:sz w:val="28"/>
+          <w:szCs w:val="28"/>
+        </w:rPr>
+        <w:t>-</w:t>
+      </w:r>
+      <w:commentRangeEnd w:id="10"/>
+      <w:r>
+        <w:rPr>
+          <w:rStyle w:val="a5"/>
+          <w:rFonts w:cs="Mangal"/>
+        </w:rPr>
+        <w:commentReference w:id="10"/>
+      </w:r>
+      <w:r>
+        <w:rPr>
+          <w:rFonts w:ascii="Times New Roman" w:hAnsi="Times New Roman" w:cs="Times New Roman"/>
+          <w:color w:val="000000"/>
+          <w:sz w:val="28"/>
+          <w:szCs w:val="28"/>
+        </w:rPr>
+        <w:t xml:space="preserve">Отображение-Что угодно) и расширение традиционного HTML синтаксиса директивами. Другая отличительная черта фреймворка — </w:t>
+      </w:r>
+      <w:commentRangeStart w:id="11"/>
+      <w:r>
+        <w:rPr>
+          <w:rFonts w:ascii="Times New Roman" w:hAnsi="Times New Roman" w:cs="Times New Roman"/>
+          <w:color w:val="000000"/>
+          <w:sz w:val="28"/>
+          <w:szCs w:val="28"/>
+        </w:rPr>
+        <w:t xml:space="preserve">это  </w:t>
+      </w:r>
+      <w:commentRangeEnd w:id="11"/>
+      <w:r>
+        <w:rPr>
+          <w:rStyle w:val="a5"/>
+          <w:rFonts w:cs="Mangal"/>
+        </w:rPr>
+        <w:commentReference w:id="11"/>
+      </w:r>
+      <w:r>
+        <w:rPr>
+          <w:rFonts w:ascii="Times New Roman" w:hAnsi="Times New Roman" w:cs="Times New Roman"/>
+          <w:color w:val="000000"/>
+          <w:sz w:val="28"/>
+          <w:szCs w:val="28"/>
+        </w:rPr>
+        <w:t xml:space="preserve">автоматическая синхронизации модели и представления. Кроме того, </w:t>
+      </w:r>
+      <w:proofErr w:type="spellStart"/>
+      <w:r>
+        <w:rPr>
+          <w:rFonts w:ascii="Times New Roman" w:hAnsi="Times New Roman" w:cs="Times New Roman"/>
+          <w:color w:val="000000"/>
+          <w:sz w:val="28"/>
+          <w:szCs w:val="28"/>
+        </w:rPr>
+        <w:t>Angular</w:t>
+      </w:r>
+      <w:proofErr w:type="spellEnd"/>
+      <w:r>
+        <w:rPr>
+          <w:rFonts w:ascii="Times New Roman" w:hAnsi="Times New Roman" w:cs="Times New Roman"/>
+          <w:color w:val="000000"/>
+          <w:sz w:val="28"/>
+          <w:szCs w:val="28"/>
+        </w:rPr>
+        <w:t xml:space="preserve"> поддерживает внедрение зависимостей и предлагает множество других полезных функций, среди которых можно выделить маршрутизацию, асинхронные запросы, валидацию форм, шаблоны и анимацию.</w:t>
       </w:r>
       <w:r>
         <w:rPr>
@@ -348,7 +738,126 @@
           <w:szCs w:val="28"/>
         </w:rPr>
         <w:br/>
-        <w:t>Angular имеет достаточно низкий порог вхождения благодаря обширной документации и многочисленным учебным материалам, как из официальных источников, так и созданным крупным сообществом разработчиков. Разработчик Angular – компания Google, предоставляет официальное руководство по стилю написания кода на данном фреймворке. Разработка на данном фреймфорке может осуществляться на двух языках программирования: JavaScript и TypeScript.</w:t>
+      </w:r>
+      <w:proofErr w:type="spellStart"/>
+      <w:r>
+        <w:rPr>
+          <w:rFonts w:ascii="Times New Roman" w:hAnsi="Times New Roman" w:cs="Times New Roman"/>
+          <w:color w:val="000000"/>
+          <w:sz w:val="28"/>
+          <w:szCs w:val="28"/>
+        </w:rPr>
+        <w:t>Angular</w:t>
+      </w:r>
+      <w:proofErr w:type="spellEnd"/>
+      <w:r>
+        <w:rPr>
+          <w:rFonts w:ascii="Times New Roman" w:hAnsi="Times New Roman" w:cs="Times New Roman"/>
+          <w:color w:val="000000"/>
+          <w:sz w:val="28"/>
+          <w:szCs w:val="28"/>
+        </w:rPr>
+        <w:t xml:space="preserve"> имеет достаточно низкий порог вхождения благодаря обширной документации и многочисленным учебным материалам, как из официальных источников, так и созданным крупным сообществом разработчиков. Разработчик </w:t>
+      </w:r>
+      <w:proofErr w:type="spellStart"/>
+      <w:r>
+        <w:rPr>
+          <w:rFonts w:ascii="Times New Roman" w:hAnsi="Times New Roman" w:cs="Times New Roman"/>
+          <w:color w:val="000000"/>
+          <w:sz w:val="28"/>
+          <w:szCs w:val="28"/>
+        </w:rPr>
+        <w:t>Angular</w:t>
+      </w:r>
+      <w:proofErr w:type="spellEnd"/>
+      <w:r>
+        <w:rPr>
+          <w:rFonts w:ascii="Times New Roman" w:hAnsi="Times New Roman" w:cs="Times New Roman"/>
+          <w:color w:val="000000"/>
+          <w:sz w:val="28"/>
+          <w:szCs w:val="28"/>
+        </w:rPr>
+        <w:t xml:space="preserve"> – компания </w:t>
+      </w:r>
+      <w:proofErr w:type="spellStart"/>
+      <w:r>
+        <w:rPr>
+          <w:rFonts w:ascii="Times New Roman" w:hAnsi="Times New Roman" w:cs="Times New Roman"/>
+          <w:color w:val="000000"/>
+          <w:sz w:val="28"/>
+          <w:szCs w:val="28"/>
+        </w:rPr>
+        <w:t>Google</w:t>
+      </w:r>
+      <w:proofErr w:type="spellEnd"/>
+      <w:r>
+        <w:rPr>
+          <w:rFonts w:ascii="Times New Roman" w:hAnsi="Times New Roman" w:cs="Times New Roman"/>
+          <w:color w:val="000000"/>
+          <w:sz w:val="28"/>
+          <w:szCs w:val="28"/>
+        </w:rPr>
+        <w:t xml:space="preserve">, предоставляет официальное руководство по стилю написания кода на данном фреймворке. Разработка на данном </w:t>
+      </w:r>
+      <w:proofErr w:type="spellStart"/>
+      <w:r>
+        <w:rPr>
+          <w:rFonts w:ascii="Times New Roman" w:hAnsi="Times New Roman" w:cs="Times New Roman"/>
+          <w:color w:val="000000"/>
+          <w:sz w:val="28"/>
+          <w:szCs w:val="28"/>
+        </w:rPr>
+        <w:t>фреймфорке</w:t>
+      </w:r>
+      <w:proofErr w:type="spellEnd"/>
+      <w:r>
+        <w:rPr>
+          <w:rFonts w:ascii="Times New Roman" w:hAnsi="Times New Roman" w:cs="Times New Roman"/>
+          <w:color w:val="000000"/>
+          <w:sz w:val="28"/>
+          <w:szCs w:val="28"/>
+        </w:rPr>
+        <w:t xml:space="preserve"> может осуществляться на двух языках программирования: </w:t>
+      </w:r>
+      <w:proofErr w:type="spellStart"/>
+      <w:r>
+        <w:rPr>
+          <w:rFonts w:ascii="Times New Roman" w:hAnsi="Times New Roman" w:cs="Times New Roman"/>
+          <w:color w:val="000000"/>
+          <w:sz w:val="28"/>
+          <w:szCs w:val="28"/>
+        </w:rPr>
+        <w:t>JavaScript</w:t>
+      </w:r>
+      <w:proofErr w:type="spellEnd"/>
+      <w:r>
+        <w:rPr>
+          <w:rFonts w:ascii="Times New Roman" w:hAnsi="Times New Roman" w:cs="Times New Roman"/>
+          <w:color w:val="000000"/>
+          <w:sz w:val="28"/>
+          <w:szCs w:val="28"/>
+        </w:rPr>
+        <w:t xml:space="preserve"> и </w:t>
+      </w:r>
+      <w:proofErr w:type="spellStart"/>
+      <w:r>
+        <w:rPr>
+          <w:rFonts w:ascii="Times New Roman" w:hAnsi="Times New Roman" w:cs="Times New Roman"/>
+          <w:color w:val="000000"/>
+          <w:sz w:val="28"/>
+          <w:szCs w:val="28"/>
+        </w:rPr>
+        <w:t>TypeScript</w:t>
+      </w:r>
+      <w:proofErr w:type="spellEnd"/>
+      <w:r>
+        <w:rPr>
+          <w:rFonts w:ascii="Times New Roman" w:hAnsi="Times New Roman" w:cs="Times New Roman"/>
+          <w:color w:val="000000"/>
+          <w:sz w:val="28"/>
+          <w:szCs w:val="28"/>
+        </w:rPr>
+        <w:t>.</w:t>
       </w:r>
     </w:p>
     <w:p>
@@ -391,8 +900,19 @@
           <w:sz w:val="28"/>
           <w:szCs w:val="28"/>
         </w:rPr>
-        <w:t xml:space="preserve"> ReactJS</w:t>
-      </w:r>
+        <w:t xml:space="preserve"> </w:t>
+      </w:r>
+      <w:proofErr w:type="spellStart"/>
+      <w:r>
+        <w:rPr>
+          <w:rFonts w:ascii="Times New Roman" w:hAnsi="Times New Roman" w:cs="Times New Roman"/>
+          <w:color w:val="000000"/>
+          <w:sz w:val="28"/>
+          <w:szCs w:val="28"/>
+        </w:rPr>
+        <w:t>ReactJS</w:t>
+      </w:r>
+      <w:proofErr w:type="spellEnd"/>
     </w:p>
     <w:p>
       <w:pPr>
@@ -411,14 +931,75 @@
         <w:ind w:firstLine="510"/>
         <w:jc w:val="both"/>
       </w:pPr>
-      <w:r>
-        <w:rPr>
-          <w:rFonts w:ascii="Times New Roman" w:hAnsi="Times New Roman" w:cs="Times New Roman"/>
-          <w:color w:val="000000"/>
-          <w:sz w:val="28"/>
-          <w:szCs w:val="28"/>
-        </w:rPr>
-        <w:t>ReactJS — это JavaScript фреймворк разработанный компанией Facebook, который используется для построения пользовательского интерфейса. Одной из его отличительных особенностей является возможность использовать </w:t>
+      <w:proofErr w:type="spellStart"/>
+      <w:r>
+        <w:rPr>
+          <w:rFonts w:ascii="Times New Roman" w:hAnsi="Times New Roman" w:cs="Times New Roman"/>
+          <w:color w:val="000000"/>
+          <w:sz w:val="28"/>
+          <w:szCs w:val="28"/>
+        </w:rPr>
+        <w:t>ReactJS</w:t>
+      </w:r>
+      <w:proofErr w:type="spellEnd"/>
+      <w:r>
+        <w:rPr>
+          <w:rFonts w:ascii="Times New Roman" w:hAnsi="Times New Roman" w:cs="Times New Roman"/>
+          <w:color w:val="000000"/>
+          <w:sz w:val="28"/>
+          <w:szCs w:val="28"/>
+        </w:rPr>
+        <w:t xml:space="preserve"> — это </w:t>
+      </w:r>
+      <w:proofErr w:type="spellStart"/>
+      <w:r>
+        <w:rPr>
+          <w:rFonts w:ascii="Times New Roman" w:hAnsi="Times New Roman" w:cs="Times New Roman"/>
+          <w:color w:val="000000"/>
+          <w:sz w:val="28"/>
+          <w:szCs w:val="28"/>
+        </w:rPr>
+        <w:t>JavaScript</w:t>
+      </w:r>
+      <w:proofErr w:type="spellEnd"/>
+      <w:r>
+        <w:rPr>
+          <w:rFonts w:ascii="Times New Roman" w:hAnsi="Times New Roman" w:cs="Times New Roman"/>
+          <w:color w:val="000000"/>
+          <w:sz w:val="28"/>
+          <w:szCs w:val="28"/>
+        </w:rPr>
+        <w:t xml:space="preserve"> фреймворк разработанный компанией </w:t>
+      </w:r>
+      <w:proofErr w:type="spellStart"/>
+      <w:r>
+        <w:rPr>
+          <w:rFonts w:ascii="Times New Roman" w:hAnsi="Times New Roman" w:cs="Times New Roman"/>
+          <w:color w:val="000000"/>
+          <w:sz w:val="28"/>
+          <w:szCs w:val="28"/>
+        </w:rPr>
+        <w:t>Facebook</w:t>
+      </w:r>
+      <w:proofErr w:type="spellEnd"/>
+      <w:r>
+        <w:rPr>
+          <w:rFonts w:ascii="Times New Roman" w:hAnsi="Times New Roman" w:cs="Times New Roman"/>
+          <w:color w:val="000000"/>
+          <w:sz w:val="28"/>
+          <w:szCs w:val="28"/>
+        </w:rPr>
+        <w:t xml:space="preserve">, который используется для построения пользовательского интерфейса. Одной </w:t>
+      </w:r>
+      <w:r>
+        <w:rPr>
+          <w:rFonts w:ascii="Times New Roman" w:hAnsi="Times New Roman" w:cs="Times New Roman"/>
+          <w:color w:val="000000"/>
+          <w:sz w:val="28"/>
+          <w:szCs w:val="28"/>
+        </w:rPr>
+        <w:lastRenderedPageBreak/>
+        <w:t>из его отличительных особенностей является возможность использовать </w:t>
       </w:r>
       <w:r>
         <w:rPr>
@@ -438,18 +1019,29 @@
           <w:sz w:val="28"/>
           <w:szCs w:val="28"/>
         </w:rPr>
-        <w:t xml:space="preserve">язык программирования с близким к HTML синтаксисом, который </w:t>
-      </w:r>
-      <w:r>
-        <w:rPr>
-          <w:rFonts w:ascii="Times New Roman" w:hAnsi="Times New Roman" w:cs="Times New Roman"/>
-          <w:color w:val="000000"/>
-          <w:sz w:val="28"/>
-          <w:szCs w:val="28"/>
-        </w:rPr>
-        <w:lastRenderedPageBreak/>
-        <w:t>транслируется в JavaScript. Разработчики могут добиваться высокой производительности приложений с помощью </w:t>
-      </w:r>
+        <w:t xml:space="preserve">язык программирования с близким к HTML синтаксисом, который транслируется в </w:t>
+      </w:r>
+      <w:proofErr w:type="spellStart"/>
+      <w:r>
+        <w:rPr>
+          <w:rFonts w:ascii="Times New Roman" w:hAnsi="Times New Roman" w:cs="Times New Roman"/>
+          <w:color w:val="000000"/>
+          <w:sz w:val="28"/>
+          <w:szCs w:val="28"/>
+        </w:rPr>
+        <w:t>JavaScript</w:t>
+      </w:r>
+      <w:proofErr w:type="spellEnd"/>
+      <w:r>
+        <w:rPr>
+          <w:rFonts w:ascii="Times New Roman" w:hAnsi="Times New Roman" w:cs="Times New Roman"/>
+          <w:color w:val="000000"/>
+          <w:sz w:val="28"/>
+          <w:szCs w:val="28"/>
+        </w:rPr>
+        <w:t>. Разработчики могут добиваться высокой производительности приложений с помощью </w:t>
+      </w:r>
+      <w:proofErr w:type="spellStart"/>
       <w:r>
         <w:rPr>
           <w:rStyle w:val="StrongEmphasis"/>
@@ -459,16 +1051,88 @@
           <w:sz w:val="28"/>
           <w:szCs w:val="28"/>
         </w:rPr>
-        <w:t>Virtual DOM (Объектная модель документа)</w:t>
-      </w:r>
-      <w:r>
-        <w:rPr>
-          <w:rFonts w:ascii="Times New Roman" w:hAnsi="Times New Roman" w:cs="Times New Roman"/>
-          <w:color w:val="000000"/>
-          <w:sz w:val="28"/>
-          <w:szCs w:val="28"/>
-        </w:rPr>
-        <w:t xml:space="preserve">. C ReactJS возможно создавать изоморфные приложения, в которых данные могут подгружаться с сервера в асинхронном режиме без полной перезагрузки страницы. Созданные компоненты могут быть с легкостью изменены и повторно использованы в новых проектах. Высокий процент переиспользования кода повышает покрываемость тестами, что, в свою очередь, приводит к более высокому уровню контроля качества. </w:t>
+        <w:t>Virtual</w:t>
+      </w:r>
+      <w:proofErr w:type="spellEnd"/>
+      <w:r>
+        <w:rPr>
+          <w:rStyle w:val="StrongEmphasis"/>
+          <w:rFonts w:ascii="Times New Roman" w:hAnsi="Times New Roman" w:cs="Times New Roman"/>
+          <w:b w:val="0"/>
+          <w:color w:val="000000"/>
+          <w:sz w:val="28"/>
+          <w:szCs w:val="28"/>
+        </w:rPr>
+        <w:t xml:space="preserve"> DOM (Объектная модель документа)</w:t>
+      </w:r>
+      <w:r>
+        <w:rPr>
+          <w:rFonts w:ascii="Times New Roman" w:hAnsi="Times New Roman" w:cs="Times New Roman"/>
+          <w:color w:val="000000"/>
+          <w:sz w:val="28"/>
+          <w:szCs w:val="28"/>
+        </w:rPr>
+        <w:t xml:space="preserve">. C </w:t>
+      </w:r>
+      <w:proofErr w:type="spellStart"/>
+      <w:r>
+        <w:rPr>
+          <w:rFonts w:ascii="Times New Roman" w:hAnsi="Times New Roman" w:cs="Times New Roman"/>
+          <w:color w:val="000000"/>
+          <w:sz w:val="28"/>
+          <w:szCs w:val="28"/>
+        </w:rPr>
+        <w:t>ReactJS</w:t>
+      </w:r>
+      <w:proofErr w:type="spellEnd"/>
+      <w:r>
+        <w:rPr>
+          <w:rFonts w:ascii="Times New Roman" w:hAnsi="Times New Roman" w:cs="Times New Roman"/>
+          <w:color w:val="000000"/>
+          <w:sz w:val="28"/>
+          <w:szCs w:val="28"/>
+        </w:rPr>
+        <w:t xml:space="preserve"> возможно создавать изоморфные приложения, в которых данные могут подгружаться с сервера в асинхронном режиме без полной перезагрузки страницы. Созданные компоненты могут быть с легкостью изменены и повторно использованы в новых проектах. Высокий процент </w:t>
+      </w:r>
+      <w:proofErr w:type="spellStart"/>
+      <w:r>
+        <w:rPr>
+          <w:rFonts w:ascii="Times New Roman" w:hAnsi="Times New Roman" w:cs="Times New Roman"/>
+          <w:color w:val="000000"/>
+          <w:sz w:val="28"/>
+          <w:szCs w:val="28"/>
+        </w:rPr>
+        <w:t>переиспользования</w:t>
+      </w:r>
+      <w:proofErr w:type="spellEnd"/>
+      <w:r>
+        <w:rPr>
+          <w:rFonts w:ascii="Times New Roman" w:hAnsi="Times New Roman" w:cs="Times New Roman"/>
+          <w:color w:val="000000"/>
+          <w:sz w:val="28"/>
+          <w:szCs w:val="28"/>
+        </w:rPr>
+        <w:t xml:space="preserve"> кода повышает </w:t>
+      </w:r>
+      <w:proofErr w:type="spellStart"/>
+      <w:r>
+        <w:rPr>
+          <w:rFonts w:ascii="Times New Roman" w:hAnsi="Times New Roman" w:cs="Times New Roman"/>
+          <w:color w:val="000000"/>
+          <w:sz w:val="28"/>
+          <w:szCs w:val="28"/>
+        </w:rPr>
+        <w:t>покрываемость</w:t>
+      </w:r>
+      <w:proofErr w:type="spellEnd"/>
+      <w:r>
+        <w:rPr>
+          <w:rFonts w:ascii="Times New Roman" w:hAnsi="Times New Roman" w:cs="Times New Roman"/>
+          <w:color w:val="000000"/>
+          <w:sz w:val="28"/>
+          <w:szCs w:val="28"/>
+        </w:rPr>
+        <w:t xml:space="preserve"> тестами, что, в свою очередь, приводит к более высокому уровню контроля качества. </w:t>
       </w:r>
     </w:p>
     <w:p>
@@ -476,14 +1140,90 @@
         <w:ind w:firstLine="510"/>
         <w:jc w:val="both"/>
       </w:pPr>
-      <w:r>
-        <w:rPr>
-          <w:rFonts w:ascii="Times New Roman" w:hAnsi="Times New Roman" w:cs="Times New Roman"/>
-          <w:color w:val="000000"/>
-          <w:sz w:val="28"/>
-          <w:szCs w:val="28"/>
-        </w:rPr>
-        <w:t>Из-за низкого порога вхождения и наличия обширной документации выбор был сделан в пользу фреймворка Angular. В связи с ограниченным сроком, на реализацию настоящего проекта, этоти факторы приобрели  ключевое значение.</w:t>
+      <w:commentRangeStart w:id="12"/>
+      <w:r>
+        <w:rPr>
+          <w:rFonts w:ascii="Times New Roman" w:hAnsi="Times New Roman" w:cs="Times New Roman"/>
+          <w:color w:val="000000"/>
+          <w:sz w:val="28"/>
+          <w:szCs w:val="28"/>
+        </w:rPr>
+        <w:t xml:space="preserve">Из-за </w:t>
+      </w:r>
+      <w:commentRangeEnd w:id="12"/>
+      <w:r>
+        <w:rPr>
+          <w:rStyle w:val="a5"/>
+          <w:rFonts w:cs="Mangal"/>
+        </w:rPr>
+        <w:commentReference w:id="12"/>
+      </w:r>
+      <w:r>
+        <w:rPr>
+          <w:rFonts w:ascii="Times New Roman" w:hAnsi="Times New Roman" w:cs="Times New Roman"/>
+          <w:color w:val="000000"/>
+          <w:sz w:val="28"/>
+          <w:szCs w:val="28"/>
+        </w:rPr>
+        <w:t xml:space="preserve">низкого порога вхождения и наличия обширной документации выбор был сделан в пользу фреймворка </w:t>
+      </w:r>
+      <w:proofErr w:type="spellStart"/>
+      <w:r>
+        <w:rPr>
+          <w:rFonts w:ascii="Times New Roman" w:hAnsi="Times New Roman" w:cs="Times New Roman"/>
+          <w:color w:val="000000"/>
+          <w:sz w:val="28"/>
+          <w:szCs w:val="28"/>
+        </w:rPr>
+        <w:t>Angular</w:t>
+      </w:r>
+      <w:proofErr w:type="spellEnd"/>
+      <w:r>
+        <w:rPr>
+          <w:rFonts w:ascii="Times New Roman" w:hAnsi="Times New Roman" w:cs="Times New Roman"/>
+          <w:color w:val="000000"/>
+          <w:sz w:val="28"/>
+          <w:szCs w:val="28"/>
+        </w:rPr>
+        <w:t xml:space="preserve">. В связи с ограниченным сроком, на реализацию настоящего проекта, </w:t>
+      </w:r>
+      <w:commentRangeStart w:id="13"/>
+      <w:proofErr w:type="spellStart"/>
+      <w:r>
+        <w:rPr>
+          <w:rFonts w:ascii="Times New Roman" w:hAnsi="Times New Roman" w:cs="Times New Roman"/>
+          <w:color w:val="000000"/>
+          <w:sz w:val="28"/>
+          <w:szCs w:val="28"/>
+        </w:rPr>
+        <w:t>этоти</w:t>
+      </w:r>
+      <w:proofErr w:type="spellEnd"/>
+      <w:r>
+        <w:rPr>
+          <w:rFonts w:ascii="Times New Roman" w:hAnsi="Times New Roman" w:cs="Times New Roman"/>
+          <w:color w:val="000000"/>
+          <w:sz w:val="28"/>
+          <w:szCs w:val="28"/>
+        </w:rPr>
+        <w:t xml:space="preserve"> </w:t>
+      </w:r>
+      <w:commentRangeEnd w:id="13"/>
+      <w:r>
+        <w:rPr>
+          <w:rStyle w:val="a5"/>
+          <w:rFonts w:cs="Mangal"/>
+        </w:rPr>
+        <w:commentReference w:id="13"/>
+      </w:r>
+      <w:r>
+        <w:rPr>
+          <w:rFonts w:ascii="Times New Roman" w:hAnsi="Times New Roman" w:cs="Times New Roman"/>
+          <w:color w:val="000000"/>
+          <w:sz w:val="28"/>
+          <w:szCs w:val="28"/>
+        </w:rPr>
+        <w:t>факторы приобрели  ключевое значение.</w:t>
       </w:r>
     </w:p>
     <w:p>
@@ -547,9 +1287,39 @@
           <w:sz w:val="28"/>
           <w:szCs w:val="28"/>
         </w:rPr>
-        <w:t xml:space="preserve">Поскольку для языка Java существует множество технологий, упрощающих разработку серверной части веб-приложений, рассмотрим некоторые из них и выберем наиболее </w:t>
-      </w:r>
-      <w:commentRangeStart w:id="4"/>
+        <w:t xml:space="preserve">Поскольку для языка </w:t>
+      </w:r>
+      <w:proofErr w:type="spellStart"/>
+      <w:r>
+        <w:rPr>
+          <w:rFonts w:ascii="Times New Roman" w:hAnsi="Times New Roman" w:cs="Times New Roman"/>
+          <w:color w:val="000000"/>
+          <w:sz w:val="28"/>
+          <w:szCs w:val="28"/>
+        </w:rPr>
+        <w:t>Java</w:t>
+      </w:r>
+      <w:proofErr w:type="spellEnd"/>
+      <w:r>
+        <w:rPr>
+          <w:rFonts w:ascii="Times New Roman" w:hAnsi="Times New Roman" w:cs="Times New Roman"/>
+          <w:color w:val="000000"/>
+          <w:sz w:val="28"/>
+          <w:szCs w:val="28"/>
+        </w:rPr>
+        <w:t xml:space="preserve"> существует множество технологий, упрощающих разработку серверной части веб-приложений, рассмотрим </w:t>
+      </w:r>
+      <w:commentRangeStart w:id="14"/>
+      <w:r>
+        <w:rPr>
+          <w:rFonts w:ascii="Times New Roman" w:hAnsi="Times New Roman" w:cs="Times New Roman"/>
+          <w:color w:val="000000"/>
+          <w:sz w:val="28"/>
+          <w:szCs w:val="28"/>
+        </w:rPr>
+        <w:t xml:space="preserve">некоторые из них и выберем наиболее </w:t>
+      </w:r>
+      <w:commentRangeStart w:id="15"/>
       <w:r>
         <w:rPr>
           <w:rFonts w:ascii="Times New Roman" w:hAnsi="Times New Roman" w:cs="Times New Roman"/>
@@ -559,13 +1329,21 @@
         </w:rPr>
         <w:t>подходящие</w:t>
       </w:r>
-      <w:commentRangeEnd w:id="4"/>
+      <w:commentRangeEnd w:id="15"/>
       <w:r>
         <w:rPr>
           <w:rStyle w:val="a5"/>
           <w:rFonts w:cs="Mangal"/>
         </w:rPr>
-        <w:commentReference w:id="4"/>
+        <w:commentReference w:id="15"/>
+      </w:r>
+      <w:commentRangeEnd w:id="14"/>
+      <w:r>
+        <w:rPr>
+          <w:rStyle w:val="a5"/>
+          <w:rFonts w:cs="Mangal"/>
+        </w:rPr>
+        <w:commentReference w:id="14"/>
       </w:r>
       <w:r>
         <w:rPr>
@@ -613,8 +1391,39 @@
           <w:sz w:val="28"/>
           <w:szCs w:val="28"/>
         </w:rPr>
-        <w:t xml:space="preserve"> Spring Framework</w:t>
-      </w:r>
+        <w:t xml:space="preserve"> </w:t>
+      </w:r>
+      <w:proofErr w:type="spellStart"/>
+      <w:r>
+        <w:rPr>
+          <w:rFonts w:ascii="Times New Roman" w:hAnsi="Times New Roman" w:cs="Times New Roman"/>
+          <w:color w:val="000000"/>
+          <w:sz w:val="28"/>
+          <w:szCs w:val="28"/>
+        </w:rPr>
+        <w:t>Spring</w:t>
+      </w:r>
+      <w:proofErr w:type="spellEnd"/>
+      <w:r>
+        <w:rPr>
+          <w:rFonts w:ascii="Times New Roman" w:hAnsi="Times New Roman" w:cs="Times New Roman"/>
+          <w:color w:val="000000"/>
+          <w:sz w:val="28"/>
+          <w:szCs w:val="28"/>
+        </w:rPr>
+        <w:t xml:space="preserve"> </w:t>
+      </w:r>
+      <w:proofErr w:type="spellStart"/>
+      <w:r>
+        <w:rPr>
+          <w:rFonts w:ascii="Times New Roman" w:hAnsi="Times New Roman" w:cs="Times New Roman"/>
+          <w:color w:val="000000"/>
+          <w:sz w:val="28"/>
+          <w:szCs w:val="28"/>
+        </w:rPr>
+        <w:t>Framework</w:t>
+      </w:r>
+      <w:proofErr w:type="spellEnd"/>
     </w:p>
     <w:p>
       <w:pPr>
@@ -641,14 +1450,308 @@
           <w:szCs w:val="28"/>
         </w:rPr>
       </w:pPr>
-      <w:r>
-        <w:rPr>
-          <w:rFonts w:ascii="Times New Roman" w:hAnsi="Times New Roman" w:cs="Times New Roman"/>
-          <w:color w:val="000000"/>
-          <w:sz w:val="28"/>
-          <w:szCs w:val="28"/>
-        </w:rPr>
-        <w:t>Spring Framework — это универсальный Java фреймворк с открытым исходным кодом. Spring состоит из множества модулей, которые разработчик может подключать к своему приложению по необходимости. Подавляющее большинство этих подулей может работать независимо друг от друга. По умолчанию Spring предоставляет две основных возможности: Inversion of Control (каждый объект получает свои зависимости, а не создает их самостоятельно), Dependency Injection (внедрение зависимостей). Spring имеет низкий порог вхождения благодаря обширной документации и большому количеству различных статей в сети интернет.</w:t>
+      <w:proofErr w:type="spellStart"/>
+      <w:r>
+        <w:rPr>
+          <w:rFonts w:ascii="Times New Roman" w:hAnsi="Times New Roman" w:cs="Times New Roman"/>
+          <w:color w:val="000000"/>
+          <w:sz w:val="28"/>
+          <w:szCs w:val="28"/>
+        </w:rPr>
+        <w:t>Spring</w:t>
+      </w:r>
+      <w:proofErr w:type="spellEnd"/>
+      <w:r>
+        <w:rPr>
+          <w:rFonts w:ascii="Times New Roman" w:hAnsi="Times New Roman" w:cs="Times New Roman"/>
+          <w:color w:val="000000"/>
+          <w:sz w:val="28"/>
+          <w:szCs w:val="28"/>
+        </w:rPr>
+        <w:t xml:space="preserve"> </w:t>
+      </w:r>
+      <w:proofErr w:type="spellStart"/>
+      <w:r>
+        <w:rPr>
+          <w:rFonts w:ascii="Times New Roman" w:hAnsi="Times New Roman" w:cs="Times New Roman"/>
+          <w:color w:val="000000"/>
+          <w:sz w:val="28"/>
+          <w:szCs w:val="28"/>
+        </w:rPr>
+        <w:t>Framework</w:t>
+      </w:r>
+      <w:proofErr w:type="spellEnd"/>
+      <w:r>
+        <w:rPr>
+          <w:rFonts w:ascii="Times New Roman" w:hAnsi="Times New Roman" w:cs="Times New Roman"/>
+          <w:color w:val="000000"/>
+          <w:sz w:val="28"/>
+          <w:szCs w:val="28"/>
+        </w:rPr>
+        <w:t xml:space="preserve"> — это универсальный </w:t>
+      </w:r>
+      <w:proofErr w:type="spellStart"/>
+      <w:r>
+        <w:rPr>
+          <w:rFonts w:ascii="Times New Roman" w:hAnsi="Times New Roman" w:cs="Times New Roman"/>
+          <w:color w:val="000000"/>
+          <w:sz w:val="28"/>
+          <w:szCs w:val="28"/>
+        </w:rPr>
+        <w:t>Java</w:t>
+      </w:r>
+      <w:proofErr w:type="spellEnd"/>
+      <w:r>
+        <w:rPr>
+          <w:rFonts w:ascii="Times New Roman" w:hAnsi="Times New Roman" w:cs="Times New Roman"/>
+          <w:color w:val="000000"/>
+          <w:sz w:val="28"/>
+          <w:szCs w:val="28"/>
+        </w:rPr>
+        <w:t xml:space="preserve"> фреймворк с открытым исходным кодом. </w:t>
+      </w:r>
+      <w:proofErr w:type="spellStart"/>
+      <w:r>
+        <w:rPr>
+          <w:rFonts w:ascii="Times New Roman" w:hAnsi="Times New Roman" w:cs="Times New Roman"/>
+          <w:color w:val="000000"/>
+          <w:sz w:val="28"/>
+          <w:szCs w:val="28"/>
+        </w:rPr>
+        <w:t>Spring</w:t>
+      </w:r>
+      <w:proofErr w:type="spellEnd"/>
+      <w:r>
+        <w:rPr>
+          <w:rFonts w:ascii="Times New Roman" w:hAnsi="Times New Roman" w:cs="Times New Roman"/>
+          <w:color w:val="000000"/>
+          <w:sz w:val="28"/>
+          <w:szCs w:val="28"/>
+        </w:rPr>
+        <w:t xml:space="preserve"> состоит из множества модулей, которые разработчик может подключать к своему приложению по необходимости. Подавляющее большинство этих </w:t>
+      </w:r>
+      <w:commentRangeStart w:id="16"/>
+      <w:proofErr w:type="spellStart"/>
+      <w:r>
+        <w:rPr>
+          <w:rFonts w:ascii="Times New Roman" w:hAnsi="Times New Roman" w:cs="Times New Roman"/>
+          <w:color w:val="000000"/>
+          <w:sz w:val="28"/>
+          <w:szCs w:val="28"/>
+        </w:rPr>
+        <w:t>подулей</w:t>
+      </w:r>
+      <w:proofErr w:type="spellEnd"/>
+      <w:r>
+        <w:rPr>
+          <w:rFonts w:ascii="Times New Roman" w:hAnsi="Times New Roman" w:cs="Times New Roman"/>
+          <w:color w:val="000000"/>
+          <w:sz w:val="28"/>
+          <w:szCs w:val="28"/>
+        </w:rPr>
+        <w:t xml:space="preserve"> </w:t>
+      </w:r>
+      <w:commentRangeEnd w:id="16"/>
+      <w:r>
+        <w:rPr>
+          <w:rStyle w:val="a5"/>
+          <w:rFonts w:cs="Mangal"/>
+        </w:rPr>
+        <w:commentReference w:id="16"/>
+      </w:r>
+      <w:r>
+        <w:rPr>
+          <w:rFonts w:ascii="Times New Roman" w:hAnsi="Times New Roman" w:cs="Times New Roman"/>
+          <w:color w:val="000000"/>
+          <w:sz w:val="28"/>
+          <w:szCs w:val="28"/>
+        </w:rPr>
+        <w:t xml:space="preserve">может работать независимо друг от друга. По умолчанию </w:t>
+      </w:r>
+      <w:proofErr w:type="spellStart"/>
+      <w:r>
+        <w:rPr>
+          <w:rFonts w:ascii="Times New Roman" w:hAnsi="Times New Roman" w:cs="Times New Roman"/>
+          <w:color w:val="000000"/>
+          <w:sz w:val="28"/>
+          <w:szCs w:val="28"/>
+        </w:rPr>
+        <w:t>Spring</w:t>
+      </w:r>
+      <w:proofErr w:type="spellEnd"/>
+      <w:r>
+        <w:rPr>
+          <w:rFonts w:ascii="Times New Roman" w:hAnsi="Times New Roman" w:cs="Times New Roman"/>
+          <w:color w:val="000000"/>
+          <w:sz w:val="28"/>
+          <w:szCs w:val="28"/>
+        </w:rPr>
+        <w:t xml:space="preserve"> предоставляет две основных возможности: </w:t>
+      </w:r>
+      <w:commentRangeStart w:id="17"/>
+      <w:commentRangeStart w:id="18"/>
+      <w:proofErr w:type="spellStart"/>
+      <w:r>
+        <w:rPr>
+          <w:rFonts w:ascii="Times New Roman" w:hAnsi="Times New Roman" w:cs="Times New Roman"/>
+          <w:color w:val="000000"/>
+          <w:sz w:val="28"/>
+          <w:szCs w:val="28"/>
+        </w:rPr>
+        <w:t>Inversion</w:t>
+      </w:r>
+      <w:proofErr w:type="spellEnd"/>
+      <w:r>
+        <w:rPr>
+          <w:rFonts w:ascii="Times New Roman" w:hAnsi="Times New Roman" w:cs="Times New Roman"/>
+          <w:color w:val="000000"/>
+          <w:sz w:val="28"/>
+          <w:szCs w:val="28"/>
+        </w:rPr>
+        <w:t xml:space="preserve"> </w:t>
+      </w:r>
+      <w:commentRangeEnd w:id="17"/>
+      <w:r>
+        <w:rPr>
+          <w:rStyle w:val="a5"/>
+          <w:rFonts w:cs="Mangal"/>
+        </w:rPr>
+        <w:commentReference w:id="17"/>
+      </w:r>
+      <w:proofErr w:type="spellStart"/>
+      <w:r>
+        <w:rPr>
+          <w:rFonts w:ascii="Times New Roman" w:hAnsi="Times New Roman" w:cs="Times New Roman"/>
+          <w:color w:val="000000"/>
+          <w:sz w:val="28"/>
+          <w:szCs w:val="28"/>
+        </w:rPr>
+        <w:t>of</w:t>
+      </w:r>
+      <w:proofErr w:type="spellEnd"/>
+      <w:r>
+        <w:rPr>
+          <w:rFonts w:ascii="Times New Roman" w:hAnsi="Times New Roman" w:cs="Times New Roman"/>
+          <w:color w:val="000000"/>
+          <w:sz w:val="28"/>
+          <w:szCs w:val="28"/>
+        </w:rPr>
+        <w:t xml:space="preserve"> </w:t>
+      </w:r>
+      <w:proofErr w:type="spellStart"/>
+      <w:r>
+        <w:rPr>
+          <w:rFonts w:ascii="Times New Roman" w:hAnsi="Times New Roman" w:cs="Times New Roman"/>
+          <w:color w:val="000000"/>
+          <w:sz w:val="28"/>
+          <w:szCs w:val="28"/>
+        </w:rPr>
+        <w:t>Control</w:t>
+      </w:r>
+      <w:proofErr w:type="spellEnd"/>
+      <w:r>
+        <w:rPr>
+          <w:rFonts w:ascii="Times New Roman" w:hAnsi="Times New Roman" w:cs="Times New Roman"/>
+          <w:color w:val="000000"/>
+          <w:sz w:val="28"/>
+          <w:szCs w:val="28"/>
+        </w:rPr>
+        <w:t xml:space="preserve"> </w:t>
+      </w:r>
+      <w:commentRangeEnd w:id="18"/>
+      <w:r>
+        <w:rPr>
+          <w:rStyle w:val="a5"/>
+          <w:rFonts w:cs="Mangal"/>
+        </w:rPr>
+        <w:commentReference w:id="18"/>
+      </w:r>
+      <w:r>
+        <w:rPr>
+          <w:rFonts w:ascii="Times New Roman" w:hAnsi="Times New Roman" w:cs="Times New Roman"/>
+          <w:color w:val="000000"/>
+          <w:sz w:val="28"/>
+          <w:szCs w:val="28"/>
+        </w:rPr>
+        <w:t xml:space="preserve">(каждый объект получает свои зависимости, а не создает их самостоятельно), </w:t>
+      </w:r>
+      <w:commentRangeStart w:id="19"/>
+      <w:proofErr w:type="spellStart"/>
+      <w:r>
+        <w:rPr>
+          <w:rFonts w:ascii="Times New Roman" w:hAnsi="Times New Roman" w:cs="Times New Roman"/>
+          <w:color w:val="000000"/>
+          <w:sz w:val="28"/>
+          <w:szCs w:val="28"/>
+        </w:rPr>
+        <w:t>Dependency</w:t>
+      </w:r>
+      <w:proofErr w:type="spellEnd"/>
+      <w:r>
+        <w:rPr>
+          <w:rFonts w:ascii="Times New Roman" w:hAnsi="Times New Roman" w:cs="Times New Roman"/>
+          <w:color w:val="000000"/>
+          <w:sz w:val="28"/>
+          <w:szCs w:val="28"/>
+        </w:rPr>
+        <w:t xml:space="preserve"> </w:t>
+      </w:r>
+      <w:proofErr w:type="spellStart"/>
+      <w:r>
+        <w:rPr>
+          <w:rFonts w:ascii="Times New Roman" w:hAnsi="Times New Roman" w:cs="Times New Roman"/>
+          <w:color w:val="000000"/>
+          <w:sz w:val="28"/>
+          <w:szCs w:val="28"/>
+        </w:rPr>
+        <w:t>Injection</w:t>
+      </w:r>
+      <w:proofErr w:type="spellEnd"/>
+      <w:r>
+        <w:rPr>
+          <w:rFonts w:ascii="Times New Roman" w:hAnsi="Times New Roman" w:cs="Times New Roman"/>
+          <w:color w:val="000000"/>
+          <w:sz w:val="28"/>
+          <w:szCs w:val="28"/>
+        </w:rPr>
+        <w:t xml:space="preserve"> </w:t>
+      </w:r>
+      <w:commentRangeEnd w:id="19"/>
+      <w:r>
+        <w:rPr>
+          <w:rStyle w:val="a5"/>
+          <w:rFonts w:cs="Mangal"/>
+        </w:rPr>
+        <w:commentReference w:id="19"/>
+      </w:r>
+      <w:r>
+        <w:rPr>
+          <w:rFonts w:ascii="Times New Roman" w:hAnsi="Times New Roman" w:cs="Times New Roman"/>
+          <w:color w:val="000000"/>
+          <w:sz w:val="28"/>
+          <w:szCs w:val="28"/>
+        </w:rPr>
+        <w:t xml:space="preserve">(внедрение зависимостей). </w:t>
+      </w:r>
+      <w:proofErr w:type="spellStart"/>
+      <w:r>
+        <w:rPr>
+          <w:rFonts w:ascii="Times New Roman" w:hAnsi="Times New Roman" w:cs="Times New Roman"/>
+          <w:color w:val="000000"/>
+          <w:sz w:val="28"/>
+          <w:szCs w:val="28"/>
+        </w:rPr>
+        <w:t>Spring</w:t>
+      </w:r>
+      <w:proofErr w:type="spellEnd"/>
+      <w:r>
+        <w:rPr>
+          <w:rFonts w:ascii="Times New Roman" w:hAnsi="Times New Roman" w:cs="Times New Roman"/>
+          <w:color w:val="000000"/>
+          <w:sz w:val="28"/>
+          <w:szCs w:val="28"/>
+        </w:rPr>
+        <w:t xml:space="preserve"> имеет низкий порог вхождения благодаря обширной документации и большому количеству различных статей в сети интернет.</w:t>
       </w:r>
     </w:p>
     <w:p>
@@ -857,7 +1960,8 @@
         </w:rPr>
         <w:t xml:space="preserve">. Данный фреймворк не </w:t>
       </w:r>
-      <w:commentRangeStart w:id="5"/>
+      <w:commentRangeStart w:id="20"/>
+      <w:commentRangeStart w:id="21"/>
       <w:r>
         <w:rPr>
           <w:rFonts w:ascii="Times New Roman" w:hAnsi="Times New Roman" w:cs="Times New Roman"/>
@@ -867,24 +1971,61 @@
         </w:rPr>
         <w:t xml:space="preserve">совсем </w:t>
       </w:r>
-      <w:commentRangeEnd w:id="5"/>
+      <w:commentRangeEnd w:id="20"/>
       <w:r>
         <w:rPr>
           <w:rStyle w:val="a5"/>
           <w:rFonts w:cs="Mangal"/>
         </w:rPr>
-        <w:commentReference w:id="5"/>
-      </w:r>
-      <w:r>
-        <w:rPr>
-          <w:rFonts w:ascii="Times New Roman" w:hAnsi="Times New Roman" w:cs="Times New Roman"/>
-          <w:color w:val="000000"/>
-          <w:sz w:val="28"/>
-          <w:szCs w:val="28"/>
-        </w:rPr>
-        <w:t>подходит для быстрой разработки web-приложений, однако он легок в использовании благодаря наличию качественной документации и отсутствию внешних зависимостей</w:t>
-      </w:r>
-      <w:commentRangeStart w:id="6"/>
+        <w:commentReference w:id="20"/>
+      </w:r>
+      <w:commentRangeEnd w:id="21"/>
+      <w:r>
+        <w:rPr>
+          <w:rStyle w:val="a5"/>
+          <w:rFonts w:cs="Mangal"/>
+        </w:rPr>
+        <w:commentReference w:id="21"/>
+      </w:r>
+      <w:r>
+        <w:rPr>
+          <w:rFonts w:ascii="Times New Roman" w:hAnsi="Times New Roman" w:cs="Times New Roman"/>
+          <w:color w:val="000000"/>
+          <w:sz w:val="28"/>
+          <w:szCs w:val="28"/>
+        </w:rPr>
+        <w:t xml:space="preserve">подходит для быстрой разработки </w:t>
+      </w:r>
+      <w:commentRangeStart w:id="22"/>
+      <w:proofErr w:type="spellStart"/>
+      <w:r>
+        <w:rPr>
+          <w:rFonts w:ascii="Times New Roman" w:hAnsi="Times New Roman" w:cs="Times New Roman"/>
+          <w:color w:val="000000"/>
+          <w:sz w:val="28"/>
+          <w:szCs w:val="28"/>
+        </w:rPr>
+        <w:t>web</w:t>
+      </w:r>
+      <w:commentRangeEnd w:id="22"/>
+      <w:proofErr w:type="spellEnd"/>
+      <w:r>
+        <w:rPr>
+          <w:rStyle w:val="a5"/>
+          <w:rFonts w:cs="Mangal"/>
+        </w:rPr>
+        <w:commentReference w:id="22"/>
+      </w:r>
+      <w:r>
+        <w:rPr>
+          <w:rFonts w:ascii="Times New Roman" w:hAnsi="Times New Roman" w:cs="Times New Roman"/>
+          <w:color w:val="000000"/>
+          <w:sz w:val="28"/>
+          <w:szCs w:val="28"/>
+        </w:rPr>
+        <w:t>-приложений, однако он легок в использовании благодаря наличию качественной документации и отсутствию внешних зависимостей</w:t>
+      </w:r>
+      <w:commentRangeStart w:id="23"/>
       <w:r>
         <w:rPr>
           <w:rFonts w:ascii="Times New Roman" w:hAnsi="Times New Roman" w:cs="Times New Roman"/>
@@ -894,22 +2035,59 @@
         </w:rPr>
         <w:t xml:space="preserve">, то есть при </w:t>
       </w:r>
-      <w:commentRangeEnd w:id="6"/>
+      <w:commentRangeEnd w:id="23"/>
       <w:r>
         <w:rPr>
           <w:rStyle w:val="a5"/>
           <w:rFonts w:cs="Mangal"/>
         </w:rPr>
-        <w:commentReference w:id="6"/>
-      </w:r>
-      <w:r>
-        <w:rPr>
-          <w:rFonts w:ascii="Times New Roman" w:hAnsi="Times New Roman" w:cs="Times New Roman"/>
-          <w:color w:val="000000"/>
-          <w:sz w:val="28"/>
-          <w:szCs w:val="28"/>
-        </w:rPr>
-        <w:t>использовании данного фреймворка не происходит выход за рамки спецификации J2EE. JSF славится своей богатой инфраструктурой и различными модулями, которые подходят на для решения широкого круга задач: разработка пользовательского интерфейса, взаимодействие с базами данных и др. Главным недостатком данного фреймворка является сложность его внутреннего устройства.</w:t>
+        <w:commentReference w:id="23"/>
+      </w:r>
+      <w:r>
+        <w:rPr>
+          <w:rFonts w:ascii="Times New Roman" w:hAnsi="Times New Roman" w:cs="Times New Roman"/>
+          <w:color w:val="000000"/>
+          <w:sz w:val="28"/>
+          <w:szCs w:val="28"/>
+        </w:rPr>
+        <w:t xml:space="preserve">использовании данного фреймворка не происходит выход за рамки спецификации J2EE. JSF славится своей богатой инфраструктурой и различными модулями, которые подходят на для решения широкого круга задач: </w:t>
+      </w:r>
+      <w:commentRangeStart w:id="24"/>
+      <w:r>
+        <w:rPr>
+          <w:rFonts w:ascii="Times New Roman" w:hAnsi="Times New Roman" w:cs="Times New Roman"/>
+          <w:color w:val="000000"/>
+          <w:sz w:val="28"/>
+          <w:szCs w:val="28"/>
+        </w:rPr>
+        <w:t xml:space="preserve">разработка </w:t>
+      </w:r>
+      <w:commentRangeEnd w:id="24"/>
+      <w:r>
+        <w:rPr>
+          <w:rStyle w:val="a5"/>
+          <w:rFonts w:cs="Mangal"/>
+        </w:rPr>
+        <w:commentReference w:id="24"/>
+      </w:r>
+      <w:r>
+        <w:rPr>
+          <w:rFonts w:ascii="Times New Roman" w:hAnsi="Times New Roman" w:cs="Times New Roman"/>
+          <w:color w:val="000000"/>
+          <w:sz w:val="28"/>
+          <w:szCs w:val="28"/>
+        </w:rPr>
+        <w:t xml:space="preserve">пользовательского интерфейса, взаимодействие с базами данных и др. Главным недостатком данного </w:t>
+      </w:r>
+      <w:r>
+        <w:rPr>
+          <w:rFonts w:ascii="Times New Roman" w:hAnsi="Times New Roman" w:cs="Times New Roman"/>
+          <w:color w:val="000000"/>
+          <w:sz w:val="28"/>
+          <w:szCs w:val="28"/>
+        </w:rPr>
+        <w:lastRenderedPageBreak/>
+        <w:t>фреймворка является сложность его внутреннего устройства.</w:t>
       </w:r>
     </w:p>
     <w:p>
@@ -945,7 +2123,6 @@
           <w:sz w:val="28"/>
           <w:szCs w:val="28"/>
         </w:rPr>
-        <w:lastRenderedPageBreak/>
         <w:t>1.1.2.3</w:t>
       </w:r>
       <w:r>
@@ -955,8 +2132,19 @@
           <w:sz w:val="28"/>
           <w:szCs w:val="28"/>
         </w:rPr>
-        <w:t xml:space="preserve"> Grails</w:t>
-      </w:r>
+        <w:t xml:space="preserve"> </w:t>
+      </w:r>
+      <w:proofErr w:type="spellStart"/>
+      <w:r>
+        <w:rPr>
+          <w:rFonts w:ascii="Times New Roman" w:hAnsi="Times New Roman" w:cs="Times New Roman"/>
+          <w:color w:val="000000"/>
+          <w:sz w:val="28"/>
+          <w:szCs w:val="28"/>
+        </w:rPr>
+        <w:t>Grails</w:t>
+      </w:r>
+      <w:proofErr w:type="spellEnd"/>
     </w:p>
     <w:p>
       <w:pPr>
@@ -984,7 +2172,364 @@
           <w:sz w:val="28"/>
           <w:szCs w:val="28"/>
         </w:rPr>
-        <w:t>Данный фреймворк, в отличие от предыдущих, написан не на языке Java, а на языке Groovy, однако он является полностью совместимым с языком программирования Java. Вообще по своей сути Grails можно считать не фрейврком, а своеобразной платформой для интерграции иных фреймворков. Это позволяет Grails взаимодействовать со многими фреймворками, например, Spring, Hibernate, Struts 2 и другими. Вместе с вышеупомянутыми фреймворками Grails содержит в себе различные плагины для интеграции с контейнерами сервлетов, базами данных и IDE.</w:t>
+        <w:t xml:space="preserve">Данный фреймворк, в отличие от предыдущих, написан не на языке </w:t>
+      </w:r>
+      <w:proofErr w:type="spellStart"/>
+      <w:r>
+        <w:rPr>
+          <w:rFonts w:ascii="Times New Roman" w:hAnsi="Times New Roman" w:cs="Times New Roman"/>
+          <w:color w:val="000000"/>
+          <w:sz w:val="28"/>
+          <w:szCs w:val="28"/>
+        </w:rPr>
+        <w:t>Java</w:t>
+      </w:r>
+      <w:proofErr w:type="spellEnd"/>
+      <w:r>
+        <w:rPr>
+          <w:rFonts w:ascii="Times New Roman" w:hAnsi="Times New Roman" w:cs="Times New Roman"/>
+          <w:color w:val="000000"/>
+          <w:sz w:val="28"/>
+          <w:szCs w:val="28"/>
+        </w:rPr>
+        <w:t xml:space="preserve">, а на языке </w:t>
+      </w:r>
+      <w:proofErr w:type="spellStart"/>
+      <w:r>
+        <w:rPr>
+          <w:rFonts w:ascii="Times New Roman" w:hAnsi="Times New Roman" w:cs="Times New Roman"/>
+          <w:color w:val="000000"/>
+          <w:sz w:val="28"/>
+          <w:szCs w:val="28"/>
+        </w:rPr>
+        <w:t>Groovy</w:t>
+      </w:r>
+      <w:proofErr w:type="spellEnd"/>
+      <w:r>
+        <w:rPr>
+          <w:rFonts w:ascii="Times New Roman" w:hAnsi="Times New Roman" w:cs="Times New Roman"/>
+          <w:color w:val="000000"/>
+          <w:sz w:val="28"/>
+          <w:szCs w:val="28"/>
+        </w:rPr>
+        <w:t xml:space="preserve">, однако он является полностью совместимым с языком программирования </w:t>
+      </w:r>
+      <w:proofErr w:type="spellStart"/>
+      <w:r>
+        <w:rPr>
+          <w:rFonts w:ascii="Times New Roman" w:hAnsi="Times New Roman" w:cs="Times New Roman"/>
+          <w:color w:val="000000"/>
+          <w:sz w:val="28"/>
+          <w:szCs w:val="28"/>
+        </w:rPr>
+        <w:t>Java</w:t>
+      </w:r>
+      <w:proofErr w:type="spellEnd"/>
+      <w:r>
+        <w:rPr>
+          <w:rFonts w:ascii="Times New Roman" w:hAnsi="Times New Roman" w:cs="Times New Roman"/>
+          <w:color w:val="000000"/>
+          <w:sz w:val="28"/>
+          <w:szCs w:val="28"/>
+        </w:rPr>
+        <w:t xml:space="preserve">. </w:t>
+      </w:r>
+      <w:commentRangeStart w:id="25"/>
+      <w:r>
+        <w:rPr>
+          <w:rFonts w:ascii="Times New Roman" w:hAnsi="Times New Roman" w:cs="Times New Roman"/>
+          <w:color w:val="000000"/>
+          <w:sz w:val="28"/>
+          <w:szCs w:val="28"/>
+        </w:rPr>
+        <w:t xml:space="preserve">Вообще по своей сути </w:t>
+      </w:r>
+      <w:commentRangeEnd w:id="25"/>
+      <w:r>
+        <w:rPr>
+          <w:rStyle w:val="a5"/>
+          <w:rFonts w:cs="Mangal"/>
+        </w:rPr>
+        <w:commentReference w:id="25"/>
+      </w:r>
+      <w:proofErr w:type="spellStart"/>
+      <w:r>
+        <w:rPr>
+          <w:rFonts w:ascii="Times New Roman" w:hAnsi="Times New Roman" w:cs="Times New Roman"/>
+          <w:color w:val="000000"/>
+          <w:sz w:val="28"/>
+          <w:szCs w:val="28"/>
+        </w:rPr>
+        <w:t>Grails</w:t>
+      </w:r>
+      <w:proofErr w:type="spellEnd"/>
+      <w:r>
+        <w:rPr>
+          <w:rFonts w:ascii="Times New Roman" w:hAnsi="Times New Roman" w:cs="Times New Roman"/>
+          <w:color w:val="000000"/>
+          <w:sz w:val="28"/>
+          <w:szCs w:val="28"/>
+        </w:rPr>
+        <w:t xml:space="preserve"> можно считать не </w:t>
+      </w:r>
+      <w:commentRangeStart w:id="26"/>
+      <w:proofErr w:type="spellStart"/>
+      <w:r>
+        <w:rPr>
+          <w:rFonts w:ascii="Times New Roman" w:hAnsi="Times New Roman" w:cs="Times New Roman"/>
+          <w:color w:val="000000"/>
+          <w:sz w:val="28"/>
+          <w:szCs w:val="28"/>
+        </w:rPr>
+        <w:t>фрейврком</w:t>
+      </w:r>
+      <w:commentRangeEnd w:id="26"/>
+      <w:proofErr w:type="spellEnd"/>
+      <w:r>
+        <w:rPr>
+          <w:rStyle w:val="a5"/>
+          <w:rFonts w:cs="Mangal"/>
+        </w:rPr>
+        <w:commentReference w:id="26"/>
+      </w:r>
+      <w:r>
+        <w:rPr>
+          <w:rFonts w:ascii="Times New Roman" w:hAnsi="Times New Roman" w:cs="Times New Roman"/>
+          <w:color w:val="000000"/>
+          <w:sz w:val="28"/>
+          <w:szCs w:val="28"/>
+        </w:rPr>
+        <w:t xml:space="preserve">, а своеобразной платформой для </w:t>
+      </w:r>
+      <w:commentRangeStart w:id="27"/>
+      <w:proofErr w:type="spellStart"/>
+      <w:r>
+        <w:rPr>
+          <w:rFonts w:ascii="Times New Roman" w:hAnsi="Times New Roman" w:cs="Times New Roman"/>
+          <w:color w:val="000000"/>
+          <w:sz w:val="28"/>
+          <w:szCs w:val="28"/>
+        </w:rPr>
+        <w:t>интерграции</w:t>
+      </w:r>
+      <w:proofErr w:type="spellEnd"/>
+      <w:r>
+        <w:rPr>
+          <w:rFonts w:ascii="Times New Roman" w:hAnsi="Times New Roman" w:cs="Times New Roman"/>
+          <w:color w:val="000000"/>
+          <w:sz w:val="28"/>
+          <w:szCs w:val="28"/>
+        </w:rPr>
+        <w:t xml:space="preserve"> </w:t>
+      </w:r>
+      <w:commentRangeEnd w:id="27"/>
+      <w:r>
+        <w:rPr>
+          <w:rStyle w:val="a5"/>
+          <w:rFonts w:cs="Mangal"/>
+        </w:rPr>
+        <w:commentReference w:id="27"/>
+      </w:r>
+      <w:r>
+        <w:rPr>
+          <w:rFonts w:ascii="Times New Roman" w:hAnsi="Times New Roman" w:cs="Times New Roman"/>
+          <w:color w:val="000000"/>
+          <w:sz w:val="28"/>
+          <w:szCs w:val="28"/>
+        </w:rPr>
+        <w:t>иных фреймворков</w:t>
+      </w:r>
+      <w:commentRangeStart w:id="28"/>
+      <w:r>
+        <w:rPr>
+          <w:rFonts w:ascii="Times New Roman" w:hAnsi="Times New Roman" w:cs="Times New Roman"/>
+          <w:color w:val="000000"/>
+          <w:sz w:val="28"/>
+          <w:szCs w:val="28"/>
+        </w:rPr>
+        <w:t xml:space="preserve">. Это позволяет </w:t>
+      </w:r>
+      <w:proofErr w:type="spellStart"/>
+      <w:r>
+        <w:rPr>
+          <w:rFonts w:ascii="Times New Roman" w:hAnsi="Times New Roman" w:cs="Times New Roman"/>
+          <w:color w:val="000000"/>
+          <w:sz w:val="28"/>
+          <w:szCs w:val="28"/>
+        </w:rPr>
+        <w:t>Grails</w:t>
+      </w:r>
+      <w:proofErr w:type="spellEnd"/>
+      <w:r>
+        <w:rPr>
+          <w:rFonts w:ascii="Times New Roman" w:hAnsi="Times New Roman" w:cs="Times New Roman"/>
+          <w:color w:val="000000"/>
+          <w:sz w:val="28"/>
+          <w:szCs w:val="28"/>
+        </w:rPr>
+        <w:t xml:space="preserve"> взаимодействовать со многими фреймворками, например, </w:t>
+      </w:r>
+      <w:commentRangeEnd w:id="28"/>
+      <w:r>
+        <w:rPr>
+          <w:rStyle w:val="a5"/>
+          <w:rFonts w:cs="Mangal"/>
+        </w:rPr>
+        <w:commentReference w:id="28"/>
+      </w:r>
+      <w:proofErr w:type="spellStart"/>
+      <w:r>
+        <w:rPr>
+          <w:rFonts w:ascii="Times New Roman" w:hAnsi="Times New Roman" w:cs="Times New Roman"/>
+          <w:color w:val="000000"/>
+          <w:sz w:val="28"/>
+          <w:szCs w:val="28"/>
+        </w:rPr>
+        <w:t>Spring</w:t>
+      </w:r>
+      <w:proofErr w:type="spellEnd"/>
+      <w:r>
+        <w:rPr>
+          <w:rFonts w:ascii="Times New Roman" w:hAnsi="Times New Roman" w:cs="Times New Roman"/>
+          <w:color w:val="000000"/>
+          <w:sz w:val="28"/>
+          <w:szCs w:val="28"/>
+        </w:rPr>
+        <w:t xml:space="preserve">, </w:t>
+      </w:r>
+      <w:proofErr w:type="spellStart"/>
+      <w:r>
+        <w:rPr>
+          <w:rFonts w:ascii="Times New Roman" w:hAnsi="Times New Roman" w:cs="Times New Roman"/>
+          <w:color w:val="000000"/>
+          <w:sz w:val="28"/>
+          <w:szCs w:val="28"/>
+        </w:rPr>
+        <w:t>Hibernate</w:t>
+      </w:r>
+      <w:proofErr w:type="spellEnd"/>
+      <w:r>
+        <w:rPr>
+          <w:rFonts w:ascii="Times New Roman" w:hAnsi="Times New Roman" w:cs="Times New Roman"/>
+          <w:color w:val="000000"/>
+          <w:sz w:val="28"/>
+          <w:szCs w:val="28"/>
+        </w:rPr>
+        <w:t xml:space="preserve">, </w:t>
+      </w:r>
+      <w:proofErr w:type="spellStart"/>
+      <w:r>
+        <w:rPr>
+          <w:rFonts w:ascii="Times New Roman" w:hAnsi="Times New Roman" w:cs="Times New Roman"/>
+          <w:color w:val="000000"/>
+          <w:sz w:val="28"/>
+          <w:szCs w:val="28"/>
+        </w:rPr>
+        <w:t>Struts</w:t>
+      </w:r>
+      <w:proofErr w:type="spellEnd"/>
+      <w:r>
+        <w:rPr>
+          <w:rFonts w:ascii="Times New Roman" w:hAnsi="Times New Roman" w:cs="Times New Roman"/>
+          <w:color w:val="000000"/>
+          <w:sz w:val="28"/>
+          <w:szCs w:val="28"/>
+        </w:rPr>
+        <w:t xml:space="preserve"> 2 и </w:t>
+      </w:r>
+      <w:commentRangeStart w:id="29"/>
+      <w:r>
+        <w:rPr>
+          <w:rFonts w:ascii="Times New Roman" w:hAnsi="Times New Roman" w:cs="Times New Roman"/>
+          <w:color w:val="000000"/>
+          <w:sz w:val="28"/>
+          <w:szCs w:val="28"/>
+        </w:rPr>
+        <w:t>другими</w:t>
+      </w:r>
+      <w:commentRangeEnd w:id="29"/>
+      <w:r>
+        <w:rPr>
+          <w:rStyle w:val="a5"/>
+          <w:rFonts w:cs="Mangal"/>
+        </w:rPr>
+        <w:commentReference w:id="29"/>
+      </w:r>
+      <w:r>
+        <w:rPr>
+          <w:rFonts w:ascii="Times New Roman" w:hAnsi="Times New Roman" w:cs="Times New Roman"/>
+          <w:color w:val="000000"/>
+          <w:sz w:val="28"/>
+          <w:szCs w:val="28"/>
+        </w:rPr>
+        <w:t xml:space="preserve">. Вместе с вышеупомянутыми фреймворками </w:t>
+      </w:r>
+      <w:proofErr w:type="spellStart"/>
+      <w:r>
+        <w:rPr>
+          <w:rFonts w:ascii="Times New Roman" w:hAnsi="Times New Roman" w:cs="Times New Roman"/>
+          <w:color w:val="000000"/>
+          <w:sz w:val="28"/>
+          <w:szCs w:val="28"/>
+        </w:rPr>
+        <w:t>Grails</w:t>
+      </w:r>
+      <w:proofErr w:type="spellEnd"/>
+      <w:r>
+        <w:rPr>
+          <w:rFonts w:ascii="Times New Roman" w:hAnsi="Times New Roman" w:cs="Times New Roman"/>
+          <w:color w:val="000000"/>
+          <w:sz w:val="28"/>
+          <w:szCs w:val="28"/>
+        </w:rPr>
+        <w:t xml:space="preserve"> содержит в себе различные плагины для интеграции с контейнерами </w:t>
+      </w:r>
+      <w:proofErr w:type="spellStart"/>
+      <w:r>
+        <w:rPr>
+          <w:rFonts w:ascii="Times New Roman" w:hAnsi="Times New Roman" w:cs="Times New Roman"/>
+          <w:color w:val="000000"/>
+          <w:sz w:val="28"/>
+          <w:szCs w:val="28"/>
+        </w:rPr>
+        <w:t>сервлетов</w:t>
+      </w:r>
+      <w:proofErr w:type="spellEnd"/>
+      <w:r>
+        <w:rPr>
+          <w:rFonts w:ascii="Times New Roman" w:hAnsi="Times New Roman" w:cs="Times New Roman"/>
+          <w:color w:val="000000"/>
+          <w:sz w:val="28"/>
+          <w:szCs w:val="28"/>
+        </w:rPr>
+        <w:t xml:space="preserve">, базами данных и </w:t>
+      </w:r>
+      <w:commentRangeStart w:id="30"/>
+      <w:r>
+        <w:rPr>
+          <w:rFonts w:ascii="Times New Roman" w:hAnsi="Times New Roman" w:cs="Times New Roman"/>
+          <w:color w:val="000000"/>
+          <w:sz w:val="28"/>
+          <w:szCs w:val="28"/>
+        </w:rPr>
+        <w:t>IDE</w:t>
+      </w:r>
+      <w:commentRangeEnd w:id="30"/>
+      <w:r>
+        <w:rPr>
+          <w:rStyle w:val="a5"/>
+          <w:rFonts w:cs="Mangal"/>
+        </w:rPr>
+        <w:commentReference w:id="30"/>
+      </w:r>
+      <w:r>
+        <w:rPr>
+          <w:rFonts w:ascii="Times New Roman" w:hAnsi="Times New Roman" w:cs="Times New Roman"/>
+          <w:color w:val="000000"/>
+          <w:sz w:val="28"/>
+          <w:szCs w:val="28"/>
+        </w:rPr>
+        <w:t>.</w:t>
       </w:r>
     </w:p>
     <w:p>
@@ -999,14 +2544,152 @@
           <w:szCs w:val="28"/>
         </w:rPr>
       </w:pPr>
-      <w:r>
-        <w:rPr>
-          <w:rFonts w:ascii="Times New Roman" w:hAnsi="Times New Roman" w:cs="Times New Roman"/>
-          <w:color w:val="000000"/>
-          <w:sz w:val="28"/>
-          <w:szCs w:val="28"/>
-        </w:rPr>
-        <w:t>Среди рассмотренных фреймворков в качестве инструмента для разработки настоящего проекта будет использован Spring Framework, поскольку на сегодняшний день этот фреймворк является самым популярным среди Java разработчиков. Также Spring содержит набор стандартных конфигураций Spring Boot, воспользовавшись которыми отпадает необходимость настройки проекта вручную.</w:t>
+      <w:commentRangeStart w:id="31"/>
+      <w:r>
+        <w:rPr>
+          <w:rFonts w:ascii="Times New Roman" w:hAnsi="Times New Roman" w:cs="Times New Roman"/>
+          <w:color w:val="000000"/>
+          <w:sz w:val="28"/>
+          <w:szCs w:val="28"/>
+        </w:rPr>
+        <w:t xml:space="preserve">Среди </w:t>
+      </w:r>
+      <w:commentRangeEnd w:id="31"/>
+      <w:r>
+        <w:rPr>
+          <w:rStyle w:val="a5"/>
+          <w:rFonts w:cs="Mangal"/>
+        </w:rPr>
+        <w:commentReference w:id="31"/>
+      </w:r>
+      <w:r>
+        <w:rPr>
+          <w:rFonts w:ascii="Times New Roman" w:hAnsi="Times New Roman" w:cs="Times New Roman"/>
+          <w:color w:val="000000"/>
+          <w:sz w:val="28"/>
+          <w:szCs w:val="28"/>
+        </w:rPr>
+        <w:t xml:space="preserve">рассмотренных фреймворков в качестве инструмента для разработки настоящего проекта будет использован </w:t>
+      </w:r>
+      <w:proofErr w:type="spellStart"/>
+      <w:r>
+        <w:rPr>
+          <w:rFonts w:ascii="Times New Roman" w:hAnsi="Times New Roman" w:cs="Times New Roman"/>
+          <w:color w:val="000000"/>
+          <w:sz w:val="28"/>
+          <w:szCs w:val="28"/>
+        </w:rPr>
+        <w:t>Spring</w:t>
+      </w:r>
+      <w:proofErr w:type="spellEnd"/>
+      <w:r>
+        <w:rPr>
+          <w:rFonts w:ascii="Times New Roman" w:hAnsi="Times New Roman" w:cs="Times New Roman"/>
+          <w:color w:val="000000"/>
+          <w:sz w:val="28"/>
+          <w:szCs w:val="28"/>
+        </w:rPr>
+        <w:t xml:space="preserve"> </w:t>
+      </w:r>
+      <w:proofErr w:type="spellStart"/>
+      <w:r>
+        <w:rPr>
+          <w:rFonts w:ascii="Times New Roman" w:hAnsi="Times New Roman" w:cs="Times New Roman"/>
+          <w:color w:val="000000"/>
+          <w:sz w:val="28"/>
+          <w:szCs w:val="28"/>
+        </w:rPr>
+        <w:t>Framework</w:t>
+      </w:r>
+      <w:proofErr w:type="spellEnd"/>
+      <w:r>
+        <w:rPr>
+          <w:rFonts w:ascii="Times New Roman" w:hAnsi="Times New Roman" w:cs="Times New Roman"/>
+          <w:color w:val="000000"/>
+          <w:sz w:val="28"/>
+          <w:szCs w:val="28"/>
+        </w:rPr>
+        <w:t xml:space="preserve">, поскольку на сегодняшний день этот фреймворк является самым популярным среди </w:t>
+      </w:r>
+      <w:proofErr w:type="spellStart"/>
+      <w:r>
+        <w:rPr>
+          <w:rFonts w:ascii="Times New Roman" w:hAnsi="Times New Roman" w:cs="Times New Roman"/>
+          <w:color w:val="000000"/>
+          <w:sz w:val="28"/>
+          <w:szCs w:val="28"/>
+        </w:rPr>
+        <w:t>Java</w:t>
+      </w:r>
+      <w:proofErr w:type="spellEnd"/>
+      <w:r>
+        <w:rPr>
+          <w:rFonts w:ascii="Times New Roman" w:hAnsi="Times New Roman" w:cs="Times New Roman"/>
+          <w:color w:val="000000"/>
+          <w:sz w:val="28"/>
+          <w:szCs w:val="28"/>
+        </w:rPr>
+        <w:t xml:space="preserve"> разработчиков. Также </w:t>
+      </w:r>
+      <w:proofErr w:type="spellStart"/>
+      <w:r>
+        <w:rPr>
+          <w:rFonts w:ascii="Times New Roman" w:hAnsi="Times New Roman" w:cs="Times New Roman"/>
+          <w:color w:val="000000"/>
+          <w:sz w:val="28"/>
+          <w:szCs w:val="28"/>
+        </w:rPr>
+        <w:t>Spring</w:t>
+      </w:r>
+      <w:proofErr w:type="spellEnd"/>
+      <w:r>
+        <w:rPr>
+          <w:rFonts w:ascii="Times New Roman" w:hAnsi="Times New Roman" w:cs="Times New Roman"/>
+          <w:color w:val="000000"/>
+          <w:sz w:val="28"/>
+          <w:szCs w:val="28"/>
+        </w:rPr>
+        <w:t xml:space="preserve"> содержит набор стандартных конфигураций </w:t>
+      </w:r>
+      <w:proofErr w:type="spellStart"/>
+      <w:r>
+        <w:rPr>
+          <w:rFonts w:ascii="Times New Roman" w:hAnsi="Times New Roman" w:cs="Times New Roman"/>
+          <w:color w:val="000000"/>
+          <w:sz w:val="28"/>
+          <w:szCs w:val="28"/>
+        </w:rPr>
+        <w:t>Spring</w:t>
+      </w:r>
+      <w:proofErr w:type="spellEnd"/>
+      <w:r>
+        <w:rPr>
+          <w:rFonts w:ascii="Times New Roman" w:hAnsi="Times New Roman" w:cs="Times New Roman"/>
+          <w:color w:val="000000"/>
+          <w:sz w:val="28"/>
+          <w:szCs w:val="28"/>
+        </w:rPr>
+        <w:t xml:space="preserve"> </w:t>
+      </w:r>
+      <w:proofErr w:type="spellStart"/>
+      <w:r>
+        <w:rPr>
+          <w:rFonts w:ascii="Times New Roman" w:hAnsi="Times New Roman" w:cs="Times New Roman"/>
+          <w:color w:val="000000"/>
+          <w:sz w:val="28"/>
+          <w:szCs w:val="28"/>
+        </w:rPr>
+        <w:t>Boot</w:t>
+      </w:r>
+      <w:proofErr w:type="spellEnd"/>
+      <w:r>
+        <w:rPr>
+          <w:rFonts w:ascii="Times New Roman" w:hAnsi="Times New Roman" w:cs="Times New Roman"/>
+          <w:color w:val="000000"/>
+          <w:sz w:val="28"/>
+          <w:szCs w:val="28"/>
+        </w:rPr>
+        <w:t>, воспользовавшись которыми отпадает необходимость настройки проекта вручную.</w:t>
       </w:r>
     </w:p>
     <w:p>
@@ -1073,7 +2756,7 @@
         <w:ind w:firstLine="510"/>
         <w:jc w:val="both"/>
       </w:pPr>
-      <w:commentRangeStart w:id="7"/>
+      <w:commentRangeStart w:id="32"/>
       <w:r>
         <w:rPr>
           <w:rFonts w:ascii="Times New Roman" w:hAnsi="Times New Roman" w:cs="Times New Roman"/>
@@ -1083,22 +2766,60 @@
         </w:rPr>
         <w:t xml:space="preserve">Выберем </w:t>
       </w:r>
-      <w:commentRangeEnd w:id="7"/>
+      <w:commentRangeEnd w:id="32"/>
       <w:r>
         <w:rPr>
           <w:rStyle w:val="a5"/>
           <w:rFonts w:cs="Mangal"/>
         </w:rPr>
-        <w:commentReference w:id="7"/>
-      </w:r>
-      <w:r>
-        <w:rPr>
-          <w:rFonts w:ascii="Times New Roman" w:hAnsi="Times New Roman" w:cs="Times New Roman"/>
-          <w:color w:val="000000"/>
-          <w:sz w:val="28"/>
-          <w:szCs w:val="28"/>
-        </w:rPr>
-        <w:t>базу данных для хранения всей необходимой информации. В настоящее время всё большую популярность набирают NoSQL базы данных, то есть данные хранятся не в виде таблиц, а, например, в виде графа.</w:t>
+        <w:commentReference w:id="32"/>
+      </w:r>
+      <w:commentRangeStart w:id="33"/>
+      <w:r>
+        <w:rPr>
+          <w:rFonts w:ascii="Times New Roman" w:hAnsi="Times New Roman" w:cs="Times New Roman"/>
+          <w:color w:val="000000"/>
+          <w:sz w:val="28"/>
+          <w:szCs w:val="28"/>
+        </w:rPr>
+        <w:t xml:space="preserve">базу </w:t>
+      </w:r>
+      <w:commentRangeEnd w:id="33"/>
+      <w:r>
+        <w:rPr>
+          <w:rStyle w:val="a5"/>
+          <w:rFonts w:cs="Mangal"/>
+        </w:rPr>
+        <w:commentReference w:id="33"/>
+      </w:r>
+      <w:r>
+        <w:rPr>
+          <w:rFonts w:ascii="Times New Roman" w:hAnsi="Times New Roman" w:cs="Times New Roman"/>
+          <w:color w:val="000000"/>
+          <w:sz w:val="28"/>
+          <w:szCs w:val="28"/>
+        </w:rPr>
+        <w:t xml:space="preserve">данных для хранения всей необходимой информации. В настоящее время всё большую популярность набирают </w:t>
+      </w:r>
+      <w:proofErr w:type="spellStart"/>
+      <w:r>
+        <w:rPr>
+          <w:rFonts w:ascii="Times New Roman" w:hAnsi="Times New Roman" w:cs="Times New Roman"/>
+          <w:color w:val="000000"/>
+          <w:sz w:val="28"/>
+          <w:szCs w:val="28"/>
+        </w:rPr>
+        <w:t>NoSQL</w:t>
+      </w:r>
+      <w:proofErr w:type="spellEnd"/>
+      <w:r>
+        <w:rPr>
+          <w:rFonts w:ascii="Times New Roman" w:hAnsi="Times New Roman" w:cs="Times New Roman"/>
+          <w:color w:val="000000"/>
+          <w:sz w:val="28"/>
+          <w:szCs w:val="28"/>
+        </w:rPr>
+        <w:t xml:space="preserve"> базы данных, то есть данные хранятся не в виде таблиц, а, например, в виде графа.</w:t>
       </w:r>
     </w:p>
     <w:p>
@@ -1114,7 +2835,99 @@
           <w:sz w:val="28"/>
           <w:szCs w:val="28"/>
         </w:rPr>
-        <w:t>Однако, в настоящей предметной области прослеживается явное наличие объектов(задача, проект, пользователь и др), что явно хорошо проецируется на реляционные базы данных. В связи с этим фактом, а также в связи с имеющимся опытом работы с реляционными СУБД, выбор пал в их сторону.</w:t>
+        <w:t xml:space="preserve">Однако, в настоящей предметной области </w:t>
+      </w:r>
+      <w:commentRangeStart w:id="34"/>
+      <w:r>
+        <w:rPr>
+          <w:rFonts w:ascii="Times New Roman" w:hAnsi="Times New Roman" w:cs="Times New Roman"/>
+          <w:color w:val="000000"/>
+          <w:sz w:val="28"/>
+          <w:szCs w:val="28"/>
+        </w:rPr>
+        <w:t>прослеживается явное наличие объектов</w:t>
+      </w:r>
+      <w:commentRangeEnd w:id="34"/>
+      <w:r>
+        <w:rPr>
+          <w:rStyle w:val="a5"/>
+          <w:rFonts w:cs="Mangal"/>
+        </w:rPr>
+        <w:commentReference w:id="34"/>
+      </w:r>
+      <w:commentRangeStart w:id="35"/>
+      <w:r>
+        <w:rPr>
+          <w:rFonts w:ascii="Times New Roman" w:hAnsi="Times New Roman" w:cs="Times New Roman"/>
+          <w:color w:val="000000"/>
+          <w:sz w:val="28"/>
+          <w:szCs w:val="28"/>
+        </w:rPr>
+        <w:t>(</w:t>
+      </w:r>
+      <w:commentRangeEnd w:id="35"/>
+      <w:r>
+        <w:rPr>
+          <w:rStyle w:val="a5"/>
+          <w:rFonts w:cs="Mangal"/>
+        </w:rPr>
+        <w:commentReference w:id="35"/>
+      </w:r>
+      <w:r>
+        <w:rPr>
+          <w:rFonts w:ascii="Times New Roman" w:hAnsi="Times New Roman" w:cs="Times New Roman"/>
+          <w:color w:val="000000"/>
+          <w:sz w:val="28"/>
+          <w:szCs w:val="28"/>
+        </w:rPr>
+        <w:t xml:space="preserve">задача, проект, пользователь и </w:t>
+      </w:r>
+      <w:proofErr w:type="spellStart"/>
+      <w:r>
+        <w:rPr>
+          <w:rFonts w:ascii="Times New Roman" w:hAnsi="Times New Roman" w:cs="Times New Roman"/>
+          <w:color w:val="000000"/>
+          <w:sz w:val="28"/>
+          <w:szCs w:val="28"/>
+        </w:rPr>
+        <w:t>др</w:t>
+      </w:r>
+      <w:proofErr w:type="spellEnd"/>
+      <w:r>
+        <w:rPr>
+          <w:rFonts w:ascii="Times New Roman" w:hAnsi="Times New Roman" w:cs="Times New Roman"/>
+          <w:color w:val="000000"/>
+          <w:sz w:val="28"/>
+          <w:szCs w:val="28"/>
+        </w:rPr>
+        <w:t xml:space="preserve">), что </w:t>
+      </w:r>
+      <w:commentRangeStart w:id="36"/>
+      <w:r>
+        <w:rPr>
+          <w:rFonts w:ascii="Times New Roman" w:hAnsi="Times New Roman" w:cs="Times New Roman"/>
+          <w:color w:val="000000"/>
+          <w:sz w:val="28"/>
+          <w:szCs w:val="28"/>
+        </w:rPr>
+        <w:t xml:space="preserve">явно </w:t>
+      </w:r>
+      <w:commentRangeEnd w:id="36"/>
+      <w:r>
+        <w:rPr>
+          <w:rStyle w:val="a5"/>
+          <w:rFonts w:cs="Mangal"/>
+        </w:rPr>
+        <w:commentReference w:id="36"/>
+      </w:r>
+      <w:r>
+        <w:rPr>
+          <w:rFonts w:ascii="Times New Roman" w:hAnsi="Times New Roman" w:cs="Times New Roman"/>
+          <w:color w:val="000000"/>
+          <w:sz w:val="28"/>
+          <w:szCs w:val="28"/>
+        </w:rPr>
+        <w:t>хорошо проецируется на реляционные базы данных. В связи с этим фактом, а также в связи с имеющимся опытом работы с реляционными СУБД, выбор пал в их сторону.</w:t>
       </w:r>
     </w:p>
     <w:p>
@@ -1159,8 +2972,19 @@
           <w:sz w:val="28"/>
           <w:szCs w:val="28"/>
         </w:rPr>
-        <w:t xml:space="preserve"> SQLite</w:t>
-      </w:r>
+        <w:t xml:space="preserve"> </w:t>
+      </w:r>
+      <w:proofErr w:type="spellStart"/>
+      <w:r>
+        <w:rPr>
+          <w:rFonts w:ascii="Times New Roman" w:hAnsi="Times New Roman" w:cs="Times New Roman"/>
+          <w:color w:val="000000"/>
+          <w:sz w:val="28"/>
+          <w:szCs w:val="28"/>
+        </w:rPr>
+        <w:t>SQLite</w:t>
+      </w:r>
+      <w:proofErr w:type="spellEnd"/>
     </w:p>
     <w:p>
       <w:pPr>
@@ -1181,23 +3005,121 @@
         <w:ind w:firstLine="510"/>
         <w:jc w:val="both"/>
       </w:pPr>
-      <w:r>
-        <w:rPr>
-          <w:rFonts w:ascii="Times New Roman" w:hAnsi="Times New Roman" w:cs="Times New Roman"/>
-          <w:color w:val="000000"/>
-          <w:sz w:val="28"/>
-          <w:szCs w:val="28"/>
-        </w:rPr>
-        <w:t xml:space="preserve">SQLite по своей сути является файловой базой данных: все таблицы хранятся в виде файла на локальном компьютере. </w:t>
-      </w:r>
-      <w:r>
-        <w:rPr>
-          <w:rFonts w:ascii="Times New Roman" w:eastAsia="Arial Unicode MS" w:hAnsi="Times New Roman" w:cs="Times New Roman"/>
-          <w:color w:val="000000"/>
-          <w:sz w:val="28"/>
-          <w:szCs w:val="28"/>
-        </w:rPr>
-        <w:t>Когда приложение использует SQLite, их связь производится с помощью функциональных и прямых вызовов файлов, содержащих данные (например, баз данных SQLite), а не интерфейса, что повышает скорость и производительность операций. В таблице 1 приведены все типы данных, которые возможно хранить в СУБД SQLite.</w:t>
+      <w:proofErr w:type="spellStart"/>
+      <w:r>
+        <w:rPr>
+          <w:rFonts w:ascii="Times New Roman" w:hAnsi="Times New Roman" w:cs="Times New Roman"/>
+          <w:color w:val="000000"/>
+          <w:sz w:val="28"/>
+          <w:szCs w:val="28"/>
+        </w:rPr>
+        <w:t>SQLite</w:t>
+      </w:r>
+      <w:proofErr w:type="spellEnd"/>
+      <w:r>
+        <w:rPr>
+          <w:rFonts w:ascii="Times New Roman" w:hAnsi="Times New Roman" w:cs="Times New Roman"/>
+          <w:color w:val="000000"/>
+          <w:sz w:val="28"/>
+          <w:szCs w:val="28"/>
+        </w:rPr>
+        <w:t xml:space="preserve"> по своей сути является файловой базой данных: все таблицы хранятся в виде файла на локальном компьютере. </w:t>
+      </w:r>
+      <w:r>
+        <w:rPr>
+          <w:rFonts w:ascii="Times New Roman" w:eastAsia="Arial Unicode MS" w:hAnsi="Times New Roman" w:cs="Times New Roman"/>
+          <w:color w:val="000000"/>
+          <w:sz w:val="28"/>
+          <w:szCs w:val="28"/>
+        </w:rPr>
+        <w:t>Когда приложение использует </w:t>
+      </w:r>
+      <w:proofErr w:type="spellStart"/>
+      <w:r>
+        <w:rPr>
+          <w:rFonts w:ascii="Times New Roman" w:eastAsia="Arial Unicode MS" w:hAnsi="Times New Roman" w:cs="Times New Roman"/>
+          <w:color w:val="000000"/>
+          <w:sz w:val="28"/>
+          <w:szCs w:val="28"/>
+        </w:rPr>
+        <w:t>SQLite</w:t>
+      </w:r>
+      <w:proofErr w:type="spellEnd"/>
+      <w:r>
+        <w:rPr>
+          <w:rFonts w:ascii="Times New Roman" w:eastAsia="Arial Unicode MS" w:hAnsi="Times New Roman" w:cs="Times New Roman"/>
+          <w:color w:val="000000"/>
+          <w:sz w:val="28"/>
+          <w:szCs w:val="28"/>
+        </w:rPr>
+        <w:t xml:space="preserve">, их связь производится с помощью функциональных и прямых вызовов файлов, содержащих данные (например, баз данных </w:t>
+      </w:r>
+      <w:proofErr w:type="spellStart"/>
+      <w:r>
+        <w:rPr>
+          <w:rFonts w:ascii="Times New Roman" w:eastAsia="Arial Unicode MS" w:hAnsi="Times New Roman" w:cs="Times New Roman"/>
+          <w:color w:val="000000"/>
+          <w:sz w:val="28"/>
+          <w:szCs w:val="28"/>
+        </w:rPr>
+        <w:t>SQLite</w:t>
+      </w:r>
+      <w:proofErr w:type="spellEnd"/>
+      <w:r>
+        <w:rPr>
+          <w:rFonts w:ascii="Times New Roman" w:eastAsia="Arial Unicode MS" w:hAnsi="Times New Roman" w:cs="Times New Roman"/>
+          <w:color w:val="000000"/>
+          <w:sz w:val="28"/>
+          <w:szCs w:val="28"/>
+        </w:rPr>
+        <w:t xml:space="preserve">), а не интерфейса, что повышает скорость и производительность операций. </w:t>
+      </w:r>
+      <w:commentRangeStart w:id="37"/>
+      <w:r>
+        <w:rPr>
+          <w:rFonts w:ascii="Times New Roman" w:eastAsia="Arial Unicode MS" w:hAnsi="Times New Roman" w:cs="Times New Roman"/>
+          <w:color w:val="000000"/>
+          <w:sz w:val="28"/>
+          <w:szCs w:val="28"/>
+        </w:rPr>
+        <w:t>В таблице 1</w:t>
+      </w:r>
+      <w:commentRangeEnd w:id="37"/>
+      <w:r>
+        <w:rPr>
+          <w:rStyle w:val="a5"/>
+          <w:rFonts w:cs="Mangal"/>
+        </w:rPr>
+        <w:commentReference w:id="37"/>
+      </w:r>
+      <w:r>
+        <w:rPr>
+          <w:rFonts w:ascii="Times New Roman" w:eastAsia="Arial Unicode MS" w:hAnsi="Times New Roman" w:cs="Times New Roman"/>
+          <w:color w:val="000000"/>
+          <w:sz w:val="28"/>
+          <w:szCs w:val="28"/>
+        </w:rPr>
+        <w:t xml:space="preserve"> приведены все типы данных, которые возможно хранить в СУБД </w:t>
+      </w:r>
+      <w:proofErr w:type="spellStart"/>
+      <w:r>
+        <w:rPr>
+          <w:rFonts w:ascii="Times New Roman" w:eastAsia="Arial Unicode MS" w:hAnsi="Times New Roman" w:cs="Times New Roman"/>
+          <w:color w:val="000000"/>
+          <w:sz w:val="28"/>
+          <w:szCs w:val="28"/>
+        </w:rPr>
+        <w:t>SQLite</w:t>
+      </w:r>
+      <w:proofErr w:type="spellEnd"/>
+      <w:r>
+        <w:rPr>
+          <w:rFonts w:ascii="Times New Roman" w:eastAsia="Arial Unicode MS" w:hAnsi="Times New Roman" w:cs="Times New Roman"/>
+          <w:color w:val="000000"/>
+          <w:sz w:val="28"/>
+          <w:szCs w:val="28"/>
+        </w:rPr>
+        <w:t>.</w:t>
       </w:r>
     </w:p>
     <w:p>
@@ -1213,7 +3135,56 @@
           <w:sz w:val="28"/>
           <w:szCs w:val="28"/>
         </w:rPr>
-        <w:t>Типы данных, которые возможно хранить в базе данных SQLite: NULL, INTEGER, REAL(исловое значение с плавающей точкой, хранится в формате 8-байтного числа IEEE с плавающей точкой), TEXT(значение строки текста, хранится с использованием кодировки базы данных (UTF-8, UTF-16BE или UTF-16LE)), BLOB(значение бинарных данных, хранящихся точно в том же виде, в каком были введены)</w:t>
+        <w:t xml:space="preserve">Типы данных, которые возможно хранить в базе данных </w:t>
+      </w:r>
+      <w:proofErr w:type="spellStart"/>
+      <w:r>
+        <w:rPr>
+          <w:rFonts w:ascii="Times New Roman" w:eastAsia="Arial Unicode MS" w:hAnsi="Times New Roman" w:cs="Times New Roman"/>
+          <w:color w:val="000000"/>
+          <w:sz w:val="28"/>
+          <w:szCs w:val="28"/>
+        </w:rPr>
+        <w:t>SQLite</w:t>
+      </w:r>
+      <w:proofErr w:type="spellEnd"/>
+      <w:r>
+        <w:rPr>
+          <w:rFonts w:ascii="Times New Roman" w:eastAsia="Arial Unicode MS" w:hAnsi="Times New Roman" w:cs="Times New Roman"/>
+          <w:color w:val="000000"/>
+          <w:sz w:val="28"/>
+          <w:szCs w:val="28"/>
+        </w:rPr>
+        <w:t>: NULL, INTEGER, REAL(</w:t>
+      </w:r>
+      <w:commentRangeStart w:id="38"/>
+      <w:proofErr w:type="spellStart"/>
+      <w:r>
+        <w:rPr>
+          <w:rFonts w:ascii="Times New Roman" w:eastAsia="Arial Unicode MS" w:hAnsi="Times New Roman" w:cs="Times New Roman"/>
+          <w:color w:val="000000"/>
+          <w:sz w:val="28"/>
+          <w:szCs w:val="28"/>
+        </w:rPr>
+        <w:t>исловое</w:t>
+      </w:r>
+      <w:commentRangeEnd w:id="38"/>
+      <w:proofErr w:type="spellEnd"/>
+      <w:r>
+        <w:rPr>
+          <w:rStyle w:val="a5"/>
+          <w:rFonts w:cs="Mangal"/>
+        </w:rPr>
+        <w:commentReference w:id="38"/>
+      </w:r>
+      <w:r>
+        <w:rPr>
+          <w:rFonts w:ascii="Times New Roman" w:eastAsia="Arial Unicode MS" w:hAnsi="Times New Roman" w:cs="Times New Roman"/>
+          <w:color w:val="000000"/>
+          <w:sz w:val="28"/>
+          <w:szCs w:val="28"/>
+        </w:rPr>
+        <w:t xml:space="preserve"> значение с плавающей точкой, хранится в формате 8-байтного числа IEEE с плавающей точкой), TEXT(значение строки текста, хранится с использованием кодировки базы данных (UTF-8, UTF-16BE или UTF-16LE)), BLOB(значение бинарных данных, хранящихся точно в том же виде, в каком были введены)</w:t>
       </w:r>
     </w:p>
     <w:p>
@@ -1235,7 +3206,23 @@
           <w:color w:val="000000"/>
         </w:rPr>
         <w:lastRenderedPageBreak/>
-        <w:t>Преимущества SQLite:</w:t>
+        <w:t xml:space="preserve">Преимущества </w:t>
+      </w:r>
+      <w:proofErr w:type="spellStart"/>
+      <w:r>
+        <w:rPr>
+          <w:rFonts w:ascii="Times New Roman" w:eastAsia="Arial Unicode MS" w:hAnsi="Times New Roman" w:cs="Times New Roman"/>
+          <w:color w:val="000000"/>
+        </w:rPr>
+        <w:t>SQLite</w:t>
+      </w:r>
+      <w:proofErr w:type="spellEnd"/>
+      <w:r>
+        <w:rPr>
+          <w:rFonts w:ascii="Times New Roman" w:eastAsia="Arial Unicode MS" w:hAnsi="Times New Roman" w:cs="Times New Roman"/>
+          <w:color w:val="000000"/>
+        </w:rPr>
+        <w:t>:</w:t>
       </w:r>
     </w:p>
     <w:p>
@@ -1295,7 +3282,27 @@
           <w:sz w:val="28"/>
           <w:szCs w:val="28"/>
         </w:rPr>
-        <w:t>в процессе разработки приложений часто появляется необходимость масштабирования. SQLite предлагает всё что необходимо для этих целей, так как состоит всего из одного файла и б</w:t>
+        <w:t xml:space="preserve">в процессе разработки приложений часто появляется необходимость масштабирования. </w:t>
+      </w:r>
+      <w:proofErr w:type="spellStart"/>
+      <w:r>
+        <w:rPr>
+          <w:rFonts w:ascii="Times New Roman" w:hAnsi="Times New Roman" w:cs="Times New Roman"/>
+          <w:color w:val="000000"/>
+          <w:sz w:val="28"/>
+          <w:szCs w:val="28"/>
+        </w:rPr>
+        <w:t>SQLite</w:t>
+      </w:r>
+      <w:proofErr w:type="spellEnd"/>
+      <w:r>
+        <w:rPr>
+          <w:rFonts w:ascii="Times New Roman" w:hAnsi="Times New Roman" w:cs="Times New Roman"/>
+          <w:color w:val="000000"/>
+          <w:sz w:val="28"/>
+          <w:szCs w:val="28"/>
+        </w:rPr>
+        <w:t xml:space="preserve"> предлагает всё что необходимо для этих целей, так как состоит всего из одного файла и б</w:t>
       </w:r>
       <w:r>
         <w:rPr>
@@ -1321,7 +3328,27 @@
           <w:sz w:val="28"/>
           <w:szCs w:val="28"/>
         </w:rPr>
-        <w:t>Недостатки SQLite:</w:t>
+        <w:t xml:space="preserve">Недостатки </w:t>
+      </w:r>
+      <w:proofErr w:type="spellStart"/>
+      <w:r>
+        <w:rPr>
+          <w:rFonts w:ascii="Times New Roman" w:hAnsi="Times New Roman" w:cs="Times New Roman"/>
+          <w:color w:val="000000"/>
+          <w:sz w:val="28"/>
+          <w:szCs w:val="28"/>
+        </w:rPr>
+        <w:t>SQLite</w:t>
+      </w:r>
+      <w:proofErr w:type="spellEnd"/>
+      <w:r>
+        <w:rPr>
+          <w:rFonts w:ascii="Times New Roman" w:hAnsi="Times New Roman" w:cs="Times New Roman"/>
+          <w:color w:val="000000"/>
+          <w:sz w:val="28"/>
+          <w:szCs w:val="28"/>
+        </w:rPr>
+        <w:t>:</w:t>
       </w:r>
     </w:p>
     <w:p>
@@ -1426,8 +3453,17 @@
           <w:rFonts w:ascii="Times New Roman" w:hAnsi="Times New Roman" w:cs="Times New Roman"/>
           <w:color w:val="000000"/>
         </w:rPr>
-        <w:t xml:space="preserve"> MySQL</w:t>
-      </w:r>
+        <w:t xml:space="preserve"> </w:t>
+      </w:r>
+      <w:proofErr w:type="spellStart"/>
+      <w:r>
+        <w:rPr>
+          <w:rFonts w:ascii="Times New Roman" w:hAnsi="Times New Roman" w:cs="Times New Roman"/>
+          <w:color w:val="000000"/>
+        </w:rPr>
+        <w:t>MySQL</w:t>
+      </w:r>
+      <w:proofErr w:type="spellEnd"/>
     </w:p>
     <w:p>
       <w:pPr>
@@ -1448,12 +3484,21 @@
         <w:ind w:firstLine="510"/>
         <w:jc w:val="both"/>
       </w:pPr>
-      <w:r>
-        <w:rPr>
-          <w:rFonts w:ascii="Times New Roman" w:hAnsi="Times New Roman" w:cs="Times New Roman"/>
-          <w:color w:val="000000"/>
-        </w:rPr>
-        <w:t xml:space="preserve">MySQL в настоящее время является одной из самых популярных СУБД, используемых при разработке высоконагруженных приложений. Для нее существует огромное количество документации и различных статей, помогающих начать работу с данной СУБД. </w:t>
+      <w:proofErr w:type="spellStart"/>
+      <w:r>
+        <w:rPr>
+          <w:rFonts w:ascii="Times New Roman" w:hAnsi="Times New Roman" w:cs="Times New Roman"/>
+          <w:color w:val="000000"/>
+        </w:rPr>
+        <w:t>MySQL</w:t>
+      </w:r>
+      <w:proofErr w:type="spellEnd"/>
+      <w:r>
+        <w:rPr>
+          <w:rFonts w:ascii="Times New Roman" w:hAnsi="Times New Roman" w:cs="Times New Roman"/>
+          <w:color w:val="000000"/>
+        </w:rPr>
+        <w:t xml:space="preserve"> в настоящее время является одной из самых популярных СУБД, используемых при разработке высоконагруженных приложений. Для нее существует огромное количество документации и различных статей, помогающих начать работу с данной СУБД. </w:t>
       </w:r>
     </w:p>
     <w:p>
@@ -1463,12 +3508,51 @@
         <w:ind w:firstLine="709"/>
         <w:jc w:val="both"/>
       </w:pPr>
-      <w:r>
-        <w:rPr>
-          <w:rFonts w:ascii="Times New Roman" w:hAnsi="Times New Roman" w:cs="Times New Roman"/>
-          <w:color w:val="000000"/>
-        </w:rPr>
-        <w:t>MySQL поддерживает большое количество типов данных: TINYINT(очень малые целочисленные значения), SMALLINT(малые целочисленные значения), MEDIUMINT(средние целочисленные значения),  INTEGER, BIGINT(большие целочисленные значения), DOUBLE, DECIMAL(распакованное значение с плавающей точкой, всегда знаковое), DATE(дата), DATETIME(дата и время в одном значении), TIMESTAMP(временная отметка timestamp), TIME, YEAR (год, 2 или 4 числа), CHAR, VARCHAR(строковое значение переменной длины), FLOAT, SET(множество), ENUM(перечисление), BLOB(значение типа BLOB 65535 (2^16 - 1) символов - максимальныя длина), TINYBLOB, MEDIUMBLOB, LONGBLOB.</w:t>
+      <w:proofErr w:type="spellStart"/>
+      <w:r>
+        <w:rPr>
+          <w:rFonts w:ascii="Times New Roman" w:hAnsi="Times New Roman" w:cs="Times New Roman"/>
+          <w:color w:val="000000"/>
+        </w:rPr>
+        <w:t>MySQL</w:t>
+      </w:r>
+      <w:proofErr w:type="spellEnd"/>
+      <w:r>
+        <w:rPr>
+          <w:rFonts w:ascii="Times New Roman" w:hAnsi="Times New Roman" w:cs="Times New Roman"/>
+          <w:color w:val="000000"/>
+        </w:rPr>
+        <w:t xml:space="preserve"> поддерживает большое количество типов данных: TINYINT(очень малые целочисленные значения), SMALLINT(малые целочисленные значения), MEDIUMINT(средние целочисленные значения),  INTEGER, BIGINT(большие целочисленные значения), DOUBLE, DECIMAL(распакованное значение с плавающей точкой, всегда знаковое), DATE(дата), DATETIME(дата и время в одном значении), TIMESTAMP(временная отметка </w:t>
+      </w:r>
+      <w:proofErr w:type="spellStart"/>
+      <w:r>
+        <w:rPr>
+          <w:rFonts w:ascii="Times New Roman" w:hAnsi="Times New Roman" w:cs="Times New Roman"/>
+          <w:color w:val="000000"/>
+        </w:rPr>
+        <w:t>timestamp</w:t>
+      </w:r>
+      <w:proofErr w:type="spellEnd"/>
+      <w:r>
+        <w:rPr>
+          <w:rFonts w:ascii="Times New Roman" w:hAnsi="Times New Roman" w:cs="Times New Roman"/>
+          <w:color w:val="000000"/>
+        </w:rPr>
+        <w:t>), TIME, YEAR (год, 2 или 4 числа), CHAR, VARCHAR(строковое значение переменной длины), FLOAT, SET(множество), ENUM(перечисление), BLOB(значение типа BLOB 65535 (2^16 - 1) символов - максимальн</w:t>
+      </w:r>
+      <w:r>
+        <w:rPr>
+          <w:rFonts w:ascii="Times New Roman" w:hAnsi="Times New Roman" w:cs="Times New Roman"/>
+          <w:color w:val="000000"/>
+        </w:rPr>
+        <w:t>а</w:t>
+      </w:r>
+      <w:r>
+        <w:rPr>
+          <w:rFonts w:ascii="Times New Roman" w:hAnsi="Times New Roman" w:cs="Times New Roman"/>
+          <w:color w:val="000000"/>
+        </w:rPr>
+        <w:t>я длина), TINYBLOB, MEDIUMBLOB, LONGBLOB.</w:t>
       </w:r>
     </w:p>
     <w:p>
@@ -1483,7 +3567,23 @@
           <w:rFonts w:ascii="Times New Roman" w:hAnsi="Times New Roman" w:cs="Times New Roman"/>
           <w:color w:val="000000"/>
         </w:rPr>
-        <w:t>Преимущества MySQL:</w:t>
+        <w:t xml:space="preserve">Преимущества </w:t>
+      </w:r>
+      <w:proofErr w:type="spellStart"/>
+      <w:r>
+        <w:rPr>
+          <w:rFonts w:ascii="Times New Roman" w:hAnsi="Times New Roman" w:cs="Times New Roman"/>
+          <w:color w:val="000000"/>
+        </w:rPr>
+        <w:t>MySQL</w:t>
+      </w:r>
+      <w:proofErr w:type="spellEnd"/>
+      <w:r>
+        <w:rPr>
+          <w:rFonts w:ascii="Times New Roman" w:hAnsi="Times New Roman" w:cs="Times New Roman"/>
+          <w:color w:val="000000"/>
+        </w:rPr>
+        <w:t>:</w:t>
       </w:r>
     </w:p>
     <w:p>
@@ -1592,7 +3692,23 @@
           <w:color w:val="000000"/>
         </w:rPr>
         <w:lastRenderedPageBreak/>
-        <w:t>Недостатки MySQL:</w:t>
+        <w:t xml:space="preserve">Недостатки </w:t>
+      </w:r>
+      <w:proofErr w:type="spellStart"/>
+      <w:r>
+        <w:rPr>
+          <w:rFonts w:ascii="Times New Roman" w:hAnsi="Times New Roman" w:cs="Times New Roman"/>
+          <w:color w:val="000000"/>
+        </w:rPr>
+        <w:t>MySQL</w:t>
+      </w:r>
+      <w:proofErr w:type="spellEnd"/>
+      <w:r>
+        <w:rPr>
+          <w:rFonts w:ascii="Times New Roman" w:hAnsi="Times New Roman" w:cs="Times New Roman"/>
+          <w:color w:val="000000"/>
+        </w:rPr>
+        <w:t>:</w:t>
       </w:r>
     </w:p>
     <w:p>
@@ -1700,8 +3816,19 @@
           <w:sz w:val="28"/>
           <w:szCs w:val="28"/>
         </w:rPr>
-        <w:t xml:space="preserve"> PostgreSQL</w:t>
-      </w:r>
+        <w:t xml:space="preserve"> </w:t>
+      </w:r>
+      <w:proofErr w:type="spellStart"/>
+      <w:r>
+        <w:rPr>
+          <w:rFonts w:ascii="Times New Roman" w:hAnsi="Times New Roman" w:cs="Times New Roman"/>
+          <w:color w:val="000000"/>
+          <w:sz w:val="28"/>
+          <w:szCs w:val="28"/>
+        </w:rPr>
+        <w:t>PostgreSQL</w:t>
+      </w:r>
+      <w:proofErr w:type="spellEnd"/>
     </w:p>
     <w:p>
       <w:pPr>
@@ -1724,14 +3851,137 @@
         <w:ind w:firstLine="737"/>
         <w:jc w:val="both"/>
       </w:pPr>
-      <w:r>
-        <w:rPr>
-          <w:rFonts w:ascii="Times New Roman" w:hAnsi="Times New Roman" w:cs="Times New Roman"/>
-          <w:color w:val="000000"/>
-          <w:sz w:val="28"/>
-          <w:szCs w:val="28"/>
-        </w:rPr>
-        <w:t>От других СУБД PostgreSQL отличается поддержкой востребованного объектно-ориентированного и/или реляционного подхода к базам данных. Например, полная поддержка транзакций. Акцент разработчиков был уделен производительности СУБД. Параллельность достигается не за счет блокировки операций чтения, а благодаря реализации управления многовариантным параллелизмом. PostgreSQL легко дополняется хранимыми процедурами. В таблице 3 представлены все типы данных, которые можно хранить в СУБД PostgreSQL.</w:t>
+      <w:commentRangeStart w:id="39"/>
+      <w:r>
+        <w:rPr>
+          <w:rFonts w:ascii="Times New Roman" w:hAnsi="Times New Roman" w:cs="Times New Roman"/>
+          <w:color w:val="000000"/>
+          <w:sz w:val="28"/>
+          <w:szCs w:val="28"/>
+        </w:rPr>
+        <w:t xml:space="preserve">От других СУБД </w:t>
+      </w:r>
+      <w:proofErr w:type="spellStart"/>
+      <w:r>
+        <w:rPr>
+          <w:rFonts w:ascii="Times New Roman" w:hAnsi="Times New Roman" w:cs="Times New Roman"/>
+          <w:color w:val="000000"/>
+          <w:sz w:val="28"/>
+          <w:szCs w:val="28"/>
+        </w:rPr>
+        <w:t>PostgreSQL</w:t>
+      </w:r>
+      <w:proofErr w:type="spellEnd"/>
+      <w:r>
+        <w:rPr>
+          <w:rFonts w:ascii="Times New Roman" w:hAnsi="Times New Roman" w:cs="Times New Roman"/>
+          <w:color w:val="000000"/>
+          <w:sz w:val="28"/>
+          <w:szCs w:val="28"/>
+        </w:rPr>
+        <w:t xml:space="preserve"> отличается поддержкой востребованного объектно-ориентированного и/или реляционного подхода к базам данных.</w:t>
+      </w:r>
+      <w:commentRangeEnd w:id="39"/>
+      <w:r>
+        <w:rPr>
+          <w:rStyle w:val="a5"/>
+          <w:rFonts w:cs="Mangal"/>
+        </w:rPr>
+        <w:commentReference w:id="39"/>
+      </w:r>
+      <w:r>
+        <w:rPr>
+          <w:rFonts w:ascii="Times New Roman" w:hAnsi="Times New Roman" w:cs="Times New Roman"/>
+          <w:color w:val="000000"/>
+          <w:sz w:val="28"/>
+          <w:szCs w:val="28"/>
+        </w:rPr>
+        <w:t xml:space="preserve"> Например, полн</w:t>
+      </w:r>
+      <w:commentRangeStart w:id="40"/>
+      <w:r>
+        <w:rPr>
+          <w:rFonts w:ascii="Times New Roman" w:hAnsi="Times New Roman" w:cs="Times New Roman"/>
+          <w:color w:val="000000"/>
+          <w:sz w:val="28"/>
+          <w:szCs w:val="28"/>
+        </w:rPr>
+        <w:t>ая</w:t>
+      </w:r>
+      <w:commentRangeEnd w:id="40"/>
+      <w:r>
+        <w:rPr>
+          <w:rStyle w:val="a5"/>
+          <w:rFonts w:cs="Mangal"/>
+        </w:rPr>
+        <w:commentReference w:id="40"/>
+      </w:r>
+      <w:r>
+        <w:rPr>
+          <w:rFonts w:ascii="Times New Roman" w:hAnsi="Times New Roman" w:cs="Times New Roman"/>
+          <w:color w:val="000000"/>
+          <w:sz w:val="28"/>
+          <w:szCs w:val="28"/>
+        </w:rPr>
+        <w:t xml:space="preserve"> поддержка транзакций. Акцент разработчиков был уделен производительности СУБД. Параллельность достигается не за счет блокировки операций чтения, а благодаря реализации управления многовариантным параллелизмом. </w:t>
+      </w:r>
+      <w:proofErr w:type="spellStart"/>
+      <w:r>
+        <w:rPr>
+          <w:rFonts w:ascii="Times New Roman" w:hAnsi="Times New Roman" w:cs="Times New Roman"/>
+          <w:color w:val="000000"/>
+          <w:sz w:val="28"/>
+          <w:szCs w:val="28"/>
+        </w:rPr>
+        <w:t>PostgreSQL</w:t>
+      </w:r>
+      <w:proofErr w:type="spellEnd"/>
+      <w:r>
+        <w:rPr>
+          <w:rFonts w:ascii="Times New Roman" w:hAnsi="Times New Roman" w:cs="Times New Roman"/>
+          <w:color w:val="000000"/>
+          <w:sz w:val="28"/>
+          <w:szCs w:val="28"/>
+        </w:rPr>
+        <w:t xml:space="preserve"> легко дополняется хранимыми процедурами. </w:t>
+      </w:r>
+      <w:commentRangeStart w:id="41"/>
+      <w:r>
+        <w:rPr>
+          <w:rFonts w:ascii="Times New Roman" w:hAnsi="Times New Roman" w:cs="Times New Roman"/>
+          <w:color w:val="000000"/>
+          <w:sz w:val="28"/>
+          <w:szCs w:val="28"/>
+        </w:rPr>
+        <w:t xml:space="preserve">В таблице 3 представлены все типы данных, которые можно хранить в СУБД </w:t>
+      </w:r>
+      <w:proofErr w:type="spellStart"/>
+      <w:r>
+        <w:rPr>
+          <w:rFonts w:ascii="Times New Roman" w:hAnsi="Times New Roman" w:cs="Times New Roman"/>
+          <w:color w:val="000000"/>
+          <w:sz w:val="28"/>
+          <w:szCs w:val="28"/>
+        </w:rPr>
+        <w:t>PostgreSQL</w:t>
+      </w:r>
+      <w:proofErr w:type="spellEnd"/>
+      <w:r>
+        <w:rPr>
+          <w:rFonts w:ascii="Times New Roman" w:hAnsi="Times New Roman" w:cs="Times New Roman"/>
+          <w:color w:val="000000"/>
+          <w:sz w:val="28"/>
+          <w:szCs w:val="28"/>
+        </w:rPr>
+        <w:t>.</w:t>
+      </w:r>
+      <w:commentRangeEnd w:id="41"/>
+      <w:r>
+        <w:rPr>
+          <w:rStyle w:val="a5"/>
+          <w:rFonts w:cs="Mangal"/>
+        </w:rPr>
+        <w:commentReference w:id="41"/>
       </w:r>
     </w:p>
     <w:p>
@@ -1741,14 +3991,652 @@
         <w:ind w:firstLine="737"/>
         <w:jc w:val="both"/>
       </w:pPr>
-      <w:r>
-        <w:rPr>
-          <w:rFonts w:ascii="Times New Roman" w:hAnsi="Times New Roman" w:cs="Times New Roman"/>
-          <w:color w:val="000000"/>
-          <w:sz w:val="28"/>
-          <w:szCs w:val="28"/>
-        </w:rPr>
-        <w:t xml:space="preserve">Типы данных поддерживаемые PostgreSQL: bigint(знаковое 8-ми битное целочисленное значение), bigserial(автоматически инкрементируемое 8-ми битное целочисленное значение), bit[(n)](строка постоянной длины), bit varying [(n)](строка переменной длины), boolean, box(прямоугольник на плоскости), bytea(массив байт), character varying(строковое значение переменной длины), character(строковое значение постоянной длины), cidr(IPv4/IPv6 сетевой адрес), circle(круг на плоскости), date(календарная дата), double, inet (IPv4/IPv6 адрес хоста), integer, interval [fields][(p)](отрезок времени), macaddr(MAC адрес), mony(валютное значение), numeric [(p, s)](точное численное значение с выбранной точностью), path(геометрическая кривая на плоскости), point(геометрическая точка на плоскости), polygony(прямоугольик на плоскости), real(число с плавающей точкой одинарной точности), smallint(знаковое целочисленное значение), serial(автоматические инкрементируемое целочисленное значение), text(строковое значение переменной длины), </w:t>
+      <w:commentRangeStart w:id="42"/>
+      <w:r>
+        <w:rPr>
+          <w:rFonts w:ascii="Times New Roman" w:hAnsi="Times New Roman" w:cs="Times New Roman"/>
+          <w:color w:val="000000"/>
+          <w:sz w:val="28"/>
+          <w:szCs w:val="28"/>
+        </w:rPr>
+        <w:t xml:space="preserve">Типы </w:t>
+      </w:r>
+      <w:commentRangeEnd w:id="42"/>
+      <w:r>
+        <w:rPr>
+          <w:rStyle w:val="a5"/>
+          <w:rFonts w:cs="Mangal"/>
+        </w:rPr>
+        <w:commentReference w:id="42"/>
+      </w:r>
+      <w:r>
+        <w:rPr>
+          <w:rFonts w:ascii="Times New Roman" w:hAnsi="Times New Roman" w:cs="Times New Roman"/>
+          <w:color w:val="000000"/>
+          <w:sz w:val="28"/>
+          <w:szCs w:val="28"/>
+        </w:rPr>
+        <w:t xml:space="preserve">данных поддерживаемые </w:t>
+      </w:r>
+      <w:proofErr w:type="spellStart"/>
+      <w:r>
+        <w:rPr>
+          <w:rFonts w:ascii="Times New Roman" w:hAnsi="Times New Roman" w:cs="Times New Roman"/>
+          <w:color w:val="000000"/>
+          <w:sz w:val="28"/>
+          <w:szCs w:val="28"/>
+        </w:rPr>
+        <w:t>PostgreSQL</w:t>
+      </w:r>
+      <w:proofErr w:type="spellEnd"/>
+      <w:r>
+        <w:rPr>
+          <w:rFonts w:ascii="Times New Roman" w:hAnsi="Times New Roman" w:cs="Times New Roman"/>
+          <w:color w:val="000000"/>
+          <w:sz w:val="28"/>
+          <w:szCs w:val="28"/>
+        </w:rPr>
+        <w:t xml:space="preserve">: </w:t>
+      </w:r>
+      <w:proofErr w:type="spellStart"/>
+      <w:r>
+        <w:rPr>
+          <w:rFonts w:ascii="Times New Roman" w:hAnsi="Times New Roman" w:cs="Times New Roman"/>
+          <w:color w:val="000000"/>
+          <w:sz w:val="28"/>
+          <w:szCs w:val="28"/>
+        </w:rPr>
+        <w:t>bigint</w:t>
+      </w:r>
+      <w:proofErr w:type="spellEnd"/>
+      <w:r>
+        <w:rPr>
+          <w:rFonts w:ascii="Times New Roman" w:hAnsi="Times New Roman" w:cs="Times New Roman"/>
+          <w:color w:val="000000"/>
+          <w:sz w:val="28"/>
+          <w:szCs w:val="28"/>
+        </w:rPr>
+        <w:t xml:space="preserve">(знаковое 8-ми битное целочисленное значение), </w:t>
+      </w:r>
+      <w:proofErr w:type="spellStart"/>
+      <w:r>
+        <w:rPr>
+          <w:rFonts w:ascii="Times New Roman" w:hAnsi="Times New Roman" w:cs="Times New Roman"/>
+          <w:color w:val="000000"/>
+          <w:sz w:val="28"/>
+          <w:szCs w:val="28"/>
+        </w:rPr>
+        <w:t>bigserial</w:t>
+      </w:r>
+      <w:proofErr w:type="spellEnd"/>
+      <w:r>
+        <w:rPr>
+          <w:rFonts w:ascii="Times New Roman" w:hAnsi="Times New Roman" w:cs="Times New Roman"/>
+          <w:color w:val="000000"/>
+          <w:sz w:val="28"/>
+          <w:szCs w:val="28"/>
+        </w:rPr>
+        <w:t xml:space="preserve">(автоматически инкрементируемое 8-ми битное целочисленное значение), </w:t>
+      </w:r>
+      <w:proofErr w:type="spellStart"/>
+      <w:r>
+        <w:rPr>
+          <w:rFonts w:ascii="Times New Roman" w:hAnsi="Times New Roman" w:cs="Times New Roman"/>
+          <w:color w:val="000000"/>
+          <w:sz w:val="28"/>
+          <w:szCs w:val="28"/>
+        </w:rPr>
+        <w:t>bit</w:t>
+      </w:r>
+      <w:proofErr w:type="spellEnd"/>
+      <w:r>
+        <w:rPr>
+          <w:rFonts w:ascii="Times New Roman" w:hAnsi="Times New Roman" w:cs="Times New Roman"/>
+          <w:color w:val="000000"/>
+          <w:sz w:val="28"/>
+          <w:szCs w:val="28"/>
+        </w:rPr>
+        <w:t xml:space="preserve">[(n)](строка постоянной длины), </w:t>
+      </w:r>
+      <w:proofErr w:type="spellStart"/>
+      <w:r>
+        <w:rPr>
+          <w:rFonts w:ascii="Times New Roman" w:hAnsi="Times New Roman" w:cs="Times New Roman"/>
+          <w:color w:val="000000"/>
+          <w:sz w:val="28"/>
+          <w:szCs w:val="28"/>
+        </w:rPr>
+        <w:t>bit</w:t>
+      </w:r>
+      <w:proofErr w:type="spellEnd"/>
+      <w:r>
+        <w:rPr>
+          <w:rFonts w:ascii="Times New Roman" w:hAnsi="Times New Roman" w:cs="Times New Roman"/>
+          <w:color w:val="000000"/>
+          <w:sz w:val="28"/>
+          <w:szCs w:val="28"/>
+        </w:rPr>
+        <w:t xml:space="preserve"> </w:t>
+      </w:r>
+      <w:proofErr w:type="spellStart"/>
+      <w:r>
+        <w:rPr>
+          <w:rFonts w:ascii="Times New Roman" w:hAnsi="Times New Roman" w:cs="Times New Roman"/>
+          <w:color w:val="000000"/>
+          <w:sz w:val="28"/>
+          <w:szCs w:val="28"/>
+        </w:rPr>
+        <w:t>varying</w:t>
+      </w:r>
+      <w:proofErr w:type="spellEnd"/>
+      <w:r>
+        <w:rPr>
+          <w:rFonts w:ascii="Times New Roman" w:hAnsi="Times New Roman" w:cs="Times New Roman"/>
+          <w:color w:val="000000"/>
+          <w:sz w:val="28"/>
+          <w:szCs w:val="28"/>
+        </w:rPr>
+        <w:t xml:space="preserve"> [(n)](строка переменной длины), </w:t>
+      </w:r>
+      <w:proofErr w:type="spellStart"/>
+      <w:r>
+        <w:rPr>
+          <w:rFonts w:ascii="Times New Roman" w:hAnsi="Times New Roman" w:cs="Times New Roman"/>
+          <w:color w:val="000000"/>
+          <w:sz w:val="28"/>
+          <w:szCs w:val="28"/>
+        </w:rPr>
+        <w:t>boolean</w:t>
+      </w:r>
+      <w:proofErr w:type="spellEnd"/>
+      <w:r>
+        <w:rPr>
+          <w:rFonts w:ascii="Times New Roman" w:hAnsi="Times New Roman" w:cs="Times New Roman"/>
+          <w:color w:val="000000"/>
+          <w:sz w:val="28"/>
+          <w:szCs w:val="28"/>
+        </w:rPr>
+        <w:t xml:space="preserve">, </w:t>
+      </w:r>
+      <w:proofErr w:type="spellStart"/>
+      <w:r>
+        <w:rPr>
+          <w:rFonts w:ascii="Times New Roman" w:hAnsi="Times New Roman" w:cs="Times New Roman"/>
+          <w:color w:val="000000"/>
+          <w:sz w:val="28"/>
+          <w:szCs w:val="28"/>
+        </w:rPr>
+        <w:t>box</w:t>
+      </w:r>
+      <w:proofErr w:type="spellEnd"/>
+      <w:r>
+        <w:rPr>
+          <w:rFonts w:ascii="Times New Roman" w:hAnsi="Times New Roman" w:cs="Times New Roman"/>
+          <w:color w:val="000000"/>
+          <w:sz w:val="28"/>
+          <w:szCs w:val="28"/>
+        </w:rPr>
+        <w:t xml:space="preserve">(прямоугольник на плоскости), </w:t>
+      </w:r>
+      <w:proofErr w:type="spellStart"/>
+      <w:r>
+        <w:rPr>
+          <w:rFonts w:ascii="Times New Roman" w:hAnsi="Times New Roman" w:cs="Times New Roman"/>
+          <w:color w:val="000000"/>
+          <w:sz w:val="28"/>
+          <w:szCs w:val="28"/>
+        </w:rPr>
+        <w:t>bytea</w:t>
+      </w:r>
+      <w:proofErr w:type="spellEnd"/>
+      <w:r>
+        <w:rPr>
+          <w:rFonts w:ascii="Times New Roman" w:hAnsi="Times New Roman" w:cs="Times New Roman"/>
+          <w:color w:val="000000"/>
+          <w:sz w:val="28"/>
+          <w:szCs w:val="28"/>
+        </w:rPr>
+        <w:t xml:space="preserve">(массив байт), </w:t>
+      </w:r>
+      <w:proofErr w:type="spellStart"/>
+      <w:r>
+        <w:rPr>
+          <w:rFonts w:ascii="Times New Roman" w:hAnsi="Times New Roman" w:cs="Times New Roman"/>
+          <w:color w:val="000000"/>
+          <w:sz w:val="28"/>
+          <w:szCs w:val="28"/>
+        </w:rPr>
+        <w:t>character</w:t>
+      </w:r>
+      <w:proofErr w:type="spellEnd"/>
+      <w:r>
+        <w:rPr>
+          <w:rFonts w:ascii="Times New Roman" w:hAnsi="Times New Roman" w:cs="Times New Roman"/>
+          <w:color w:val="000000"/>
+          <w:sz w:val="28"/>
+          <w:szCs w:val="28"/>
+        </w:rPr>
+        <w:t xml:space="preserve"> </w:t>
+      </w:r>
+      <w:proofErr w:type="spellStart"/>
+      <w:r>
+        <w:rPr>
+          <w:rFonts w:ascii="Times New Roman" w:hAnsi="Times New Roman" w:cs="Times New Roman"/>
+          <w:color w:val="000000"/>
+          <w:sz w:val="28"/>
+          <w:szCs w:val="28"/>
+        </w:rPr>
+        <w:t>varying</w:t>
+      </w:r>
+      <w:proofErr w:type="spellEnd"/>
+      <w:r>
+        <w:rPr>
+          <w:rFonts w:ascii="Times New Roman" w:hAnsi="Times New Roman" w:cs="Times New Roman"/>
+          <w:color w:val="000000"/>
+          <w:sz w:val="28"/>
+          <w:szCs w:val="28"/>
+        </w:rPr>
+        <w:t xml:space="preserve">(строковое значение переменной длины), </w:t>
+      </w:r>
+      <w:proofErr w:type="spellStart"/>
+      <w:r>
+        <w:rPr>
+          <w:rFonts w:ascii="Times New Roman" w:hAnsi="Times New Roman" w:cs="Times New Roman"/>
+          <w:color w:val="000000"/>
+          <w:sz w:val="28"/>
+          <w:szCs w:val="28"/>
+        </w:rPr>
+        <w:t>character</w:t>
+      </w:r>
+      <w:proofErr w:type="spellEnd"/>
+      <w:r>
+        <w:rPr>
+          <w:rFonts w:ascii="Times New Roman" w:hAnsi="Times New Roman" w:cs="Times New Roman"/>
+          <w:color w:val="000000"/>
+          <w:sz w:val="28"/>
+          <w:szCs w:val="28"/>
+        </w:rPr>
+        <w:t xml:space="preserve">(строковое значение постоянной длины), </w:t>
+      </w:r>
+      <w:proofErr w:type="spellStart"/>
+      <w:r>
+        <w:rPr>
+          <w:rFonts w:ascii="Times New Roman" w:hAnsi="Times New Roman" w:cs="Times New Roman"/>
+          <w:color w:val="000000"/>
+          <w:sz w:val="28"/>
+          <w:szCs w:val="28"/>
+        </w:rPr>
+        <w:t>cidr</w:t>
+      </w:r>
+      <w:proofErr w:type="spellEnd"/>
+      <w:r>
+        <w:rPr>
+          <w:rFonts w:ascii="Times New Roman" w:hAnsi="Times New Roman" w:cs="Times New Roman"/>
+          <w:color w:val="000000"/>
+          <w:sz w:val="28"/>
+          <w:szCs w:val="28"/>
+        </w:rPr>
+        <w:t xml:space="preserve">(IPv4/IPv6 сетевой адрес), </w:t>
+      </w:r>
+      <w:proofErr w:type="spellStart"/>
+      <w:r>
+        <w:rPr>
+          <w:rFonts w:ascii="Times New Roman" w:hAnsi="Times New Roman" w:cs="Times New Roman"/>
+          <w:color w:val="000000"/>
+          <w:sz w:val="28"/>
+          <w:szCs w:val="28"/>
+        </w:rPr>
+        <w:t>circle</w:t>
+      </w:r>
+      <w:proofErr w:type="spellEnd"/>
+      <w:r>
+        <w:rPr>
+          <w:rFonts w:ascii="Times New Roman" w:hAnsi="Times New Roman" w:cs="Times New Roman"/>
+          <w:color w:val="000000"/>
+          <w:sz w:val="28"/>
+          <w:szCs w:val="28"/>
+        </w:rPr>
+        <w:t xml:space="preserve">(круг на плоскости), </w:t>
+      </w:r>
+      <w:proofErr w:type="spellStart"/>
+      <w:r>
+        <w:rPr>
+          <w:rFonts w:ascii="Times New Roman" w:hAnsi="Times New Roman" w:cs="Times New Roman"/>
+          <w:color w:val="000000"/>
+          <w:sz w:val="28"/>
+          <w:szCs w:val="28"/>
+        </w:rPr>
+        <w:t>date</w:t>
+      </w:r>
+      <w:proofErr w:type="spellEnd"/>
+      <w:r>
+        <w:rPr>
+          <w:rFonts w:ascii="Times New Roman" w:hAnsi="Times New Roman" w:cs="Times New Roman"/>
+          <w:color w:val="000000"/>
+          <w:sz w:val="28"/>
+          <w:szCs w:val="28"/>
+        </w:rPr>
+        <w:t xml:space="preserve">(календарная дата), </w:t>
+      </w:r>
+      <w:proofErr w:type="spellStart"/>
+      <w:r>
+        <w:rPr>
+          <w:rFonts w:ascii="Times New Roman" w:hAnsi="Times New Roman" w:cs="Times New Roman"/>
+          <w:color w:val="000000"/>
+          <w:sz w:val="28"/>
+          <w:szCs w:val="28"/>
+        </w:rPr>
+        <w:t>double</w:t>
+      </w:r>
+      <w:proofErr w:type="spellEnd"/>
+      <w:r>
+        <w:rPr>
+          <w:rFonts w:ascii="Times New Roman" w:hAnsi="Times New Roman" w:cs="Times New Roman"/>
+          <w:color w:val="000000"/>
+          <w:sz w:val="28"/>
+          <w:szCs w:val="28"/>
+        </w:rPr>
+        <w:t xml:space="preserve">, </w:t>
+      </w:r>
+      <w:proofErr w:type="spellStart"/>
+      <w:r>
+        <w:rPr>
+          <w:rFonts w:ascii="Times New Roman" w:hAnsi="Times New Roman" w:cs="Times New Roman"/>
+          <w:color w:val="000000"/>
+          <w:sz w:val="28"/>
+          <w:szCs w:val="28"/>
+        </w:rPr>
+        <w:t>inet</w:t>
+      </w:r>
+      <w:proofErr w:type="spellEnd"/>
+      <w:r>
+        <w:rPr>
+          <w:rFonts w:ascii="Times New Roman" w:hAnsi="Times New Roman" w:cs="Times New Roman"/>
+          <w:color w:val="000000"/>
+          <w:sz w:val="28"/>
+          <w:szCs w:val="28"/>
+        </w:rPr>
+        <w:t xml:space="preserve"> (IPv4/IPv6 адрес хоста), </w:t>
+      </w:r>
+      <w:proofErr w:type="spellStart"/>
+      <w:r>
+        <w:rPr>
+          <w:rFonts w:ascii="Times New Roman" w:hAnsi="Times New Roman" w:cs="Times New Roman"/>
+          <w:color w:val="000000"/>
+          <w:sz w:val="28"/>
+          <w:szCs w:val="28"/>
+        </w:rPr>
+        <w:t>integer</w:t>
+      </w:r>
+      <w:proofErr w:type="spellEnd"/>
+      <w:r>
+        <w:rPr>
+          <w:rFonts w:ascii="Times New Roman" w:hAnsi="Times New Roman" w:cs="Times New Roman"/>
+          <w:color w:val="000000"/>
+          <w:sz w:val="28"/>
+          <w:szCs w:val="28"/>
+        </w:rPr>
+        <w:t xml:space="preserve">, </w:t>
+      </w:r>
+      <w:proofErr w:type="spellStart"/>
+      <w:r>
+        <w:rPr>
+          <w:rFonts w:ascii="Times New Roman" w:hAnsi="Times New Roman" w:cs="Times New Roman"/>
+          <w:color w:val="000000"/>
+          <w:sz w:val="28"/>
+          <w:szCs w:val="28"/>
+        </w:rPr>
+        <w:t>interval</w:t>
+      </w:r>
+      <w:proofErr w:type="spellEnd"/>
+      <w:r>
+        <w:rPr>
+          <w:rFonts w:ascii="Times New Roman" w:hAnsi="Times New Roman" w:cs="Times New Roman"/>
+          <w:color w:val="000000"/>
+          <w:sz w:val="28"/>
+          <w:szCs w:val="28"/>
+        </w:rPr>
+        <w:t xml:space="preserve"> [</w:t>
+      </w:r>
+      <w:proofErr w:type="spellStart"/>
+      <w:r>
+        <w:rPr>
+          <w:rFonts w:ascii="Times New Roman" w:hAnsi="Times New Roman" w:cs="Times New Roman"/>
+          <w:color w:val="000000"/>
+          <w:sz w:val="28"/>
+          <w:szCs w:val="28"/>
+        </w:rPr>
+        <w:t>fields</w:t>
+      </w:r>
+      <w:proofErr w:type="spellEnd"/>
+      <w:r>
+        <w:rPr>
+          <w:rFonts w:ascii="Times New Roman" w:hAnsi="Times New Roman" w:cs="Times New Roman"/>
+          <w:color w:val="000000"/>
+          <w:sz w:val="28"/>
+          <w:szCs w:val="28"/>
+        </w:rPr>
+        <w:t xml:space="preserve">][(p)](отрезок времени), </w:t>
+      </w:r>
+      <w:proofErr w:type="spellStart"/>
+      <w:r>
+        <w:rPr>
+          <w:rFonts w:ascii="Times New Roman" w:hAnsi="Times New Roman" w:cs="Times New Roman"/>
+          <w:color w:val="000000"/>
+          <w:sz w:val="28"/>
+          <w:szCs w:val="28"/>
+        </w:rPr>
+        <w:t>macaddr</w:t>
+      </w:r>
+      <w:proofErr w:type="spellEnd"/>
+      <w:r>
+        <w:rPr>
+          <w:rFonts w:ascii="Times New Roman" w:hAnsi="Times New Roman" w:cs="Times New Roman"/>
+          <w:color w:val="000000"/>
+          <w:sz w:val="28"/>
+          <w:szCs w:val="28"/>
+        </w:rPr>
+        <w:t xml:space="preserve">(MAC адрес), </w:t>
+      </w:r>
+      <w:proofErr w:type="spellStart"/>
+      <w:r>
+        <w:rPr>
+          <w:rFonts w:ascii="Times New Roman" w:hAnsi="Times New Roman" w:cs="Times New Roman"/>
+          <w:color w:val="000000"/>
+          <w:sz w:val="28"/>
+          <w:szCs w:val="28"/>
+        </w:rPr>
+        <w:t>mony</w:t>
+      </w:r>
+      <w:proofErr w:type="spellEnd"/>
+      <w:r>
+        <w:rPr>
+          <w:rFonts w:ascii="Times New Roman" w:hAnsi="Times New Roman" w:cs="Times New Roman"/>
+          <w:color w:val="000000"/>
+          <w:sz w:val="28"/>
+          <w:szCs w:val="28"/>
+        </w:rPr>
+        <w:t xml:space="preserve">(валютное значение), </w:t>
+      </w:r>
+      <w:proofErr w:type="spellStart"/>
+      <w:r>
+        <w:rPr>
+          <w:rFonts w:ascii="Times New Roman" w:hAnsi="Times New Roman" w:cs="Times New Roman"/>
+          <w:color w:val="000000"/>
+          <w:sz w:val="28"/>
+          <w:szCs w:val="28"/>
+        </w:rPr>
+        <w:t>numeric</w:t>
+      </w:r>
+      <w:proofErr w:type="spellEnd"/>
+      <w:r>
+        <w:rPr>
+          <w:rFonts w:ascii="Times New Roman" w:hAnsi="Times New Roman" w:cs="Times New Roman"/>
+          <w:color w:val="000000"/>
+          <w:sz w:val="28"/>
+          <w:szCs w:val="28"/>
+        </w:rPr>
+        <w:t xml:space="preserve"> [(p, s)](точное численное значение с выбранной точностью), </w:t>
+      </w:r>
+      <w:proofErr w:type="spellStart"/>
+      <w:r>
+        <w:rPr>
+          <w:rFonts w:ascii="Times New Roman" w:hAnsi="Times New Roman" w:cs="Times New Roman"/>
+          <w:color w:val="000000"/>
+          <w:sz w:val="28"/>
+          <w:szCs w:val="28"/>
+        </w:rPr>
+        <w:t>path</w:t>
+      </w:r>
+      <w:proofErr w:type="spellEnd"/>
+      <w:r>
+        <w:rPr>
+          <w:rFonts w:ascii="Times New Roman" w:hAnsi="Times New Roman" w:cs="Times New Roman"/>
+          <w:color w:val="000000"/>
+          <w:sz w:val="28"/>
+          <w:szCs w:val="28"/>
+        </w:rPr>
+        <w:t xml:space="preserve">(геометрическая кривая на плоскости), </w:t>
+      </w:r>
+      <w:proofErr w:type="spellStart"/>
+      <w:r>
+        <w:rPr>
+          <w:rFonts w:ascii="Times New Roman" w:hAnsi="Times New Roman" w:cs="Times New Roman"/>
+          <w:color w:val="000000"/>
+          <w:sz w:val="28"/>
+          <w:szCs w:val="28"/>
+        </w:rPr>
+        <w:t>point</w:t>
+      </w:r>
+      <w:proofErr w:type="spellEnd"/>
+      <w:r>
+        <w:rPr>
+          <w:rFonts w:ascii="Times New Roman" w:hAnsi="Times New Roman" w:cs="Times New Roman"/>
+          <w:color w:val="000000"/>
+          <w:sz w:val="28"/>
+          <w:szCs w:val="28"/>
+        </w:rPr>
+        <w:t xml:space="preserve">(геометрическая точка на плоскости), </w:t>
+      </w:r>
+      <w:proofErr w:type="spellStart"/>
+      <w:r>
+        <w:rPr>
+          <w:rFonts w:ascii="Times New Roman" w:hAnsi="Times New Roman" w:cs="Times New Roman"/>
+          <w:color w:val="000000"/>
+          <w:sz w:val="28"/>
+          <w:szCs w:val="28"/>
+        </w:rPr>
+        <w:t>polygony</w:t>
+      </w:r>
+      <w:proofErr w:type="spellEnd"/>
+      <w:r>
+        <w:rPr>
+          <w:rFonts w:ascii="Times New Roman" w:hAnsi="Times New Roman" w:cs="Times New Roman"/>
+          <w:color w:val="000000"/>
+          <w:sz w:val="28"/>
+          <w:szCs w:val="28"/>
+        </w:rPr>
+        <w:t>(</w:t>
+      </w:r>
+      <w:proofErr w:type="spellStart"/>
+      <w:r>
+        <w:rPr>
+          <w:rFonts w:ascii="Times New Roman" w:hAnsi="Times New Roman" w:cs="Times New Roman"/>
+          <w:color w:val="000000"/>
+          <w:sz w:val="28"/>
+          <w:szCs w:val="28"/>
+        </w:rPr>
+        <w:t>прямоугольик</w:t>
+      </w:r>
+      <w:proofErr w:type="spellEnd"/>
+      <w:r>
+        <w:rPr>
+          <w:rFonts w:ascii="Times New Roman" w:hAnsi="Times New Roman" w:cs="Times New Roman"/>
+          <w:color w:val="000000"/>
+          <w:sz w:val="28"/>
+          <w:szCs w:val="28"/>
+        </w:rPr>
+        <w:t xml:space="preserve"> на плоскости), </w:t>
+      </w:r>
+      <w:proofErr w:type="spellStart"/>
+      <w:r>
+        <w:rPr>
+          <w:rFonts w:ascii="Times New Roman" w:hAnsi="Times New Roman" w:cs="Times New Roman"/>
+          <w:color w:val="000000"/>
+          <w:sz w:val="28"/>
+          <w:szCs w:val="28"/>
+        </w:rPr>
+        <w:t>real</w:t>
+      </w:r>
+      <w:proofErr w:type="spellEnd"/>
+      <w:r>
+        <w:rPr>
+          <w:rFonts w:ascii="Times New Roman" w:hAnsi="Times New Roman" w:cs="Times New Roman"/>
+          <w:color w:val="000000"/>
+          <w:sz w:val="28"/>
+          <w:szCs w:val="28"/>
+        </w:rPr>
+        <w:t xml:space="preserve">(число с плавающей точкой одинарной точности), </w:t>
+      </w:r>
+      <w:proofErr w:type="spellStart"/>
+      <w:r>
+        <w:rPr>
+          <w:rFonts w:ascii="Times New Roman" w:hAnsi="Times New Roman" w:cs="Times New Roman"/>
+          <w:color w:val="000000"/>
+          <w:sz w:val="28"/>
+          <w:szCs w:val="28"/>
+        </w:rPr>
+        <w:t>smallint</w:t>
+      </w:r>
+      <w:proofErr w:type="spellEnd"/>
+      <w:r>
+        <w:rPr>
+          <w:rFonts w:ascii="Times New Roman" w:hAnsi="Times New Roman" w:cs="Times New Roman"/>
+          <w:color w:val="000000"/>
+          <w:sz w:val="28"/>
+          <w:szCs w:val="28"/>
+        </w:rPr>
+        <w:t xml:space="preserve">(знаковое целочисленное значение), </w:t>
+      </w:r>
+      <w:proofErr w:type="spellStart"/>
+      <w:r>
+        <w:rPr>
+          <w:rFonts w:ascii="Times New Roman" w:hAnsi="Times New Roman" w:cs="Times New Roman"/>
+          <w:color w:val="000000"/>
+          <w:sz w:val="28"/>
+          <w:szCs w:val="28"/>
+        </w:rPr>
+        <w:t>serial</w:t>
+      </w:r>
+      <w:proofErr w:type="spellEnd"/>
+      <w:r>
+        <w:rPr>
+          <w:rFonts w:ascii="Times New Roman" w:hAnsi="Times New Roman" w:cs="Times New Roman"/>
+          <w:color w:val="000000"/>
+          <w:sz w:val="28"/>
+          <w:szCs w:val="28"/>
+        </w:rPr>
+        <w:t xml:space="preserve">(автоматические инкрементируемое целочисленное значение), </w:t>
+      </w:r>
+      <w:proofErr w:type="spellStart"/>
+      <w:r>
+        <w:rPr>
+          <w:rFonts w:ascii="Times New Roman" w:hAnsi="Times New Roman" w:cs="Times New Roman"/>
+          <w:color w:val="000000"/>
+          <w:sz w:val="28"/>
+          <w:szCs w:val="28"/>
+        </w:rPr>
+        <w:t>text</w:t>
+      </w:r>
+      <w:proofErr w:type="spellEnd"/>
+      <w:r>
+        <w:rPr>
+          <w:rFonts w:ascii="Times New Roman" w:hAnsi="Times New Roman" w:cs="Times New Roman"/>
+          <w:color w:val="000000"/>
+          <w:sz w:val="28"/>
+          <w:szCs w:val="28"/>
+        </w:rPr>
+        <w:t xml:space="preserve">(строковое значение переменной длины), </w:t>
       </w:r>
       <w:r>
         <w:rPr>
@@ -2130,6 +5018,7 @@
         </w:rPr>
         <w:t xml:space="preserve">(дата и время (с часовым поясом)), </w:t>
       </w:r>
+      <w:proofErr w:type="spellStart"/>
       <w:r>
         <w:rPr>
           <w:rFonts w:ascii="Times New Roman" w:hAnsi="Times New Roman" w:cs="Times New Roman"/>
@@ -2140,6 +5029,7 @@
         </w:rPr>
         <w:t>tsquery</w:t>
       </w:r>
+      <w:proofErr w:type="spellEnd"/>
       <w:r>
         <w:rPr>
           <w:rFonts w:ascii="Times New Roman" w:hAnsi="Times New Roman" w:cs="Times New Roman"/>
@@ -2149,6 +5039,7 @@
         </w:rPr>
         <w:t xml:space="preserve">(текстовый поисковый запрос), </w:t>
       </w:r>
+      <w:proofErr w:type="spellStart"/>
       <w:r>
         <w:rPr>
           <w:rFonts w:ascii="Times New Roman" w:hAnsi="Times New Roman" w:cs="Times New Roman"/>
@@ -2159,6 +5050,7 @@
         </w:rPr>
         <w:t>tsvector</w:t>
       </w:r>
+      <w:proofErr w:type="spellEnd"/>
       <w:r>
         <w:rPr>
           <w:rFonts w:ascii="Times New Roman" w:hAnsi="Times New Roman" w:cs="Times New Roman"/>
@@ -2168,6 +5060,7 @@
         </w:rPr>
         <w:t xml:space="preserve">(документ текстового поиска), </w:t>
       </w:r>
+      <w:proofErr w:type="spellStart"/>
       <w:r>
         <w:rPr>
           <w:rFonts w:ascii="Times New Roman" w:hAnsi="Times New Roman" w:cs="Times New Roman"/>
@@ -2178,6 +5071,7 @@
         </w:rPr>
         <w:t>txid</w:t>
       </w:r>
+      <w:proofErr w:type="spellEnd"/>
       <w:r>
         <w:rPr>
           <w:rFonts w:ascii="Times New Roman" w:hAnsi="Times New Roman" w:cs="Times New Roman"/>
@@ -2225,6 +5119,7 @@
         </w:rPr>
         <w:t xml:space="preserve">), </w:t>
       </w:r>
+      <w:proofErr w:type="spellStart"/>
       <w:r>
         <w:rPr>
           <w:rFonts w:ascii="Times New Roman" w:hAnsi="Times New Roman" w:cs="Times New Roman"/>
@@ -2235,6 +5130,7 @@
         </w:rPr>
         <w:t>uuid</w:t>
       </w:r>
+      <w:proofErr w:type="spellEnd"/>
       <w:r>
         <w:rPr>
           <w:rFonts w:ascii="Times New Roman" w:hAnsi="Times New Roman" w:cs="Times New Roman"/>
@@ -2259,7 +5155,27 @@
           <w:sz w:val="28"/>
           <w:szCs w:val="28"/>
         </w:rPr>
-        <w:t>Достоинства PostgreSQL:</w:t>
+        <w:t xml:space="preserve">Достоинства </w:t>
+      </w:r>
+      <w:proofErr w:type="spellStart"/>
+      <w:r>
+        <w:rPr>
+          <w:rFonts w:ascii="Times New Roman" w:hAnsi="Times New Roman" w:cs="Times New Roman"/>
+          <w:color w:val="000000"/>
+          <w:sz w:val="28"/>
+          <w:szCs w:val="28"/>
+        </w:rPr>
+        <w:t>PostgreSQL</w:t>
+      </w:r>
+      <w:proofErr w:type="spellEnd"/>
+      <w:r>
+        <w:rPr>
+          <w:rFonts w:ascii="Times New Roman" w:hAnsi="Times New Roman" w:cs="Times New Roman"/>
+          <w:color w:val="000000"/>
+          <w:sz w:val="28"/>
+          <w:szCs w:val="28"/>
+        </w:rPr>
+        <w:t>:</w:t>
       </w:r>
     </w:p>
     <w:p>
@@ -2272,14 +5188,43 @@
         <w:spacing w:after="0" w:line="240" w:lineRule="auto"/>
         <w:jc w:val="both"/>
       </w:pPr>
-      <w:r>
-        <w:rPr>
-          <w:rFonts w:ascii="Times New Roman" w:hAnsi="Times New Roman" w:cs="Times New Roman"/>
-          <w:color w:val="000000"/>
-          <w:sz w:val="28"/>
-          <w:szCs w:val="28"/>
-        </w:rPr>
-        <w:t>открытое ПО соответствующее стандарту SQL - PostgreSQL - бесплатное ПО с открытым исходным кодом;</w:t>
+      <w:commentRangeStart w:id="43"/>
+      <w:r>
+        <w:rPr>
+          <w:rFonts w:ascii="Times New Roman" w:hAnsi="Times New Roman" w:cs="Times New Roman"/>
+          <w:color w:val="000000"/>
+          <w:sz w:val="28"/>
+          <w:szCs w:val="28"/>
+        </w:rPr>
+        <w:t xml:space="preserve">открытое ПО соответствующее стандарту SQL - </w:t>
+      </w:r>
+      <w:proofErr w:type="spellStart"/>
+      <w:r>
+        <w:rPr>
+          <w:rFonts w:ascii="Times New Roman" w:hAnsi="Times New Roman" w:cs="Times New Roman"/>
+          <w:color w:val="000000"/>
+          <w:sz w:val="28"/>
+          <w:szCs w:val="28"/>
+        </w:rPr>
+        <w:t>PostgreSQL</w:t>
+      </w:r>
+      <w:proofErr w:type="spellEnd"/>
+      <w:r>
+        <w:rPr>
+          <w:rFonts w:ascii="Times New Roman" w:hAnsi="Times New Roman" w:cs="Times New Roman"/>
+          <w:color w:val="000000"/>
+          <w:sz w:val="28"/>
+          <w:szCs w:val="28"/>
+        </w:rPr>
+        <w:t xml:space="preserve"> - бесплатное ПО с открытым исходным кодом;</w:t>
+      </w:r>
+      <w:commentRangeEnd w:id="43"/>
+      <w:r>
+        <w:rPr>
+          <w:rStyle w:val="a5"/>
+          <w:rFonts w:cs="Mangal"/>
+        </w:rPr>
+        <w:commentReference w:id="43"/>
       </w:r>
     </w:p>
     <w:p>
@@ -2292,14 +5237,32 @@
         <w:spacing w:after="0" w:line="240" w:lineRule="auto"/>
         <w:jc w:val="both"/>
       </w:pPr>
-      <w:r>
-        <w:rPr>
-          <w:rFonts w:ascii="Times New Roman" w:hAnsi="Times New Roman" w:cs="Times New Roman"/>
-          <w:color w:val="000000"/>
-          <w:sz w:val="28"/>
-          <w:szCs w:val="28"/>
-        </w:rPr>
-        <w:t>существование большого сообщества, что помогает найти решение некоторых проблем;</w:t>
+      <w:commentRangeStart w:id="44"/>
+      <w:r>
+        <w:rPr>
+          <w:rFonts w:ascii="Times New Roman" w:hAnsi="Times New Roman" w:cs="Times New Roman"/>
+          <w:color w:val="000000"/>
+          <w:sz w:val="28"/>
+          <w:szCs w:val="28"/>
+        </w:rPr>
+        <w:t>существование большого сообщества, что помогает</w:t>
+      </w:r>
+      <w:commentRangeEnd w:id="44"/>
+      <w:r>
+        <w:rPr>
+          <w:rStyle w:val="a5"/>
+          <w:rFonts w:cs="Mangal"/>
+        </w:rPr>
+        <w:commentReference w:id="44"/>
+      </w:r>
+      <w:r>
+        <w:rPr>
+          <w:rFonts w:ascii="Times New Roman" w:hAnsi="Times New Roman" w:cs="Times New Roman"/>
+          <w:color w:val="000000"/>
+          <w:sz w:val="28"/>
+          <w:szCs w:val="28"/>
+        </w:rPr>
+        <w:t xml:space="preserve"> найти решение некоторых проблем;</w:t>
       </w:r>
     </w:p>
     <w:p>
@@ -2332,6 +5295,7 @@
         <w:spacing w:after="0" w:line="240" w:lineRule="auto"/>
         <w:jc w:val="both"/>
       </w:pPr>
+      <w:commentRangeStart w:id="45"/>
       <w:r>
         <w:rPr>
           <w:rFonts w:ascii="Times New Roman" w:hAnsi="Times New Roman" w:cs="Times New Roman"/>
@@ -2341,6 +5305,14 @@
         </w:rPr>
         <w:lastRenderedPageBreak/>
         <w:t>возможность расширения функционала за счет вставки хранимых процедур;</w:t>
+      </w:r>
+      <w:commentRangeEnd w:id="45"/>
+      <w:r>
+        <w:rPr>
+          <w:rStyle w:val="a5"/>
+          <w:rFonts w:cs="Mangal"/>
+        </w:rPr>
+        <w:commentReference w:id="45"/>
       </w:r>
     </w:p>
     <w:p>
@@ -2360,7 +5332,25 @@
           <w:sz w:val="28"/>
           <w:szCs w:val="28"/>
         </w:rPr>
-        <w:t>реализация объектно-оиентированной модели.</w:t>
+        <w:t>реализация объектно-о</w:t>
+      </w:r>
+      <w:r>
+        <w:rPr>
+          <w:rFonts w:ascii="Times New Roman" w:hAnsi="Times New Roman" w:cs="Times New Roman"/>
+          <w:color w:val="000000"/>
+          <w:sz w:val="28"/>
+          <w:szCs w:val="28"/>
+        </w:rPr>
+        <w:t>р</w:t>
+      </w:r>
+      <w:r>
+        <w:rPr>
+          <w:rFonts w:ascii="Times New Roman" w:hAnsi="Times New Roman" w:cs="Times New Roman"/>
+          <w:color w:val="000000"/>
+          <w:sz w:val="28"/>
+          <w:szCs w:val="28"/>
+        </w:rPr>
+        <w:t>иентированной модели.</w:t>
       </w:r>
     </w:p>
     <w:p>
@@ -2379,7 +5369,23 @@
           <w:rFonts w:ascii="Times New Roman" w:hAnsi="Times New Roman" w:cs="Times New Roman"/>
           <w:color w:val="000000"/>
         </w:rPr>
-        <w:t>Недостатки PostgreSQL:</w:t>
+        <w:t xml:space="preserve">Недостатки </w:t>
+      </w:r>
+      <w:proofErr w:type="spellStart"/>
+      <w:r>
+        <w:rPr>
+          <w:rFonts w:ascii="Times New Roman" w:hAnsi="Times New Roman" w:cs="Times New Roman"/>
+          <w:color w:val="000000"/>
+        </w:rPr>
+        <w:t>PostgreSQL</w:t>
+      </w:r>
+      <w:proofErr w:type="spellEnd"/>
+      <w:r>
+        <w:rPr>
+          <w:rFonts w:ascii="Times New Roman" w:hAnsi="Times New Roman" w:cs="Times New Roman"/>
+          <w:color w:val="000000"/>
+        </w:rPr>
+        <w:t>:</w:t>
       </w:r>
     </w:p>
     <w:p>
@@ -2474,7 +5480,92 @@
           <w:sz w:val="28"/>
           <w:szCs w:val="28"/>
         </w:rPr>
-        <w:t>В настоящем проекте будет исползоваться база данных MySQL. Именно эта СУБД будет использована, потому что она является одной из самых популярных среди всех ныне существующих реляционных баз данных, а так же в связи с имеющимся опытом разработки на данной СУБД. Также выбор в сторону MySQL пал, потому что данная база является бесплатной, кроссплатформенной и хорошо подходит для хранения структурированных данных.</w:t>
+        <w:t>В настоящем проекте будет испол</w:t>
+      </w:r>
+      <w:r>
+        <w:rPr>
+          <w:rFonts w:ascii="Times New Roman" w:hAnsi="Times New Roman" w:cs="Times New Roman"/>
+          <w:color w:val="000000"/>
+          <w:sz w:val="28"/>
+          <w:szCs w:val="28"/>
+        </w:rPr>
+        <w:t>ь</w:t>
+      </w:r>
+      <w:r>
+        <w:rPr>
+          <w:rFonts w:ascii="Times New Roman" w:hAnsi="Times New Roman" w:cs="Times New Roman"/>
+          <w:color w:val="000000"/>
+          <w:sz w:val="28"/>
+          <w:szCs w:val="28"/>
+        </w:rPr>
+        <w:t xml:space="preserve">зоваться база данных </w:t>
+      </w:r>
+      <w:proofErr w:type="spellStart"/>
+      <w:r>
+        <w:rPr>
+          <w:rFonts w:ascii="Times New Roman" w:hAnsi="Times New Roman" w:cs="Times New Roman"/>
+          <w:color w:val="000000"/>
+          <w:sz w:val="28"/>
+          <w:szCs w:val="28"/>
+        </w:rPr>
+        <w:t>MySQL</w:t>
+      </w:r>
+      <w:proofErr w:type="spellEnd"/>
+      <w:r>
+        <w:rPr>
+          <w:rFonts w:ascii="Times New Roman" w:hAnsi="Times New Roman" w:cs="Times New Roman"/>
+          <w:color w:val="000000"/>
+          <w:sz w:val="28"/>
+          <w:szCs w:val="28"/>
+        </w:rPr>
+        <w:t xml:space="preserve">. Именно эта СУБД будет использована, потому </w:t>
+      </w:r>
+      <w:commentRangeStart w:id="46"/>
+      <w:r>
+        <w:rPr>
+          <w:rFonts w:ascii="Times New Roman" w:hAnsi="Times New Roman" w:cs="Times New Roman"/>
+          <w:color w:val="000000"/>
+          <w:sz w:val="28"/>
+          <w:szCs w:val="28"/>
+        </w:rPr>
+        <w:t>что она является одной из самых популярных среди всех ныне существующих реляционных баз данных</w:t>
+      </w:r>
+      <w:commentRangeEnd w:id="46"/>
+      <w:r>
+        <w:rPr>
+          <w:rStyle w:val="a5"/>
+          <w:rFonts w:cs="Mangal"/>
+        </w:rPr>
+        <w:commentReference w:id="46"/>
+      </w:r>
+      <w:r>
+        <w:rPr>
+          <w:rFonts w:ascii="Times New Roman" w:hAnsi="Times New Roman" w:cs="Times New Roman"/>
+          <w:color w:val="000000"/>
+          <w:sz w:val="28"/>
+          <w:szCs w:val="28"/>
+        </w:rPr>
+        <w:t xml:space="preserve">, а так же в связи с имеющимся опытом разработки на данной СУБД. Также выбор в сторону </w:t>
+      </w:r>
+      <w:proofErr w:type="spellStart"/>
+      <w:r>
+        <w:rPr>
+          <w:rFonts w:ascii="Times New Roman" w:hAnsi="Times New Roman" w:cs="Times New Roman"/>
+          <w:color w:val="000000"/>
+          <w:sz w:val="28"/>
+          <w:szCs w:val="28"/>
+        </w:rPr>
+        <w:t>MySQL</w:t>
+      </w:r>
+      <w:proofErr w:type="spellEnd"/>
+      <w:r>
+        <w:rPr>
+          <w:rFonts w:ascii="Times New Roman" w:hAnsi="Times New Roman" w:cs="Times New Roman"/>
+          <w:color w:val="000000"/>
+          <w:sz w:val="28"/>
+          <w:szCs w:val="28"/>
+        </w:rPr>
+        <w:t xml:space="preserve"> пал, потому что данная база является бесплатной, кроссплатформенной и хорошо подходит для хранения структурированных данных.</w:t>
       </w:r>
     </w:p>
     <w:p>
@@ -2560,7 +5651,81 @@
           <w:sz w:val="28"/>
           <w:szCs w:val="28"/>
         </w:rPr>
-        <w:t>Как было упомянуто ранее, поскольку методологии с использованием Kanban досок сильно распространены в настоящее время, сооответственно и аналогов у настоящего программного продукта большое количество. Рассмотрим некоторые из них более детально.</w:t>
+        <w:t xml:space="preserve">Как было упомянуто ранее, поскольку методологии с использованием </w:t>
+      </w:r>
+      <w:proofErr w:type="spellStart"/>
+      <w:r>
+        <w:rPr>
+          <w:rFonts w:ascii="Times New Roman" w:hAnsi="Times New Roman" w:cs="Times New Roman"/>
+          <w:color w:val="000000"/>
+          <w:sz w:val="28"/>
+          <w:szCs w:val="28"/>
+        </w:rPr>
+        <w:t>Kanban</w:t>
+      </w:r>
+      <w:proofErr w:type="spellEnd"/>
+      <w:r>
+        <w:rPr>
+          <w:rFonts w:ascii="Times New Roman" w:hAnsi="Times New Roman" w:cs="Times New Roman"/>
+          <w:color w:val="000000"/>
+          <w:sz w:val="28"/>
+          <w:szCs w:val="28"/>
+        </w:rPr>
+        <w:t xml:space="preserve"> досок </w:t>
+      </w:r>
+      <w:commentRangeStart w:id="47"/>
+      <w:r>
+        <w:rPr>
+          <w:rFonts w:ascii="Times New Roman" w:hAnsi="Times New Roman" w:cs="Times New Roman"/>
+          <w:color w:val="000000"/>
+          <w:sz w:val="28"/>
+          <w:szCs w:val="28"/>
+        </w:rPr>
+        <w:t xml:space="preserve">сильно </w:t>
+      </w:r>
+      <w:commentRangeEnd w:id="47"/>
+      <w:r>
+        <w:rPr>
+          <w:rStyle w:val="a5"/>
+          <w:rFonts w:cs="Mangal"/>
+        </w:rPr>
+        <w:commentReference w:id="47"/>
+      </w:r>
+      <w:r>
+        <w:rPr>
+          <w:rFonts w:ascii="Times New Roman" w:hAnsi="Times New Roman" w:cs="Times New Roman"/>
+          <w:color w:val="000000"/>
+          <w:sz w:val="28"/>
+          <w:szCs w:val="28"/>
+        </w:rPr>
+        <w:t xml:space="preserve">распространены в настоящее время, </w:t>
+      </w:r>
+      <w:commentRangeStart w:id="48"/>
+      <w:r>
+        <w:rPr>
+          <w:rFonts w:ascii="Times New Roman" w:hAnsi="Times New Roman" w:cs="Times New Roman"/>
+          <w:color w:val="000000"/>
+          <w:sz w:val="28"/>
+          <w:szCs w:val="28"/>
+        </w:rPr>
+        <w:t xml:space="preserve">соответственно и аналогов у настоящего программного продукта </w:t>
+      </w:r>
+      <w:commentRangeEnd w:id="48"/>
+      <w:r>
+        <w:rPr>
+          <w:rStyle w:val="a5"/>
+          <w:rFonts w:cs="Mangal"/>
+        </w:rPr>
+        <w:commentReference w:id="48"/>
+      </w:r>
+      <w:r>
+        <w:rPr>
+          <w:rFonts w:ascii="Times New Roman" w:hAnsi="Times New Roman" w:cs="Times New Roman"/>
+          <w:color w:val="000000"/>
+          <w:sz w:val="28"/>
+          <w:szCs w:val="28"/>
+        </w:rPr>
+        <w:t>большое количество. Рассмотрим некоторые из них более детально.</w:t>
       </w:r>
     </w:p>
     <w:p>
@@ -2607,8 +5772,19 @@
           <w:sz w:val="28"/>
           <w:szCs w:val="28"/>
         </w:rPr>
-        <w:t xml:space="preserve"> Trello</w:t>
-      </w:r>
+        <w:t xml:space="preserve"> </w:t>
+      </w:r>
+      <w:proofErr w:type="spellStart"/>
+      <w:r>
+        <w:rPr>
+          <w:rFonts w:ascii="Times New Roman" w:hAnsi="Times New Roman" w:cs="Times New Roman"/>
+          <w:color w:val="000000"/>
+          <w:sz w:val="28"/>
+          <w:szCs w:val="28"/>
+        </w:rPr>
+        <w:t>Trello</w:t>
+      </w:r>
+      <w:proofErr w:type="spellEnd"/>
     </w:p>
     <w:p>
       <w:pPr>
@@ -2637,14 +5813,25 @@
           <w:szCs w:val="28"/>
         </w:rPr>
       </w:pPr>
-      <w:r>
-        <w:rPr>
-          <w:rFonts w:ascii="Times New Roman" w:hAnsi="Times New Roman" w:cs="Times New Roman"/>
-          <w:color w:val="000000"/>
-          <w:sz w:val="28"/>
-          <w:szCs w:val="28"/>
-        </w:rPr>
-        <w:t xml:space="preserve">Trello представляет собой доску с задачами, которые распределены по колонкам (см. рис. 1). В каждой колонке содержится задача принадлежащая той или иной группе. </w:t>
+      <w:proofErr w:type="spellStart"/>
+      <w:r>
+        <w:rPr>
+          <w:rFonts w:ascii="Times New Roman" w:hAnsi="Times New Roman" w:cs="Times New Roman"/>
+          <w:color w:val="000000"/>
+          <w:sz w:val="28"/>
+          <w:szCs w:val="28"/>
+        </w:rPr>
+        <w:t>Trello</w:t>
+      </w:r>
+      <w:proofErr w:type="spellEnd"/>
+      <w:r>
+        <w:rPr>
+          <w:rFonts w:ascii="Times New Roman" w:hAnsi="Times New Roman" w:cs="Times New Roman"/>
+          <w:color w:val="000000"/>
+          <w:sz w:val="28"/>
+          <w:szCs w:val="28"/>
+        </w:rPr>
+        <w:t xml:space="preserve"> представляет собой доску с задачами, которые распределены по колонкам (см. рис. 1). В каждой колонке содержится задача принадлежащая той или иной группе. </w:t>
       </w:r>
     </w:p>
     <w:p>
@@ -2667,7 +5854,34 @@
           <w:sz w:val="28"/>
           <w:szCs w:val="28"/>
         </w:rPr>
-        <w:t>Каждая задача представлена в виде карточки. С карточками можно проводить большое количество манипуляций (см. рис. 3): комментирование, прикрепление файлов, назначение меток и др.</w:t>
+        <w:t xml:space="preserve">Каждая задача представлена в виде карточки. С карточками можно проводить большое количество манипуляций </w:t>
+      </w:r>
+      <w:commentRangeStart w:id="49"/>
+      <w:r>
+        <w:rPr>
+          <w:rFonts w:ascii="Times New Roman" w:hAnsi="Times New Roman" w:cs="Times New Roman"/>
+          <w:color w:val="000000"/>
+          <w:sz w:val="28"/>
+          <w:szCs w:val="28"/>
+        </w:rPr>
+        <w:t xml:space="preserve">(см. рис. 3): </w:t>
+      </w:r>
+      <w:commentRangeEnd w:id="49"/>
+      <w:r>
+        <w:rPr>
+          <w:rStyle w:val="a5"/>
+          <w:rFonts w:cs="Mangal"/>
+        </w:rPr>
+        <w:commentReference w:id="49"/>
+      </w:r>
+      <w:r>
+        <w:rPr>
+          <w:rFonts w:ascii="Times New Roman" w:hAnsi="Times New Roman" w:cs="Times New Roman"/>
+          <w:color w:val="000000"/>
+          <w:sz w:val="28"/>
+          <w:szCs w:val="28"/>
+        </w:rPr>
+        <w:t>комментирование, прикрепление файлов, назначение меток и др.</w:t>
       </w:r>
     </w:p>
     <w:p>
@@ -2960,7 +6174,99 @@
           <w:szCs w:val="28"/>
         </w:rPr>
         <w:lastRenderedPageBreak/>
-        <w:t>В Trello для каждого проекта создается своя рабочая группа (см. рис. 4). Все члены данной группы имеют возможность просматривать в режиме реального времени состояние задач касающихся проекта. Также возможно получать уведомления офлайн: по электронной почте.</w:t>
+        <w:t xml:space="preserve">В </w:t>
+      </w:r>
+      <w:proofErr w:type="spellStart"/>
+      <w:r>
+        <w:rPr>
+          <w:rFonts w:ascii="Times New Roman" w:eastAsia="Arial Unicode MS" w:hAnsi="Times New Roman" w:cs="Times New Roman"/>
+          <w:color w:val="000000"/>
+          <w:sz w:val="28"/>
+          <w:szCs w:val="28"/>
+        </w:rPr>
+        <w:t>Trello</w:t>
+      </w:r>
+      <w:proofErr w:type="spellEnd"/>
+      <w:r>
+        <w:rPr>
+          <w:rFonts w:ascii="Times New Roman" w:eastAsia="Arial Unicode MS" w:hAnsi="Times New Roman" w:cs="Times New Roman"/>
+          <w:color w:val="000000"/>
+          <w:sz w:val="28"/>
+          <w:szCs w:val="28"/>
+        </w:rPr>
+        <w:t xml:space="preserve"> для каждого проекта создается своя рабочая группа (см. рис. 4). </w:t>
+      </w:r>
+      <w:commentRangeStart w:id="50"/>
+      <w:r>
+        <w:rPr>
+          <w:rFonts w:ascii="Times New Roman" w:eastAsia="Arial Unicode MS" w:hAnsi="Times New Roman" w:cs="Times New Roman"/>
+          <w:color w:val="000000"/>
+          <w:sz w:val="28"/>
+          <w:szCs w:val="28"/>
+        </w:rPr>
+        <w:t>Все ч</w:t>
+      </w:r>
+      <w:commentRangeEnd w:id="50"/>
+      <w:r>
+        <w:rPr>
+          <w:rStyle w:val="a5"/>
+          <w:rFonts w:cs="Mangal"/>
+        </w:rPr>
+        <w:commentReference w:id="50"/>
+      </w:r>
+      <w:r>
+        <w:rPr>
+          <w:rFonts w:ascii="Times New Roman" w:eastAsia="Arial Unicode MS" w:hAnsi="Times New Roman" w:cs="Times New Roman"/>
+          <w:color w:val="000000"/>
+          <w:sz w:val="28"/>
+          <w:szCs w:val="28"/>
+        </w:rPr>
+        <w:t>лены данной группы имеют возможность просматривать в режиме реального времени состояние задач</w:t>
+      </w:r>
+      <w:r>
+        <w:rPr>
+          <w:rFonts w:ascii="Times New Roman" w:eastAsia="Arial Unicode MS" w:hAnsi="Times New Roman" w:cs="Times New Roman"/>
+          <w:color w:val="000000"/>
+          <w:sz w:val="28"/>
+          <w:szCs w:val="28"/>
+        </w:rPr>
+        <w:t>,</w:t>
+      </w:r>
+      <w:r>
+        <w:rPr>
+          <w:rFonts w:ascii="Times New Roman" w:eastAsia="Arial Unicode MS" w:hAnsi="Times New Roman" w:cs="Times New Roman"/>
+          <w:color w:val="000000"/>
+          <w:sz w:val="28"/>
+          <w:szCs w:val="28"/>
+        </w:rPr>
+        <w:t xml:space="preserve"> касающихся проекта. Также возможно получать уведомления </w:t>
+      </w:r>
+      <w:commentRangeStart w:id="51"/>
+      <w:r>
+        <w:rPr>
+          <w:rFonts w:ascii="Times New Roman" w:eastAsia="Arial Unicode MS" w:hAnsi="Times New Roman" w:cs="Times New Roman"/>
+          <w:color w:val="000000"/>
+          <w:sz w:val="28"/>
+          <w:szCs w:val="28"/>
+        </w:rPr>
+        <w:t>офлайн:</w:t>
+      </w:r>
+      <w:commentRangeEnd w:id="51"/>
+      <w:r>
+        <w:rPr>
+          <w:rStyle w:val="a5"/>
+          <w:rFonts w:cs="Mangal"/>
+        </w:rPr>
+        <w:commentReference w:id="51"/>
+      </w:r>
+      <w:r>
+        <w:rPr>
+          <w:rFonts w:ascii="Times New Roman" w:eastAsia="Arial Unicode MS" w:hAnsi="Times New Roman" w:cs="Times New Roman"/>
+          <w:color w:val="000000"/>
+          <w:sz w:val="28"/>
+          <w:szCs w:val="28"/>
+        </w:rPr>
+        <w:t xml:space="preserve"> по электронной почте.</w:t>
       </w:r>
     </w:p>
     <w:p>
@@ -3315,7 +6621,47 @@
           <w:sz w:val="28"/>
           <w:szCs w:val="28"/>
         </w:rPr>
-        <w:t>В общем случае trello представляет собой web-приложение, однако имеется и приложение для мобильных устройств под управлением операционной системы IOS.</w:t>
+        <w:t xml:space="preserve">В общем случае </w:t>
+      </w:r>
+      <w:proofErr w:type="spellStart"/>
+      <w:r>
+        <w:rPr>
+          <w:rFonts w:ascii="Times New Roman" w:eastAsia="Arial Unicode MS" w:hAnsi="Times New Roman" w:cs="Times New Roman"/>
+          <w:color w:val="000000"/>
+          <w:sz w:val="28"/>
+          <w:szCs w:val="28"/>
+        </w:rPr>
+        <w:t>trello</w:t>
+      </w:r>
+      <w:proofErr w:type="spellEnd"/>
+      <w:r>
+        <w:rPr>
+          <w:rFonts w:ascii="Times New Roman" w:eastAsia="Arial Unicode MS" w:hAnsi="Times New Roman" w:cs="Times New Roman"/>
+          <w:color w:val="000000"/>
+          <w:sz w:val="28"/>
+          <w:szCs w:val="28"/>
+        </w:rPr>
+        <w:t xml:space="preserve"> представляет собой </w:t>
+      </w:r>
+      <w:proofErr w:type="spellStart"/>
+      <w:r>
+        <w:rPr>
+          <w:rFonts w:ascii="Times New Roman" w:eastAsia="Arial Unicode MS" w:hAnsi="Times New Roman" w:cs="Times New Roman"/>
+          <w:color w:val="000000"/>
+          <w:sz w:val="28"/>
+          <w:szCs w:val="28"/>
+        </w:rPr>
+        <w:t>web</w:t>
+      </w:r>
+      <w:proofErr w:type="spellEnd"/>
+      <w:r>
+        <w:rPr>
+          <w:rFonts w:ascii="Times New Roman" w:eastAsia="Arial Unicode MS" w:hAnsi="Times New Roman" w:cs="Times New Roman"/>
+          <w:color w:val="000000"/>
+          <w:sz w:val="28"/>
+          <w:szCs w:val="28"/>
+        </w:rPr>
+        <w:t>-приложение, однако имеется и приложение для мобильных устройств под управлением операционной системы IOS.</w:t>
       </w:r>
     </w:p>
     <w:p>
@@ -3338,7 +6684,112 @@
           <w:sz w:val="28"/>
           <w:szCs w:val="28"/>
         </w:rPr>
-        <w:t>По мнению некоторых разработчиков Trello не годится для разработки крупномасштабных проектов, а больше подходит для различого рода стартапов или просто как место где можно быстро набросать имеющиеся идеи. Использование всех версий Trello в настоящий момент полностью бесплатно.</w:t>
+        <w:t xml:space="preserve">По мнению некоторых разработчиков </w:t>
+      </w:r>
+      <w:proofErr w:type="spellStart"/>
+      <w:r>
+        <w:rPr>
+          <w:rFonts w:ascii="Times New Roman" w:eastAsia="Arial Unicode MS" w:hAnsi="Times New Roman" w:cs="Times New Roman"/>
+          <w:color w:val="000000"/>
+          <w:sz w:val="28"/>
+          <w:szCs w:val="28"/>
+        </w:rPr>
+        <w:t>Trello</w:t>
+      </w:r>
+      <w:proofErr w:type="spellEnd"/>
+      <w:r>
+        <w:rPr>
+          <w:rFonts w:ascii="Times New Roman" w:eastAsia="Arial Unicode MS" w:hAnsi="Times New Roman" w:cs="Times New Roman"/>
+          <w:color w:val="000000"/>
+          <w:sz w:val="28"/>
+          <w:szCs w:val="28"/>
+        </w:rPr>
+        <w:t xml:space="preserve"> не годится для разработки крупномасштабных проектов, а больше подходит для </w:t>
+      </w:r>
+      <w:proofErr w:type="spellStart"/>
+      <w:r>
+        <w:rPr>
+          <w:rFonts w:ascii="Times New Roman" w:eastAsia="Arial Unicode MS" w:hAnsi="Times New Roman" w:cs="Times New Roman"/>
+          <w:color w:val="000000"/>
+          <w:sz w:val="28"/>
+          <w:szCs w:val="28"/>
+        </w:rPr>
+        <w:t>различого</w:t>
+      </w:r>
+      <w:proofErr w:type="spellEnd"/>
+      <w:r>
+        <w:rPr>
+          <w:rFonts w:ascii="Times New Roman" w:eastAsia="Arial Unicode MS" w:hAnsi="Times New Roman" w:cs="Times New Roman"/>
+          <w:color w:val="000000"/>
+          <w:sz w:val="28"/>
+          <w:szCs w:val="28"/>
+        </w:rPr>
+        <w:t xml:space="preserve"> рода стартапов или </w:t>
+      </w:r>
+      <w:commentRangeStart w:id="52"/>
+      <w:r>
+        <w:rPr>
+          <w:rFonts w:ascii="Times New Roman" w:eastAsia="Arial Unicode MS" w:hAnsi="Times New Roman" w:cs="Times New Roman"/>
+          <w:color w:val="000000"/>
+          <w:sz w:val="28"/>
+          <w:szCs w:val="28"/>
+        </w:rPr>
+        <w:t>просто как место</w:t>
+      </w:r>
+      <w:r>
+        <w:rPr>
+          <w:rFonts w:ascii="Times New Roman" w:eastAsia="Arial Unicode MS" w:hAnsi="Times New Roman" w:cs="Times New Roman"/>
+          <w:color w:val="000000"/>
+          <w:sz w:val="28"/>
+          <w:szCs w:val="28"/>
+        </w:rPr>
+        <w:t>,</w:t>
+      </w:r>
+      <w:r>
+        <w:rPr>
+          <w:rFonts w:ascii="Times New Roman" w:eastAsia="Arial Unicode MS" w:hAnsi="Times New Roman" w:cs="Times New Roman"/>
+          <w:color w:val="000000"/>
+          <w:sz w:val="28"/>
+          <w:szCs w:val="28"/>
+        </w:rPr>
+        <w:t xml:space="preserve"> где можно быстро набросать имеющиеся идеи</w:t>
+      </w:r>
+      <w:commentRangeEnd w:id="52"/>
+      <w:r>
+        <w:rPr>
+          <w:rStyle w:val="a5"/>
+          <w:rFonts w:cs="Mangal"/>
+        </w:rPr>
+        <w:commentReference w:id="52"/>
+      </w:r>
+      <w:r>
+        <w:rPr>
+          <w:rFonts w:ascii="Times New Roman" w:eastAsia="Arial Unicode MS" w:hAnsi="Times New Roman" w:cs="Times New Roman"/>
+          <w:color w:val="000000"/>
+          <w:sz w:val="28"/>
+          <w:szCs w:val="28"/>
+        </w:rPr>
+        <w:t xml:space="preserve">. Использование всех версий </w:t>
+      </w:r>
+      <w:proofErr w:type="spellStart"/>
+      <w:r>
+        <w:rPr>
+          <w:rFonts w:ascii="Times New Roman" w:eastAsia="Arial Unicode MS" w:hAnsi="Times New Roman" w:cs="Times New Roman"/>
+          <w:color w:val="000000"/>
+          <w:sz w:val="28"/>
+          <w:szCs w:val="28"/>
+        </w:rPr>
+        <w:t>Trello</w:t>
+      </w:r>
+      <w:proofErr w:type="spellEnd"/>
+      <w:r>
+        <w:rPr>
+          <w:rFonts w:ascii="Times New Roman" w:eastAsia="Arial Unicode MS" w:hAnsi="Times New Roman" w:cs="Times New Roman"/>
+          <w:color w:val="000000"/>
+          <w:sz w:val="28"/>
+          <w:szCs w:val="28"/>
+        </w:rPr>
+        <w:t xml:space="preserve"> в настоящий момент полностью бесплатно.</w:t>
       </w:r>
     </w:p>
     <w:p>
@@ -3381,8 +6832,39 @@
           <w:sz w:val="28"/>
           <w:szCs w:val="28"/>
         </w:rPr>
-        <w:t xml:space="preserve"> Kanban flow</w:t>
-      </w:r>
+        <w:t xml:space="preserve"> </w:t>
+      </w:r>
+      <w:proofErr w:type="spellStart"/>
+      <w:r>
+        <w:rPr>
+          <w:rFonts w:ascii="Times New Roman" w:eastAsia="Arial Unicode MS" w:hAnsi="Times New Roman" w:cs="Times New Roman"/>
+          <w:color w:val="000000"/>
+          <w:sz w:val="28"/>
+          <w:szCs w:val="28"/>
+        </w:rPr>
+        <w:t>Kanban</w:t>
+      </w:r>
+      <w:proofErr w:type="spellEnd"/>
+      <w:r>
+        <w:rPr>
+          <w:rFonts w:ascii="Times New Roman" w:eastAsia="Arial Unicode MS" w:hAnsi="Times New Roman" w:cs="Times New Roman"/>
+          <w:color w:val="000000"/>
+          <w:sz w:val="28"/>
+          <w:szCs w:val="28"/>
+        </w:rPr>
+        <w:t xml:space="preserve"> </w:t>
+      </w:r>
+      <w:proofErr w:type="spellStart"/>
+      <w:r>
+        <w:rPr>
+          <w:rFonts w:ascii="Times New Roman" w:eastAsia="Arial Unicode MS" w:hAnsi="Times New Roman" w:cs="Times New Roman"/>
+          <w:color w:val="000000"/>
+          <w:sz w:val="28"/>
+          <w:szCs w:val="28"/>
+        </w:rPr>
+        <w:t>flow</w:t>
+      </w:r>
+      <w:proofErr w:type="spellEnd"/>
     </w:p>
     <w:p>
       <w:pPr>
@@ -3419,7 +6901,25 @@
           <w:sz w:val="28"/>
           <w:szCs w:val="28"/>
         </w:rPr>
-        <w:t>Данный сервис являетс абсолютно бесплатным и позволяет создать несколько досок, при необходимости работы сразу над несколькими проектами.</w:t>
+        <w:t>Данный сервис являетс</w:t>
+      </w:r>
+      <w:r>
+        <w:rPr>
+          <w:rFonts w:ascii="Times New Roman" w:eastAsia="Arial Unicode MS" w:hAnsi="Times New Roman" w:cs="Times New Roman"/>
+          <w:color w:val="000000"/>
+          <w:sz w:val="28"/>
+          <w:szCs w:val="28"/>
+        </w:rPr>
+        <w:t>я</w:t>
+      </w:r>
+      <w:r>
+        <w:rPr>
+          <w:rFonts w:ascii="Times New Roman" w:eastAsia="Arial Unicode MS" w:hAnsi="Times New Roman" w:cs="Times New Roman"/>
+          <w:color w:val="000000"/>
+          <w:sz w:val="28"/>
+          <w:szCs w:val="28"/>
+        </w:rPr>
+        <w:t xml:space="preserve"> абсолютно бесплатным и позволяет создать несколько досок, при необходимости работы сразу над несколькими проектами.</w:t>
       </w:r>
     </w:p>
     <w:p>
@@ -3543,7 +7043,61 @@
           <w:sz w:val="28"/>
           <w:szCs w:val="28"/>
         </w:rPr>
-        <w:t>При добавлении новой задачи в проект можно указывать: время, которое потребуется для решения задачи, комментарий к задаче и человека, который будет эту задачу решать (см. рис. 5). При работе над задачей можно указать фактическое время ее выполнения.</w:t>
+        <w:t xml:space="preserve">При добавлении новой задачи в проект можно указывать: время, которое потребуется для решения задачи, комментарий к задаче и </w:t>
+      </w:r>
+      <w:commentRangeStart w:id="53"/>
+      <w:r>
+        <w:rPr>
+          <w:rFonts w:ascii="Times New Roman" w:eastAsia="Arial Unicode MS" w:hAnsi="Times New Roman" w:cs="Times New Roman"/>
+          <w:color w:val="000000"/>
+          <w:sz w:val="28"/>
+          <w:szCs w:val="28"/>
+        </w:rPr>
+        <w:t>человека, который будет эту задачу решать</w:t>
+      </w:r>
+      <w:commentRangeEnd w:id="53"/>
+      <w:r>
+        <w:rPr>
+          <w:rStyle w:val="a5"/>
+          <w:rFonts w:cs="Mangal"/>
+        </w:rPr>
+        <w:commentReference w:id="53"/>
+      </w:r>
+      <w:r>
+        <w:rPr>
+          <w:rFonts w:ascii="Times New Roman" w:eastAsia="Arial Unicode MS" w:hAnsi="Times New Roman" w:cs="Times New Roman"/>
+          <w:color w:val="000000"/>
+          <w:sz w:val="28"/>
+          <w:szCs w:val="28"/>
+        </w:rPr>
+        <w:t xml:space="preserve"> (см. рис. </w:t>
+      </w:r>
+      <w:commentRangeStart w:id="54"/>
+      <w:r>
+        <w:rPr>
+          <w:rFonts w:ascii="Times New Roman" w:eastAsia="Arial Unicode MS" w:hAnsi="Times New Roman" w:cs="Times New Roman"/>
+          <w:color w:val="000000"/>
+          <w:sz w:val="28"/>
+          <w:szCs w:val="28"/>
+        </w:rPr>
+        <w:t>5</w:t>
+      </w:r>
+      <w:commentRangeEnd w:id="54"/>
+      <w:r>
+        <w:rPr>
+          <w:rStyle w:val="a5"/>
+          <w:rFonts w:cs="Mangal"/>
+        </w:rPr>
+        <w:commentReference w:id="54"/>
+      </w:r>
+      <w:r>
+        <w:rPr>
+          <w:rFonts w:ascii="Times New Roman" w:eastAsia="Arial Unicode MS" w:hAnsi="Times New Roman" w:cs="Times New Roman"/>
+          <w:color w:val="000000"/>
+          <w:sz w:val="28"/>
+          <w:szCs w:val="28"/>
+        </w:rPr>
+        <w:t>). При работе над задачей можно указать фактическое время ее выполнения.</w:t>
       </w:r>
     </w:p>
     <w:p>
@@ -3809,7 +7363,65 @@
           <w:sz w:val="28"/>
           <w:szCs w:val="28"/>
         </w:rPr>
-        <w:t>5 — Создание новой задачи kanban flow.</w:t>
+        <w:t>5 — Создание новой задачи</w:t>
+      </w:r>
+      <w:r>
+        <w:rPr>
+          <w:rFonts w:ascii="Times New Roman" w:eastAsia="Arial Unicode MS" w:hAnsi="Times New Roman" w:cs="Times New Roman"/>
+          <w:color w:val="000000"/>
+          <w:sz w:val="28"/>
+          <w:szCs w:val="28"/>
+        </w:rPr>
+        <w:t xml:space="preserve"> в</w:t>
+      </w:r>
+      <w:r>
+        <w:rPr>
+          <w:rFonts w:ascii="Times New Roman" w:eastAsia="Arial Unicode MS" w:hAnsi="Times New Roman" w:cs="Times New Roman"/>
+          <w:color w:val="000000"/>
+          <w:sz w:val="28"/>
+          <w:szCs w:val="28"/>
+        </w:rPr>
+        <w:t xml:space="preserve"> </w:t>
+      </w:r>
+      <w:proofErr w:type="spellStart"/>
+      <w:r>
+        <w:rPr>
+          <w:rFonts w:ascii="Times New Roman" w:eastAsia="Arial Unicode MS" w:hAnsi="Times New Roman" w:cs="Times New Roman"/>
+          <w:color w:val="000000"/>
+          <w:sz w:val="28"/>
+          <w:szCs w:val="28"/>
+        </w:rPr>
+        <w:t>kanban</w:t>
+      </w:r>
+      <w:proofErr w:type="spellEnd"/>
+      <w:r>
+        <w:rPr>
+          <w:rFonts w:ascii="Times New Roman" w:eastAsia="Arial Unicode MS" w:hAnsi="Times New Roman" w:cs="Times New Roman"/>
+          <w:color w:val="000000"/>
+          <w:sz w:val="28"/>
+          <w:szCs w:val="28"/>
+        </w:rPr>
+        <w:t xml:space="preserve"> </w:t>
+      </w:r>
+      <w:proofErr w:type="spellStart"/>
+      <w:r>
+        <w:rPr>
+          <w:rFonts w:ascii="Times New Roman" w:eastAsia="Arial Unicode MS" w:hAnsi="Times New Roman" w:cs="Times New Roman"/>
+          <w:color w:val="000000"/>
+          <w:sz w:val="28"/>
+          <w:szCs w:val="28"/>
+        </w:rPr>
+        <w:t>flow</w:t>
+      </w:r>
+      <w:proofErr w:type="spellEnd"/>
+      <w:r>
+        <w:rPr>
+          <w:rFonts w:ascii="Times New Roman" w:eastAsia="Arial Unicode MS" w:hAnsi="Times New Roman" w:cs="Times New Roman"/>
+          <w:color w:val="000000"/>
+          <w:sz w:val="28"/>
+          <w:szCs w:val="28"/>
+        </w:rPr>
+        <w:t>.</w:t>
       </w:r>
     </w:p>
     <w:p>
@@ -3841,7 +7453,34 @@
           <w:sz w:val="28"/>
           <w:szCs w:val="28"/>
         </w:rPr>
-        <w:t>Смена статуса задачи осуществляется методом перетаскивания, а при нажатиии на задачу правой кнопкой мыши, появляется контекстное меню со списком наиболее некоторых действий над задачей.</w:t>
+        <w:t xml:space="preserve">Смена статуса задачи осуществляется методом перетаскивания, а при нажатии на задачу правой кнопкой мыши, появляется контекстное меню со списком </w:t>
+      </w:r>
+      <w:commentRangeStart w:id="55"/>
+      <w:r>
+        <w:rPr>
+          <w:rFonts w:ascii="Times New Roman" w:eastAsia="Arial Unicode MS" w:hAnsi="Times New Roman" w:cs="Times New Roman"/>
+          <w:color w:val="000000"/>
+          <w:sz w:val="28"/>
+          <w:szCs w:val="28"/>
+        </w:rPr>
+        <w:t>наиболее некоторых действий</w:t>
+      </w:r>
+      <w:commentRangeEnd w:id="55"/>
+      <w:r>
+        <w:rPr>
+          <w:rStyle w:val="a5"/>
+          <w:rFonts w:cs="Mangal"/>
+        </w:rPr>
+        <w:commentReference w:id="55"/>
+      </w:r>
+      <w:r>
+        <w:rPr>
+          <w:rFonts w:ascii="Times New Roman" w:eastAsia="Arial Unicode MS" w:hAnsi="Times New Roman" w:cs="Times New Roman"/>
+          <w:color w:val="000000"/>
+          <w:sz w:val="28"/>
+          <w:szCs w:val="28"/>
+        </w:rPr>
+        <w:t xml:space="preserve"> над задачей.</w:t>
       </w:r>
     </w:p>
     <w:p>
@@ -3888,7 +7527,61 @@
           <w:sz w:val="28"/>
           <w:szCs w:val="28"/>
         </w:rPr>
-        <w:t>Также существует возможность добавления новых людей к проекту и коллективная работа над ним. Приглашенному пользователю придет уведомление на электронную почту.</w:t>
+        <w:t xml:space="preserve">Также существует возможность добавления </w:t>
+      </w:r>
+      <w:commentRangeStart w:id="56"/>
+      <w:r>
+        <w:rPr>
+          <w:rFonts w:ascii="Times New Roman" w:eastAsia="Arial Unicode MS" w:hAnsi="Times New Roman" w:cs="Times New Roman"/>
+          <w:color w:val="000000"/>
+          <w:sz w:val="28"/>
+          <w:szCs w:val="28"/>
+        </w:rPr>
+        <w:t xml:space="preserve">новых людей к проекту </w:t>
+      </w:r>
+      <w:commentRangeEnd w:id="56"/>
+      <w:r>
+        <w:rPr>
+          <w:rStyle w:val="a5"/>
+          <w:rFonts w:cs="Mangal"/>
+        </w:rPr>
+        <w:commentReference w:id="56"/>
+      </w:r>
+      <w:r>
+        <w:rPr>
+          <w:rFonts w:ascii="Times New Roman" w:eastAsia="Arial Unicode MS" w:hAnsi="Times New Roman" w:cs="Times New Roman"/>
+          <w:color w:val="000000"/>
+          <w:sz w:val="28"/>
+          <w:szCs w:val="28"/>
+        </w:rPr>
+        <w:t>и коллективн</w:t>
+      </w:r>
+      <w:commentRangeStart w:id="57"/>
+      <w:r>
+        <w:rPr>
+          <w:rFonts w:ascii="Times New Roman" w:eastAsia="Arial Unicode MS" w:hAnsi="Times New Roman" w:cs="Times New Roman"/>
+          <w:color w:val="000000"/>
+          <w:sz w:val="28"/>
+          <w:szCs w:val="28"/>
+        </w:rPr>
+        <w:t>ая</w:t>
+      </w:r>
+      <w:commentRangeEnd w:id="57"/>
+      <w:r>
+        <w:rPr>
+          <w:rStyle w:val="a5"/>
+          <w:rFonts w:cs="Mangal"/>
+        </w:rPr>
+        <w:commentReference w:id="57"/>
+      </w:r>
+      <w:r>
+        <w:rPr>
+          <w:rFonts w:ascii="Times New Roman" w:eastAsia="Arial Unicode MS" w:hAnsi="Times New Roman" w:cs="Times New Roman"/>
+          <w:color w:val="000000"/>
+          <w:sz w:val="28"/>
+          <w:szCs w:val="28"/>
+        </w:rPr>
+        <w:t xml:space="preserve"> работа над ним. Приглашенному пользователю придет уведомление на электронную почту.</w:t>
       </w:r>
     </w:p>
     <w:p>
@@ -4237,7 +7930,74 @@
           <w:szCs w:val="28"/>
         </w:rPr>
         <w:softHyphen/>
-        <w:t xml:space="preserve"> Редактирование колонок Kanban flow.</w:t>
+        <w:t xml:space="preserve"> </w:t>
+      </w:r>
+      <w:commentRangeStart w:id="58"/>
+      <w:r>
+        <w:rPr>
+          <w:rFonts w:ascii="Times New Roman" w:eastAsia="Arial Unicode MS" w:hAnsi="Times New Roman" w:cs="Times New Roman"/>
+          <w:color w:val="000000"/>
+          <w:sz w:val="28"/>
+          <w:szCs w:val="28"/>
+        </w:rPr>
+        <w:t>Редактирование</w:t>
+      </w:r>
+      <w:commentRangeEnd w:id="58"/>
+      <w:r>
+        <w:rPr>
+          <w:rStyle w:val="a5"/>
+          <w:rFonts w:cs="Mangal"/>
+        </w:rPr>
+        <w:commentReference w:id="58"/>
+      </w:r>
+      <w:r>
+        <w:rPr>
+          <w:rFonts w:ascii="Times New Roman" w:eastAsia="Arial Unicode MS" w:hAnsi="Times New Roman" w:cs="Times New Roman"/>
+          <w:color w:val="000000"/>
+          <w:sz w:val="28"/>
+          <w:szCs w:val="28"/>
+        </w:rPr>
+        <w:t xml:space="preserve"> колонок </w:t>
+      </w:r>
+      <w:proofErr w:type="spellStart"/>
+      <w:r>
+        <w:rPr>
+          <w:rFonts w:ascii="Times New Roman" w:eastAsia="Arial Unicode MS" w:hAnsi="Times New Roman" w:cs="Times New Roman"/>
+          <w:color w:val="000000"/>
+          <w:sz w:val="28"/>
+          <w:szCs w:val="28"/>
+        </w:rPr>
+        <w:t>Kanban</w:t>
+      </w:r>
+      <w:proofErr w:type="spellEnd"/>
+      <w:r>
+        <w:rPr>
+          <w:rFonts w:ascii="Times New Roman" w:eastAsia="Arial Unicode MS" w:hAnsi="Times New Roman" w:cs="Times New Roman"/>
+          <w:color w:val="000000"/>
+          <w:sz w:val="28"/>
+          <w:szCs w:val="28"/>
+        </w:rPr>
+        <w:t xml:space="preserve"> </w:t>
+      </w:r>
+      <w:proofErr w:type="spellStart"/>
+      <w:r>
+        <w:rPr>
+          <w:rFonts w:ascii="Times New Roman" w:eastAsia="Arial Unicode MS" w:hAnsi="Times New Roman" w:cs="Times New Roman"/>
+          <w:color w:val="000000"/>
+          <w:sz w:val="28"/>
+          <w:szCs w:val="28"/>
+        </w:rPr>
+        <w:t>flow</w:t>
+      </w:r>
+      <w:proofErr w:type="spellEnd"/>
+      <w:r>
+        <w:rPr>
+          <w:rFonts w:ascii="Times New Roman" w:eastAsia="Arial Unicode MS" w:hAnsi="Times New Roman" w:cs="Times New Roman"/>
+          <w:color w:val="000000"/>
+          <w:sz w:val="28"/>
+          <w:szCs w:val="28"/>
+        </w:rPr>
+        <w:t>.</w:t>
       </w:r>
     </w:p>
     <w:p>
@@ -4274,7 +8034,96 @@
           <w:sz w:val="28"/>
           <w:szCs w:val="28"/>
         </w:rPr>
-        <w:t>В итоге можно сказать, что доска Kanban flow довольно функциональна и удобна, одним из недостатков, для некоторых пользователей, является отсутствие мобильного приложения Kanban flow.</w:t>
+        <w:t xml:space="preserve">В итоге можно сказать, что доска </w:t>
+      </w:r>
+      <w:proofErr w:type="spellStart"/>
+      <w:r>
+        <w:rPr>
+          <w:rFonts w:ascii="Times New Roman" w:eastAsia="Arial Unicode MS" w:hAnsi="Times New Roman" w:cs="Times New Roman"/>
+          <w:color w:val="000000"/>
+          <w:sz w:val="28"/>
+          <w:szCs w:val="28"/>
+        </w:rPr>
+        <w:t>Kanban</w:t>
+      </w:r>
+      <w:proofErr w:type="spellEnd"/>
+      <w:r>
+        <w:rPr>
+          <w:rFonts w:ascii="Times New Roman" w:eastAsia="Arial Unicode MS" w:hAnsi="Times New Roman" w:cs="Times New Roman"/>
+          <w:color w:val="000000"/>
+          <w:sz w:val="28"/>
+          <w:szCs w:val="28"/>
+        </w:rPr>
+        <w:t xml:space="preserve"> </w:t>
+      </w:r>
+      <w:proofErr w:type="spellStart"/>
+      <w:r>
+        <w:rPr>
+          <w:rFonts w:ascii="Times New Roman" w:eastAsia="Arial Unicode MS" w:hAnsi="Times New Roman" w:cs="Times New Roman"/>
+          <w:color w:val="000000"/>
+          <w:sz w:val="28"/>
+          <w:szCs w:val="28"/>
+        </w:rPr>
+        <w:t>flow</w:t>
+      </w:r>
+      <w:proofErr w:type="spellEnd"/>
+      <w:r>
+        <w:rPr>
+          <w:rFonts w:ascii="Times New Roman" w:eastAsia="Arial Unicode MS" w:hAnsi="Times New Roman" w:cs="Times New Roman"/>
+          <w:color w:val="000000"/>
+          <w:sz w:val="28"/>
+          <w:szCs w:val="28"/>
+        </w:rPr>
+        <w:t xml:space="preserve"> довольно функциональна и удобна, одним из недостатков, для некоторых пользователей, является отсутствие мобильного приложения </w:t>
+      </w:r>
+      <w:proofErr w:type="spellStart"/>
+      <w:r>
+        <w:rPr>
+          <w:rFonts w:ascii="Times New Roman" w:eastAsia="Arial Unicode MS" w:hAnsi="Times New Roman" w:cs="Times New Roman"/>
+          <w:color w:val="000000"/>
+          <w:sz w:val="28"/>
+          <w:szCs w:val="28"/>
+        </w:rPr>
+        <w:t>Kanban</w:t>
+      </w:r>
+      <w:proofErr w:type="spellEnd"/>
+      <w:r>
+        <w:rPr>
+          <w:rFonts w:ascii="Times New Roman" w:eastAsia="Arial Unicode MS" w:hAnsi="Times New Roman" w:cs="Times New Roman"/>
+          <w:color w:val="000000"/>
+          <w:sz w:val="28"/>
+          <w:szCs w:val="28"/>
+        </w:rPr>
+        <w:t xml:space="preserve"> </w:t>
+      </w:r>
+      <w:proofErr w:type="spellStart"/>
+      <w:r>
+        <w:rPr>
+          <w:rFonts w:ascii="Times New Roman" w:eastAsia="Arial Unicode MS" w:hAnsi="Times New Roman" w:cs="Times New Roman"/>
+          <w:color w:val="000000"/>
+          <w:sz w:val="28"/>
+          <w:szCs w:val="28"/>
+        </w:rPr>
+        <w:t>flow</w:t>
+      </w:r>
+      <w:commentRangeStart w:id="59"/>
+      <w:proofErr w:type="spellEnd"/>
+      <w:r>
+        <w:rPr>
+          <w:rFonts w:ascii="Times New Roman" w:eastAsia="Arial Unicode MS" w:hAnsi="Times New Roman" w:cs="Times New Roman"/>
+          <w:color w:val="000000"/>
+          <w:sz w:val="28"/>
+          <w:szCs w:val="28"/>
+        </w:rPr>
+        <w:t>.</w:t>
+      </w:r>
+      <w:commentRangeEnd w:id="59"/>
+      <w:r>
+        <w:rPr>
+          <w:rStyle w:val="a5"/>
+          <w:rFonts w:cs="Mangal"/>
+        </w:rPr>
+        <w:commentReference w:id="59"/>
       </w:r>
     </w:p>
     <w:p>
@@ -4354,7 +8203,125 @@
           <w:sz w:val="28"/>
           <w:szCs w:val="28"/>
         </w:rPr>
-        <w:t>Резюмируя всё вышесказанное можно сказать, что настоящий дипломный проект будет состоять из серверной и клиентской частей. Серверная часть будет написана на языке программиования Java, с использованием фреймворка Spring. Клиентская часть будет написана с использованием фреймворка AngularJS на языке JavaScript. В качестве СУБД была выбрана MySQL.</w:t>
+        <w:t>Резюмируя всё вышесказанное можно сказать, что настоящий дипломный проект будет состоять из серверной и клиентской частей. Серверная часть будет написана на языке программи</w:t>
+      </w:r>
+      <w:r>
+        <w:rPr>
+          <w:rFonts w:ascii="Times New Roman" w:eastAsia="Arial Unicode MS" w:hAnsi="Times New Roman" w:cs="Times New Roman"/>
+          <w:color w:val="000000"/>
+          <w:sz w:val="28"/>
+          <w:szCs w:val="28"/>
+        </w:rPr>
+        <w:t>р</w:t>
+      </w:r>
+      <w:r>
+        <w:rPr>
+          <w:rFonts w:ascii="Times New Roman" w:eastAsia="Arial Unicode MS" w:hAnsi="Times New Roman" w:cs="Times New Roman"/>
+          <w:color w:val="000000"/>
+          <w:sz w:val="28"/>
+          <w:szCs w:val="28"/>
+        </w:rPr>
+        <w:t xml:space="preserve">ования </w:t>
+      </w:r>
+      <w:proofErr w:type="spellStart"/>
+      <w:r>
+        <w:rPr>
+          <w:rFonts w:ascii="Times New Roman" w:eastAsia="Arial Unicode MS" w:hAnsi="Times New Roman" w:cs="Times New Roman"/>
+          <w:color w:val="000000"/>
+          <w:sz w:val="28"/>
+          <w:szCs w:val="28"/>
+        </w:rPr>
+        <w:t>Java</w:t>
+      </w:r>
+      <w:proofErr w:type="spellEnd"/>
+      <w:r>
+        <w:rPr>
+          <w:rFonts w:ascii="Times New Roman" w:eastAsia="Arial Unicode MS" w:hAnsi="Times New Roman" w:cs="Times New Roman"/>
+          <w:color w:val="000000"/>
+          <w:sz w:val="28"/>
+          <w:szCs w:val="28"/>
+        </w:rPr>
+        <w:t xml:space="preserve">, с использованием фреймворка </w:t>
+      </w:r>
+      <w:proofErr w:type="spellStart"/>
+      <w:r>
+        <w:rPr>
+          <w:rFonts w:ascii="Times New Roman" w:eastAsia="Arial Unicode MS" w:hAnsi="Times New Roman" w:cs="Times New Roman"/>
+          <w:color w:val="000000"/>
+          <w:sz w:val="28"/>
+          <w:szCs w:val="28"/>
+        </w:rPr>
+        <w:t>Spring</w:t>
+      </w:r>
+      <w:proofErr w:type="spellEnd"/>
+      <w:r>
+        <w:rPr>
+          <w:rFonts w:ascii="Times New Roman" w:eastAsia="Arial Unicode MS" w:hAnsi="Times New Roman" w:cs="Times New Roman"/>
+          <w:color w:val="000000"/>
+          <w:sz w:val="28"/>
+          <w:szCs w:val="28"/>
+        </w:rPr>
+        <w:t xml:space="preserve">. Клиентская часть будет написана с использованием фреймворка </w:t>
+      </w:r>
+      <w:proofErr w:type="spellStart"/>
+      <w:r>
+        <w:rPr>
+          <w:rFonts w:ascii="Times New Roman" w:eastAsia="Arial Unicode MS" w:hAnsi="Times New Roman" w:cs="Times New Roman"/>
+          <w:color w:val="000000"/>
+          <w:sz w:val="28"/>
+          <w:szCs w:val="28"/>
+        </w:rPr>
+        <w:t>AngularJS</w:t>
+      </w:r>
+      <w:proofErr w:type="spellEnd"/>
+      <w:r>
+        <w:rPr>
+          <w:rFonts w:ascii="Times New Roman" w:eastAsia="Arial Unicode MS" w:hAnsi="Times New Roman" w:cs="Times New Roman"/>
+          <w:color w:val="000000"/>
+          <w:sz w:val="28"/>
+          <w:szCs w:val="28"/>
+        </w:rPr>
+        <w:t xml:space="preserve"> на языке </w:t>
+      </w:r>
+      <w:proofErr w:type="spellStart"/>
+      <w:r>
+        <w:rPr>
+          <w:rFonts w:ascii="Times New Roman" w:eastAsia="Arial Unicode MS" w:hAnsi="Times New Roman" w:cs="Times New Roman"/>
+          <w:color w:val="000000"/>
+          <w:sz w:val="28"/>
+          <w:szCs w:val="28"/>
+        </w:rPr>
+        <w:t>JavaScript</w:t>
+      </w:r>
+      <w:proofErr w:type="spellEnd"/>
+      <w:r>
+        <w:rPr>
+          <w:rFonts w:ascii="Times New Roman" w:eastAsia="Arial Unicode MS" w:hAnsi="Times New Roman" w:cs="Times New Roman"/>
+          <w:color w:val="000000"/>
+          <w:sz w:val="28"/>
+          <w:szCs w:val="28"/>
+        </w:rPr>
+        <w:t xml:space="preserve">. В качестве СУБД была выбрана </w:t>
+      </w:r>
+      <w:proofErr w:type="spellStart"/>
+      <w:r>
+        <w:rPr>
+          <w:rFonts w:ascii="Times New Roman" w:eastAsia="Arial Unicode MS" w:hAnsi="Times New Roman" w:cs="Times New Roman"/>
+          <w:color w:val="000000"/>
+          <w:sz w:val="28"/>
+          <w:szCs w:val="28"/>
+        </w:rPr>
+        <w:t>MySQL</w:t>
+      </w:r>
+      <w:proofErr w:type="spellEnd"/>
+      <w:r>
+        <w:rPr>
+          <w:rFonts w:ascii="Times New Roman" w:eastAsia="Arial Unicode MS" w:hAnsi="Times New Roman" w:cs="Times New Roman"/>
+          <w:color w:val="000000"/>
+          <w:sz w:val="28"/>
+          <w:szCs w:val="28"/>
+        </w:rPr>
+        <w:t>.</w:t>
       </w:r>
     </w:p>
     <w:sectPr>
@@ -4372,7 +8339,7 @@
 
 <file path=word/comments.xml><?xml version="1.0" encoding="utf-8"?>
 <w:comments xmlns:wpc="http://schemas.microsoft.com/office/word/2010/wordprocessingCanvas" xmlns:cx="http://schemas.microsoft.com/office/drawing/2014/chartex" xmlns:cx1="http://schemas.microsoft.com/office/drawing/2015/9/8/chartex" xmlns:cx2="http://schemas.microsoft.com/office/drawing/2015/10/21/chartex" xmlns:cx3="http://schemas.microsoft.com/office/drawing/2016/5/9/chartex" xmlns:cx4="http://schemas.microsoft.com/office/drawing/2016/5/10/chartex" xmlns:cx5="http://schemas.microsoft.com/office/drawing/2016/5/11/chartex" xmlns:cx6="http://schemas.microsoft.com/office/drawing/2016/5/12/chartex" xmlns:cx7="http://schemas.microsoft.com/office/drawing/2016/5/13/chartex" xmlns:cx8="http://schemas.microsoft.com/office/drawing/2016/5/14/chartex" xmlns:mc="http://schemas.openxmlformats.org/markup-compatibility/2006" xmlns:o="urn:schemas-microsoft-com:office:office" xmlns:r="http://schemas.openxmlformats.org/officeDocument/2006/relationships" xmlns:m="http://schemas.openxmlformats.org/officeDocument/2006/math" xmlns:v="urn:schemas-microsoft-com:vml" xmlns:wp14="http://schemas.microsoft.com/office/word/2010/wordprocessingDrawing" xmlns:wp="http://schemas.openxmlformats.org/drawingml/2006/wordprocessingDrawing" xmlns:w10="urn:schemas-microsoft-com:office:word" xmlns:w="http://schemas.openxmlformats.org/wordprocessingml/2006/main" xmlns:w14="http://schemas.microsoft.com/office/word/2010/wordml" xmlns:w15="http://schemas.microsoft.com/office/word/2012/wordml" xmlns:w16se="http://schemas.microsoft.com/office/word/2015/wordml/symex" xmlns:wpg="http://schemas.microsoft.com/office/word/2010/wordprocessingGroup" xmlns:wpi="http://schemas.microsoft.com/office/word/2010/wordprocessingInk" xmlns:wne="http://schemas.microsoft.com/office/word/2006/wordml" xmlns:wps="http://schemas.microsoft.com/office/word/2010/wordprocessingShape" mc:Ignorable="w14 w15 w16se wp14">
-  <w:comment w:id="0" w:author="Siarhei Kuchuk" w:date="2017-04-11T22:23:00Z" w:initials="SK">
+  <w:comment w:id="0" w:author="Siarhei Kuchuk" w:date="2017-04-12T00:38:00Z" w:initials="SK">
     <w:p>
       <w:pPr>
         <w:pStyle w:val="ae"/>
@@ -4383,6 +8350,38 @@
         </w:rPr>
         <w:annotationRef/>
       </w:r>
+    </w:p>
+  </w:comment>
+  <w:comment w:id="1" w:author="Siarhei Kuchuk" w:date="2017-04-12T00:38:00Z" w:initials="SK">
+    <w:p>
+      <w:pPr>
+        <w:pStyle w:val="ae"/>
+      </w:pPr>
+      <w:r>
+        <w:rPr>
+          <w:rStyle w:val="a5"/>
+        </w:rPr>
+        <w:annotationRef/>
+      </w:r>
+      <w:r>
+        <w:rPr>
+          <w:rStyle w:val="a5"/>
+        </w:rPr>
+        <w:t>Слово тенденция замените на «широко распространена разработка»</w:t>
+      </w:r>
+    </w:p>
+  </w:comment>
+  <w:comment w:id="2" w:author="Siarhei Kuchuk" w:date="2017-04-11T22:23:00Z" w:initials="SK">
+    <w:p>
+      <w:pPr>
+        <w:pStyle w:val="ae"/>
+      </w:pPr>
+      <w:r>
+        <w:rPr>
+          <w:rStyle w:val="a5"/>
+        </w:rPr>
+        <w:annotationRef/>
+      </w:r>
       <w:r>
         <w:t>Вставьте</w:t>
       </w:r>
@@ -4402,11 +8401,14 @@
         <w:t xml:space="preserve"> </w:t>
       </w:r>
       <w:r>
-        <w:t>в скобки после одностраничное приложение (так вводятся новые термины и сокращения в тексте)</w:t>
+        <w:t xml:space="preserve">в скобки </w:t>
+      </w:r>
+      <w:r>
+        <w:t>после одностраничное приложение (так вводятся новые термины и сокращения в тексте)</w:t>
       </w:r>
     </w:p>
   </w:comment>
-  <w:comment w:id="1" w:author="Siarhei Kuchuk" w:date="2017-04-11T22:49:00Z" w:initials="SK">
+  <w:comment w:id="3" w:author="Siarhei Kuchuk" w:date="2017-04-11T22:49:00Z" w:initials="SK">
     <w:p>
       <w:pPr>
         <w:pStyle w:val="ae"/>
@@ -4422,7 +8424,7 @@
       </w:r>
     </w:p>
   </w:comment>
-  <w:comment w:id="2" w:author="Siarhei Kuchuk" w:date="2017-04-11T22:52:00Z" w:initials="SK">
+  <w:comment w:id="5" w:author="Siarhei Kuchuk" w:date="2017-04-11T22:52:00Z" w:initials="SK">
     <w:p>
       <w:pPr>
         <w:pStyle w:val="ae"/>
@@ -4438,7 +8440,7 @@
       </w:r>
     </w:p>
   </w:comment>
-  <w:comment w:id="3" w:author="Siarhei Kuchuk" w:date="2017-04-11T22:39:00Z" w:initials="SK">
+  <w:comment w:id="4" w:author="Siarhei Kuchuk" w:date="2017-04-12T00:39:00Z" w:initials="SK">
     <w:p>
       <w:pPr>
         <w:pStyle w:val="ae"/>
@@ -4450,6 +8452,98 @@
         <w:annotationRef/>
       </w:r>
       <w:r>
+        <w:t xml:space="preserve">Веб-сайт представлен единственной веб-страницей-оболочкой, организующей взаимодействие с пользователем посредством динамической </w:t>
+      </w:r>
+      <w:proofErr w:type="spellStart"/>
+      <w:r>
+        <w:t>подгрузки</w:t>
+      </w:r>
+      <w:proofErr w:type="spellEnd"/>
+      <w:r>
+        <w:t xml:space="preserve"> …</w:t>
+      </w:r>
+    </w:p>
+    <w:p>
+      <w:pPr>
+        <w:pStyle w:val="ae"/>
+      </w:pPr>
+      <w:hyperlink r:id="rId1" w:history="1">
+        <w:r>
+          <w:rPr>
+            <w:rStyle w:val="af1"/>
+          </w:rPr>
+          <w:t>https://ru.wikipedia.org/wiki/%D0%9E%D0%B4%D0%BD%D0%BE%D1%81%D1%82%D1%80%D0%B0%D0%BD%D0%B8%D1%87%D0%BD%D0%BE%D0%B5_%D0%BF%D1%80%D0%B8%D0%BB%D0%BE%D0%B6%D0%B5%D0%BD%D0%B8%D0%B5</w:t>
+        </w:r>
+      </w:hyperlink>
+    </w:p>
+    <w:p>
+      <w:pPr>
+        <w:pStyle w:val="ae"/>
+      </w:pPr>
+    </w:p>
+  </w:comment>
+  <w:comment w:id="6" w:author="Siarhei Kuchuk" w:date="2017-04-12T00:41:00Z" w:initials="SK">
+    <w:p>
+      <w:pPr>
+        <w:pStyle w:val="ae"/>
+      </w:pPr>
+      <w:r>
+        <w:rPr>
+          <w:lang w:val="en-US"/>
+        </w:rPr>
+        <w:t>SPA</w:t>
+      </w:r>
+      <w:r>
+        <w:t xml:space="preserve"> </w:t>
+      </w:r>
+      <w:r>
+        <w:rPr>
+          <w:rStyle w:val="a5"/>
+        </w:rPr>
+        <w:annotationRef/>
+      </w:r>
+      <w:r>
+        <w:t xml:space="preserve">веб-сайтов </w:t>
+      </w:r>
+    </w:p>
+  </w:comment>
+  <w:comment w:id="7" w:author="Siarhei Kuchuk" w:date="2017-04-12T00:43:00Z" w:initials="SK">
+    <w:p>
+      <w:pPr>
+        <w:pStyle w:val="ae"/>
+      </w:pPr>
+      <w:r>
+        <w:rPr>
+          <w:rStyle w:val="a5"/>
+        </w:rPr>
+        <w:annotationRef/>
+      </w:r>
+      <w:r>
+        <w:t xml:space="preserve">Рассмотрим технологии разработки </w:t>
+      </w:r>
+      <w:r>
+        <w:rPr>
+          <w:lang w:val="en-US"/>
+        </w:rPr>
+        <w:t>SPA</w:t>
+      </w:r>
+      <w:r>
+        <w:t xml:space="preserve"> веб-приложений</w:t>
+      </w:r>
+    </w:p>
+  </w:comment>
+  <w:comment w:id="8" w:author="Siarhei Kuchuk" w:date="2017-04-11T22:39:00Z" w:initials="SK">
+    <w:p>
+      <w:pPr>
+        <w:pStyle w:val="ae"/>
+      </w:pPr>
+      <w:r>
+        <w:rPr>
+          <w:rStyle w:val="a5"/>
+        </w:rPr>
+        <w:annotationRef/>
+      </w:r>
+      <w:r>
         <w:t>Слишком мало текста внутри: уберите подразделы</w:t>
       </w:r>
     </w:p>
@@ -4471,11 +8565,14 @@
         <w:pStyle w:val="ae"/>
       </w:pPr>
       <w:r>
-        <w:t>Вместо этого упомяните, что наиболее популярными фреймворками являются это и это. И со следующего абзаца – про первый (без подраздела)… А потом – про второй.</w:t>
+        <w:t xml:space="preserve">Вместо этого упомяните, что наиболее популярными фреймворками являются это и это. И со следующего абзаца – про первый (без </w:t>
+      </w:r>
+      <w:r>
+        <w:t>подраздела)… А потом – про второй.</w:t>
       </w:r>
     </w:p>
   </w:comment>
-  <w:comment w:id="4" w:author="Siarhei Kuchuk" w:date="2017-04-11T22:53:00Z" w:initials="SK">
+  <w:comment w:id="9" w:author="Siarhei Kuchuk" w:date="2017-04-12T00:44:00Z" w:initials="SK">
     <w:p>
       <w:pPr>
         <w:pStyle w:val="ae"/>
@@ -4487,14 +8584,17 @@
         <w:annotationRef/>
       </w:r>
       <w:r>
-        <w:t>Рассмотрите возможность провернуть с выпиливанием подразделов 1.1.2.1 и др тоже самое.</w:t>
+        <w:t xml:space="preserve">В фреймворке используется </w:t>
       </w:r>
     </w:p>
   </w:comment>
-  <w:comment w:id="5" w:author="Siarhei Kuchuk" w:date="2017-04-11T22:55:00Z" w:initials="SK">
+  <w:comment w:id="10" w:author="Siarhei Kuchuk" w:date="2017-04-12T00:43:00Z" w:initials="SK">
     <w:p>
       <w:pPr>
         <w:pStyle w:val="ae"/>
+        <w:rPr>
+          <w:rStyle w:val="a5"/>
+        </w:rPr>
       </w:pPr>
       <w:r>
         <w:rPr>
@@ -4503,11 +8603,56 @@
         <w:annotationRef/>
       </w:r>
       <w:r>
+        <w:rPr>
+          <w:rStyle w:val="a5"/>
+        </w:rPr>
+        <w:t xml:space="preserve">Пробел тире пробел </w:t>
+      </w:r>
+    </w:p>
+    <w:p>
+      <w:pPr>
+        <w:pStyle w:val="ae"/>
+      </w:pPr>
+      <w:r>
+        <w:rPr>
+          <w:rStyle w:val="a5"/>
+        </w:rPr>
+        <w:t xml:space="preserve">Тире – </w:t>
+      </w:r>
+      <w:proofErr w:type="spellStart"/>
+      <w:r>
+        <w:rPr>
+          <w:rStyle w:val="a5"/>
+          <w:lang w:val="en-US"/>
+        </w:rPr>
+        <w:t>Ctr</w:t>
+      </w:r>
+      <w:proofErr w:type="spellEnd"/>
+      <w:r>
+        <w:rPr>
+          <w:rStyle w:val="a5"/>
+        </w:rPr>
+        <w:t>+-</w:t>
+      </w:r>
+    </w:p>
+  </w:comment>
+  <w:comment w:id="11" w:author="Siarhei Kuchuk" w:date="2017-04-12T00:45:00Z" w:initials="SK">
+    <w:p>
+      <w:pPr>
+        <w:pStyle w:val="ae"/>
+      </w:pPr>
+      <w:r>
+        <w:rPr>
+          <w:rStyle w:val="a5"/>
+        </w:rPr>
+        <w:annotationRef/>
+      </w:r>
+      <w:r>
         <w:t>выкинуть</w:t>
       </w:r>
     </w:p>
   </w:comment>
-  <w:comment w:id="6" w:author="Siarhei Kuchuk" w:date="2017-04-11T22:55:00Z" w:initials="SK">
+  <w:comment w:id="12" w:author="Siarhei Kuchuk" w:date="2017-04-12T00:47:00Z" w:initials="SK">
     <w:p>
       <w:pPr>
         <w:pStyle w:val="ae"/>
@@ -4519,11 +8664,261 @@
         <w:annotationRef/>
       </w:r>
       <w:r>
+        <w:t>Пустую строку предлагаю выше добавить</w:t>
+      </w:r>
+    </w:p>
+    <w:p>
+      <w:pPr>
+        <w:pStyle w:val="ae"/>
+      </w:pPr>
+    </w:p>
+    <w:p>
+      <w:pPr>
+        <w:pStyle w:val="ae"/>
+      </w:pPr>
+      <w:r>
+        <w:t>Ввиду</w:t>
+      </w:r>
+    </w:p>
+  </w:comment>
+  <w:comment w:id="13" w:author="Siarhei Kuchuk" w:date="2017-04-12T00:47:00Z" w:initials="SK">
+    <w:p>
+      <w:pPr>
+        <w:pStyle w:val="ae"/>
+      </w:pPr>
+      <w:r>
+        <w:rPr>
+          <w:rStyle w:val="a5"/>
+        </w:rPr>
+        <w:annotationRef/>
+      </w:r>
+      <w:r>
+        <w:t>эти</w:t>
+      </w:r>
+    </w:p>
+  </w:comment>
+  <w:comment w:id="15" w:author="Siarhei Kuchuk" w:date="2017-04-11T22:53:00Z" w:initials="SK">
+    <w:p>
+      <w:pPr>
+        <w:pStyle w:val="ae"/>
+      </w:pPr>
+      <w:r>
+        <w:rPr>
+          <w:rStyle w:val="a5"/>
+        </w:rPr>
+        <w:annotationRef/>
+      </w:r>
+      <w:r>
+        <w:t xml:space="preserve">Рассмотрите возможность провернуть с выпиливанием подразделов 1.1.2.1 и </w:t>
+      </w:r>
+      <w:proofErr w:type="spellStart"/>
+      <w:r>
+        <w:t>др</w:t>
+      </w:r>
+      <w:proofErr w:type="spellEnd"/>
+      <w:r>
+        <w:t xml:space="preserve"> тоже самое.</w:t>
+      </w:r>
+    </w:p>
+  </w:comment>
+  <w:comment w:id="14" w:author="Siarhei Kuchuk" w:date="2017-04-12T00:48:00Z" w:initials="SK">
+    <w:p>
+      <w:pPr>
+        <w:pStyle w:val="ae"/>
+      </w:pPr>
+      <w:r>
+        <w:rPr>
+          <w:rStyle w:val="a5"/>
+        </w:rPr>
+        <w:annotationRef/>
+      </w:r>
+      <w:r>
+        <w:t xml:space="preserve">наиболее распространенные их них – </w:t>
+      </w:r>
+      <w:proofErr w:type="spellStart"/>
+      <w:r>
+        <w:t>бла</w:t>
+      </w:r>
+      <w:proofErr w:type="spellEnd"/>
+      <w:r>
+        <w:t xml:space="preserve"> </w:t>
+      </w:r>
+      <w:proofErr w:type="spellStart"/>
+      <w:r>
+        <w:t>бла</w:t>
+      </w:r>
+      <w:proofErr w:type="spellEnd"/>
+      <w:r>
+        <w:t xml:space="preserve">, </w:t>
+      </w:r>
+      <w:proofErr w:type="spellStart"/>
+      <w:r>
+        <w:t>бла</w:t>
+      </w:r>
+      <w:proofErr w:type="spellEnd"/>
+      <w:r>
+        <w:t xml:space="preserve"> </w:t>
+      </w:r>
+      <w:proofErr w:type="spellStart"/>
+      <w:r>
+        <w:t>бла</w:t>
+      </w:r>
+      <w:proofErr w:type="spellEnd"/>
+      <w:r>
+        <w:t xml:space="preserve"> и </w:t>
+      </w:r>
+      <w:proofErr w:type="spellStart"/>
+      <w:r>
+        <w:t>бла-бла</w:t>
+      </w:r>
+      <w:proofErr w:type="spellEnd"/>
+      <w:r>
+        <w:t>.</w:t>
+      </w:r>
+    </w:p>
+  </w:comment>
+  <w:comment w:id="16" w:author="Siarhei Kuchuk" w:date="2017-04-12T00:49:00Z" w:initials="SK">
+    <w:p>
+      <w:pPr>
+        <w:pStyle w:val="ae"/>
+      </w:pPr>
+      <w:r>
+        <w:rPr>
+          <w:rStyle w:val="a5"/>
+        </w:rPr>
+        <w:annotationRef/>
+      </w:r>
+      <w:r>
+        <w:t>модулей</w:t>
+      </w:r>
+    </w:p>
+  </w:comment>
+  <w:comment w:id="17" w:author="Siarhei Kuchuk" w:date="2017-04-12T00:49:00Z" w:initials="SK">
+    <w:p>
+      <w:pPr>
+        <w:pStyle w:val="ae"/>
+      </w:pPr>
+      <w:r>
+        <w:rPr>
+          <w:rStyle w:val="a5"/>
+        </w:rPr>
+        <w:annotationRef/>
+      </w:r>
+    </w:p>
+  </w:comment>
+  <w:comment w:id="18" w:author="Siarhei Kuchuk" w:date="2017-04-12T00:49:00Z" w:initials="SK">
+    <w:p>
+      <w:pPr>
+        <w:pStyle w:val="ae"/>
+      </w:pPr>
+      <w:r>
+        <w:rPr>
+          <w:rStyle w:val="a5"/>
+        </w:rPr>
+        <w:annotationRef/>
+      </w:r>
+      <w:r>
+        <w:t xml:space="preserve">по </w:t>
+      </w:r>
+      <w:proofErr w:type="spellStart"/>
+      <w:r>
+        <w:t>русски</w:t>
+      </w:r>
+      <w:proofErr w:type="spellEnd"/>
+      <w:r>
+        <w:t>.</w:t>
+      </w:r>
+    </w:p>
+  </w:comment>
+  <w:comment w:id="19" w:author="Siarhei Kuchuk" w:date="2017-04-12T00:50:00Z" w:initials="SK">
+    <w:p>
+      <w:pPr>
+        <w:pStyle w:val="ae"/>
+      </w:pPr>
+      <w:r>
+        <w:rPr>
+          <w:rStyle w:val="a5"/>
+        </w:rPr>
+        <w:annotationRef/>
+      </w:r>
+      <w:r>
+        <w:t xml:space="preserve">По-русски. (из </w:t>
+      </w:r>
+      <w:proofErr w:type="spellStart"/>
+      <w:r>
+        <w:t>википедии</w:t>
+      </w:r>
+      <w:proofErr w:type="spellEnd"/>
+      <w:r>
+        <w:t xml:space="preserve"> можно название взять)</w:t>
+      </w:r>
+    </w:p>
+  </w:comment>
+  <w:comment w:id="20" w:author="Siarhei Kuchuk" w:date="2017-04-11T22:55:00Z" w:initials="SK">
+    <w:p>
+      <w:pPr>
+        <w:pStyle w:val="ae"/>
+      </w:pPr>
+      <w:r>
+        <w:rPr>
+          <w:rStyle w:val="a5"/>
+        </w:rPr>
+        <w:annotationRef/>
+      </w:r>
+      <w:r>
+        <w:t>выкинуть</w:t>
+      </w:r>
+    </w:p>
+  </w:comment>
+  <w:comment w:id="21" w:author="Siarhei Kuchuk" w:date="2017-04-12T00:50:00Z" w:initials="SK">
+    <w:p>
+      <w:pPr>
+        <w:pStyle w:val="ae"/>
+      </w:pPr>
+      <w:r>
+        <w:rPr>
+          <w:rStyle w:val="a5"/>
+        </w:rPr>
+        <w:annotationRef/>
+      </w:r>
+      <w:r>
+        <w:t>выкинуть</w:t>
+      </w:r>
+    </w:p>
+  </w:comment>
+  <w:comment w:id="22" w:author="Siarhei Kuchuk" w:date="2017-04-12T00:50:00Z" w:initials="SK">
+    <w:p>
+      <w:pPr>
+        <w:pStyle w:val="ae"/>
+      </w:pPr>
+      <w:r>
+        <w:rPr>
+          <w:rStyle w:val="a5"/>
+        </w:rPr>
+        <w:annotationRef/>
+      </w:r>
+      <w:r>
+        <w:t>веб</w:t>
+      </w:r>
+    </w:p>
+  </w:comment>
+  <w:comment w:id="23" w:author="Siarhei Kuchuk" w:date="2017-04-11T22:55:00Z" w:initials="SK">
+    <w:p>
+      <w:pPr>
+        <w:pStyle w:val="ae"/>
+      </w:pPr>
+      <w:r>
+        <w:rPr>
+          <w:rStyle w:val="a5"/>
+        </w:rPr>
+        <w:annotationRef/>
+      </w:r>
+      <w:r>
         <w:t>. При</w:t>
       </w:r>
     </w:p>
   </w:comment>
-  <w:comment w:id="7" w:author="Siarhei Kuchuk" w:date="2017-04-11T23:02:00Z" w:initials="SK">
+  <w:comment w:id="24" w:author="Siarhei Kuchuk" w:date="2017-04-12T00:51:00Z" w:initials="SK">
     <w:p>
       <w:pPr>
         <w:pStyle w:val="ae"/>
@@ -4535,10 +8930,676 @@
         <w:annotationRef/>
       </w:r>
       <w:r>
+        <w:t xml:space="preserve">Не согласовано по падежу: </w:t>
+      </w:r>
+      <w:r>
+        <w:t>разработк</w:t>
+      </w:r>
+      <w:r>
+        <w:rPr>
+          <w:b/>
+        </w:rPr>
+        <w:t>и</w:t>
+      </w:r>
+      <w:r>
+        <w:t xml:space="preserve"> , взаимодействи</w:t>
+      </w:r>
+      <w:r>
+        <w:rPr>
+          <w:b/>
+        </w:rPr>
+        <w:t>я</w:t>
+      </w:r>
+    </w:p>
+  </w:comment>
+  <w:comment w:id="25" w:author="Siarhei Kuchuk" w:date="2017-04-12T00:51:00Z" w:initials="SK">
+    <w:p>
+      <w:pPr>
+        <w:pStyle w:val="ae"/>
+      </w:pPr>
+      <w:r>
+        <w:rPr>
+          <w:rStyle w:val="a5"/>
+        </w:rPr>
+        <w:annotationRef/>
+      </w:r>
+      <w:r>
+        <w:t>Выкинуть</w:t>
+      </w:r>
+    </w:p>
+  </w:comment>
+  <w:comment w:id="26" w:author="Siarhei Kuchuk" w:date="2017-04-12T00:51:00Z" w:initials="SK">
+    <w:p>
+      <w:pPr>
+        <w:pStyle w:val="ae"/>
+      </w:pPr>
+      <w:r>
+        <w:rPr>
+          <w:rStyle w:val="a5"/>
+        </w:rPr>
+        <w:annotationRef/>
+      </w:r>
+      <w:r>
+        <w:t>фреймворком</w:t>
+      </w:r>
+    </w:p>
+  </w:comment>
+  <w:comment w:id="27" w:author="Siarhei Kuchuk" w:date="2017-04-12T00:52:00Z" w:initials="SK">
+    <w:p>
+      <w:pPr>
+        <w:pStyle w:val="ae"/>
+      </w:pPr>
+      <w:r>
+        <w:rPr>
+          <w:rStyle w:val="a5"/>
+        </w:rPr>
+        <w:annotationRef/>
+      </w:r>
+      <w:r>
+        <w:t>интеграции</w:t>
+      </w:r>
+    </w:p>
+  </w:comment>
+  <w:comment w:id="28" w:author="Siarhei Kuchuk" w:date="2017-04-12T00:52:00Z" w:initials="SK">
+    <w:p>
+      <w:pPr>
+        <w:pStyle w:val="ae"/>
+      </w:pPr>
+      <w:r>
+        <w:rPr>
+          <w:rStyle w:val="a5"/>
+        </w:rPr>
+        <w:annotationRef/>
+      </w:r>
+      <w:r>
+        <w:t>, таких как</w:t>
+      </w:r>
+    </w:p>
+  </w:comment>
+  <w:comment w:id="29" w:author="Siarhei Kuchuk" w:date="2017-04-12T00:52:00Z" w:initials="SK">
+    <w:p>
+      <w:pPr>
+        <w:pStyle w:val="ae"/>
+      </w:pPr>
+      <w:r>
+        <w:rPr>
+          <w:rStyle w:val="a5"/>
+        </w:rPr>
+        <w:annotationRef/>
+      </w:r>
+      <w:r>
+        <w:t>др.</w:t>
+      </w:r>
+    </w:p>
+  </w:comment>
+  <w:comment w:id="30" w:author="Siarhei Kuchuk" w:date="2017-04-12T00:52:00Z" w:initials="SK">
+    <w:p>
+      <w:pPr>
+        <w:pStyle w:val="ae"/>
+      </w:pPr>
+      <w:r>
+        <w:rPr>
+          <w:rStyle w:val="a5"/>
+        </w:rPr>
+        <w:annotationRef/>
+      </w:r>
+      <w:r>
+        <w:t>средами разработки</w:t>
+      </w:r>
+    </w:p>
+  </w:comment>
+  <w:comment w:id="31" w:author="Siarhei Kuchuk" w:date="2017-04-12T00:53:00Z" w:initials="SK">
+    <w:p>
+      <w:pPr>
+        <w:pStyle w:val="ae"/>
+      </w:pPr>
+      <w:r>
+        <w:rPr>
+          <w:rStyle w:val="a5"/>
+        </w:rPr>
+        <w:annotationRef/>
+      </w:r>
+      <w:r>
+        <w:t>Пустую строку выше.</w:t>
+      </w:r>
+    </w:p>
+  </w:comment>
+  <w:comment w:id="32" w:author="Siarhei Kuchuk" w:date="2017-04-11T23:02:00Z" w:initials="SK">
+    <w:p>
+      <w:pPr>
+        <w:pStyle w:val="ae"/>
+      </w:pPr>
+      <w:r>
+        <w:rPr>
+          <w:rStyle w:val="a5"/>
+        </w:rPr>
+        <w:annotationRef/>
+      </w:r>
+      <w:r>
         <w:t>Тута я остановился.</w:t>
       </w:r>
-      <w:bookmarkStart w:id="8" w:name="_GoBack"/>
-      <w:bookmarkEnd w:id="8"/>
+    </w:p>
+  </w:comment>
+  <w:comment w:id="33" w:author="Siarhei Kuchuk" w:date="2017-04-12T00:53:00Z" w:initials="SK">
+    <w:p>
+      <w:pPr>
+        <w:pStyle w:val="ae"/>
+      </w:pPr>
+      <w:r>
+        <w:rPr>
+          <w:rStyle w:val="a5"/>
+        </w:rPr>
+        <w:annotationRef/>
+      </w:r>
+      <w:r>
+        <w:t>Тут выбор средства управления базами данных происходит.</w:t>
+      </w:r>
+    </w:p>
+    <w:p>
+      <w:pPr>
+        <w:pStyle w:val="ae"/>
+      </w:pPr>
+    </w:p>
+    <w:p>
+      <w:pPr>
+        <w:pStyle w:val="ae"/>
+      </w:pPr>
+      <w:r>
+        <w:t>Надо упомянуть какие типы баз данных есть, чтобы потом перейти к тому что популярно и почему выбор пал на реляционную.</w:t>
+      </w:r>
+    </w:p>
+  </w:comment>
+  <w:comment w:id="34" w:author="Siarhei Kuchuk" w:date="2017-04-12T00:54:00Z" w:initials="SK">
+    <w:p>
+      <w:pPr>
+        <w:pStyle w:val="ae"/>
+      </w:pPr>
+      <w:r>
+        <w:rPr>
+          <w:rStyle w:val="a5"/>
+        </w:rPr>
+        <w:annotationRef/>
+      </w:r>
+      <w:r>
+        <w:t>данные хорошо структурированы</w:t>
+      </w:r>
+    </w:p>
+  </w:comment>
+  <w:comment w:id="35" w:author="Siarhei Kuchuk" w:date="2017-04-12T00:55:00Z" w:initials="SK">
+    <w:p>
+      <w:pPr>
+        <w:pStyle w:val="ae"/>
+      </w:pPr>
+      <w:r>
+        <w:rPr>
+          <w:rStyle w:val="a5"/>
+        </w:rPr>
+        <w:annotationRef/>
+      </w:r>
+      <w:r>
+        <w:t>Перед любыми скобками пробел ставится. Пройдитесь по всей записке.</w:t>
+      </w:r>
+    </w:p>
+  </w:comment>
+  <w:comment w:id="36" w:author="Siarhei Kuchuk" w:date="2017-04-12T00:55:00Z" w:initials="SK">
+    <w:p>
+      <w:pPr>
+        <w:pStyle w:val="ae"/>
+      </w:pPr>
+      <w:r>
+        <w:rPr>
+          <w:rStyle w:val="a5"/>
+        </w:rPr>
+        <w:annotationRef/>
+      </w:r>
+      <w:r>
+        <w:t>выкинуть</w:t>
+      </w:r>
+    </w:p>
+  </w:comment>
+  <w:comment w:id="37" w:author="Siarhei Kuchuk" w:date="2017-04-12T00:55:00Z" w:initials="SK">
+    <w:p>
+      <w:pPr>
+        <w:pStyle w:val="ae"/>
+      </w:pPr>
+      <w:r>
+        <w:rPr>
+          <w:rStyle w:val="a5"/>
+        </w:rPr>
+        <w:annotationRef/>
+      </w:r>
+      <w:r>
+        <w:rPr>
+          <w:rStyle w:val="a5"/>
+        </w:rPr>
+        <w:t>Выкинуть?</w:t>
+      </w:r>
+    </w:p>
+  </w:comment>
+  <w:comment w:id="38" w:author="Siarhei Kuchuk" w:date="2017-04-12T00:56:00Z" w:initials="SK">
+    <w:p>
+      <w:pPr>
+        <w:pStyle w:val="ae"/>
+      </w:pPr>
+      <w:r>
+        <w:rPr>
+          <w:rStyle w:val="a5"/>
+        </w:rPr>
+        <w:annotationRef/>
+      </w:r>
+      <w:r>
+        <w:t>?</w:t>
+      </w:r>
+    </w:p>
+  </w:comment>
+  <w:comment w:id="39" w:author="Siarhei Kuchuk" w:date="2017-04-12T00:59:00Z" w:initials="SK">
+    <w:p>
+      <w:pPr>
+        <w:pStyle w:val="ae"/>
+      </w:pPr>
+      <w:r>
+        <w:rPr>
+          <w:rStyle w:val="a5"/>
+        </w:rPr>
+        <w:annotationRef/>
+      </w:r>
+      <w:r>
+        <w:t xml:space="preserve">Все реляционные СУБД </w:t>
+      </w:r>
+      <w:proofErr w:type="spellStart"/>
+      <w:r>
+        <w:t>реляционно</w:t>
+      </w:r>
+      <w:proofErr w:type="spellEnd"/>
+      <w:r>
+        <w:t xml:space="preserve"> позволяют обращаться к данным, если что.</w:t>
+      </w:r>
+    </w:p>
+  </w:comment>
+  <w:comment w:id="40" w:author="Siarhei Kuchuk" w:date="2017-04-12T00:58:00Z" w:initials="SK">
+    <w:p>
+      <w:pPr>
+        <w:pStyle w:val="ae"/>
+      </w:pPr>
+      <w:r>
+        <w:rPr>
+          <w:rStyle w:val="a5"/>
+        </w:rPr>
+        <w:annotationRef/>
+      </w:r>
+      <w:r>
+        <w:t>Творительный падеж.</w:t>
+      </w:r>
+    </w:p>
+    <w:p>
+      <w:pPr>
+        <w:pStyle w:val="ae"/>
+      </w:pPr>
+      <w:r>
+        <w:t>Например, чем</w:t>
+      </w:r>
+    </w:p>
+  </w:comment>
+  <w:comment w:id="41" w:author="Siarhei Kuchuk" w:date="2017-04-12T01:00:00Z" w:initials="SK">
+    <w:p>
+      <w:pPr>
+        <w:pStyle w:val="ae"/>
+      </w:pPr>
+      <w:r>
+        <w:rPr>
+          <w:rStyle w:val="a5"/>
+        </w:rPr>
+        <w:annotationRef/>
+      </w:r>
+      <w:r>
+        <w:t>?</w:t>
+      </w:r>
+    </w:p>
+  </w:comment>
+  <w:comment w:id="42" w:author="Siarhei Kuchuk" w:date="2017-04-12T01:00:00Z" w:initials="SK">
+    <w:p>
+      <w:pPr>
+        <w:pStyle w:val="ae"/>
+      </w:pPr>
+      <w:r>
+        <w:rPr>
+          <w:rStyle w:val="a5"/>
+        </w:rPr>
+        <w:annotationRef/>
+      </w:r>
+      <w:r>
+        <w:t>Сократите плиз информацию о поддерживаемых типах данных так, чтобы ушли квадратные скобки.</w:t>
+      </w:r>
+    </w:p>
+  </w:comment>
+  <w:comment w:id="43" w:author="Siarhei Kuchuk" w:date="2017-04-12T01:02:00Z" w:initials="SK">
+    <w:p>
+      <w:pPr>
+        <w:pStyle w:val="ae"/>
+      </w:pPr>
+      <w:r>
+        <w:rPr>
+          <w:rStyle w:val="a5"/>
+        </w:rPr>
+        <w:annotationRef/>
+      </w:r>
+      <w:r>
+        <w:t xml:space="preserve">бесплатная СУБД с качественной реализацией </w:t>
+      </w:r>
+      <w:r>
+        <w:rPr>
+          <w:lang w:val="en-US"/>
+        </w:rPr>
+        <w:t>SQL</w:t>
+      </w:r>
+    </w:p>
+  </w:comment>
+  <w:comment w:id="44" w:author="Siarhei Kuchuk" w:date="2017-04-12T01:05:00Z" w:initials="SK">
+    <w:p>
+      <w:pPr>
+        <w:pStyle w:val="ae"/>
+      </w:pPr>
+      <w:r>
+        <w:rPr>
+          <w:rStyle w:val="a5"/>
+        </w:rPr>
+        <w:annotationRef/>
+      </w:r>
+      <w:r>
+        <w:rPr>
+          <w:rStyle w:val="a5"/>
+        </w:rPr>
+        <w:t>многочисленное сообщество разработчиков позволяет оперативно …</w:t>
+      </w:r>
+    </w:p>
+  </w:comment>
+  <w:comment w:id="45" w:author="Siarhei Kuchuk" w:date="2017-04-12T01:06:00Z" w:initials="SK">
+    <w:p>
+      <w:pPr>
+        <w:pStyle w:val="ae"/>
+      </w:pPr>
+      <w:r>
+        <w:rPr>
+          <w:rStyle w:val="a5"/>
+        </w:rPr>
+        <w:annotationRef/>
+      </w:r>
+      <w:r>
+        <w:rPr>
+          <w:rStyle w:val="a5"/>
+        </w:rPr>
+        <w:t xml:space="preserve">это все позволяют </w:t>
+      </w:r>
+      <w:r>
+        <w:rPr>
+          <w:rStyle w:val="a5"/>
+        </w:rPr>
+        <w:t xml:space="preserve">кроме пожалуй </w:t>
+      </w:r>
+      <w:proofErr w:type="spellStart"/>
+      <w:r>
+        <w:rPr>
+          <w:rStyle w:val="a5"/>
+          <w:lang w:val="en-US"/>
+        </w:rPr>
+        <w:t>SQLLite</w:t>
+      </w:r>
+      <w:proofErr w:type="spellEnd"/>
+    </w:p>
+  </w:comment>
+  <w:comment w:id="46" w:author="Siarhei Kuchuk" w:date="2017-04-12T01:09:00Z" w:initials="SK">
+    <w:p>
+      <w:pPr>
+        <w:pStyle w:val="ae"/>
+      </w:pPr>
+      <w:r>
+        <w:rPr>
+          <w:rStyle w:val="a5"/>
+        </w:rPr>
+        <w:annotationRef/>
+      </w:r>
+      <w:r>
+        <w:t>в Недостатках вы написали, она непопулярна. Выкинуть?</w:t>
+      </w:r>
+    </w:p>
+  </w:comment>
+  <w:comment w:id="47" w:author="Siarhei Kuchuk" w:date="2017-04-12T01:10:00Z" w:initials="SK">
+    <w:p>
+      <w:pPr>
+        <w:pStyle w:val="ae"/>
+      </w:pPr>
+      <w:r>
+        <w:rPr>
+          <w:rStyle w:val="a5"/>
+        </w:rPr>
+        <w:annotationRef/>
+      </w:r>
+      <w:r>
+        <w:t>широко</w:t>
+      </w:r>
+    </w:p>
+  </w:comment>
+  <w:comment w:id="48" w:author="Siarhei Kuchuk" w:date="2017-04-12T01:11:00Z" w:initials="SK">
+    <w:p>
+      <w:pPr>
+        <w:pStyle w:val="ae"/>
+      </w:pPr>
+      <w:r>
+        <w:rPr>
+          <w:rStyle w:val="a5"/>
+        </w:rPr>
+        <w:t xml:space="preserve">уже </w:t>
+      </w:r>
+      <w:r>
+        <w:rPr>
+          <w:rStyle w:val="a5"/>
+        </w:rPr>
+        <w:annotationRef/>
+      </w:r>
+      <w:r>
+        <w:rPr>
+          <w:rStyle w:val="a5"/>
+        </w:rPr>
+        <w:t>существует несколько популярных продуктов в этой области</w:t>
+      </w:r>
+    </w:p>
+  </w:comment>
+  <w:comment w:id="49" w:author="Siarhei Kuchuk" w:date="2017-04-12T01:12:00Z" w:initials="SK">
+    <w:p>
+      <w:pPr>
+        <w:pStyle w:val="ae"/>
+      </w:pPr>
+      <w:r>
+        <w:rPr>
+          <w:rStyle w:val="a5"/>
+        </w:rPr>
+        <w:annotationRef/>
+      </w:r>
+      <w:r>
+        <w:t>номер не соответствует</w:t>
+      </w:r>
+    </w:p>
+  </w:comment>
+  <w:comment w:id="50" w:author="Siarhei Kuchuk" w:date="2017-04-12T01:13:00Z" w:initials="SK">
+    <w:p>
+      <w:pPr>
+        <w:pStyle w:val="ae"/>
+      </w:pPr>
+      <w:r>
+        <w:rPr>
+          <w:rStyle w:val="a5"/>
+        </w:rPr>
+        <w:annotationRef/>
+      </w:r>
+      <w:r>
+        <w:t>Ч</w:t>
+      </w:r>
+    </w:p>
+  </w:comment>
+  <w:comment w:id="51" w:author="Siarhei Kuchuk" w:date="2017-04-12T01:13:00Z" w:initials="SK">
+    <w:p>
+      <w:pPr>
+        <w:pStyle w:val="ae"/>
+      </w:pPr>
+      <w:r>
+        <w:rPr>
+          <w:rStyle w:val="a5"/>
+        </w:rPr>
+        <w:annotationRef/>
+      </w:r>
+      <w:r>
+        <w:t>выкинуть</w:t>
+      </w:r>
+    </w:p>
+  </w:comment>
+  <w:comment w:id="52" w:author="Siarhei Kuchuk" w:date="2017-04-12T01:14:00Z" w:initials="SK">
+    <w:p>
+      <w:pPr>
+        <w:pStyle w:val="ae"/>
+      </w:pPr>
+      <w:r>
+        <w:rPr>
+          <w:rStyle w:val="a5"/>
+        </w:rPr>
+        <w:annotationRef/>
+      </w:r>
+      <w:r>
+        <w:t xml:space="preserve">в качестве </w:t>
+      </w:r>
+      <w:proofErr w:type="spellStart"/>
+      <w:r>
+        <w:t>еждневника</w:t>
+      </w:r>
+      <w:proofErr w:type="spellEnd"/>
+    </w:p>
+  </w:comment>
+  <w:comment w:id="53" w:author="Siarhei Kuchuk" w:date="2017-04-12T01:15:00Z" w:initials="SK">
+    <w:p>
+      <w:pPr>
+        <w:pStyle w:val="ae"/>
+      </w:pPr>
+      <w:r>
+        <w:rPr>
+          <w:rStyle w:val="a5"/>
+        </w:rPr>
+        <w:annotationRef/>
+      </w:r>
+      <w:r>
+        <w:t>исполнителя задачи</w:t>
+      </w:r>
+    </w:p>
+  </w:comment>
+  <w:comment w:id="54" w:author="Siarhei Kuchuk" w:date="2017-04-12T01:16:00Z" w:initials="SK">
+    <w:p>
+      <w:pPr>
+        <w:pStyle w:val="ae"/>
+      </w:pPr>
+      <w:r>
+        <w:rPr>
+          <w:rStyle w:val="a5"/>
+        </w:rPr>
+        <w:annotationRef/>
+      </w:r>
+      <w:r>
+        <w:t>номер другой</w:t>
+      </w:r>
+    </w:p>
+  </w:comment>
+  <w:comment w:id="55" w:author="Siarhei Kuchuk" w:date="2017-04-12T01:16:00Z" w:initials="SK">
+    <w:p>
+      <w:pPr>
+        <w:pStyle w:val="ae"/>
+      </w:pPr>
+      <w:r>
+        <w:rPr>
+          <w:rStyle w:val="a5"/>
+        </w:rPr>
+        <w:annotationRef/>
+      </w:r>
+      <w:r>
+        <w:t>?</w:t>
+      </w:r>
+    </w:p>
+  </w:comment>
+  <w:comment w:id="56" w:author="Siarhei Kuchuk" w:date="2017-04-12T01:17:00Z" w:initials="SK">
+    <w:p>
+      <w:pPr>
+        <w:pStyle w:val="ae"/>
+      </w:pPr>
+      <w:r>
+        <w:rPr>
+          <w:rStyle w:val="a5"/>
+        </w:rPr>
+        <w:annotationRef/>
+      </w:r>
+      <w:r>
+        <w:t>участников в проект</w:t>
+      </w:r>
+    </w:p>
+  </w:comment>
+  <w:comment w:id="57" w:author="Siarhei Kuchuk" w:date="2017-04-12T01:17:00Z" w:initials="SK">
+    <w:p>
+      <w:pPr>
+        <w:pStyle w:val="ae"/>
+      </w:pPr>
+      <w:r>
+        <w:rPr>
+          <w:rStyle w:val="a5"/>
+        </w:rPr>
+        <w:annotationRef/>
+      </w:r>
+      <w:r>
+        <w:t>ой ?</w:t>
+      </w:r>
+    </w:p>
+  </w:comment>
+  <w:comment w:id="58" w:author="Siarhei Kuchuk" w:date="2017-04-12T01:17:00Z" w:initials="SK">
+    <w:p>
+      <w:pPr>
+        <w:pStyle w:val="ae"/>
+      </w:pPr>
+      <w:r>
+        <w:rPr>
+          <w:rStyle w:val="a5"/>
+        </w:rPr>
+        <w:annotationRef/>
+      </w:r>
+      <w:r>
+        <w:t>Экран редактирования …</w:t>
+      </w:r>
+    </w:p>
+  </w:comment>
+  <w:comment w:id="59" w:author="Siarhei Kuchuk" w:date="2017-04-12T01:18:00Z" w:initials="SK">
+    <w:p>
+      <w:pPr>
+        <w:pStyle w:val="ae"/>
+      </w:pPr>
+      <w:r>
+        <w:rPr>
+          <w:rStyle w:val="a5"/>
+        </w:rPr>
+        <w:annotationRef/>
+      </w:r>
+      <w:r>
+        <w:t xml:space="preserve">А с точки зрения </w:t>
+      </w:r>
+      <w:r>
+        <w:rPr>
+          <w:lang w:val="en-US"/>
+        </w:rPr>
+        <w:t>UI</w:t>
+      </w:r>
+      <w:r>
+        <w:t xml:space="preserve"> что можно сказать? </w:t>
+      </w:r>
+      <w:r>
+        <w:t xml:space="preserve">Есть что-то общее, из чего можно выводы для своей работы </w:t>
+      </w:r>
+      <w:r>
+        <w:t>сделать</w:t>
+      </w:r>
+      <w:bookmarkStart w:id="60" w:name="_GoBack"/>
+      <w:bookmarkEnd w:id="60"/>
     </w:p>
   </w:comment>
 </w:comments>
@@ -4546,14 +9607,66 @@
 
 <file path=word/commentsExtended.xml><?xml version="1.0" encoding="utf-8"?>
 <w15:commentsEx xmlns:wpc="http://schemas.microsoft.com/office/word/2010/wordprocessingCanvas" xmlns:cx="http://schemas.microsoft.com/office/drawing/2014/chartex" xmlns:cx1="http://schemas.microsoft.com/office/drawing/2015/9/8/chartex" xmlns:cx2="http://schemas.microsoft.com/office/drawing/2015/10/21/chartex" xmlns:cx3="http://schemas.microsoft.com/office/drawing/2016/5/9/chartex" xmlns:cx4="http://schemas.microsoft.com/office/drawing/2016/5/10/chartex" xmlns:cx5="http://schemas.microsoft.com/office/drawing/2016/5/11/chartex" xmlns:cx6="http://schemas.microsoft.com/office/drawing/2016/5/12/chartex" xmlns:cx7="http://schemas.microsoft.com/office/drawing/2016/5/13/chartex" xmlns:cx8="http://schemas.microsoft.com/office/drawing/2016/5/14/chartex" xmlns:mc="http://schemas.openxmlformats.org/markup-compatibility/2006" xmlns:o="urn:schemas-microsoft-com:office:office" xmlns:r="http://schemas.openxmlformats.org/officeDocument/2006/relationships" xmlns:m="http://schemas.openxmlformats.org/officeDocument/2006/math" xmlns:v="urn:schemas-microsoft-com:vml" xmlns:wp14="http://schemas.microsoft.com/office/word/2010/wordprocessingDrawing" xmlns:wp="http://schemas.openxmlformats.org/drawingml/2006/wordprocessingDrawing" xmlns:w10="urn:schemas-microsoft-com:office:word" xmlns:w="http://schemas.openxmlformats.org/wordprocessingml/2006/main" xmlns:w14="http://schemas.microsoft.com/office/word/2010/wordml" xmlns:w15="http://schemas.microsoft.com/office/word/2012/wordml" xmlns:w16se="http://schemas.microsoft.com/office/word/2015/wordml/symex" xmlns:wpg="http://schemas.microsoft.com/office/word/2010/wordprocessingGroup" xmlns:wpi="http://schemas.microsoft.com/office/word/2010/wordprocessingInk" xmlns:wne="http://schemas.microsoft.com/office/word/2006/wordml" xmlns:wps="http://schemas.microsoft.com/office/word/2010/wordprocessingShape" mc:Ignorable="w14 w15 w16se wp14">
+  <w15:commentEx w15:paraId="21278AA7" w15:done="0"/>
+  <w15:commentEx w15:paraId="148D8CE6" w15:done="0"/>
   <w15:commentEx w15:paraId="1CD2AB80" w15:done="0"/>
   <w15:commentEx w15:paraId="590A0E03" w15:done="0"/>
   <w15:commentEx w15:paraId="71C871FD" w15:done="0"/>
+  <w15:commentEx w15:paraId="77B980E3" w15:done="0"/>
+  <w15:commentEx w15:paraId="3A68637A" w15:done="0"/>
+  <w15:commentEx w15:paraId="2DFDAC98" w15:done="0"/>
   <w15:commentEx w15:paraId="6C0A580F" w15:done="0"/>
+  <w15:commentEx w15:paraId="025B8920" w15:done="0"/>
+  <w15:commentEx w15:paraId="6F967D5C" w15:done="0"/>
+  <w15:commentEx w15:paraId="4C07B05C" w15:done="0"/>
+  <w15:commentEx w15:paraId="7EAED9F0" w15:done="0"/>
+  <w15:commentEx w15:paraId="3A226F7C" w15:done="0"/>
   <w15:commentEx w15:paraId="63E12BBC" w15:done="0"/>
+  <w15:commentEx w15:paraId="2E21430A" w15:done="0"/>
+  <w15:commentEx w15:paraId="0009ECD2" w15:done="0"/>
+  <w15:commentEx w15:paraId="6CD12FA7" w15:done="0"/>
+  <w15:commentEx w15:paraId="50ED4FED" w15:done="0"/>
+  <w15:commentEx w15:paraId="085CE593" w15:done="0"/>
   <w15:commentEx w15:paraId="5057C7E7" w15:done="0"/>
+  <w15:commentEx w15:paraId="6482F544" w15:done="0"/>
+  <w15:commentEx w15:paraId="6D6270D2" w15:done="0"/>
   <w15:commentEx w15:paraId="529CC561" w15:done="0"/>
+  <w15:commentEx w15:paraId="3AB47F4B" w15:done="0"/>
+  <w15:commentEx w15:paraId="6D7F414C" w15:done="0"/>
+  <w15:commentEx w15:paraId="1C56F987" w15:done="0"/>
+  <w15:commentEx w15:paraId="77DCF487" w15:done="0"/>
+  <w15:commentEx w15:paraId="13678EE2" w15:done="0"/>
+  <w15:commentEx w15:paraId="052F43E3" w15:done="0"/>
+  <w15:commentEx w15:paraId="20C80737" w15:done="0"/>
+  <w15:commentEx w15:paraId="1E0EE85C" w15:done="0"/>
   <w15:commentEx w15:paraId="634CF99F" w15:done="0"/>
+  <w15:commentEx w15:paraId="1C04FF34" w15:done="0"/>
+  <w15:commentEx w15:paraId="49042545" w15:done="0"/>
+  <w15:commentEx w15:paraId="0BFE7C2C" w15:done="0"/>
+  <w15:commentEx w15:paraId="39F064B3" w15:done="0"/>
+  <w15:commentEx w15:paraId="6FC28A4F" w15:done="0"/>
+  <w15:commentEx w15:paraId="721580E8" w15:done="0"/>
+  <w15:commentEx w15:paraId="64E73673" w15:done="0"/>
+  <w15:commentEx w15:paraId="2A37C52B" w15:done="0"/>
+  <w15:commentEx w15:paraId="4BD4E984" w15:done="0"/>
+  <w15:commentEx w15:paraId="29886C6C" w15:done="0"/>
+  <w15:commentEx w15:paraId="3C42A44C" w15:done="0"/>
+  <w15:commentEx w15:paraId="732FDA36" w15:done="0"/>
+  <w15:commentEx w15:paraId="3462174B" w15:done="0"/>
+  <w15:commentEx w15:paraId="670D14C7" w15:done="0"/>
+  <w15:commentEx w15:paraId="27B58BB8" w15:done="0"/>
+  <w15:commentEx w15:paraId="01D4A200" w15:done="0"/>
+  <w15:commentEx w15:paraId="4F5322EA" w15:done="0"/>
+  <w15:commentEx w15:paraId="00B3820C" w15:done="0"/>
+  <w15:commentEx w15:paraId="48A651D7" w15:done="0"/>
+  <w15:commentEx w15:paraId="4256E36A" w15:done="0"/>
+  <w15:commentEx w15:paraId="2B7EFA93" w15:done="0"/>
+  <w15:commentEx w15:paraId="2DD5542A" w15:done="0"/>
+  <w15:commentEx w15:paraId="38686F40" w15:done="0"/>
+  <w15:commentEx w15:paraId="531BF1BA" w15:done="0"/>
+  <w15:commentEx w15:paraId="21CC2E10" w15:done="0"/>
+  <w15:commentEx w15:paraId="0021E0DE" w15:done="0"/>
+  <w15:commentEx w15:paraId="78A48BE0" w15:done="0"/>
 </w15:commentsEx>
 </file>
 
@@ -5796,7 +10909,7 @@
     <w:lsdException w:name="Table Web 2" w:semiHidden="1" w:unhideWhenUsed="1"/>
     <w:lsdException w:name="Table Web 3" w:semiHidden="1" w:unhideWhenUsed="1"/>
     <w:lsdException w:name="Balloon Text" w:semiHidden="1" w:unhideWhenUsed="1"/>
-    <w:lsdException w:name="Table Grid" w:semiHidden="1" w:uiPriority="59" w:unhideWhenUsed="1"/>
+    <w:lsdException w:name="Table Grid" w:uiPriority="59"/>
     <w:lsdException w:name="Table Theme" w:semiHidden="1" w:unhideWhenUsed="1"/>
     <w:lsdException w:name="Placeholder Text" w:semiHidden="1"/>
     <w:lsdException w:name="No Spacing" w:uiPriority="1" w:qFormat="1"/>
@@ -6421,6 +11534,29 @@
       <w:szCs w:val="16"/>
     </w:rPr>
   </w:style>
+  <w:style w:type="character" w:styleId="af1">
+    <w:name w:val="Hyperlink"/>
+    <w:basedOn w:val="a0"/>
+    <w:uiPriority w:val="99"/>
+    <w:unhideWhenUsed/>
+    <w:rsid w:val="00E90527"/>
+    <w:rPr>
+      <w:color w:val="0000FF" w:themeColor="hyperlink"/>
+      <w:u w:val="single"/>
+    </w:rPr>
+  </w:style>
+  <w:style w:type="character" w:styleId="af2">
+    <w:name w:val="Mention"/>
+    <w:basedOn w:val="a0"/>
+    <w:uiPriority w:val="99"/>
+    <w:semiHidden/>
+    <w:unhideWhenUsed/>
+    <w:rsid w:val="00E90527"/>
+    <w:rPr>
+      <w:color w:val="2B579A"/>
+      <w:shd w:val="clear" w:color="auto" w:fill="E6E6E6"/>
+    </w:rPr>
+  </w:style>
 </w:styles>
 </file>
 

--- a/Записка/06 - Обзор Литературы.docx
+++ b/Записка/06 - Обзор Литературы.docx
@@ -2206,7 +2206,6 @@
           <w:color w:val="000000"/>
           <w:sz w:val="28"/>
           <w:szCs w:val="28"/>
-          <w:lang w:val="en-US"/>
         </w:rPr>
       </w:pPr>
       <w:r>
@@ -2735,9 +2734,27 @@
           <w:color w:val="000000"/>
           <w:sz w:val="28"/>
           <w:szCs w:val="28"/>
+        </w:rPr>
+        <w:t xml:space="preserve">часового пояса)), </w:t>
+      </w:r>
+      <w:r>
+        <w:rPr>
+          <w:rFonts w:ascii="Times New Roman" w:hAnsi="Times New Roman" w:cs="Times New Roman"/>
+          <w:color w:val="000000"/>
+          <w:sz w:val="28"/>
+          <w:szCs w:val="28"/>
           <w:lang w:val="en-US"/>
         </w:rPr>
-        <w:t xml:space="preserve">часового пояса)), </w:t>
+        <w:t>timestamp</w:t>
+      </w:r>
+      <w:r>
+        <w:rPr>
+          <w:rFonts w:ascii="Times New Roman" w:hAnsi="Times New Roman" w:cs="Times New Roman"/>
+          <w:color w:val="000000"/>
+          <w:sz w:val="28"/>
+          <w:szCs w:val="28"/>
+        </w:rPr>
+        <w:t xml:space="preserve"> </w:t>
       </w:r>
       <w:r>
         <w:rPr>
@@ -2747,7 +2764,16 @@
           <w:szCs w:val="28"/>
           <w:lang w:val="en-US"/>
         </w:rPr>
-        <w:t>timestamp</w:t>
+        <w:t>with</w:t>
+      </w:r>
+      <w:r>
+        <w:rPr>
+          <w:rFonts w:ascii="Times New Roman" w:hAnsi="Times New Roman" w:cs="Times New Roman"/>
+          <w:color w:val="000000"/>
+          <w:sz w:val="28"/>
+          <w:szCs w:val="28"/>
+        </w:rPr>
+        <w:t xml:space="preserve"> </w:t>
       </w:r>
       <w:r>
         <w:rPr>
@@ -2757,6 +2783,15 @@
           <w:szCs w:val="28"/>
           <w:lang w:val="en-US"/>
         </w:rPr>
+        <w:t>time</w:t>
+      </w:r>
+      <w:r>
+        <w:rPr>
+          <w:rFonts w:ascii="Times New Roman" w:hAnsi="Times New Roman" w:cs="Times New Roman"/>
+          <w:color w:val="000000"/>
+          <w:sz w:val="28"/>
+          <w:szCs w:val="28"/>
+        </w:rPr>
         <w:t xml:space="preserve"> </w:t>
       </w:r>
       <w:r>
@@ -2767,8 +2802,27 @@
           <w:szCs w:val="28"/>
           <w:lang w:val="en-US"/>
         </w:rPr>
-        <w:t>with</w:t>
-      </w:r>
+        <w:t>zone</w:t>
+      </w:r>
+      <w:r>
+        <w:rPr>
+          <w:rFonts w:ascii="Times New Roman" w:hAnsi="Times New Roman" w:cs="Times New Roman"/>
+          <w:color w:val="000000"/>
+          <w:sz w:val="28"/>
+          <w:szCs w:val="28"/>
+        </w:rPr>
+        <w:t xml:space="preserve"> </w:t>
+      </w:r>
+      <w:r>
+        <w:rPr>
+          <w:rFonts w:ascii="Times New Roman" w:hAnsi="Times New Roman" w:cs="Times New Roman"/>
+          <w:color w:val="000000"/>
+          <w:sz w:val="28"/>
+          <w:szCs w:val="28"/>
+        </w:rPr>
+        <w:t xml:space="preserve">(дата и время (с часовым поясом)), </w:t>
+      </w:r>
+      <w:proofErr w:type="spellStart"/>
       <w:r>
         <w:rPr>
           <w:rFonts w:ascii="Times New Roman" w:hAnsi="Times New Roman" w:cs="Times New Roman"/>
@@ -2777,6 +2831,16 @@
           <w:szCs w:val="28"/>
           <w:lang w:val="en-US"/>
         </w:rPr>
+        <w:t>tsquery</w:t>
+      </w:r>
+      <w:proofErr w:type="spellEnd"/>
+      <w:r>
+        <w:rPr>
+          <w:rFonts w:ascii="Times New Roman" w:hAnsi="Times New Roman" w:cs="Times New Roman"/>
+          <w:color w:val="000000"/>
+          <w:sz w:val="28"/>
+          <w:szCs w:val="28"/>
+        </w:rPr>
         <w:t xml:space="preserve"> </w:t>
       </w:r>
       <w:r>
@@ -2785,10 +2849,40 @@
           <w:color w:val="000000"/>
           <w:sz w:val="28"/>
           <w:szCs w:val="28"/>
+        </w:rPr>
+        <w:t xml:space="preserve">(текстовый поисковый запрос), </w:t>
+      </w:r>
+      <w:proofErr w:type="spellStart"/>
+      <w:r>
+        <w:rPr>
+          <w:rFonts w:ascii="Times New Roman" w:hAnsi="Times New Roman" w:cs="Times New Roman"/>
+          <w:color w:val="000000"/>
+          <w:sz w:val="28"/>
+          <w:szCs w:val="28"/>
           <w:lang w:val="en-US"/>
         </w:rPr>
-        <w:t>time</w:t>
-      </w:r>
+        <w:t>tsvector</w:t>
+      </w:r>
+      <w:proofErr w:type="spellEnd"/>
+      <w:r>
+        <w:rPr>
+          <w:rFonts w:ascii="Times New Roman" w:hAnsi="Times New Roman" w:cs="Times New Roman"/>
+          <w:color w:val="000000"/>
+          <w:sz w:val="28"/>
+          <w:szCs w:val="28"/>
+        </w:rPr>
+        <w:t xml:space="preserve"> </w:t>
+      </w:r>
+      <w:r>
+        <w:rPr>
+          <w:rFonts w:ascii="Times New Roman" w:hAnsi="Times New Roman" w:cs="Times New Roman"/>
+          <w:color w:val="000000"/>
+          <w:sz w:val="28"/>
+          <w:szCs w:val="28"/>
+        </w:rPr>
+        <w:t xml:space="preserve">(документ текстового поиска), </w:t>
+      </w:r>
+      <w:proofErr w:type="spellStart"/>
       <w:r>
         <w:rPr>
           <w:rFonts w:ascii="Times New Roman" w:hAnsi="Times New Roman" w:cs="Times New Roman"/>
@@ -2797,6 +2891,35 @@
           <w:szCs w:val="28"/>
           <w:lang w:val="en-US"/>
         </w:rPr>
+        <w:t>txid</w:t>
+      </w:r>
+      <w:proofErr w:type="spellEnd"/>
+      <w:r>
+        <w:rPr>
+          <w:rFonts w:ascii="Times New Roman" w:hAnsi="Times New Roman" w:cs="Times New Roman"/>
+          <w:color w:val="000000"/>
+          <w:sz w:val="28"/>
+          <w:szCs w:val="28"/>
+        </w:rPr>
+        <w:t>_</w:t>
+      </w:r>
+      <w:r>
+        <w:rPr>
+          <w:rFonts w:ascii="Times New Roman" w:hAnsi="Times New Roman" w:cs="Times New Roman"/>
+          <w:color w:val="000000"/>
+          <w:sz w:val="28"/>
+          <w:szCs w:val="28"/>
+          <w:lang w:val="en-US"/>
+        </w:rPr>
+        <w:t>snapshot</w:t>
+      </w:r>
+      <w:r>
+        <w:rPr>
+          <w:rFonts w:ascii="Times New Roman" w:hAnsi="Times New Roman" w:cs="Times New Roman"/>
+          <w:color w:val="000000"/>
+          <w:sz w:val="28"/>
+          <w:szCs w:val="28"/>
+        </w:rPr>
         <w:t xml:space="preserve"> </w:t>
       </w:r>
       <w:r>
@@ -2805,10 +2928,29 @@
           <w:color w:val="000000"/>
           <w:sz w:val="28"/>
           <w:szCs w:val="28"/>
+        </w:rPr>
+        <w:t xml:space="preserve">(пользовательский снимок транзакции с </w:t>
+      </w:r>
+      <w:r>
+        <w:rPr>
+          <w:rFonts w:ascii="Times New Roman" w:hAnsi="Times New Roman" w:cs="Times New Roman"/>
+          <w:color w:val="000000"/>
+          <w:sz w:val="28"/>
+          <w:szCs w:val="28"/>
           <w:lang w:val="en-US"/>
         </w:rPr>
-        <w:t>zone</w:t>
-      </w:r>
+        <w:t>ID</w:t>
+      </w:r>
+      <w:r>
+        <w:rPr>
+          <w:rFonts w:ascii="Times New Roman" w:hAnsi="Times New Roman" w:cs="Times New Roman"/>
+          <w:color w:val="000000"/>
+          <w:sz w:val="28"/>
+          <w:szCs w:val="28"/>
+        </w:rPr>
+        <w:t xml:space="preserve">), </w:t>
+      </w:r>
+      <w:proofErr w:type="spellStart"/>
       <w:r>
         <w:rPr>
           <w:rFonts w:ascii="Times New Roman" w:hAnsi="Times New Roman" w:cs="Times New Roman"/>
@@ -2817,6 +2959,16 @@
           <w:szCs w:val="28"/>
           <w:lang w:val="en-US"/>
         </w:rPr>
+        <w:t>uuid</w:t>
+      </w:r>
+      <w:proofErr w:type="spellEnd"/>
+      <w:r>
+        <w:rPr>
+          <w:rFonts w:ascii="Times New Roman" w:hAnsi="Times New Roman" w:cs="Times New Roman"/>
+          <w:color w:val="000000"/>
+          <w:sz w:val="28"/>
+          <w:szCs w:val="28"/>
+        </w:rPr>
         <w:t xml:space="preserve"> </w:t>
       </w:r>
       <w:r>
@@ -2825,10 +2977,24 @@
           <w:color w:val="000000"/>
           <w:sz w:val="28"/>
           <w:szCs w:val="28"/>
+        </w:rPr>
+        <w:t>(универсальный уникальный идентификатор).</w:t>
+      </w:r>
+    </w:p>
+    <w:p>
+      <w:pPr>
+        <w:pStyle w:val="BodyText"/>
+        <w:spacing w:after="0" w:line="240" w:lineRule="auto"/>
+        <w:ind w:firstLine="737"/>
+        <w:jc w:val="both"/>
+        <w:rPr>
+          <w:rFonts w:ascii="Times New Roman" w:hAnsi="Times New Roman" w:cs="Times New Roman"/>
+          <w:color w:val="000000"/>
+          <w:sz w:val="28"/>
+          <w:szCs w:val="28"/>
           <w:lang w:val="en-US"/>
         </w:rPr>
-        <w:t xml:space="preserve">(дата и время (с часовым поясом)), </w:t>
-      </w:r>
+      </w:pPr>
       <w:proofErr w:type="spellStart"/>
       <w:r>
         <w:rPr>
@@ -2838,7 +3004,7 @@
           <w:szCs w:val="28"/>
           <w:lang w:val="en-US"/>
         </w:rPr>
-        <w:t>tsquery</w:t>
+        <w:t>Достоинства</w:t>
       </w:r>
       <w:proofErr w:type="spellEnd"/>
       <w:r>
@@ -2849,178 +3015,7 @@
           <w:szCs w:val="28"/>
           <w:lang w:val="en-US"/>
         </w:rPr>
-        <w:t xml:space="preserve"> </w:t>
-      </w:r>
-      <w:r>
-        <w:rPr>
-          <w:rFonts w:ascii="Times New Roman" w:hAnsi="Times New Roman" w:cs="Times New Roman"/>
-          <w:color w:val="000000"/>
-          <w:sz w:val="28"/>
-          <w:szCs w:val="28"/>
-          <w:lang w:val="en-US"/>
-        </w:rPr>
-        <w:t xml:space="preserve">(текстовый поисковый запрос), </w:t>
-      </w:r>
-      <w:proofErr w:type="spellStart"/>
-      <w:r>
-        <w:rPr>
-          <w:rFonts w:ascii="Times New Roman" w:hAnsi="Times New Roman" w:cs="Times New Roman"/>
-          <w:color w:val="000000"/>
-          <w:sz w:val="28"/>
-          <w:szCs w:val="28"/>
-          <w:lang w:val="en-US"/>
-        </w:rPr>
-        <w:t>tsvector</w:t>
-      </w:r>
-      <w:proofErr w:type="spellEnd"/>
-      <w:r>
-        <w:rPr>
-          <w:rFonts w:ascii="Times New Roman" w:hAnsi="Times New Roman" w:cs="Times New Roman"/>
-          <w:color w:val="000000"/>
-          <w:sz w:val="28"/>
-          <w:szCs w:val="28"/>
-          <w:lang w:val="en-US"/>
-        </w:rPr>
-        <w:t xml:space="preserve"> </w:t>
-      </w:r>
-      <w:r>
-        <w:rPr>
-          <w:rFonts w:ascii="Times New Roman" w:hAnsi="Times New Roman" w:cs="Times New Roman"/>
-          <w:color w:val="000000"/>
-          <w:sz w:val="28"/>
-          <w:szCs w:val="28"/>
-          <w:lang w:val="en-US"/>
-        </w:rPr>
-        <w:t xml:space="preserve">(документ текстового поиска), </w:t>
-      </w:r>
-      <w:proofErr w:type="spellStart"/>
-      <w:r>
-        <w:rPr>
-          <w:rFonts w:ascii="Times New Roman" w:hAnsi="Times New Roman" w:cs="Times New Roman"/>
-          <w:color w:val="000000"/>
-          <w:sz w:val="28"/>
-          <w:szCs w:val="28"/>
-          <w:lang w:val="en-US"/>
-        </w:rPr>
-        <w:t>txid</w:t>
-      </w:r>
-      <w:proofErr w:type="spellEnd"/>
-      <w:r>
-        <w:rPr>
-          <w:rFonts w:ascii="Times New Roman" w:hAnsi="Times New Roman" w:cs="Times New Roman"/>
-          <w:color w:val="000000"/>
-          <w:sz w:val="28"/>
-          <w:szCs w:val="28"/>
-          <w:lang w:val="en-US"/>
-        </w:rPr>
-        <w:t>_</w:t>
-      </w:r>
-      <w:r>
-        <w:rPr>
-          <w:rFonts w:ascii="Times New Roman" w:hAnsi="Times New Roman" w:cs="Times New Roman"/>
-          <w:color w:val="000000"/>
-          <w:sz w:val="28"/>
-          <w:szCs w:val="28"/>
-          <w:lang w:val="en-US"/>
-        </w:rPr>
-        <w:t>snapshot</w:t>
-      </w:r>
-      <w:r>
-        <w:rPr>
-          <w:rFonts w:ascii="Times New Roman" w:hAnsi="Times New Roman" w:cs="Times New Roman"/>
-          <w:color w:val="000000"/>
-          <w:sz w:val="28"/>
-          <w:szCs w:val="28"/>
-          <w:lang w:val="en-US"/>
-        </w:rPr>
-        <w:t xml:space="preserve"> </w:t>
-      </w:r>
-      <w:r>
-        <w:rPr>
-          <w:rFonts w:ascii="Times New Roman" w:hAnsi="Times New Roman" w:cs="Times New Roman"/>
-          <w:color w:val="000000"/>
-          <w:sz w:val="28"/>
-          <w:szCs w:val="28"/>
-          <w:lang w:val="en-US"/>
-        </w:rPr>
-        <w:t xml:space="preserve">(пользовательский снимок транзакции с </w:t>
-      </w:r>
-      <w:r>
-        <w:rPr>
-          <w:rFonts w:ascii="Times New Roman" w:hAnsi="Times New Roman" w:cs="Times New Roman"/>
-          <w:color w:val="000000"/>
-          <w:sz w:val="28"/>
-          <w:szCs w:val="28"/>
-          <w:lang w:val="en-US"/>
-        </w:rPr>
-        <w:t>ID</w:t>
-      </w:r>
-      <w:r>
-        <w:rPr>
-          <w:rFonts w:ascii="Times New Roman" w:hAnsi="Times New Roman" w:cs="Times New Roman"/>
-          <w:color w:val="000000"/>
-          <w:sz w:val="28"/>
-          <w:szCs w:val="28"/>
-          <w:lang w:val="en-US"/>
-        </w:rPr>
-        <w:t xml:space="preserve">), </w:t>
-      </w:r>
-      <w:proofErr w:type="spellStart"/>
-      <w:r>
-        <w:rPr>
-          <w:rFonts w:ascii="Times New Roman" w:hAnsi="Times New Roman" w:cs="Times New Roman"/>
-          <w:color w:val="000000"/>
-          <w:sz w:val="28"/>
-          <w:szCs w:val="28"/>
-          <w:lang w:val="en-US"/>
-        </w:rPr>
-        <w:t>uuid</w:t>
-      </w:r>
-      <w:proofErr w:type="spellEnd"/>
-      <w:r>
-        <w:rPr>
-          <w:rFonts w:ascii="Times New Roman" w:hAnsi="Times New Roman" w:cs="Times New Roman"/>
-          <w:color w:val="000000"/>
-          <w:sz w:val="28"/>
-          <w:szCs w:val="28"/>
-          <w:lang w:val="en-US"/>
-        </w:rPr>
-        <w:t xml:space="preserve"> </w:t>
-      </w:r>
-      <w:r>
-        <w:rPr>
-          <w:rFonts w:ascii="Times New Roman" w:hAnsi="Times New Roman" w:cs="Times New Roman"/>
-          <w:color w:val="000000"/>
-          <w:sz w:val="28"/>
-          <w:szCs w:val="28"/>
-          <w:lang w:val="en-US"/>
-        </w:rPr>
-        <w:t>(универсальный уникальный идентификатор).</w:t>
-      </w:r>
-    </w:p>
-    <w:p>
-      <w:pPr>
-        <w:pStyle w:val="BodyText"/>
-        <w:spacing w:after="0" w:line="240" w:lineRule="auto"/>
-        <w:ind w:firstLine="737"/>
-        <w:jc w:val="both"/>
-        <w:rPr>
-          <w:rFonts w:ascii="Times New Roman" w:hAnsi="Times New Roman" w:cs="Times New Roman"/>
-          <w:color w:val="000000"/>
-          <w:sz w:val="28"/>
-          <w:szCs w:val="28"/>
-          <w:lang w:val="en-US"/>
-        </w:rPr>
-      </w:pPr>
-      <w:r>
-        <w:rPr>
-          <w:rFonts w:ascii="Times New Roman" w:hAnsi="Times New Roman" w:cs="Times New Roman"/>
-          <w:color w:val="000000"/>
-          <w:sz w:val="28"/>
-          <w:szCs w:val="28"/>
-          <w:lang w:val="en-US"/>
-        </w:rPr>
-        <w:t>Достоинства PostgreSQL:</w:t>
+        <w:t xml:space="preserve"> PostgreSQL:</w:t>
       </w:r>
     </w:p>
     <w:p>
@@ -3037,70 +3032,33 @@
           <w:color w:val="000000"/>
           <w:sz w:val="28"/>
           <w:szCs w:val="28"/>
+        </w:rPr>
+      </w:pPr>
+      <w:r>
+        <w:rPr>
+          <w:rFonts w:ascii="Times New Roman" w:hAnsi="Times New Roman" w:cs="Times New Roman"/>
+          <w:color w:val="000000"/>
+          <w:sz w:val="28"/>
+          <w:szCs w:val="28"/>
+        </w:rPr>
+        <w:t xml:space="preserve">бесплатная СУБД с качественной реализацией </w:t>
+      </w:r>
+      <w:r>
+        <w:rPr>
+          <w:rFonts w:ascii="Times New Roman" w:hAnsi="Times New Roman" w:cs="Times New Roman"/>
+          <w:color w:val="000000"/>
+          <w:sz w:val="28"/>
+          <w:szCs w:val="28"/>
           <w:lang w:val="en-US"/>
         </w:rPr>
-      </w:pPr>
-      <w:r>
-        <w:rPr>
-          <w:rFonts w:ascii="Times New Roman" w:hAnsi="Times New Roman" w:cs="Times New Roman"/>
-          <w:color w:val="000000"/>
-          <w:sz w:val="28"/>
-          <w:szCs w:val="28"/>
-          <w:lang w:val="en-US"/>
-        </w:rPr>
-        <w:t xml:space="preserve">бесплатная СУБД с </w:t>
-      </w:r>
-      <w:proofErr w:type="spellStart"/>
-      <w:r>
-        <w:rPr>
-          <w:rFonts w:ascii="Times New Roman" w:hAnsi="Times New Roman" w:cs="Times New Roman"/>
-          <w:color w:val="000000"/>
-          <w:sz w:val="28"/>
-          <w:szCs w:val="28"/>
-          <w:lang w:val="en-US"/>
-        </w:rPr>
-        <w:t>качественной</w:t>
-      </w:r>
-      <w:proofErr w:type="spellEnd"/>
-      <w:r>
-        <w:rPr>
-          <w:rFonts w:ascii="Times New Roman" w:hAnsi="Times New Roman" w:cs="Times New Roman"/>
-          <w:color w:val="000000"/>
-          <w:sz w:val="28"/>
-          <w:szCs w:val="28"/>
-          <w:lang w:val="en-US"/>
-        </w:rPr>
-        <w:t xml:space="preserve"> </w:t>
-      </w:r>
-      <w:proofErr w:type="spellStart"/>
-      <w:r>
-        <w:rPr>
-          <w:rFonts w:ascii="Times New Roman" w:hAnsi="Times New Roman" w:cs="Times New Roman"/>
-          <w:color w:val="000000"/>
-          <w:sz w:val="28"/>
-          <w:szCs w:val="28"/>
-          <w:lang w:val="en-US"/>
-        </w:rPr>
-        <w:t>реализацией</w:t>
-      </w:r>
-      <w:proofErr w:type="spellEnd"/>
-      <w:r>
-        <w:rPr>
-          <w:rFonts w:ascii="Times New Roman" w:hAnsi="Times New Roman" w:cs="Times New Roman"/>
-          <w:color w:val="000000"/>
-          <w:sz w:val="28"/>
-          <w:szCs w:val="28"/>
-          <w:lang w:val="en-US"/>
-        </w:rPr>
-        <w:t xml:space="preserve"> SQL</w:t>
-      </w:r>
-      <w:r>
-        <w:rPr>
-          <w:rFonts w:ascii="Times New Roman" w:hAnsi="Times New Roman" w:cs="Times New Roman"/>
-          <w:color w:val="000000"/>
-          <w:sz w:val="28"/>
-          <w:szCs w:val="28"/>
-          <w:lang w:val="en-US"/>
+        <w:t>SQL</w:t>
+      </w:r>
+      <w:r>
+        <w:rPr>
+          <w:rFonts w:ascii="Times New Roman" w:hAnsi="Times New Roman" w:cs="Times New Roman"/>
+          <w:color w:val="000000"/>
+          <w:sz w:val="28"/>
+          <w:szCs w:val="28"/>
         </w:rPr>
         <w:t>;</w:t>
       </w:r>
@@ -5679,10 +5637,28 @@
           <w:sz w:val="28"/>
           <w:szCs w:val="28"/>
         </w:rPr>
-        <w:t>ования Java, с использованием фреймворка Spring. Клиентская часть будет написана с использованием фреймворка AngularJS на языке JavaScript. В качестве СУБД была выбрана MySQL.</w:t>
+        <w:t>ования Java, с использованием фреймворка Spring. Клиентская часть будет написана с исп</w:t>
+      </w:r>
+      <w:r>
+        <w:rPr>
+          <w:rFonts w:ascii="Times New Roman" w:eastAsia="Arial Unicode MS" w:hAnsi="Times New Roman" w:cs="Times New Roman"/>
+          <w:color w:val="000000"/>
+          <w:sz w:val="28"/>
+          <w:szCs w:val="28"/>
+        </w:rPr>
+        <w:t>ользованием фреймворка Angular</w:t>
       </w:r>
       <w:bookmarkStart w:id="1" w:name="_GoBack"/>
       <w:bookmarkEnd w:id="1"/>
+      <w:r>
+        <w:rPr>
+          <w:rFonts w:ascii="Times New Roman" w:eastAsia="Arial Unicode MS" w:hAnsi="Times New Roman" w:cs="Times New Roman"/>
+          <w:color w:val="000000"/>
+          <w:sz w:val="28"/>
+          <w:szCs w:val="28"/>
+        </w:rPr>
+        <w:t xml:space="preserve"> на языке JavaScript. В качестве СУБД была выбрана MySQL.</w:t>
+      </w:r>
     </w:p>
     <w:sectPr>
       <w:footerReference w:type="default" r:id="rId14"/>
@@ -7925,7 +7901,7 @@
 </file>
 
 <file path=customXml/itemProps1.xml><?xml version="1.0" encoding="utf-8"?>
-<ds:datastoreItem xmlns:ds="http://schemas.openxmlformats.org/officeDocument/2006/customXml" ds:itemID="{5325F984-89E0-45AF-BA3D-94B4F5B3648A}">
+<ds:datastoreItem xmlns:ds="http://schemas.openxmlformats.org/officeDocument/2006/customXml" ds:itemID="{5CC1E6F2-FCD3-4419-9002-D7713E1CAA6C}">
   <ds:schemaRefs>
     <ds:schemaRef ds:uri="http://schemas.openxmlformats.org/officeDocument/2006/bibliography"/>
   </ds:schemaRefs>

--- a/Записка/06 - Обзор Литературы.docx
+++ b/Записка/06 - Обзор Литературы.docx
@@ -7,6 +7,7 @@
         <w:ind w:firstLine="510"/>
         <w:jc w:val="both"/>
       </w:pPr>
+      <w:bookmarkStart w:id="0" w:name="_GoBack"/>
       <w:r>
         <w:rPr>
           <w:rFonts w:ascii="Times New Roman" w:hAnsi="Times New Roman" w:cs="Times New Roman"/>
@@ -228,7 +229,6 @@
         </w:rPr>
         <w:t xml:space="preserve"> или как многостраничное приложение (рендеринг </w:t>
       </w:r>
-      <w:proofErr w:type="spellStart"/>
       <w:r>
         <w:rPr>
           <w:rFonts w:ascii="Times New Roman" w:hAnsi="Times New Roman" w:cs="Times New Roman"/>
@@ -239,7 +239,16 @@
         </w:rPr>
         <w:t>htm</w:t>
       </w:r>
-      <w:proofErr w:type="spellEnd"/>
+      <w:r>
+        <w:rPr>
+          <w:rFonts w:ascii="Times New Roman" w:hAnsi="Times New Roman" w:cs="Times New Roman"/>
+          <w:color w:val="000000"/>
+          <w:sz w:val="28"/>
+          <w:szCs w:val="28"/>
+          <w:lang w:val="en-US"/>
+        </w:rPr>
+        <w:t>l</w:t>
+      </w:r>
       <w:r>
         <w:rPr>
           <w:rFonts w:ascii="Times New Roman" w:hAnsi="Times New Roman" w:cs="Times New Roman"/>
@@ -5524,7 +5533,7 @@
         </w:rPr>
         <w:t>В итоге можно сказать, что доска Kanban flow довольно функциональна и удобна, одним из недостатков, для некоторых пользователей, является отсутствие мобильного приложения Kanban flow</w:t>
       </w:r>
-      <w:commentRangeStart w:id="0"/>
+      <w:commentRangeStart w:id="1"/>
       <w:r>
         <w:rPr>
           <w:rFonts w:ascii="Times New Roman" w:eastAsia="Arial Unicode MS" w:hAnsi="Times New Roman" w:cs="Times New Roman"/>
@@ -5534,13 +5543,13 @@
         </w:rPr>
         <w:t>.</w:t>
       </w:r>
-      <w:commentRangeEnd w:id="0"/>
+      <w:commentRangeEnd w:id="1"/>
       <w:r>
         <w:rPr>
           <w:rStyle w:val="CommentReference"/>
           <w:rFonts w:cs="Mangal"/>
         </w:rPr>
-        <w:commentReference w:id="0"/>
+        <w:commentReference w:id="1"/>
       </w:r>
     </w:p>
     <w:p>
@@ -5648,8 +5657,6 @@
         </w:rPr>
         <w:t>ользованием фреймворка Angular</w:t>
       </w:r>
-      <w:bookmarkStart w:id="1" w:name="_GoBack"/>
-      <w:bookmarkEnd w:id="1"/>
       <w:r>
         <w:rPr>
           <w:rFonts w:ascii="Times New Roman" w:eastAsia="Arial Unicode MS" w:hAnsi="Times New Roman" w:cs="Times New Roman"/>
@@ -5659,6 +5666,7 @@
         </w:rPr>
         <w:t xml:space="preserve"> на языке JavaScript. В качестве СУБД была выбрана MySQL.</w:t>
       </w:r>
+      <w:bookmarkEnd w:id="0"/>
     </w:p>
     <w:sectPr>
       <w:footerReference w:type="default" r:id="rId14"/>
@@ -5675,7 +5683,7 @@
 
 <file path=word/comments.xml><?xml version="1.0" encoding="utf-8"?>
 <w:comments xmlns:wpc="http://schemas.microsoft.com/office/word/2010/wordprocessingCanvas" xmlns:mc="http://schemas.openxmlformats.org/markup-compatibility/2006" xmlns:o="urn:schemas-microsoft-com:office:office" xmlns:r="http://schemas.openxmlformats.org/officeDocument/2006/relationships" xmlns:m="http://schemas.openxmlformats.org/officeDocument/2006/math" xmlns:v="urn:schemas-microsoft-com:vml" xmlns:wp14="http://schemas.microsoft.com/office/word/2010/wordprocessingDrawing" xmlns:wp="http://schemas.openxmlformats.org/drawingml/2006/wordprocessingDrawing" xmlns:w10="urn:schemas-microsoft-com:office:word" xmlns:w="http://schemas.openxmlformats.org/wordprocessingml/2006/main" xmlns:w14="http://schemas.microsoft.com/office/word/2010/wordml" xmlns:wpg="http://schemas.microsoft.com/office/word/2010/wordprocessingGroup" xmlns:wpi="http://schemas.microsoft.com/office/word/2010/wordprocessingInk" xmlns:wne="http://schemas.microsoft.com/office/word/2006/wordml" xmlns:wps="http://schemas.microsoft.com/office/word/2010/wordprocessingShape" mc:Ignorable="w14 wp14">
-  <w:comment w:id="0" w:author="Siarhei Kuchuk" w:date="2017-04-12T01:18:00Z" w:initials="SK">
+  <w:comment w:id="1" w:author="Siarhei Kuchuk" w:date="2017-04-12T01:18:00Z" w:initials="SK">
     <w:p>
       <w:pPr>
         <w:pStyle w:val="CommentText"/>
@@ -7901,7 +7909,7 @@
 </file>
 
 <file path=customXml/itemProps1.xml><?xml version="1.0" encoding="utf-8"?>
-<ds:datastoreItem xmlns:ds="http://schemas.openxmlformats.org/officeDocument/2006/customXml" ds:itemID="{5CC1E6F2-FCD3-4419-9002-D7713E1CAA6C}">
+<ds:datastoreItem xmlns:ds="http://schemas.openxmlformats.org/officeDocument/2006/customXml" ds:itemID="{9AFE5508-5B00-4440-A0E8-F1AD499C3859}">
   <ds:schemaRefs>
     <ds:schemaRef ds:uri="http://schemas.openxmlformats.org/officeDocument/2006/bibliography"/>
   </ds:schemaRefs>
